--- a/My Int prep on Prereq.docx
+++ b/My Int prep on Prereq.docx
@@ -238,67 +238,122 @@
             <w14:round/>
           </w14:textOutline>
         </w:rPr>
-        <w:t>1</w:t>
-      </w:r>
-      <w:r>
-        <w:rPr>
-          <w:rFonts w:ascii="Times New Roman" w:hAnsi="Times New Roman" w:cs="Times New Roman"/>
-          <w:b/>
-          <w:bCs/>
-          <w:color w:val="000000" w:themeColor="text1"/>
-          <w:sz w:val="24"/>
-          <w:szCs w:val="24"/>
-          <w14:shadow w14:blurRad="38100" w14:dist="19050" w14:dir="2700000" w14:sx="100000" w14:sy="100000" w14:kx="0" w14:ky="0" w14:algn="tl">
-            <w14:schemeClr w14:val="dk1">
-              <w14:alpha w14:val="60000"/>
-            </w14:schemeClr>
-          </w14:shadow>
-          <w14:textOutline w14:w="0" w14:cap="flat" w14:cmpd="sng" w14:algn="ctr">
-            <w14:noFill/>
-            <w14:prstDash w14:val="solid"/>
-            <w14:round/>
-          </w14:textOutline>
-        </w:rPr>
-        <w:t xml:space="preserve"> What is Javascript and its purpose?</w:t>
-      </w:r>
-    </w:p>
-    <w:p>
-      <w:pPr>
-        <w:rPr>
-          <w:rFonts w:ascii="Times New Roman" w:hAnsi="Times New Roman" w:cs="Times New Roman"/>
-          <w:color w:val="000000" w:themeColor="text1"/>
-          <w:sz w:val="24"/>
-          <w:szCs w:val="24"/>
-          <w14:shadow w14:blurRad="38100" w14:dist="19050" w14:dir="2700000" w14:sx="100000" w14:sy="100000" w14:kx="0" w14:ky="0" w14:algn="tl">
-            <w14:schemeClr w14:val="dk1">
-              <w14:alpha w14:val="60000"/>
-            </w14:schemeClr>
-          </w14:shadow>
-          <w14:textOutline w14:w="0" w14:cap="flat" w14:cmpd="sng" w14:algn="ctr">
-            <w14:noFill/>
-            <w14:prstDash w14:val="solid"/>
-            <w14:round/>
-          </w14:textOutline>
-        </w:rPr>
-      </w:pPr>
-      <w:r>
-        <w:rPr>
-          <w:rFonts w:ascii="Times New Roman" w:hAnsi="Times New Roman" w:cs="Times New Roman"/>
-          <w:color w:val="000000" w:themeColor="text1"/>
-          <w:sz w:val="24"/>
-          <w:szCs w:val="24"/>
-          <w14:shadow w14:blurRad="38100" w14:dist="19050" w14:dir="2700000" w14:sx="100000" w14:sy="100000" w14:kx="0" w14:ky="0" w14:algn="tl">
-            <w14:schemeClr w14:val="dk1">
-              <w14:alpha w14:val="60000"/>
-            </w14:schemeClr>
-          </w14:shadow>
-          <w14:textOutline w14:w="0" w14:cap="flat" w14:cmpd="sng" w14:algn="ctr">
-            <w14:noFill/>
-            <w14:prstDash w14:val="solid"/>
-            <w14:round/>
-          </w14:textOutline>
-        </w:rPr>
-        <w:t>Programming language primarily used to create interactive and dynamic content on UI.</w:t>
+        <w:t>What is Javascript and its purpose?</w:t>
+      </w:r>
+    </w:p>
+    <w:p>
+      <w:pPr>
+        <w:rPr>
+          <w:rFonts w:ascii="Times New Roman" w:hAnsi="Times New Roman" w:cs="Times New Roman"/>
+          <w:color w:val="000000" w:themeColor="text1"/>
+          <w:sz w:val="24"/>
+          <w:szCs w:val="24"/>
+          <w14:shadow w14:blurRad="38100" w14:dist="19050" w14:dir="2700000" w14:sx="100000" w14:sy="100000" w14:kx="0" w14:ky="0" w14:algn="tl">
+            <w14:schemeClr w14:val="dk1">
+              <w14:alpha w14:val="60000"/>
+            </w14:schemeClr>
+          </w14:shadow>
+          <w14:textOutline w14:w="0" w14:cap="flat" w14:cmpd="sng" w14:algn="ctr">
+            <w14:noFill/>
+            <w14:prstDash w14:val="solid"/>
+            <w14:round/>
+          </w14:textOutline>
+        </w:rPr>
+      </w:pPr>
+      <w:r>
+        <w:rPr>
+          <w:rFonts w:ascii="Times New Roman" w:hAnsi="Times New Roman" w:cs="Times New Roman"/>
+          <w:color w:val="000000" w:themeColor="text1"/>
+          <w:sz w:val="24"/>
+          <w:szCs w:val="24"/>
+          <w14:shadow w14:blurRad="38100" w14:dist="19050" w14:dir="2700000" w14:sx="100000" w14:sy="100000" w14:kx="0" w14:ky="0" w14:algn="tl">
+            <w14:schemeClr w14:val="dk1">
+              <w14:alpha w14:val="60000"/>
+            </w14:schemeClr>
+          </w14:shadow>
+          <w14:textOutline w14:w="0" w14:cap="flat" w14:cmpd="sng" w14:algn="ctr">
+            <w14:noFill/>
+            <w14:prstDash w14:val="solid"/>
+            <w14:round/>
+          </w14:textOutline>
+        </w:rPr>
+        <w:t xml:space="preserve">High level </w:t>
+      </w:r>
+      <w:r>
+        <w:rPr>
+          <w:rFonts w:ascii="Times New Roman" w:hAnsi="Times New Roman" w:cs="Times New Roman"/>
+          <w:color w:val="000000" w:themeColor="text1"/>
+          <w:sz w:val="24"/>
+          <w:szCs w:val="24"/>
+          <w14:shadow w14:blurRad="38100" w14:dist="19050" w14:dir="2700000" w14:sx="100000" w14:sy="100000" w14:kx="0" w14:ky="0" w14:algn="tl">
+            <w14:schemeClr w14:val="dk1">
+              <w14:alpha w14:val="60000"/>
+            </w14:schemeClr>
+          </w14:shadow>
+          <w14:textOutline w14:w="0" w14:cap="flat" w14:cmpd="sng" w14:algn="ctr">
+            <w14:noFill/>
+            <w14:prstDash w14:val="solid"/>
+            <w14:round/>
+          </w14:textOutline>
+        </w:rPr>
+        <w:t xml:space="preserve">Programming </w:t>
+      </w:r>
+      <w:r>
+        <w:rPr>
+          <w:rFonts w:ascii="Times New Roman" w:hAnsi="Times New Roman" w:cs="Times New Roman"/>
+          <w:color w:val="000000" w:themeColor="text1"/>
+          <w:sz w:val="24"/>
+          <w:szCs w:val="24"/>
+          <w14:shadow w14:blurRad="38100" w14:dist="19050" w14:dir="2700000" w14:sx="100000" w14:sy="100000" w14:kx="0" w14:ky="0" w14:algn="tl">
+            <w14:schemeClr w14:val="dk1">
+              <w14:alpha w14:val="60000"/>
+            </w14:schemeClr>
+          </w14:shadow>
+          <w14:textOutline w14:w="0" w14:cap="flat" w14:cmpd="sng" w14:algn="ctr">
+            <w14:noFill/>
+            <w14:prstDash w14:val="solid"/>
+            <w14:round/>
+          </w14:textOutline>
+        </w:rPr>
+        <w:t xml:space="preserve">interpreted </w:t>
+      </w:r>
+      <w:r>
+        <w:rPr>
+          <w:rFonts w:ascii="Times New Roman" w:hAnsi="Times New Roman" w:cs="Times New Roman"/>
+          <w:color w:val="000000" w:themeColor="text1"/>
+          <w:sz w:val="24"/>
+          <w:szCs w:val="24"/>
+          <w14:shadow w14:blurRad="38100" w14:dist="19050" w14:dir="2700000" w14:sx="100000" w14:sy="100000" w14:kx="0" w14:ky="0" w14:algn="tl">
+            <w14:schemeClr w14:val="dk1">
+              <w14:alpha w14:val="60000"/>
+            </w14:schemeClr>
+          </w14:shadow>
+          <w14:textOutline w14:w="0" w14:cap="flat" w14:cmpd="sng" w14:algn="ctr">
+            <w14:noFill/>
+            <w14:prstDash w14:val="solid"/>
+            <w14:round/>
+          </w14:textOutline>
+        </w:rPr>
+        <w:t>language primarily used to create interactive and dynamic content on UI</w:t>
+      </w:r>
+      <w:r>
+        <w:rPr>
+          <w:rFonts w:ascii="Times New Roman" w:hAnsi="Times New Roman" w:cs="Times New Roman"/>
+          <w:color w:val="000000" w:themeColor="text1"/>
+          <w:sz w:val="24"/>
+          <w:szCs w:val="24"/>
+          <w14:shadow w14:blurRad="38100" w14:dist="19050" w14:dir="2700000" w14:sx="100000" w14:sy="100000" w14:kx="0" w14:ky="0" w14:algn="tl">
+            <w14:schemeClr w14:val="dk1">
+              <w14:alpha w14:val="60000"/>
+            </w14:schemeClr>
+          </w14:shadow>
+          <w14:textOutline w14:w="0" w14:cap="flat" w14:cmpd="sng" w14:algn="ctr">
+            <w14:noFill/>
+            <w14:prstDash w14:val="solid"/>
+            <w14:round/>
+          </w14:textOutline>
+        </w:rPr>
+        <w:t>.</w:t>
       </w:r>
     </w:p>
     <w:p>
@@ -852,7 +907,7 @@
             <w14:round/>
           </w14:textOutline>
         </w:rPr>
-        <w:t>2. Explain what kind of application we can built using Javascript</w:t>
+        <w:t>Explain what kind of application we can built using Javascript</w:t>
       </w:r>
       <w:r>
         <w:rPr>
@@ -1067,6 +1122,7 @@
             <w14:round/>
           </w14:textOutline>
         </w:rPr>
+        <w:lastRenderedPageBreak/>
         <w:t>Desktop Applications etc</w:t>
       </w:r>
     </w:p>
@@ -1110,8 +1166,7 @@
             <w14:round/>
           </w14:textOutline>
         </w:rPr>
-        <w:lastRenderedPageBreak/>
-        <w:t xml:space="preserve">3. What are variables and explain the rules to create a variable </w:t>
+        <w:t xml:space="preserve">What are variables and explain the rules to create a variable </w:t>
       </w:r>
     </w:p>
     <w:p>
@@ -1367,7 +1422,7 @@
             <w14:round/>
           </w14:textOutline>
         </w:rPr>
-        <w:t xml:space="preserve">4. What are Data types </w:t>
+        <w:t xml:space="preserve">What are Data types </w:t>
       </w:r>
     </w:p>
     <w:p>
@@ -1556,7 +1611,49 @@
             <w14:round/>
           </w14:textOutline>
         </w:rPr>
-        <w:t>5. Explain Primitive and Non Primitive Data type</w:t>
+        <w:t xml:space="preserve">Explain Primitive and </w:t>
+      </w:r>
+      <w:r>
+        <w:rPr>
+          <w:rFonts w:ascii="Times New Roman" w:hAnsi="Times New Roman" w:cs="Times New Roman"/>
+          <w:b/>
+          <w:bCs/>
+          <w:color w:val="000000" w:themeColor="text1"/>
+          <w:sz w:val="24"/>
+          <w:szCs w:val="24"/>
+          <w14:shadow w14:blurRad="38100" w14:dist="19050" w14:dir="2700000" w14:sx="100000" w14:sy="100000" w14:kx="0" w14:ky="0" w14:algn="tl">
+            <w14:schemeClr w14:val="dk1">
+              <w14:alpha w14:val="60000"/>
+            </w14:schemeClr>
+          </w14:shadow>
+          <w14:textOutline w14:w="0" w14:cap="flat" w14:cmpd="sng" w14:algn="ctr">
+            <w14:noFill/>
+            <w14:prstDash w14:val="solid"/>
+            <w14:round/>
+          </w14:textOutline>
+        </w:rPr>
+        <w:t>Non-Primitive</w:t>
+      </w:r>
+      <w:r>
+        <w:rPr>
+          <w:rFonts w:ascii="Times New Roman" w:hAnsi="Times New Roman" w:cs="Times New Roman"/>
+          <w:b/>
+          <w:bCs/>
+          <w:color w:val="000000" w:themeColor="text1"/>
+          <w:sz w:val="24"/>
+          <w:szCs w:val="24"/>
+          <w14:shadow w14:blurRad="38100" w14:dist="19050" w14:dir="2700000" w14:sx="100000" w14:sy="100000" w14:kx="0" w14:ky="0" w14:algn="tl">
+            <w14:schemeClr w14:val="dk1">
+              <w14:alpha w14:val="60000"/>
+            </w14:schemeClr>
+          </w14:shadow>
+          <w14:textOutline w14:w="0" w14:cap="flat" w14:cmpd="sng" w14:algn="ctr">
+            <w14:noFill/>
+            <w14:prstDash w14:val="solid"/>
+            <w14:round/>
+          </w14:textOutline>
+        </w:rPr>
+        <w:t xml:space="preserve"> Data type</w:t>
       </w:r>
       <w:r>
         <w:rPr>
@@ -1674,7 +1771,45 @@
             <w14:round/>
           </w14:textOutline>
         </w:rPr>
-        <w:t>Data types are used to store multiple values are known as Non Primitive Data types</w:t>
+        <w:t xml:space="preserve">Data types are used to store multiple values are known as </w:t>
+      </w:r>
+      <w:r>
+        <w:rPr>
+          <w:rFonts w:ascii="Times New Roman" w:hAnsi="Times New Roman" w:cs="Times New Roman"/>
+          <w:color w:val="000000" w:themeColor="text1"/>
+          <w:sz w:val="24"/>
+          <w:szCs w:val="24"/>
+          <w14:shadow w14:blurRad="38100" w14:dist="19050" w14:dir="2700000" w14:sx="100000" w14:sy="100000" w14:kx="0" w14:ky="0" w14:algn="tl">
+            <w14:schemeClr w14:val="dk1">
+              <w14:alpha w14:val="60000"/>
+            </w14:schemeClr>
+          </w14:shadow>
+          <w14:textOutline w14:w="0" w14:cap="flat" w14:cmpd="sng" w14:algn="ctr">
+            <w14:noFill/>
+            <w14:prstDash w14:val="solid"/>
+            <w14:round/>
+          </w14:textOutline>
+        </w:rPr>
+        <w:t>Non-Primitive</w:t>
+      </w:r>
+      <w:r>
+        <w:rPr>
+          <w:rFonts w:ascii="Times New Roman" w:hAnsi="Times New Roman" w:cs="Times New Roman"/>
+          <w:color w:val="000000" w:themeColor="text1"/>
+          <w:sz w:val="24"/>
+          <w:szCs w:val="24"/>
+          <w14:shadow w14:blurRad="38100" w14:dist="19050" w14:dir="2700000" w14:sx="100000" w14:sy="100000" w14:kx="0" w14:ky="0" w14:algn="tl">
+            <w14:schemeClr w14:val="dk1">
+              <w14:alpha w14:val="60000"/>
+            </w14:schemeClr>
+          </w14:shadow>
+          <w14:textOutline w14:w="0" w14:cap="flat" w14:cmpd="sng" w14:algn="ctr">
+            <w14:noFill/>
+            <w14:prstDash w14:val="solid"/>
+            <w14:round/>
+          </w14:textOutline>
+        </w:rPr>
+        <w:t xml:space="preserve"> Data types</w:t>
       </w:r>
     </w:p>
     <w:p>
@@ -1756,7 +1891,7 @@
             <w14:round/>
           </w14:textOutline>
         </w:rPr>
-        <w:t xml:space="preserve">6. What is function in Javascript </w:t>
+        <w:t xml:space="preserve">What is function in Javascript </w:t>
       </w:r>
     </w:p>
     <w:p>
@@ -1857,7 +1992,49 @@
             <w14:round/>
           </w14:textOutline>
         </w:rPr>
-        <w:t xml:space="preserve">7. Explain the Difference between callback and higherorder function in JS? </w:t>
+        <w:t xml:space="preserve">Explain the Difference between callback and </w:t>
+      </w:r>
+      <w:r>
+        <w:rPr>
+          <w:rFonts w:ascii="Times New Roman" w:hAnsi="Times New Roman" w:cs="Times New Roman"/>
+          <w:b/>
+          <w:bCs/>
+          <w:color w:val="000000" w:themeColor="text1"/>
+          <w:sz w:val="24"/>
+          <w:szCs w:val="24"/>
+          <w14:shadow w14:blurRad="38100" w14:dist="19050" w14:dir="2700000" w14:sx="100000" w14:sy="100000" w14:kx="0" w14:ky="0" w14:algn="tl">
+            <w14:schemeClr w14:val="dk1">
+              <w14:alpha w14:val="60000"/>
+            </w14:schemeClr>
+          </w14:shadow>
+          <w14:textOutline w14:w="0" w14:cap="flat" w14:cmpd="sng" w14:algn="ctr">
+            <w14:noFill/>
+            <w14:prstDash w14:val="solid"/>
+            <w14:round/>
+          </w14:textOutline>
+        </w:rPr>
+        <w:t>higher order</w:t>
+      </w:r>
+      <w:r>
+        <w:rPr>
+          <w:rFonts w:ascii="Times New Roman" w:hAnsi="Times New Roman" w:cs="Times New Roman"/>
+          <w:b/>
+          <w:bCs/>
+          <w:color w:val="000000" w:themeColor="text1"/>
+          <w:sz w:val="24"/>
+          <w:szCs w:val="24"/>
+          <w14:shadow w14:blurRad="38100" w14:dist="19050" w14:dir="2700000" w14:sx="100000" w14:sy="100000" w14:kx="0" w14:ky="0" w14:algn="tl">
+            <w14:schemeClr w14:val="dk1">
+              <w14:alpha w14:val="60000"/>
+            </w14:schemeClr>
+          </w14:shadow>
+          <w14:textOutline w14:w="0" w14:cap="flat" w14:cmpd="sng" w14:algn="ctr">
+            <w14:noFill/>
+            <w14:prstDash w14:val="solid"/>
+            <w14:round/>
+          </w14:textOutline>
+        </w:rPr>
+        <w:t xml:space="preserve"> function in JS? </w:t>
       </w:r>
     </w:p>
     <w:p>
@@ -2032,45 +2209,64 @@
             <w14:round/>
           </w14:textOutline>
         </w:rPr>
-        <w:t xml:space="preserve">callback function </w:t>
-      </w:r>
-      <w:r>
-        <w:rPr>
-          <w:rFonts w:ascii="Times New Roman" w:hAnsi="Times New Roman" w:cs="Times New Roman"/>
-          <w:color w:val="000000" w:themeColor="text1"/>
-          <w:sz w:val="24"/>
-          <w:szCs w:val="24"/>
-          <w14:shadow w14:blurRad="38100" w14:dist="19050" w14:dir="2700000" w14:sx="100000" w14:sy="100000" w14:kx="0" w14:ky="0" w14:algn="tl">
-            <w14:schemeClr w14:val="dk1">
-              <w14:alpha w14:val="60000"/>
-            </w14:schemeClr>
-          </w14:shadow>
-          <w14:textOutline w14:w="0" w14:cap="flat" w14:cmpd="sng" w14:algn="ctr">
-            <w14:noFill/>
-            <w14:prstDash w14:val="solid"/>
-            <w14:round/>
-          </w14:textOutline>
-        </w:rPr>
-        <w:t xml:space="preserve"> </w:t>
-      </w:r>
-      <w:r>
-        <w:rPr>
-          <w:rFonts w:ascii="Times New Roman" w:hAnsi="Times New Roman" w:cs="Times New Roman"/>
-          <w:color w:val="000000" w:themeColor="text1"/>
-          <w:sz w:val="24"/>
-          <w:szCs w:val="24"/>
-          <w14:shadow w14:blurRad="38100" w14:dist="19050" w14:dir="2700000" w14:sx="100000" w14:sy="100000" w14:kx="0" w14:ky="0" w14:algn="tl">
-            <w14:schemeClr w14:val="dk1">
-              <w14:alpha w14:val="60000"/>
-            </w14:schemeClr>
-          </w14:shadow>
-          <w14:textOutline w14:w="0" w14:cap="flat" w14:cmpd="sng" w14:algn="ctr">
-            <w14:noFill/>
-            <w14:prstDash w14:val="solid"/>
-            <w14:round/>
-          </w14:textOutline>
-        </w:rPr>
-        <w:t>is executed after some operation has been completed.</w:t>
+        <w:t xml:space="preserve">callback </w:t>
+      </w:r>
+      <w:r>
+        <w:rPr>
+          <w:rFonts w:ascii="Times New Roman" w:hAnsi="Times New Roman" w:cs="Times New Roman"/>
+          <w:color w:val="000000" w:themeColor="text1"/>
+          <w:sz w:val="24"/>
+          <w:szCs w:val="24"/>
+          <w14:shadow w14:blurRad="38100" w14:dist="19050" w14:dir="2700000" w14:sx="100000" w14:sy="100000" w14:kx="0" w14:ky="0" w14:algn="tl">
+            <w14:schemeClr w14:val="dk1">
+              <w14:alpha w14:val="60000"/>
+            </w14:schemeClr>
+          </w14:shadow>
+          <w14:textOutline w14:w="0" w14:cap="flat" w14:cmpd="sng" w14:algn="ctr">
+            <w14:noFill/>
+            <w14:prstDash w14:val="solid"/>
+            <w14:round/>
+          </w14:textOutline>
+        </w:rPr>
+        <w:t xml:space="preserve">function </w:t>
+      </w:r>
+      <w:r>
+        <w:rPr>
+          <w:rFonts w:ascii="Times New Roman" w:hAnsi="Times New Roman" w:cs="Times New Roman"/>
+          <w:color w:val="000000" w:themeColor="text1"/>
+          <w:sz w:val="24"/>
+          <w:szCs w:val="24"/>
+          <w14:shadow w14:blurRad="38100" w14:dist="19050" w14:dir="2700000" w14:sx="100000" w14:sy="100000" w14:kx="0" w14:ky="0" w14:algn="tl">
+            <w14:schemeClr w14:val="dk1">
+              <w14:alpha w14:val="60000"/>
+            </w14:schemeClr>
+          </w14:shadow>
+          <w14:textOutline w14:w="0" w14:cap="flat" w14:cmpd="sng" w14:algn="ctr">
+            <w14:noFill/>
+            <w14:prstDash w14:val="solid"/>
+            <w14:round/>
+          </w14:textOutline>
+        </w:rPr>
+        <w:t>is</w:t>
+      </w:r>
+      <w:r>
+        <w:rPr>
+          <w:rFonts w:ascii="Times New Roman" w:hAnsi="Times New Roman" w:cs="Times New Roman"/>
+          <w:color w:val="000000" w:themeColor="text1"/>
+          <w:sz w:val="24"/>
+          <w:szCs w:val="24"/>
+          <w14:shadow w14:blurRad="38100" w14:dist="19050" w14:dir="2700000" w14:sx="100000" w14:sy="100000" w14:kx="0" w14:ky="0" w14:algn="tl">
+            <w14:schemeClr w14:val="dk1">
+              <w14:alpha w14:val="60000"/>
+            </w14:schemeClr>
+          </w14:shadow>
+          <w14:textOutline w14:w="0" w14:cap="flat" w14:cmpd="sng" w14:algn="ctr">
+            <w14:noFill/>
+            <w14:prstDash w14:val="solid"/>
+            <w14:round/>
+          </w14:textOutline>
+        </w:rPr>
+        <w:t xml:space="preserve"> executed after some operation has been completed.</w:t>
       </w:r>
     </w:p>
     <w:p>
@@ -2320,8 +2516,49 @@
             <w14:round/>
           </w14:textOutline>
         </w:rPr>
-        <w:lastRenderedPageBreak/>
-        <w:t>8. What is difference between let ,cons and var</w:t>
+        <w:t>What is difference between let ,</w:t>
+      </w:r>
+      <w:r>
+        <w:rPr>
+          <w:rFonts w:ascii="Times New Roman" w:hAnsi="Times New Roman" w:cs="Times New Roman"/>
+          <w:b/>
+          <w:bCs/>
+          <w:color w:val="000000" w:themeColor="text1"/>
+          <w:sz w:val="24"/>
+          <w:szCs w:val="24"/>
+          <w14:shadow w14:blurRad="38100" w14:dist="19050" w14:dir="2700000" w14:sx="100000" w14:sy="100000" w14:kx="0" w14:ky="0" w14:algn="tl">
+            <w14:schemeClr w14:val="dk1">
+              <w14:alpha w14:val="60000"/>
+            </w14:schemeClr>
+          </w14:shadow>
+          <w14:textOutline w14:w="0" w14:cap="flat" w14:cmpd="sng" w14:algn="ctr">
+            <w14:noFill/>
+            <w14:prstDash w14:val="solid"/>
+            <w14:round/>
+          </w14:textOutline>
+        </w:rPr>
+        <w:t xml:space="preserve"> </w:t>
+      </w:r>
+      <w:r>
+        <w:rPr>
+          <w:rFonts w:ascii="Times New Roman" w:hAnsi="Times New Roman" w:cs="Times New Roman"/>
+          <w:b/>
+          <w:bCs/>
+          <w:color w:val="000000" w:themeColor="text1"/>
+          <w:sz w:val="24"/>
+          <w:szCs w:val="24"/>
+          <w14:shadow w14:blurRad="38100" w14:dist="19050" w14:dir="2700000" w14:sx="100000" w14:sy="100000" w14:kx="0" w14:ky="0" w14:algn="tl">
+            <w14:schemeClr w14:val="dk1">
+              <w14:alpha w14:val="60000"/>
+            </w14:schemeClr>
+          </w14:shadow>
+          <w14:textOutline w14:w="0" w14:cap="flat" w14:cmpd="sng" w14:algn="ctr">
+            <w14:noFill/>
+            <w14:prstDash w14:val="solid"/>
+            <w14:round/>
+          </w14:textOutline>
+        </w:rPr>
+        <w:t>cons and var</w:t>
       </w:r>
     </w:p>
     <w:p>
@@ -2453,7 +2690,45 @@
             <w14:round/>
           </w14:textOutline>
         </w:rPr>
-        <w:t xml:space="preserve">Redeclaration/ Updation </w:t>
+        <w:t xml:space="preserve">Redeclaration/ </w:t>
+      </w:r>
+      <w:r>
+        <w:rPr>
+          <w:rFonts w:ascii="Times New Roman" w:hAnsi="Times New Roman" w:cs="Times New Roman"/>
+          <w:color w:val="000000" w:themeColor="text1"/>
+          <w:sz w:val="24"/>
+          <w:szCs w:val="24"/>
+          <w14:shadow w14:blurRad="38100" w14:dist="19050" w14:dir="2700000" w14:sx="100000" w14:sy="100000" w14:kx="0" w14:ky="0" w14:algn="tl">
+            <w14:schemeClr w14:val="dk1">
+              <w14:alpha w14:val="60000"/>
+            </w14:schemeClr>
+          </w14:shadow>
+          <w14:textOutline w14:w="0" w14:cap="flat" w14:cmpd="sng" w14:algn="ctr">
+            <w14:noFill/>
+            <w14:prstDash w14:val="solid"/>
+            <w14:round/>
+          </w14:textOutline>
+        </w:rPr>
+        <w:t>Updating</w:t>
+      </w:r>
+      <w:r>
+        <w:rPr>
+          <w:rFonts w:ascii="Times New Roman" w:hAnsi="Times New Roman" w:cs="Times New Roman"/>
+          <w:color w:val="000000" w:themeColor="text1"/>
+          <w:sz w:val="24"/>
+          <w:szCs w:val="24"/>
+          <w14:shadow w14:blurRad="38100" w14:dist="19050" w14:dir="2700000" w14:sx="100000" w14:sy="100000" w14:kx="0" w14:ky="0" w14:algn="tl">
+            <w14:schemeClr w14:val="dk1">
+              <w14:alpha w14:val="60000"/>
+            </w14:schemeClr>
+          </w14:shadow>
+          <w14:textOutline w14:w="0" w14:cap="flat" w14:cmpd="sng" w14:algn="ctr">
+            <w14:noFill/>
+            <w14:prstDash w14:val="solid"/>
+            <w14:round/>
+          </w14:textOutline>
+        </w:rPr>
+        <w:t xml:space="preserve"> </w:t>
       </w:r>
     </w:p>
     <w:p>
@@ -2678,8 +2953,8 @@
       </w:tblPr>
       <w:tblGrid>
         <w:gridCol w:w="4284"/>
-        <w:gridCol w:w="2007"/>
-        <w:gridCol w:w="2725"/>
+        <w:gridCol w:w="2232"/>
+        <w:gridCol w:w="2500"/>
       </w:tblGrid>
       <w:tr>
         <w:trPr>
@@ -2737,7 +3012,7 @@
         </w:tc>
         <w:tc>
           <w:tcPr>
-            <w:tcW w:w="2007" w:type="dxa"/>
+            <w:tcW w:w="2232" w:type="dxa"/>
             <w:noWrap/>
             <w:hideMark/>
           </w:tcPr>
@@ -2787,7 +3062,7 @@
         </w:tc>
         <w:tc>
           <w:tcPr>
-            <w:tcW w:w="2725" w:type="dxa"/>
+            <w:tcW w:w="2500" w:type="dxa"/>
             <w:noWrap/>
             <w:hideMark/>
           </w:tcPr>
@@ -3244,7 +3519,7 @@
         </w:tc>
         <w:tc>
           <w:tcPr>
-            <w:tcW w:w="2007" w:type="dxa"/>
+            <w:tcW w:w="2232" w:type="dxa"/>
             <w:noWrap/>
             <w:hideMark/>
           </w:tcPr>
@@ -3290,7 +3565,7 @@
         </w:tc>
         <w:tc>
           <w:tcPr>
-            <w:tcW w:w="2725" w:type="dxa"/>
+            <w:tcW w:w="2500" w:type="dxa"/>
             <w:noWrap/>
             <w:hideMark/>
           </w:tcPr>
@@ -3415,7 +3690,7 @@
             <w14:round/>
           </w14:textOutline>
         </w:rPr>
-        <w:t xml:space="preserve">9. What is spread operator </w:t>
+        <w:t xml:space="preserve">What is spread operator </w:t>
       </w:r>
     </w:p>
     <w:p>
@@ -3555,7 +3830,7 @@
             <w14:round/>
           </w14:textOutline>
         </w:rPr>
-        <w:t xml:space="preserve">10. What is Rest Parameter </w:t>
+        <w:t xml:space="preserve">What is Rest Parameter </w:t>
       </w:r>
     </w:p>
     <w:p>
@@ -3656,7 +3931,7 @@
             <w14:round/>
           </w14:textOutline>
         </w:rPr>
-        <w:t xml:space="preserve">11. What is promise in Javascript </w:t>
+        <w:t xml:space="preserve">What is promise in Javascript </w:t>
       </w:r>
     </w:p>
     <w:p>
@@ -3738,26 +4013,6 @@
         </w:rPr>
         <w:t>if code tooks long time then the below code needs to wait for the current execution.</w:t>
       </w:r>
-    </w:p>
-    <w:p>
-      <w:pPr>
-        <w:rPr>
-          <w:rFonts w:ascii="Times New Roman" w:hAnsi="Times New Roman" w:cs="Times New Roman"/>
-          <w:color w:val="000000" w:themeColor="text1"/>
-          <w:sz w:val="24"/>
-          <w:szCs w:val="24"/>
-          <w14:shadow w14:blurRad="38100" w14:dist="19050" w14:dir="2700000" w14:sx="100000" w14:sy="100000" w14:kx="0" w14:ky="0" w14:algn="tl">
-            <w14:schemeClr w14:val="dk1">
-              <w14:alpha w14:val="60000"/>
-            </w14:schemeClr>
-          </w14:shadow>
-          <w14:textOutline w14:w="0" w14:cap="flat" w14:cmpd="sng" w14:algn="ctr">
-            <w14:noFill/>
-            <w14:prstDash w14:val="solid"/>
-            <w14:round/>
-          </w14:textOutline>
-        </w:rPr>
-      </w:pPr>
     </w:p>
     <w:p>
       <w:pPr>
@@ -4007,7 +4262,7 @@
             <w14:round/>
           </w14:textOutline>
         </w:rPr>
-        <w:t xml:space="preserve">12. Explain different States of Promise in Javascript </w:t>
+        <w:t xml:space="preserve">Explain different States of Promise in Javascript </w:t>
       </w:r>
     </w:p>
     <w:p>
@@ -4089,7 +4344,7 @@
             <w14:round/>
           </w14:textOutline>
         </w:rPr>
-        <w:t xml:space="preserve">13. How to create a Promise </w:t>
+        <w:t xml:space="preserve">How to create a Promise </w:t>
       </w:r>
     </w:p>
     <w:p>
@@ -4954,7 +5209,7 @@
             <w14:round/>
           </w14:textOutline>
         </w:rPr>
-        <w:t xml:space="preserve">14. What is difference between promise and callback in Javascript </w:t>
+        <w:t xml:space="preserve">What is difference between promise and callback in Javascript </w:t>
       </w:r>
     </w:p>
     <w:p>
@@ -5104,130 +5359,184 @@
           </w14:textOutline>
         </w:rPr>
       </w:pPr>
-    </w:p>
-    <w:p>
-      <w:pPr>
-        <w:rPr>
-          <w:rFonts w:ascii="Times New Roman" w:hAnsi="Times New Roman" w:cs="Times New Roman"/>
-          <w:b/>
-          <w:bCs/>
-          <w:color w:val="000000" w:themeColor="text1"/>
-          <w:sz w:val="24"/>
-          <w:szCs w:val="24"/>
-          <w14:shadow w14:blurRad="38100" w14:dist="19050" w14:dir="2700000" w14:sx="100000" w14:sy="100000" w14:kx="0" w14:ky="0" w14:algn="tl">
-            <w14:schemeClr w14:val="dk1">
-              <w14:alpha w14:val="60000"/>
-            </w14:schemeClr>
-          </w14:shadow>
-          <w14:textOutline w14:w="0" w14:cap="flat" w14:cmpd="sng" w14:algn="ctr">
-            <w14:noFill/>
-            <w14:prstDash w14:val="solid"/>
-            <w14:round/>
-          </w14:textOutline>
-        </w:rPr>
-      </w:pPr>
-      <w:r>
-        <w:rPr>
-          <w:rFonts w:ascii="Times New Roman" w:hAnsi="Times New Roman" w:cs="Times New Roman"/>
-          <w:b/>
-          <w:bCs/>
-          <w:color w:val="000000" w:themeColor="text1"/>
-          <w:sz w:val="24"/>
-          <w:szCs w:val="24"/>
-          <w14:shadow w14:blurRad="38100" w14:dist="19050" w14:dir="2700000" w14:sx="100000" w14:sy="100000" w14:kx="0" w14:ky="0" w14:algn="tl">
-            <w14:schemeClr w14:val="dk1">
-              <w14:alpha w14:val="60000"/>
-            </w14:schemeClr>
-          </w14:shadow>
-          <w14:textOutline w14:w="0" w14:cap="flat" w14:cmpd="sng" w14:algn="ctr">
-            <w14:noFill/>
-            <w14:prstDash w14:val="solid"/>
-            <w14:round/>
-          </w14:textOutline>
-        </w:rPr>
-        <w:t xml:space="preserve">15. What is Callback </w:t>
-      </w:r>
-    </w:p>
-    <w:p>
-      <w:pPr>
-        <w:rPr>
-          <w:rFonts w:ascii="Times New Roman" w:hAnsi="Times New Roman" w:cs="Times New Roman"/>
-          <w:color w:val="000000" w:themeColor="text1"/>
-          <w:sz w:val="24"/>
-          <w:szCs w:val="24"/>
-          <w14:shadow w14:blurRad="38100" w14:dist="19050" w14:dir="2700000" w14:sx="100000" w14:sy="100000" w14:kx="0" w14:ky="0" w14:algn="tl">
-            <w14:schemeClr w14:val="dk1">
-              <w14:alpha w14:val="60000"/>
-            </w14:schemeClr>
-          </w14:shadow>
-          <w14:textOutline w14:w="0" w14:cap="flat" w14:cmpd="sng" w14:algn="ctr">
-            <w14:noFill/>
-            <w14:prstDash w14:val="solid"/>
-            <w14:round/>
-          </w14:textOutline>
-        </w:rPr>
-      </w:pPr>
-      <w:r>
-        <w:rPr>
-          <w:rFonts w:ascii="Times New Roman" w:hAnsi="Times New Roman" w:cs="Times New Roman"/>
-          <w:color w:val="000000" w:themeColor="text1"/>
-          <w:sz w:val="24"/>
-          <w:szCs w:val="24"/>
-          <w14:shadow w14:blurRad="38100" w14:dist="19050" w14:dir="2700000" w14:sx="100000" w14:sy="100000" w14:kx="0" w14:ky="0" w14:algn="tl">
-            <w14:schemeClr w14:val="dk1">
-              <w14:alpha w14:val="60000"/>
-            </w14:schemeClr>
-          </w14:shadow>
-          <w14:textOutline w14:w="0" w14:cap="flat" w14:cmpd="sng" w14:algn="ctr">
-            <w14:noFill/>
-            <w14:prstDash w14:val="solid"/>
-            <w14:round/>
-          </w14:textOutline>
-        </w:rPr>
-        <w:t>A callback is a function that is passed as an argument to another function to be "called back" at a later time(exception,deadlock,successful)</w:t>
-      </w:r>
-    </w:p>
-    <w:p>
-      <w:pPr>
-        <w:rPr>
-          <w:rFonts w:ascii="Times New Roman" w:hAnsi="Times New Roman" w:cs="Times New Roman"/>
-          <w:b/>
-          <w:bCs/>
-          <w:color w:val="000000" w:themeColor="text1"/>
-          <w:sz w:val="24"/>
-          <w:szCs w:val="24"/>
-          <w14:shadow w14:blurRad="38100" w14:dist="19050" w14:dir="2700000" w14:sx="100000" w14:sy="100000" w14:kx="0" w14:ky="0" w14:algn="tl">
-            <w14:schemeClr w14:val="dk1">
-              <w14:alpha w14:val="60000"/>
-            </w14:schemeClr>
-          </w14:shadow>
-          <w14:textOutline w14:w="0" w14:cap="flat" w14:cmpd="sng" w14:algn="ctr">
-            <w14:noFill/>
-            <w14:prstDash w14:val="solid"/>
-            <w14:round/>
-          </w14:textOutline>
-        </w:rPr>
-      </w:pPr>
-      <w:r>
-        <w:rPr>
-          <w:rFonts w:ascii="Times New Roman" w:hAnsi="Times New Roman" w:cs="Times New Roman"/>
-          <w:b/>
-          <w:bCs/>
-          <w:color w:val="000000" w:themeColor="text1"/>
-          <w:sz w:val="24"/>
-          <w:szCs w:val="24"/>
-          <w14:shadow w14:blurRad="38100" w14:dist="19050" w14:dir="2700000" w14:sx="100000" w14:sy="100000" w14:kx="0" w14:ky="0" w14:algn="tl">
-            <w14:schemeClr w14:val="dk1">
-              <w14:alpha w14:val="60000"/>
-            </w14:schemeClr>
-          </w14:shadow>
-          <w14:textOutline w14:w="0" w14:cap="flat" w14:cmpd="sng" w14:algn="ctr">
-            <w14:noFill/>
-            <w14:prstDash w14:val="solid"/>
-            <w14:round/>
-          </w14:textOutline>
-        </w:rPr>
-        <w:t xml:space="preserve">16. What is higher order function in Javascript </w:t>
+      <w:r>
+        <w:rPr>
+          <w:rFonts w:ascii="Times New Roman" w:hAnsi="Times New Roman" w:cs="Times New Roman"/>
+          <w:b/>
+          <w:bCs/>
+          <w:color w:val="000000" w:themeColor="text1"/>
+          <w:sz w:val="24"/>
+          <w:szCs w:val="24"/>
+          <w14:shadow w14:blurRad="38100" w14:dist="19050" w14:dir="2700000" w14:sx="100000" w14:sy="100000" w14:kx="0" w14:ky="0" w14:algn="tl">
+            <w14:schemeClr w14:val="dk1">
+              <w14:alpha w14:val="60000"/>
+            </w14:schemeClr>
+          </w14:shadow>
+          <w14:textOutline w14:w="0" w14:cap="flat" w14:cmpd="sng" w14:algn="ctr">
+            <w14:noFill/>
+            <w14:prstDash w14:val="solid"/>
+            <w14:round/>
+          </w14:textOutline>
+        </w:rPr>
+        <w:t xml:space="preserve">What is Callback </w:t>
+      </w:r>
+    </w:p>
+    <w:p>
+      <w:pPr>
+        <w:rPr>
+          <w:rFonts w:ascii="Times New Roman" w:hAnsi="Times New Roman" w:cs="Times New Roman"/>
+          <w:color w:val="000000" w:themeColor="text1"/>
+          <w:sz w:val="24"/>
+          <w:szCs w:val="24"/>
+          <w14:shadow w14:blurRad="38100" w14:dist="19050" w14:dir="2700000" w14:sx="100000" w14:sy="100000" w14:kx="0" w14:ky="0" w14:algn="tl">
+            <w14:schemeClr w14:val="dk1">
+              <w14:alpha w14:val="60000"/>
+            </w14:schemeClr>
+          </w14:shadow>
+          <w14:textOutline w14:w="0" w14:cap="flat" w14:cmpd="sng" w14:algn="ctr">
+            <w14:noFill/>
+            <w14:prstDash w14:val="solid"/>
+            <w14:round/>
+          </w14:textOutline>
+        </w:rPr>
+      </w:pPr>
+      <w:r>
+        <w:rPr>
+          <w:rFonts w:ascii="Times New Roman" w:hAnsi="Times New Roman" w:cs="Times New Roman"/>
+          <w:color w:val="000000" w:themeColor="text1"/>
+          <w:sz w:val="24"/>
+          <w:szCs w:val="24"/>
+          <w14:shadow w14:blurRad="38100" w14:dist="19050" w14:dir="2700000" w14:sx="100000" w14:sy="100000" w14:kx="0" w14:ky="0" w14:algn="tl">
+            <w14:schemeClr w14:val="dk1">
+              <w14:alpha w14:val="60000"/>
+            </w14:schemeClr>
+          </w14:shadow>
+          <w14:textOutline w14:w="0" w14:cap="flat" w14:cmpd="sng" w14:algn="ctr">
+            <w14:noFill/>
+            <w14:prstDash w14:val="solid"/>
+            <w14:round/>
+          </w14:textOutline>
+        </w:rPr>
+        <w:t>A callback is a function that is passed as an argument to another function to be "called back" at a later time(exception,</w:t>
+      </w:r>
+      <w:r>
+        <w:rPr>
+          <w:rFonts w:ascii="Times New Roman" w:hAnsi="Times New Roman" w:cs="Times New Roman"/>
+          <w:color w:val="000000" w:themeColor="text1"/>
+          <w:sz w:val="24"/>
+          <w:szCs w:val="24"/>
+          <w14:shadow w14:blurRad="38100" w14:dist="19050" w14:dir="2700000" w14:sx="100000" w14:sy="100000" w14:kx="0" w14:ky="0" w14:algn="tl">
+            <w14:schemeClr w14:val="dk1">
+              <w14:alpha w14:val="60000"/>
+            </w14:schemeClr>
+          </w14:shadow>
+          <w14:textOutline w14:w="0" w14:cap="flat" w14:cmpd="sng" w14:algn="ctr">
+            <w14:noFill/>
+            <w14:prstDash w14:val="solid"/>
+            <w14:round/>
+          </w14:textOutline>
+        </w:rPr>
+        <w:t xml:space="preserve"> </w:t>
+      </w:r>
+      <w:r>
+        <w:rPr>
+          <w:rFonts w:ascii="Times New Roman" w:hAnsi="Times New Roman" w:cs="Times New Roman"/>
+          <w:color w:val="000000" w:themeColor="text1"/>
+          <w:sz w:val="24"/>
+          <w:szCs w:val="24"/>
+          <w14:shadow w14:blurRad="38100" w14:dist="19050" w14:dir="2700000" w14:sx="100000" w14:sy="100000" w14:kx="0" w14:ky="0" w14:algn="tl">
+            <w14:schemeClr w14:val="dk1">
+              <w14:alpha w14:val="60000"/>
+            </w14:schemeClr>
+          </w14:shadow>
+          <w14:textOutline w14:w="0" w14:cap="flat" w14:cmpd="sng" w14:algn="ctr">
+            <w14:noFill/>
+            <w14:prstDash w14:val="solid"/>
+            <w14:round/>
+          </w14:textOutline>
+        </w:rPr>
+        <w:t>deadlock,</w:t>
+      </w:r>
+      <w:r>
+        <w:rPr>
+          <w:rFonts w:ascii="Times New Roman" w:hAnsi="Times New Roman" w:cs="Times New Roman"/>
+          <w:color w:val="000000" w:themeColor="text1"/>
+          <w:sz w:val="24"/>
+          <w:szCs w:val="24"/>
+          <w14:shadow w14:blurRad="38100" w14:dist="19050" w14:dir="2700000" w14:sx="100000" w14:sy="100000" w14:kx="0" w14:ky="0" w14:algn="tl">
+            <w14:schemeClr w14:val="dk1">
+              <w14:alpha w14:val="60000"/>
+            </w14:schemeClr>
+          </w14:shadow>
+          <w14:textOutline w14:w="0" w14:cap="flat" w14:cmpd="sng" w14:algn="ctr">
+            <w14:noFill/>
+            <w14:prstDash w14:val="solid"/>
+            <w14:round/>
+          </w14:textOutline>
+        </w:rPr>
+        <w:t xml:space="preserve"> </w:t>
+      </w:r>
+      <w:r>
+        <w:rPr>
+          <w:rFonts w:ascii="Times New Roman" w:hAnsi="Times New Roman" w:cs="Times New Roman"/>
+          <w:color w:val="000000" w:themeColor="text1"/>
+          <w:sz w:val="24"/>
+          <w:szCs w:val="24"/>
+          <w14:shadow w14:blurRad="38100" w14:dist="19050" w14:dir="2700000" w14:sx="100000" w14:sy="100000" w14:kx="0" w14:ky="0" w14:algn="tl">
+            <w14:schemeClr w14:val="dk1">
+              <w14:alpha w14:val="60000"/>
+            </w14:schemeClr>
+          </w14:shadow>
+          <w14:textOutline w14:w="0" w14:cap="flat" w14:cmpd="sng" w14:algn="ctr">
+            <w14:noFill/>
+            <w14:prstDash w14:val="solid"/>
+            <w14:round/>
+          </w14:textOutline>
+        </w:rPr>
+        <w:t>successful)</w:t>
+      </w:r>
+    </w:p>
+    <w:p>
+      <w:pPr>
+        <w:rPr>
+          <w:rFonts w:ascii="Times New Roman" w:hAnsi="Times New Roman" w:cs="Times New Roman"/>
+          <w:b/>
+          <w:bCs/>
+          <w:color w:val="000000" w:themeColor="text1"/>
+          <w:sz w:val="24"/>
+          <w:szCs w:val="24"/>
+          <w14:shadow w14:blurRad="38100" w14:dist="19050" w14:dir="2700000" w14:sx="100000" w14:sy="100000" w14:kx="0" w14:ky="0" w14:algn="tl">
+            <w14:schemeClr w14:val="dk1">
+              <w14:alpha w14:val="60000"/>
+            </w14:schemeClr>
+          </w14:shadow>
+          <w14:textOutline w14:w="0" w14:cap="flat" w14:cmpd="sng" w14:algn="ctr">
+            <w14:noFill/>
+            <w14:prstDash w14:val="solid"/>
+            <w14:round/>
+          </w14:textOutline>
+        </w:rPr>
+      </w:pPr>
+      <w:r>
+        <w:rPr>
+          <w:rFonts w:ascii="Times New Roman" w:hAnsi="Times New Roman" w:cs="Times New Roman"/>
+          <w:b/>
+          <w:bCs/>
+          <w:color w:val="000000" w:themeColor="text1"/>
+          <w:sz w:val="24"/>
+          <w:szCs w:val="24"/>
+          <w14:shadow w14:blurRad="38100" w14:dist="19050" w14:dir="2700000" w14:sx="100000" w14:sy="100000" w14:kx="0" w14:ky="0" w14:algn="tl">
+            <w14:schemeClr w14:val="dk1">
+              <w14:alpha w14:val="60000"/>
+            </w14:schemeClr>
+          </w14:shadow>
+          <w14:textOutline w14:w="0" w14:cap="flat" w14:cmpd="sng" w14:algn="ctr">
+            <w14:noFill/>
+            <w14:prstDash w14:val="solid"/>
+            <w14:round/>
+          </w14:textOutline>
+        </w:rPr>
+        <w:t xml:space="preserve">What is higher order function in Javascript </w:t>
       </w:r>
     </w:p>
     <w:p>
@@ -5419,48 +5728,26 @@
           </w14:textOutline>
         </w:rPr>
       </w:pPr>
-    </w:p>
-    <w:p>
-      <w:pPr>
-        <w:rPr>
-          <w:rFonts w:ascii="Times New Roman" w:hAnsi="Times New Roman" w:cs="Times New Roman"/>
-          <w:b/>
-          <w:bCs/>
-          <w:color w:val="000000" w:themeColor="text1"/>
-          <w:sz w:val="24"/>
-          <w:szCs w:val="24"/>
-          <w14:shadow w14:blurRad="38100" w14:dist="19050" w14:dir="2700000" w14:sx="100000" w14:sy="100000" w14:kx="0" w14:ky="0" w14:algn="tl">
-            <w14:schemeClr w14:val="dk1">
-              <w14:alpha w14:val="60000"/>
-            </w14:schemeClr>
-          </w14:shadow>
-          <w14:textOutline w14:w="0" w14:cap="flat" w14:cmpd="sng" w14:algn="ctr">
-            <w14:noFill/>
-            <w14:prstDash w14:val="solid"/>
-            <w14:round/>
-          </w14:textOutline>
-        </w:rPr>
-      </w:pPr>
-      <w:r>
-        <w:rPr>
-          <w:rFonts w:ascii="Times New Roman" w:hAnsi="Times New Roman" w:cs="Times New Roman"/>
-          <w:b/>
-          <w:bCs/>
-          <w:color w:val="000000" w:themeColor="text1"/>
-          <w:sz w:val="24"/>
-          <w:szCs w:val="24"/>
-          <w14:shadow w14:blurRad="38100" w14:dist="19050" w14:dir="2700000" w14:sx="100000" w14:sy="100000" w14:kx="0" w14:ky="0" w14:algn="tl">
-            <w14:schemeClr w14:val="dk1">
-              <w14:alpha w14:val="60000"/>
-            </w14:schemeClr>
-          </w14:shadow>
-          <w14:textOutline w14:w="0" w14:cap="flat" w14:cmpd="sng" w14:algn="ctr">
-            <w14:noFill/>
-            <w14:prstDash w14:val="solid"/>
-            <w14:round/>
-          </w14:textOutline>
-        </w:rPr>
-        <w:t xml:space="preserve">17. Explain different types of function in Javascript </w:t>
+      <w:r>
+        <w:rPr>
+          <w:rFonts w:ascii="Times New Roman" w:hAnsi="Times New Roman" w:cs="Times New Roman"/>
+          <w:b/>
+          <w:bCs/>
+          <w:color w:val="000000" w:themeColor="text1"/>
+          <w:sz w:val="24"/>
+          <w:szCs w:val="24"/>
+          <w14:shadow w14:blurRad="38100" w14:dist="19050" w14:dir="2700000" w14:sx="100000" w14:sy="100000" w14:kx="0" w14:ky="0" w14:algn="tl">
+            <w14:schemeClr w14:val="dk1">
+              <w14:alpha w14:val="60000"/>
+            </w14:schemeClr>
+          </w14:shadow>
+          <w14:textOutline w14:w="0" w14:cap="flat" w14:cmpd="sng" w14:algn="ctr">
+            <w14:noFill/>
+            <w14:prstDash w14:val="solid"/>
+            <w14:round/>
+          </w14:textOutline>
+        </w:rPr>
+        <w:t xml:space="preserve">Explain different types of function in Javascript </w:t>
       </w:r>
     </w:p>
     <w:p>
@@ -5655,7 +5942,45 @@
             <w14:round/>
           </w14:textOutline>
         </w:rPr>
-        <w:t>=&gt; with  function declaration calling is possible without declaration</w:t>
+        <w:t xml:space="preserve">=&gt; with </w:t>
+      </w:r>
+      <w:r>
+        <w:rPr>
+          <w:rFonts w:ascii="Times New Roman" w:hAnsi="Times New Roman" w:cs="Times New Roman"/>
+          <w:color w:val="000000" w:themeColor="text1"/>
+          <w:sz w:val="24"/>
+          <w:szCs w:val="24"/>
+          <w14:shadow w14:blurRad="38100" w14:dist="19050" w14:dir="2700000" w14:sx="100000" w14:sy="100000" w14:kx="0" w14:ky="0" w14:algn="tl">
+            <w14:schemeClr w14:val="dk1">
+              <w14:alpha w14:val="60000"/>
+            </w14:schemeClr>
+          </w14:shadow>
+          <w14:textOutline w14:w="0" w14:cap="flat" w14:cmpd="sng" w14:algn="ctr">
+            <w14:noFill/>
+            <w14:prstDash w14:val="solid"/>
+            <w14:round/>
+          </w14:textOutline>
+        </w:rPr>
+        <w:t>f</w:t>
+      </w:r>
+      <w:r>
+        <w:rPr>
+          <w:rFonts w:ascii="Times New Roman" w:hAnsi="Times New Roman" w:cs="Times New Roman"/>
+          <w:color w:val="000000" w:themeColor="text1"/>
+          <w:sz w:val="24"/>
+          <w:szCs w:val="24"/>
+          <w14:shadow w14:blurRad="38100" w14:dist="19050" w14:dir="2700000" w14:sx="100000" w14:sy="100000" w14:kx="0" w14:ky="0" w14:algn="tl">
+            <w14:schemeClr w14:val="dk1">
+              <w14:alpha w14:val="60000"/>
+            </w14:schemeClr>
+          </w14:shadow>
+          <w14:textOutline w14:w="0" w14:cap="flat" w14:cmpd="sng" w14:algn="ctr">
+            <w14:noFill/>
+            <w14:prstDash w14:val="solid"/>
+            <w14:round/>
+          </w14:textOutline>
+        </w:rPr>
+        <w:t>unction declaration calling is possible without declaration</w:t>
       </w:r>
     </w:p>
     <w:p>
@@ -5737,7 +6062,7 @@
             <w14:round/>
           </w14:textOutline>
         </w:rPr>
-        <w:t xml:space="preserve">18. What is arrow function in Javascript </w:t>
+        <w:t xml:space="preserve">What is arrow function in Javascript </w:t>
       </w:r>
     </w:p>
     <w:p>
@@ -5858,7 +6183,85 @@
             <w14:round/>
           </w14:textOutline>
         </w:rPr>
-        <w:t>19. Why we use call, apply bind method in</w:t>
+        <w:t>Why we use call, apply bind method in</w:t>
+      </w:r>
+    </w:p>
+    <w:p>
+      <w:pPr>
+        <w:rPr>
+          <w:rFonts w:ascii="Times New Roman" w:hAnsi="Times New Roman" w:cs="Times New Roman"/>
+          <w:color w:val="000000" w:themeColor="text1"/>
+          <w:sz w:val="24"/>
+          <w:szCs w:val="24"/>
+          <w14:shadow w14:blurRad="38100" w14:dist="19050" w14:dir="2700000" w14:sx="100000" w14:sy="100000" w14:kx="0" w14:ky="0" w14:algn="tl">
+            <w14:schemeClr w14:val="dk1">
+              <w14:alpha w14:val="60000"/>
+            </w14:schemeClr>
+          </w14:shadow>
+          <w14:textOutline w14:w="0" w14:cap="flat" w14:cmpd="sng" w14:algn="ctr">
+            <w14:noFill/>
+            <w14:prstDash w14:val="solid"/>
+            <w14:round/>
+          </w14:textOutline>
+        </w:rPr>
+      </w:pPr>
+      <w:r>
+        <w:rPr>
+          <w:rFonts w:ascii="Times New Roman" w:hAnsi="Times New Roman" w:cs="Times New Roman"/>
+          <w:color w:val="000000" w:themeColor="text1"/>
+          <w:sz w:val="24"/>
+          <w:szCs w:val="24"/>
+          <w14:shadow w14:blurRad="38100" w14:dist="19050" w14:dir="2700000" w14:sx="100000" w14:sy="100000" w14:kx="0" w14:ky="0" w14:algn="tl">
+            <w14:schemeClr w14:val="dk1">
+              <w14:alpha w14:val="60000"/>
+            </w14:schemeClr>
+          </w14:shadow>
+          <w14:textOutline w14:w="0" w14:cap="flat" w14:cmpd="sng" w14:algn="ctr">
+            <w14:noFill/>
+            <w14:prstDash w14:val="solid"/>
+            <w14:round/>
+          </w14:textOutline>
+        </w:rPr>
+        <w:t>call: Invokes the function immediately with a specified this and arguments.</w:t>
+      </w:r>
+    </w:p>
+    <w:p>
+      <w:pPr>
+        <w:rPr>
+          <w:rFonts w:ascii="Times New Roman" w:hAnsi="Times New Roman" w:cs="Times New Roman"/>
+          <w:color w:val="000000" w:themeColor="text1"/>
+          <w:sz w:val="24"/>
+          <w:szCs w:val="24"/>
+          <w14:shadow w14:blurRad="38100" w14:dist="19050" w14:dir="2700000" w14:sx="100000" w14:sy="100000" w14:kx="0" w14:ky="0" w14:algn="tl">
+            <w14:schemeClr w14:val="dk1">
+              <w14:alpha w14:val="60000"/>
+            </w14:schemeClr>
+          </w14:shadow>
+          <w14:textOutline w14:w="0" w14:cap="flat" w14:cmpd="sng" w14:algn="ctr">
+            <w14:noFill/>
+            <w14:prstDash w14:val="solid"/>
+            <w14:round/>
+          </w14:textOutline>
+        </w:rPr>
+      </w:pPr>
+      <w:r>
+        <w:rPr>
+          <w:rFonts w:ascii="Times New Roman" w:hAnsi="Times New Roman" w:cs="Times New Roman"/>
+          <w:color w:val="000000" w:themeColor="text1"/>
+          <w:sz w:val="24"/>
+          <w:szCs w:val="24"/>
+          <w14:shadow w14:blurRad="38100" w14:dist="19050" w14:dir="2700000" w14:sx="100000" w14:sy="100000" w14:kx="0" w14:ky="0" w14:algn="tl">
+            <w14:schemeClr w14:val="dk1">
+              <w14:alpha w14:val="60000"/>
+            </w14:schemeClr>
+          </w14:shadow>
+          <w14:textOutline w14:w="0" w14:cap="flat" w14:cmpd="sng" w14:algn="ctr">
+            <w14:noFill/>
+            <w14:prstDash w14:val="solid"/>
+            <w14:round/>
+          </w14:textOutline>
+        </w:rPr>
+        <w:t>apply: Invokes the function immediately with a specified this and an array of arguments.</w:t>
       </w:r>
     </w:p>
     <w:p>
@@ -5898,84 +6301,6 @@
           </w14:textOutline>
         </w:rPr>
         <w:lastRenderedPageBreak/>
-        <w:t>call: Invokes the function immediately with a specified this and arguments.</w:t>
-      </w:r>
-    </w:p>
-    <w:p>
-      <w:pPr>
-        <w:rPr>
-          <w:rFonts w:ascii="Times New Roman" w:hAnsi="Times New Roman" w:cs="Times New Roman"/>
-          <w:color w:val="000000" w:themeColor="text1"/>
-          <w:sz w:val="24"/>
-          <w:szCs w:val="24"/>
-          <w14:shadow w14:blurRad="38100" w14:dist="19050" w14:dir="2700000" w14:sx="100000" w14:sy="100000" w14:kx="0" w14:ky="0" w14:algn="tl">
-            <w14:schemeClr w14:val="dk1">
-              <w14:alpha w14:val="60000"/>
-            </w14:schemeClr>
-          </w14:shadow>
-          <w14:textOutline w14:w="0" w14:cap="flat" w14:cmpd="sng" w14:algn="ctr">
-            <w14:noFill/>
-            <w14:prstDash w14:val="solid"/>
-            <w14:round/>
-          </w14:textOutline>
-        </w:rPr>
-      </w:pPr>
-      <w:r>
-        <w:rPr>
-          <w:rFonts w:ascii="Times New Roman" w:hAnsi="Times New Roman" w:cs="Times New Roman"/>
-          <w:color w:val="000000" w:themeColor="text1"/>
-          <w:sz w:val="24"/>
-          <w:szCs w:val="24"/>
-          <w14:shadow w14:blurRad="38100" w14:dist="19050" w14:dir="2700000" w14:sx="100000" w14:sy="100000" w14:kx="0" w14:ky="0" w14:algn="tl">
-            <w14:schemeClr w14:val="dk1">
-              <w14:alpha w14:val="60000"/>
-            </w14:schemeClr>
-          </w14:shadow>
-          <w14:textOutline w14:w="0" w14:cap="flat" w14:cmpd="sng" w14:algn="ctr">
-            <w14:noFill/>
-            <w14:prstDash w14:val="solid"/>
-            <w14:round/>
-          </w14:textOutline>
-        </w:rPr>
-        <w:t>apply: Invokes the function immediately with a specified this and an array of arguments.</w:t>
-      </w:r>
-    </w:p>
-    <w:p>
-      <w:pPr>
-        <w:rPr>
-          <w:rFonts w:ascii="Times New Roman" w:hAnsi="Times New Roman" w:cs="Times New Roman"/>
-          <w:color w:val="000000" w:themeColor="text1"/>
-          <w:sz w:val="24"/>
-          <w:szCs w:val="24"/>
-          <w14:shadow w14:blurRad="38100" w14:dist="19050" w14:dir="2700000" w14:sx="100000" w14:sy="100000" w14:kx="0" w14:ky="0" w14:algn="tl">
-            <w14:schemeClr w14:val="dk1">
-              <w14:alpha w14:val="60000"/>
-            </w14:schemeClr>
-          </w14:shadow>
-          <w14:textOutline w14:w="0" w14:cap="flat" w14:cmpd="sng" w14:algn="ctr">
-            <w14:noFill/>
-            <w14:prstDash w14:val="solid"/>
-            <w14:round/>
-          </w14:textOutline>
-        </w:rPr>
-      </w:pPr>
-      <w:r>
-        <w:rPr>
-          <w:rFonts w:ascii="Times New Roman" w:hAnsi="Times New Roman" w:cs="Times New Roman"/>
-          <w:color w:val="000000" w:themeColor="text1"/>
-          <w:sz w:val="24"/>
-          <w:szCs w:val="24"/>
-          <w14:shadow w14:blurRad="38100" w14:dist="19050" w14:dir="2700000" w14:sx="100000" w14:sy="100000" w14:kx="0" w14:ky="0" w14:algn="tl">
-            <w14:schemeClr w14:val="dk1">
-              <w14:alpha w14:val="60000"/>
-            </w14:schemeClr>
-          </w14:shadow>
-          <w14:textOutline w14:w="0" w14:cap="flat" w14:cmpd="sng" w14:algn="ctr">
-            <w14:noFill/>
-            <w14:prstDash w14:val="solid"/>
-            <w14:round/>
-          </w14:textOutline>
-        </w:rPr>
         <w:t>bind: Creates a new function with a specified this and optional pre-filled arguments, to be invoked later.</w:t>
       </w:r>
     </w:p>
@@ -5983,86 +6308,41 @@
       <w:pPr>
         <w:rPr>
           <w:rFonts w:ascii="Times New Roman" w:hAnsi="Times New Roman" w:cs="Times New Roman"/>
-          <w:b/>
-          <w:bCs/>
-          <w:color w:val="000000" w:themeColor="text1"/>
-          <w:sz w:val="24"/>
-          <w:szCs w:val="24"/>
-          <w14:shadow w14:blurRad="38100" w14:dist="19050" w14:dir="2700000" w14:sx="100000" w14:sy="100000" w14:kx="0" w14:ky="0" w14:algn="tl">
-            <w14:schemeClr w14:val="dk1">
-              <w14:alpha w14:val="60000"/>
-            </w14:schemeClr>
-          </w14:shadow>
-          <w14:textOutline w14:w="0" w14:cap="flat" w14:cmpd="sng" w14:algn="ctr">
-            <w14:noFill/>
-            <w14:prstDash w14:val="solid"/>
-            <w14:round/>
-          </w14:textOutline>
-        </w:rPr>
-      </w:pPr>
-      <w:r>
-        <w:rPr>
-          <w:rFonts w:ascii="Times New Roman" w:hAnsi="Times New Roman" w:cs="Times New Roman"/>
-          <w:b/>
-          <w:bCs/>
-          <w:color w:val="000000" w:themeColor="text1"/>
-          <w:sz w:val="24"/>
-          <w:szCs w:val="24"/>
-          <w14:shadow w14:blurRad="38100" w14:dist="19050" w14:dir="2700000" w14:sx="100000" w14:sy="100000" w14:kx="0" w14:ky="0" w14:algn="tl">
-            <w14:schemeClr w14:val="dk1">
-              <w14:alpha w14:val="60000"/>
-            </w14:schemeClr>
-          </w14:shadow>
-          <w14:textOutline w14:w="0" w14:cap="flat" w14:cmpd="sng" w14:algn="ctr">
-            <w14:noFill/>
-            <w14:prstDash w14:val="solid"/>
-            <w14:round/>
-          </w14:textOutline>
-        </w:rPr>
-        <w:t xml:space="preserve">20. Javascript </w:t>
-      </w:r>
-    </w:p>
-    <w:p>
-      <w:pPr>
-        <w:rPr>
-          <w:rFonts w:ascii="Times New Roman" w:hAnsi="Times New Roman" w:cs="Times New Roman"/>
-          <w:b/>
-          <w:bCs/>
-          <w:color w:val="000000" w:themeColor="text1"/>
-          <w:sz w:val="24"/>
-          <w:szCs w:val="24"/>
-          <w14:shadow w14:blurRad="38100" w14:dist="19050" w14:dir="2700000" w14:sx="100000" w14:sy="100000" w14:kx="0" w14:ky="0" w14:algn="tl">
-            <w14:schemeClr w14:val="dk1">
-              <w14:alpha w14:val="60000"/>
-            </w14:schemeClr>
-          </w14:shadow>
-          <w14:textOutline w14:w="0" w14:cap="flat" w14:cmpd="sng" w14:algn="ctr">
-            <w14:noFill/>
-            <w14:prstDash w14:val="solid"/>
-            <w14:round/>
-          </w14:textOutline>
-        </w:rPr>
-      </w:pPr>
-      <w:r>
-        <w:rPr>
-          <w:rFonts w:ascii="Times New Roman" w:hAnsi="Times New Roman" w:cs="Times New Roman"/>
-          <w:b/>
-          <w:bCs/>
-          <w:color w:val="000000" w:themeColor="text1"/>
-          <w:sz w:val="24"/>
-          <w:szCs w:val="24"/>
-          <w14:shadow w14:blurRad="38100" w14:dist="19050" w14:dir="2700000" w14:sx="100000" w14:sy="100000" w14:kx="0" w14:ky="0" w14:algn="tl">
-            <w14:schemeClr w14:val="dk1">
-              <w14:alpha w14:val="60000"/>
-            </w14:schemeClr>
-          </w14:shadow>
-          <w14:textOutline w14:w="0" w14:cap="flat" w14:cmpd="sng" w14:algn="ctr">
-            <w14:noFill/>
-            <w14:prstDash w14:val="solid"/>
-            <w14:round/>
-          </w14:textOutline>
-        </w:rPr>
-        <w:t xml:space="preserve">21. How many way to create object in Javascript </w:t>
+          <w:color w:val="000000" w:themeColor="text1"/>
+          <w:sz w:val="24"/>
+          <w:szCs w:val="24"/>
+          <w14:shadow w14:blurRad="38100" w14:dist="19050" w14:dir="2700000" w14:sx="100000" w14:sy="100000" w14:kx="0" w14:ky="0" w14:algn="tl">
+            <w14:schemeClr w14:val="dk1">
+              <w14:alpha w14:val="60000"/>
+            </w14:schemeClr>
+          </w14:shadow>
+          <w14:textOutline w14:w="0" w14:cap="flat" w14:cmpd="sng" w14:algn="ctr">
+            <w14:noFill/>
+            <w14:prstDash w14:val="solid"/>
+            <w14:round/>
+          </w14:textOutline>
+        </w:rPr>
+      </w:pPr>
+      <w:r>
+        <w:rPr>
+          <w:rFonts w:ascii="Times New Roman" w:hAnsi="Times New Roman" w:cs="Times New Roman"/>
+          <w:b/>
+          <w:bCs/>
+          <w:color w:val="000000" w:themeColor="text1"/>
+          <w:sz w:val="24"/>
+          <w:szCs w:val="24"/>
+          <w14:shadow w14:blurRad="38100" w14:dist="19050" w14:dir="2700000" w14:sx="100000" w14:sy="100000" w14:kx="0" w14:ky="0" w14:algn="tl">
+            <w14:schemeClr w14:val="dk1">
+              <w14:alpha w14:val="60000"/>
+            </w14:schemeClr>
+          </w14:shadow>
+          <w14:textOutline w14:w="0" w14:cap="flat" w14:cmpd="sng" w14:algn="ctr">
+            <w14:noFill/>
+            <w14:prstDash w14:val="solid"/>
+            <w14:round/>
+          </w14:textOutline>
+        </w:rPr>
+        <w:t xml:space="preserve">How many way to create object in Javascript </w:t>
       </w:r>
     </w:p>
     <w:p>
@@ -6369,738 +6649,925 @@
             <w14:round/>
           </w14:textOutline>
         </w:rPr>
-        <w:t xml:space="preserve">22. What are the array method , string method </w:t>
-      </w:r>
-    </w:p>
-    <w:p>
-      <w:pPr>
-        <w:rPr>
-          <w:rFonts w:ascii="Times New Roman" w:hAnsi="Times New Roman" w:cs="Times New Roman"/>
-          <w:b/>
-          <w:bCs/>
-          <w:color w:val="000000" w:themeColor="text1"/>
-          <w:sz w:val="24"/>
-          <w:szCs w:val="24"/>
-          <w14:shadow w14:blurRad="38100" w14:dist="19050" w14:dir="2700000" w14:sx="100000" w14:sy="100000" w14:kx="0" w14:ky="0" w14:algn="tl">
-            <w14:schemeClr w14:val="dk1">
-              <w14:alpha w14:val="60000"/>
-            </w14:schemeClr>
-          </w14:shadow>
-          <w14:textOutline w14:w="0" w14:cap="flat" w14:cmpd="sng" w14:algn="ctr">
-            <w14:noFill/>
-            <w14:prstDash w14:val="solid"/>
-            <w14:round/>
-          </w14:textOutline>
-        </w:rPr>
-      </w:pPr>
-      <w:r>
-        <w:rPr>
-          <w:rFonts w:ascii="Times New Roman" w:hAnsi="Times New Roman" w:cs="Times New Roman"/>
-          <w:b/>
-          <w:bCs/>
-          <w:color w:val="000000" w:themeColor="text1"/>
-          <w:sz w:val="24"/>
-          <w:szCs w:val="24"/>
-          <w14:shadow w14:blurRad="38100" w14:dist="19050" w14:dir="2700000" w14:sx="100000" w14:sy="100000" w14:kx="0" w14:ky="0" w14:algn="tl">
-            <w14:schemeClr w14:val="dk1">
-              <w14:alpha w14:val="60000"/>
-            </w14:schemeClr>
-          </w14:shadow>
-          <w14:textOutline w14:w="0" w14:cap="flat" w14:cmpd="sng" w14:algn="ctr">
-            <w14:noFill/>
-            <w14:prstDash w14:val="solid"/>
-            <w14:round/>
-          </w14:textOutline>
-        </w:rPr>
-        <w:t xml:space="preserve">23. What is difference between java and javascript </w:t>
-      </w:r>
-    </w:p>
-    <w:p>
-      <w:pPr>
-        <w:rPr>
-          <w:rFonts w:ascii="Times New Roman" w:hAnsi="Times New Roman" w:cs="Times New Roman"/>
-          <w:b/>
-          <w:bCs/>
-          <w:color w:val="000000" w:themeColor="text1"/>
-          <w:sz w:val="24"/>
-          <w:szCs w:val="24"/>
-          <w14:shadow w14:blurRad="38100" w14:dist="19050" w14:dir="2700000" w14:sx="100000" w14:sy="100000" w14:kx="0" w14:ky="0" w14:algn="tl">
-            <w14:schemeClr w14:val="dk1">
-              <w14:alpha w14:val="60000"/>
-            </w14:schemeClr>
-          </w14:shadow>
-          <w14:textOutline w14:w="0" w14:cap="flat" w14:cmpd="sng" w14:algn="ctr">
-            <w14:noFill/>
-            <w14:prstDash w14:val="solid"/>
-            <w14:round/>
-          </w14:textOutline>
-        </w:rPr>
-      </w:pPr>
-      <w:r>
-        <w:rPr>
-          <w:rFonts w:ascii="Times New Roman" w:hAnsi="Times New Roman" w:cs="Times New Roman"/>
-          <w:b/>
-          <w:bCs/>
-          <w:color w:val="000000" w:themeColor="text1"/>
-          <w:sz w:val="24"/>
-          <w:szCs w:val="24"/>
-          <w14:shadow w14:blurRad="38100" w14:dist="19050" w14:dir="2700000" w14:sx="100000" w14:sy="100000" w14:kx="0" w14:ky="0" w14:algn="tl">
-            <w14:schemeClr w14:val="dk1">
-              <w14:alpha w14:val="60000"/>
-            </w14:schemeClr>
-          </w14:shadow>
-          <w14:textOutline w14:w="0" w14:cap="flat" w14:cmpd="sng" w14:algn="ctr">
-            <w14:noFill/>
-            <w14:prstDash w14:val="solid"/>
-            <w14:round/>
-          </w14:textOutline>
-        </w:rPr>
-        <w:t xml:space="preserve">24. What is Null and undefined in javascript </w:t>
-      </w:r>
-    </w:p>
-    <w:p>
-      <w:pPr>
-        <w:rPr>
-          <w:rFonts w:ascii="Times New Roman" w:hAnsi="Times New Roman" w:cs="Times New Roman"/>
-          <w:b/>
-          <w:bCs/>
-          <w:color w:val="000000" w:themeColor="text1"/>
-          <w:sz w:val="24"/>
-          <w:szCs w:val="24"/>
-          <w14:shadow w14:blurRad="38100" w14:dist="19050" w14:dir="2700000" w14:sx="100000" w14:sy="100000" w14:kx="0" w14:ky="0" w14:algn="tl">
-            <w14:schemeClr w14:val="dk1">
-              <w14:alpha w14:val="60000"/>
-            </w14:schemeClr>
-          </w14:shadow>
-          <w14:textOutline w14:w="0" w14:cap="flat" w14:cmpd="sng" w14:algn="ctr">
-            <w14:noFill/>
-            <w14:prstDash w14:val="solid"/>
-            <w14:round/>
-          </w14:textOutline>
-        </w:rPr>
-      </w:pPr>
-      <w:r>
-        <w:rPr>
-          <w:rFonts w:ascii="Times New Roman" w:hAnsi="Times New Roman" w:cs="Times New Roman"/>
-          <w:b/>
-          <w:bCs/>
-          <w:color w:val="000000" w:themeColor="text1"/>
-          <w:sz w:val="24"/>
-          <w:szCs w:val="24"/>
-          <w14:shadow w14:blurRad="38100" w14:dist="19050" w14:dir="2700000" w14:sx="100000" w14:sy="100000" w14:kx="0" w14:ky="0" w14:algn="tl">
-            <w14:schemeClr w14:val="dk1">
-              <w14:alpha w14:val="60000"/>
-            </w14:schemeClr>
-          </w14:shadow>
-          <w14:textOutline w14:w="0" w14:cap="flat" w14:cmpd="sng" w14:algn="ctr">
-            <w14:noFill/>
-            <w14:prstDash w14:val="solid"/>
-            <w14:round/>
-          </w14:textOutline>
-        </w:rPr>
-        <w:t xml:space="preserve">25. What is setTimeOut and setInterval in Javascript </w:t>
-      </w:r>
-    </w:p>
-    <w:p>
-      <w:pPr>
-        <w:rPr>
-          <w:rFonts w:ascii="Times New Roman" w:hAnsi="Times New Roman" w:cs="Times New Roman"/>
-          <w:b/>
-          <w:bCs/>
-          <w:color w:val="000000" w:themeColor="text1"/>
-          <w:sz w:val="24"/>
-          <w:szCs w:val="24"/>
-          <w14:shadow w14:blurRad="38100" w14:dist="19050" w14:dir="2700000" w14:sx="100000" w14:sy="100000" w14:kx="0" w14:ky="0" w14:algn="tl">
-            <w14:schemeClr w14:val="dk1">
-              <w14:alpha w14:val="60000"/>
-            </w14:schemeClr>
-          </w14:shadow>
-          <w14:textOutline w14:w="0" w14:cap="flat" w14:cmpd="sng" w14:algn="ctr">
-            <w14:noFill/>
-            <w14:prstDash w14:val="solid"/>
-            <w14:round/>
-          </w14:textOutline>
-        </w:rPr>
-      </w:pPr>
-      <w:r>
-        <w:rPr>
-          <w:rFonts w:ascii="Times New Roman" w:hAnsi="Times New Roman" w:cs="Times New Roman"/>
-          <w:b/>
-          <w:bCs/>
-          <w:color w:val="000000" w:themeColor="text1"/>
-          <w:sz w:val="24"/>
-          <w:szCs w:val="24"/>
-          <w14:shadow w14:blurRad="38100" w14:dist="19050" w14:dir="2700000" w14:sx="100000" w14:sy="100000" w14:kx="0" w14:ky="0" w14:algn="tl">
-            <w14:schemeClr w14:val="dk1">
-              <w14:alpha w14:val="60000"/>
-            </w14:schemeClr>
-          </w14:shadow>
-          <w14:textOutline w14:w="0" w14:cap="flat" w14:cmpd="sng" w14:algn="ctr">
-            <w14:noFill/>
-            <w14:prstDash w14:val="solid"/>
-            <w14:round/>
-          </w14:textOutline>
-        </w:rPr>
-        <w:t xml:space="preserve">26. What is sessionStorage, localStorage </w:t>
-      </w:r>
-    </w:p>
-    <w:p>
-      <w:pPr>
-        <w:rPr>
-          <w:rFonts w:ascii="Times New Roman" w:hAnsi="Times New Roman" w:cs="Times New Roman"/>
-          <w:b/>
-          <w:bCs/>
-          <w:color w:val="000000" w:themeColor="text1"/>
-          <w:sz w:val="24"/>
-          <w:szCs w:val="24"/>
-          <w14:shadow w14:blurRad="38100" w14:dist="19050" w14:dir="2700000" w14:sx="100000" w14:sy="100000" w14:kx="0" w14:ky="0" w14:algn="tl">
-            <w14:schemeClr w14:val="dk1">
-              <w14:alpha w14:val="60000"/>
-            </w14:schemeClr>
-          </w14:shadow>
-          <w14:textOutline w14:w="0" w14:cap="flat" w14:cmpd="sng" w14:algn="ctr">
-            <w14:noFill/>
-            <w14:prstDash w14:val="solid"/>
-            <w14:round/>
-          </w14:textOutline>
-        </w:rPr>
-      </w:pPr>
-      <w:r>
-        <w:rPr>
-          <w:rFonts w:ascii="Times New Roman" w:hAnsi="Times New Roman" w:cs="Times New Roman"/>
-          <w:b/>
-          <w:bCs/>
-          <w:color w:val="000000" w:themeColor="text1"/>
-          <w:sz w:val="24"/>
-          <w:szCs w:val="24"/>
-          <w14:shadow w14:blurRad="38100" w14:dist="19050" w14:dir="2700000" w14:sx="100000" w14:sy="100000" w14:kx="0" w14:ky="0" w14:algn="tl">
-            <w14:schemeClr w14:val="dk1">
-              <w14:alpha w14:val="60000"/>
-            </w14:schemeClr>
-          </w14:shadow>
-          <w14:textOutline w14:w="0" w14:cap="flat" w14:cmpd="sng" w14:algn="ctr">
-            <w14:noFill/>
-            <w14:prstDash w14:val="solid"/>
-            <w14:round/>
-          </w14:textOutline>
-        </w:rPr>
-        <w:t xml:space="preserve">27. What are is map, filter , reducer in javascript </w:t>
-      </w:r>
-    </w:p>
-    <w:p>
-      <w:pPr>
-        <w:rPr>
-          <w:rFonts w:ascii="Times New Roman" w:hAnsi="Times New Roman" w:cs="Times New Roman"/>
-          <w:b/>
-          <w:bCs/>
-          <w:color w:val="000000" w:themeColor="text1"/>
-          <w:sz w:val="24"/>
-          <w:szCs w:val="24"/>
-          <w14:shadow w14:blurRad="38100" w14:dist="19050" w14:dir="2700000" w14:sx="100000" w14:sy="100000" w14:kx="0" w14:ky="0" w14:algn="tl">
-            <w14:schemeClr w14:val="dk1">
-              <w14:alpha w14:val="60000"/>
-            </w14:schemeClr>
-          </w14:shadow>
-          <w14:textOutline w14:w="0" w14:cap="flat" w14:cmpd="sng" w14:algn="ctr">
-            <w14:noFill/>
-            <w14:prstDash w14:val="solid"/>
-            <w14:round/>
-          </w14:textOutline>
-        </w:rPr>
-      </w:pPr>
-      <w:r>
-        <w:rPr>
-          <w:rFonts w:ascii="Times New Roman" w:hAnsi="Times New Roman" w:cs="Times New Roman"/>
-          <w:b/>
-          <w:bCs/>
-          <w:color w:val="000000" w:themeColor="text1"/>
-          <w:sz w:val="24"/>
-          <w:szCs w:val="24"/>
-          <w14:shadow w14:blurRad="38100" w14:dist="19050" w14:dir="2700000" w14:sx="100000" w14:sy="100000" w14:kx="0" w14:ky="0" w14:algn="tl">
-            <w14:schemeClr w14:val="dk1">
-              <w14:alpha w14:val="60000"/>
-            </w14:schemeClr>
-          </w14:shadow>
-          <w14:textOutline w14:w="0" w14:cap="flat" w14:cmpd="sng" w14:algn="ctr">
-            <w14:noFill/>
-            <w14:prstDash w14:val="solid"/>
-            <w14:round/>
-          </w14:textOutline>
-        </w:rPr>
-        <w:t xml:space="preserve">28. What is closure in Javascript </w:t>
-      </w:r>
-    </w:p>
-    <w:p>
-      <w:pPr>
-        <w:rPr>
-          <w:rFonts w:ascii="Times New Roman" w:hAnsi="Times New Roman" w:cs="Times New Roman"/>
-          <w:b/>
-          <w:bCs/>
-          <w:color w:val="000000" w:themeColor="text1"/>
-          <w:sz w:val="24"/>
-          <w:szCs w:val="24"/>
-          <w14:shadow w14:blurRad="38100" w14:dist="19050" w14:dir="2700000" w14:sx="100000" w14:sy="100000" w14:kx="0" w14:ky="0" w14:algn="tl">
-            <w14:schemeClr w14:val="dk1">
-              <w14:alpha w14:val="60000"/>
-            </w14:schemeClr>
-          </w14:shadow>
-          <w14:textOutline w14:w="0" w14:cap="flat" w14:cmpd="sng" w14:algn="ctr">
-            <w14:noFill/>
-            <w14:prstDash w14:val="solid"/>
-            <w14:round/>
-          </w14:textOutline>
-        </w:rPr>
-      </w:pPr>
-      <w:r>
-        <w:rPr>
-          <w:rFonts w:ascii="Times New Roman" w:hAnsi="Times New Roman" w:cs="Times New Roman"/>
-          <w:b/>
-          <w:bCs/>
-          <w:color w:val="000000" w:themeColor="text1"/>
-          <w:sz w:val="24"/>
-          <w:szCs w:val="24"/>
-          <w14:shadow w14:blurRad="38100" w14:dist="19050" w14:dir="2700000" w14:sx="100000" w14:sy="100000" w14:kx="0" w14:ky="0" w14:algn="tl">
-            <w14:schemeClr w14:val="dk1">
-              <w14:alpha w14:val="60000"/>
-            </w14:schemeClr>
-          </w14:shadow>
-          <w14:textOutline w14:w="0" w14:cap="flat" w14:cmpd="sng" w14:algn="ctr">
-            <w14:noFill/>
-            <w14:prstDash w14:val="solid"/>
-            <w14:round/>
-          </w14:textOutline>
-        </w:rPr>
-        <w:t xml:space="preserve">29. What is housing in Javascript </w:t>
-      </w:r>
-    </w:p>
-    <w:p>
-      <w:pPr>
-        <w:rPr>
-          <w:rFonts w:ascii="Times New Roman" w:hAnsi="Times New Roman" w:cs="Times New Roman"/>
-          <w:b/>
-          <w:bCs/>
-          <w:color w:val="000000" w:themeColor="text1"/>
-          <w:sz w:val="24"/>
-          <w:szCs w:val="24"/>
-          <w14:shadow w14:blurRad="38100" w14:dist="19050" w14:dir="2700000" w14:sx="100000" w14:sy="100000" w14:kx="0" w14:ky="0" w14:algn="tl">
-            <w14:schemeClr w14:val="dk1">
-              <w14:alpha w14:val="60000"/>
-            </w14:schemeClr>
-          </w14:shadow>
-          <w14:textOutline w14:w="0" w14:cap="flat" w14:cmpd="sng" w14:algn="ctr">
-            <w14:noFill/>
-            <w14:prstDash w14:val="solid"/>
-            <w14:round/>
-          </w14:textOutline>
-        </w:rPr>
-      </w:pPr>
-      <w:r>
-        <w:rPr>
-          <w:rFonts w:ascii="Times New Roman" w:hAnsi="Times New Roman" w:cs="Times New Roman"/>
-          <w:b/>
-          <w:bCs/>
-          <w:color w:val="000000" w:themeColor="text1"/>
-          <w:sz w:val="24"/>
-          <w:szCs w:val="24"/>
-          <w14:shadow w14:blurRad="38100" w14:dist="19050" w14:dir="2700000" w14:sx="100000" w14:sy="100000" w14:kx="0" w14:ky="0" w14:algn="tl">
-            <w14:schemeClr w14:val="dk1">
-              <w14:alpha w14:val="60000"/>
-            </w14:schemeClr>
-          </w14:shadow>
-          <w14:textOutline w14:w="0" w14:cap="flat" w14:cmpd="sng" w14:algn="ctr">
-            <w14:noFill/>
-            <w14:prstDash w14:val="solid"/>
-            <w14:round/>
-          </w14:textOutline>
-        </w:rPr>
-        <w:t xml:space="preserve">30. What is the difference between array and object </w:t>
-      </w:r>
-    </w:p>
-    <w:p>
-      <w:pPr>
-        <w:rPr>
-          <w:rFonts w:ascii="Times New Roman" w:hAnsi="Times New Roman" w:cs="Times New Roman"/>
-          <w:b/>
-          <w:bCs/>
-          <w:color w:val="000000" w:themeColor="text1"/>
-          <w:sz w:val="24"/>
-          <w:szCs w:val="24"/>
-          <w14:shadow w14:blurRad="38100" w14:dist="19050" w14:dir="2700000" w14:sx="100000" w14:sy="100000" w14:kx="0" w14:ky="0" w14:algn="tl">
-            <w14:schemeClr w14:val="dk1">
-              <w14:alpha w14:val="60000"/>
-            </w14:schemeClr>
-          </w14:shadow>
-          <w14:textOutline w14:w="0" w14:cap="flat" w14:cmpd="sng" w14:algn="ctr">
-            <w14:noFill/>
-            <w14:prstDash w14:val="solid"/>
-            <w14:round/>
-          </w14:textOutline>
-        </w:rPr>
-      </w:pPr>
-      <w:r>
-        <w:rPr>
-          <w:rFonts w:ascii="Times New Roman" w:hAnsi="Times New Roman" w:cs="Times New Roman"/>
-          <w:b/>
-          <w:bCs/>
-          <w:color w:val="000000" w:themeColor="text1"/>
-          <w:sz w:val="24"/>
-          <w:szCs w:val="24"/>
-          <w14:shadow w14:blurRad="38100" w14:dist="19050" w14:dir="2700000" w14:sx="100000" w14:sy="100000" w14:kx="0" w14:ky="0" w14:algn="tl">
-            <w14:schemeClr w14:val="dk1">
-              <w14:alpha w14:val="60000"/>
-            </w14:schemeClr>
-          </w14:shadow>
-          <w14:textOutline w14:w="0" w14:cap="flat" w14:cmpd="sng" w14:algn="ctr">
-            <w14:noFill/>
-            <w14:prstDash w14:val="solid"/>
-            <w14:round/>
-          </w14:textOutline>
-        </w:rPr>
-        <w:t xml:space="preserve">31. What is the difference between number type and BigInt type </w:t>
-      </w:r>
-    </w:p>
-    <w:p>
-      <w:pPr>
-        <w:rPr>
-          <w:rFonts w:ascii="Times New Roman" w:hAnsi="Times New Roman" w:cs="Times New Roman"/>
-          <w:b/>
-          <w:bCs/>
-          <w:color w:val="000000" w:themeColor="text1"/>
-          <w:sz w:val="24"/>
-          <w:szCs w:val="24"/>
-          <w14:shadow w14:blurRad="38100" w14:dist="19050" w14:dir="2700000" w14:sx="100000" w14:sy="100000" w14:kx="0" w14:ky="0" w14:algn="tl">
-            <w14:schemeClr w14:val="dk1">
-              <w14:alpha w14:val="60000"/>
-            </w14:schemeClr>
-          </w14:shadow>
-          <w14:textOutline w14:w="0" w14:cap="flat" w14:cmpd="sng" w14:algn="ctr">
-            <w14:noFill/>
-            <w14:prstDash w14:val="solid"/>
-            <w14:round/>
-          </w14:textOutline>
-        </w:rPr>
-      </w:pPr>
-      <w:r>
-        <w:rPr>
-          <w:rFonts w:ascii="Times New Roman" w:hAnsi="Times New Roman" w:cs="Times New Roman"/>
-          <w:b/>
-          <w:bCs/>
-          <w:color w:val="000000" w:themeColor="text1"/>
-          <w:sz w:val="24"/>
-          <w:szCs w:val="24"/>
-          <w14:shadow w14:blurRad="38100" w14:dist="19050" w14:dir="2700000" w14:sx="100000" w14:sy="100000" w14:kx="0" w14:ky="0" w14:algn="tl">
-            <w14:schemeClr w14:val="dk1">
-              <w14:alpha w14:val="60000"/>
-            </w14:schemeClr>
-          </w14:shadow>
-          <w14:textOutline w14:w="0" w14:cap="flat" w14:cmpd="sng" w14:algn="ctr">
-            <w14:noFill/>
-            <w14:prstDash w14:val="solid"/>
-            <w14:round/>
-          </w14:textOutline>
-        </w:rPr>
-        <w:t xml:space="preserve">32. What is the difference between call() and apply() </w:t>
-      </w:r>
-    </w:p>
-    <w:p>
-      <w:pPr>
-        <w:rPr>
-          <w:rFonts w:ascii="Times New Roman" w:hAnsi="Times New Roman" w:cs="Times New Roman"/>
-          <w:b/>
-          <w:bCs/>
-          <w:color w:val="000000" w:themeColor="text1"/>
-          <w:sz w:val="24"/>
-          <w:szCs w:val="24"/>
-          <w14:shadow w14:blurRad="38100" w14:dist="19050" w14:dir="2700000" w14:sx="100000" w14:sy="100000" w14:kx="0" w14:ky="0" w14:algn="tl">
-            <w14:schemeClr w14:val="dk1">
-              <w14:alpha w14:val="60000"/>
-            </w14:schemeClr>
-          </w14:shadow>
-          <w14:textOutline w14:w="0" w14:cap="flat" w14:cmpd="sng" w14:algn="ctr">
-            <w14:noFill/>
-            <w14:prstDash w14:val="solid"/>
-            <w14:round/>
-          </w14:textOutline>
-        </w:rPr>
-      </w:pPr>
-      <w:r>
-        <w:rPr>
-          <w:rFonts w:ascii="Times New Roman" w:hAnsi="Times New Roman" w:cs="Times New Roman"/>
-          <w:b/>
-          <w:bCs/>
-          <w:color w:val="000000" w:themeColor="text1"/>
-          <w:sz w:val="24"/>
-          <w:szCs w:val="24"/>
-          <w14:shadow w14:blurRad="38100" w14:dist="19050" w14:dir="2700000" w14:sx="100000" w14:sy="100000" w14:kx="0" w14:ky="0" w14:algn="tl">
-            <w14:schemeClr w14:val="dk1">
-              <w14:alpha w14:val="60000"/>
-            </w14:schemeClr>
-          </w14:shadow>
-          <w14:textOutline w14:w="0" w14:cap="flat" w14:cmpd="sng" w14:algn="ctr">
-            <w14:noFill/>
-            <w14:prstDash w14:val="solid"/>
-            <w14:round/>
-          </w14:textOutline>
-        </w:rPr>
-        <w:t xml:space="preserve">33. What is DOM and DOM Manipulation </w:t>
-      </w:r>
-    </w:p>
-    <w:p>
-      <w:pPr>
-        <w:rPr>
-          <w:rFonts w:ascii="Times New Roman" w:hAnsi="Times New Roman" w:cs="Times New Roman"/>
-          <w:b/>
-          <w:bCs/>
-          <w:color w:val="000000" w:themeColor="text1"/>
-          <w:sz w:val="24"/>
-          <w:szCs w:val="24"/>
-          <w14:shadow w14:blurRad="38100" w14:dist="19050" w14:dir="2700000" w14:sx="100000" w14:sy="100000" w14:kx="0" w14:ky="0" w14:algn="tl">
-            <w14:schemeClr w14:val="dk1">
-              <w14:alpha w14:val="60000"/>
-            </w14:schemeClr>
-          </w14:shadow>
-          <w14:textOutline w14:w="0" w14:cap="flat" w14:cmpd="sng" w14:algn="ctr">
-            <w14:noFill/>
-            <w14:prstDash w14:val="solid"/>
-            <w14:round/>
-          </w14:textOutline>
-        </w:rPr>
-      </w:pPr>
-      <w:r>
-        <w:rPr>
-          <w:rFonts w:ascii="Times New Roman" w:hAnsi="Times New Roman" w:cs="Times New Roman"/>
-          <w:b/>
-          <w:bCs/>
-          <w:color w:val="000000" w:themeColor="text1"/>
-          <w:sz w:val="24"/>
-          <w:szCs w:val="24"/>
-          <w14:shadow w14:blurRad="38100" w14:dist="19050" w14:dir="2700000" w14:sx="100000" w14:sy="100000" w14:kx="0" w14:ky="0" w14:algn="tl">
-            <w14:schemeClr w14:val="dk1">
-              <w14:alpha w14:val="60000"/>
-            </w14:schemeClr>
-          </w14:shadow>
-          <w14:textOutline w14:w="0" w14:cap="flat" w14:cmpd="sng" w14:algn="ctr">
-            <w14:noFill/>
-            <w14:prstDash w14:val="solid"/>
-            <w14:round/>
-          </w14:textOutline>
-        </w:rPr>
-        <w:t xml:space="preserve">34. How to create element dynamically using Javascript </w:t>
-      </w:r>
-    </w:p>
-    <w:p>
-      <w:pPr>
-        <w:rPr>
-          <w:rFonts w:ascii="Times New Roman" w:hAnsi="Times New Roman" w:cs="Times New Roman"/>
-          <w:b/>
-          <w:bCs/>
-          <w:color w:val="000000" w:themeColor="text1"/>
-          <w:sz w:val="24"/>
-          <w:szCs w:val="24"/>
-          <w14:shadow w14:blurRad="38100" w14:dist="19050" w14:dir="2700000" w14:sx="100000" w14:sy="100000" w14:kx="0" w14:ky="0" w14:algn="tl">
-            <w14:schemeClr w14:val="dk1">
-              <w14:alpha w14:val="60000"/>
-            </w14:schemeClr>
-          </w14:shadow>
-          <w14:textOutline w14:w="0" w14:cap="flat" w14:cmpd="sng" w14:algn="ctr">
-            <w14:noFill/>
-            <w14:prstDash w14:val="solid"/>
-            <w14:round/>
-          </w14:textOutline>
-        </w:rPr>
-      </w:pPr>
-      <w:r>
-        <w:rPr>
-          <w:rFonts w:ascii="Times New Roman" w:hAnsi="Times New Roman" w:cs="Times New Roman"/>
-          <w:b/>
-          <w:bCs/>
-          <w:color w:val="000000" w:themeColor="text1"/>
-          <w:sz w:val="24"/>
-          <w:szCs w:val="24"/>
-          <w14:shadow w14:blurRad="38100" w14:dist="19050" w14:dir="2700000" w14:sx="100000" w14:sy="100000" w14:kx="0" w14:ky="0" w14:algn="tl">
-            <w14:schemeClr w14:val="dk1">
-              <w14:alpha w14:val="60000"/>
-            </w14:schemeClr>
-          </w14:shadow>
-          <w14:textOutline w14:w="0" w14:cap="flat" w14:cmpd="sng" w14:algn="ctr">
-            <w14:noFill/>
-            <w14:prstDash w14:val="solid"/>
-            <w14:round/>
-          </w14:textOutline>
-        </w:rPr>
-        <w:t xml:space="preserve">35. Explain Closures in Javascript </w:t>
-      </w:r>
-    </w:p>
-    <w:p>
-      <w:pPr>
-        <w:rPr>
-          <w:rFonts w:ascii="Times New Roman" w:hAnsi="Times New Roman" w:cs="Times New Roman"/>
-          <w:b/>
-          <w:bCs/>
-          <w:color w:val="000000" w:themeColor="text1"/>
-          <w:sz w:val="24"/>
-          <w:szCs w:val="24"/>
-          <w14:shadow w14:blurRad="38100" w14:dist="19050" w14:dir="2700000" w14:sx="100000" w14:sy="100000" w14:kx="0" w14:ky="0" w14:algn="tl">
-            <w14:schemeClr w14:val="dk1">
-              <w14:alpha w14:val="60000"/>
-            </w14:schemeClr>
-          </w14:shadow>
-          <w14:textOutline w14:w="0" w14:cap="flat" w14:cmpd="sng" w14:algn="ctr">
-            <w14:noFill/>
-            <w14:prstDash w14:val="solid"/>
-            <w14:round/>
-          </w14:textOutline>
-        </w:rPr>
-      </w:pPr>
-      <w:r>
-        <w:rPr>
-          <w:rFonts w:ascii="Times New Roman" w:hAnsi="Times New Roman" w:cs="Times New Roman"/>
-          <w:b/>
-          <w:bCs/>
-          <w:color w:val="000000" w:themeColor="text1"/>
-          <w:sz w:val="24"/>
-          <w:szCs w:val="24"/>
-          <w14:shadow w14:blurRad="38100" w14:dist="19050" w14:dir="2700000" w14:sx="100000" w14:sy="100000" w14:kx="0" w14:ky="0" w14:algn="tl">
-            <w14:schemeClr w14:val="dk1">
-              <w14:alpha w14:val="60000"/>
-            </w14:schemeClr>
-          </w14:shadow>
-          <w14:textOutline w14:w="0" w14:cap="flat" w14:cmpd="sng" w14:algn="ctr">
-            <w14:noFill/>
-            <w14:prstDash w14:val="solid"/>
-            <w14:round/>
-          </w14:textOutline>
-        </w:rPr>
-        <w:t xml:space="preserve">36. Explain different Scopes in Javascript </w:t>
-      </w:r>
-    </w:p>
-    <w:p>
-      <w:pPr>
-        <w:rPr>
-          <w:rFonts w:ascii="Times New Roman" w:hAnsi="Times New Roman" w:cs="Times New Roman"/>
-          <w:b/>
-          <w:bCs/>
-          <w:color w:val="000000" w:themeColor="text1"/>
-          <w:sz w:val="24"/>
-          <w:szCs w:val="24"/>
-          <w14:shadow w14:blurRad="38100" w14:dist="19050" w14:dir="2700000" w14:sx="100000" w14:sy="100000" w14:kx="0" w14:ky="0" w14:algn="tl">
-            <w14:schemeClr w14:val="dk1">
-              <w14:alpha w14:val="60000"/>
-            </w14:schemeClr>
-          </w14:shadow>
-          <w14:textOutline w14:w="0" w14:cap="flat" w14:cmpd="sng" w14:algn="ctr">
-            <w14:noFill/>
-            <w14:prstDash w14:val="solid"/>
-            <w14:round/>
-          </w14:textOutline>
-        </w:rPr>
-      </w:pPr>
-      <w:r>
-        <w:rPr>
-          <w:rFonts w:ascii="Times New Roman" w:hAnsi="Times New Roman" w:cs="Times New Roman"/>
-          <w:b/>
-          <w:bCs/>
-          <w:color w:val="000000" w:themeColor="text1"/>
-          <w:sz w:val="24"/>
-          <w:szCs w:val="24"/>
-          <w14:shadow w14:blurRad="38100" w14:dist="19050" w14:dir="2700000" w14:sx="100000" w14:sy="100000" w14:kx="0" w14:ky="0" w14:algn="tl">
-            <w14:schemeClr w14:val="dk1">
-              <w14:alpha w14:val="60000"/>
-            </w14:schemeClr>
-          </w14:shadow>
-          <w14:textOutline w14:w="0" w14:cap="flat" w14:cmpd="sng" w14:algn="ctr">
-            <w14:noFill/>
-            <w14:prstDash w14:val="solid"/>
-            <w14:round/>
-          </w14:textOutline>
-        </w:rPr>
-        <w:t xml:space="preserve">37. What is import and export </w:t>
-      </w:r>
-    </w:p>
-    <w:p>
-      <w:pPr>
-        <w:rPr>
-          <w:rFonts w:ascii="Times New Roman" w:hAnsi="Times New Roman" w:cs="Times New Roman"/>
-          <w:b/>
-          <w:bCs/>
-          <w:color w:val="000000" w:themeColor="text1"/>
-          <w:sz w:val="24"/>
-          <w:szCs w:val="24"/>
-          <w14:shadow w14:blurRad="38100" w14:dist="19050" w14:dir="2700000" w14:sx="100000" w14:sy="100000" w14:kx="0" w14:ky="0" w14:algn="tl">
-            <w14:schemeClr w14:val="dk1">
-              <w14:alpha w14:val="60000"/>
-            </w14:schemeClr>
-          </w14:shadow>
-          <w14:textOutline w14:w="0" w14:cap="flat" w14:cmpd="sng" w14:algn="ctr">
-            <w14:noFill/>
-            <w14:prstDash w14:val="solid"/>
-            <w14:round/>
-          </w14:textOutline>
-        </w:rPr>
-      </w:pPr>
-      <w:r>
-        <w:rPr>
-          <w:rFonts w:ascii="Times New Roman" w:hAnsi="Times New Roman" w:cs="Times New Roman"/>
-          <w:b/>
-          <w:bCs/>
-          <w:color w:val="000000" w:themeColor="text1"/>
-          <w:sz w:val="24"/>
-          <w:szCs w:val="24"/>
-          <w14:shadow w14:blurRad="38100" w14:dist="19050" w14:dir="2700000" w14:sx="100000" w14:sy="100000" w14:kx="0" w14:ky="0" w14:algn="tl">
-            <w14:schemeClr w14:val="dk1">
-              <w14:alpha w14:val="60000"/>
-            </w14:schemeClr>
-          </w14:shadow>
-          <w14:textOutline w14:w="0" w14:cap="flat" w14:cmpd="sng" w14:algn="ctr">
-            <w14:noFill/>
-            <w14:prstDash w14:val="solid"/>
-            <w14:round/>
-          </w14:textOutline>
-        </w:rPr>
-        <w:t xml:space="preserve">38. What is Destructing in the Javascript </w:t>
-      </w:r>
-    </w:p>
-    <w:p>
-      <w:pPr>
-        <w:rPr>
-          <w:rFonts w:ascii="Times New Roman" w:hAnsi="Times New Roman" w:cs="Times New Roman"/>
-          <w:b/>
-          <w:bCs/>
-          <w:color w:val="000000" w:themeColor="text1"/>
-          <w:sz w:val="24"/>
-          <w:szCs w:val="24"/>
-          <w14:shadow w14:blurRad="38100" w14:dist="19050" w14:dir="2700000" w14:sx="100000" w14:sy="100000" w14:kx="0" w14:ky="0" w14:algn="tl">
-            <w14:schemeClr w14:val="dk1">
-              <w14:alpha w14:val="60000"/>
-            </w14:schemeClr>
-          </w14:shadow>
-          <w14:textOutline w14:w="0" w14:cap="flat" w14:cmpd="sng" w14:algn="ctr">
-            <w14:noFill/>
-            <w14:prstDash w14:val="solid"/>
-            <w14:round/>
-          </w14:textOutline>
-        </w:rPr>
-      </w:pPr>
-      <w:r>
-        <w:rPr>
-          <w:rFonts w:ascii="Times New Roman" w:hAnsi="Times New Roman" w:cs="Times New Roman"/>
-          <w:b/>
-          <w:bCs/>
-          <w:color w:val="000000" w:themeColor="text1"/>
-          <w:sz w:val="24"/>
-          <w:szCs w:val="24"/>
-          <w14:shadow w14:blurRad="38100" w14:dist="19050" w14:dir="2700000" w14:sx="100000" w14:sy="100000" w14:kx="0" w14:ky="0" w14:algn="tl">
-            <w14:schemeClr w14:val="dk1">
-              <w14:alpha w14:val="60000"/>
-            </w14:schemeClr>
-          </w14:shadow>
-          <w14:textOutline w14:w="0" w14:cap="flat" w14:cmpd="sng" w14:algn="ctr">
-            <w14:noFill/>
-            <w14:prstDash w14:val="solid"/>
-            <w14:round/>
-          </w14:textOutline>
-        </w:rPr>
-        <w:t xml:space="preserve">39. Difference between Normal Functin and Arrow Function </w:t>
+        <w:t xml:space="preserve">What are the array method , string method </w:t>
+      </w:r>
+    </w:p>
+    <w:p>
+      <w:pPr>
+        <w:rPr>
+          <w:rFonts w:ascii="Times New Roman" w:hAnsi="Times New Roman" w:cs="Times New Roman"/>
+          <w:b/>
+          <w:bCs/>
+          <w:color w:val="000000" w:themeColor="text1"/>
+          <w:sz w:val="24"/>
+          <w:szCs w:val="24"/>
+          <w14:shadow w14:blurRad="38100" w14:dist="19050" w14:dir="2700000" w14:sx="100000" w14:sy="100000" w14:kx="0" w14:ky="0" w14:algn="tl">
+            <w14:schemeClr w14:val="dk1">
+              <w14:alpha w14:val="60000"/>
+            </w14:schemeClr>
+          </w14:shadow>
+          <w14:textOutline w14:w="0" w14:cap="flat" w14:cmpd="sng" w14:algn="ctr">
+            <w14:noFill/>
+            <w14:prstDash w14:val="solid"/>
+            <w14:round/>
+          </w14:textOutline>
+        </w:rPr>
+      </w:pPr>
+      <w:r>
+        <w:rPr>
+          <w:rFonts w:ascii="Times New Roman" w:hAnsi="Times New Roman" w:cs="Times New Roman"/>
+          <w:b/>
+          <w:bCs/>
+          <w:color w:val="000000" w:themeColor="text1"/>
+          <w:sz w:val="24"/>
+          <w:szCs w:val="24"/>
+          <w14:shadow w14:blurRad="38100" w14:dist="19050" w14:dir="2700000" w14:sx="100000" w14:sy="100000" w14:kx="0" w14:ky="0" w14:algn="tl">
+            <w14:schemeClr w14:val="dk1">
+              <w14:alpha w14:val="60000"/>
+            </w14:schemeClr>
+          </w14:shadow>
+          <w14:textOutline w14:w="0" w14:cap="flat" w14:cmpd="sng" w14:algn="ctr">
+            <w14:noFill/>
+            <w14:prstDash w14:val="solid"/>
+            <w14:round/>
+          </w14:textOutline>
+        </w:rPr>
+        <w:t xml:space="preserve">What is difference between java and javascript </w:t>
+      </w:r>
+    </w:p>
+    <w:p>
+      <w:pPr>
+        <w:rPr>
+          <w:rFonts w:ascii="Times New Roman" w:hAnsi="Times New Roman" w:cs="Times New Roman"/>
+          <w:b/>
+          <w:bCs/>
+          <w:color w:val="000000" w:themeColor="text1"/>
+          <w:sz w:val="24"/>
+          <w:szCs w:val="24"/>
+          <w14:shadow w14:blurRad="38100" w14:dist="19050" w14:dir="2700000" w14:sx="100000" w14:sy="100000" w14:kx="0" w14:ky="0" w14:algn="tl">
+            <w14:schemeClr w14:val="dk1">
+              <w14:alpha w14:val="60000"/>
+            </w14:schemeClr>
+          </w14:shadow>
+          <w14:textOutline w14:w="0" w14:cap="flat" w14:cmpd="sng" w14:algn="ctr">
+            <w14:noFill/>
+            <w14:prstDash w14:val="solid"/>
+            <w14:round/>
+          </w14:textOutline>
+        </w:rPr>
+      </w:pPr>
+      <w:r>
+        <w:rPr>
+          <w:rFonts w:ascii="Times New Roman" w:hAnsi="Times New Roman" w:cs="Times New Roman"/>
+          <w:b/>
+          <w:bCs/>
+          <w:color w:val="000000" w:themeColor="text1"/>
+          <w:sz w:val="24"/>
+          <w:szCs w:val="24"/>
+          <w14:shadow w14:blurRad="38100" w14:dist="19050" w14:dir="2700000" w14:sx="100000" w14:sy="100000" w14:kx="0" w14:ky="0" w14:algn="tl">
+            <w14:schemeClr w14:val="dk1">
+              <w14:alpha w14:val="60000"/>
+            </w14:schemeClr>
+          </w14:shadow>
+          <w14:textOutline w14:w="0" w14:cap="flat" w14:cmpd="sng" w14:algn="ctr">
+            <w14:noFill/>
+            <w14:prstDash w14:val="solid"/>
+            <w14:round/>
+          </w14:textOutline>
+        </w:rPr>
+        <w:t>What is Null and undefined in javascrip</w:t>
+      </w:r>
+      <w:r>
+        <w:rPr>
+          <w:rFonts w:ascii="Times New Roman" w:hAnsi="Times New Roman" w:cs="Times New Roman"/>
+          <w:b/>
+          <w:bCs/>
+          <w:color w:val="000000" w:themeColor="text1"/>
+          <w:sz w:val="24"/>
+          <w:szCs w:val="24"/>
+          <w14:shadow w14:blurRad="38100" w14:dist="19050" w14:dir="2700000" w14:sx="100000" w14:sy="100000" w14:kx="0" w14:ky="0" w14:algn="tl">
+            <w14:schemeClr w14:val="dk1">
+              <w14:alpha w14:val="60000"/>
+            </w14:schemeClr>
+          </w14:shadow>
+          <w14:textOutline w14:w="0" w14:cap="flat" w14:cmpd="sng" w14:algn="ctr">
+            <w14:noFill/>
+            <w14:prstDash w14:val="solid"/>
+            <w14:round/>
+          </w14:textOutline>
+        </w:rPr>
+        <w:t>t.</w:t>
+      </w:r>
+    </w:p>
+    <w:p>
+      <w:pPr>
+        <w:rPr>
+          <w:rFonts w:ascii="Times New Roman" w:hAnsi="Times New Roman" w:cs="Times New Roman"/>
+          <w:color w:val="000000" w:themeColor="text1"/>
+          <w:sz w:val="24"/>
+          <w:szCs w:val="24"/>
+          <w14:shadow w14:blurRad="38100" w14:dist="19050" w14:dir="2700000" w14:sx="100000" w14:sy="100000" w14:kx="0" w14:ky="0" w14:algn="tl">
+            <w14:schemeClr w14:val="dk1">
+              <w14:alpha w14:val="60000"/>
+            </w14:schemeClr>
+          </w14:shadow>
+          <w14:textOutline w14:w="0" w14:cap="flat" w14:cmpd="sng" w14:algn="ctr">
+            <w14:noFill/>
+            <w14:prstDash w14:val="solid"/>
+            <w14:round/>
+          </w14:textOutline>
+        </w:rPr>
+      </w:pPr>
+      <w:r>
+        <w:rPr>
+          <w:rFonts w:ascii="Times New Roman" w:hAnsi="Times New Roman" w:cs="Times New Roman"/>
+          <w:color w:val="000000" w:themeColor="text1"/>
+          <w:sz w:val="24"/>
+          <w:szCs w:val="24"/>
+          <w14:shadow w14:blurRad="38100" w14:dist="19050" w14:dir="2700000" w14:sx="100000" w14:sy="100000" w14:kx="0" w14:ky="0" w14:algn="tl">
+            <w14:schemeClr w14:val="dk1">
+              <w14:alpha w14:val="60000"/>
+            </w14:schemeClr>
+          </w14:shadow>
+          <w14:textOutline w14:w="0" w14:cap="flat" w14:cmpd="sng" w14:algn="ctr">
+            <w14:noFill/>
+            <w14:prstDash w14:val="solid"/>
+            <w14:round/>
+          </w14:textOutline>
+        </w:rPr>
+        <w:t>In JavaScript, both null and undefined represent the absence of a value</w:t>
+      </w:r>
+    </w:p>
+    <w:p>
+      <w:pPr>
+        <w:rPr>
+          <w:rFonts w:ascii="Times New Roman" w:hAnsi="Times New Roman" w:cs="Times New Roman"/>
+          <w:color w:val="000000" w:themeColor="text1"/>
+          <w:sz w:val="24"/>
+          <w:szCs w:val="24"/>
+          <w14:shadow w14:blurRad="38100" w14:dist="19050" w14:dir="2700000" w14:sx="100000" w14:sy="100000" w14:kx="0" w14:ky="0" w14:algn="tl">
+            <w14:schemeClr w14:val="dk1">
+              <w14:alpha w14:val="60000"/>
+            </w14:schemeClr>
+          </w14:shadow>
+          <w14:textOutline w14:w="0" w14:cap="flat" w14:cmpd="sng" w14:algn="ctr">
+            <w14:noFill/>
+            <w14:prstDash w14:val="solid"/>
+            <w14:round/>
+          </w14:textOutline>
+        </w:rPr>
+      </w:pPr>
+      <w:r>
+        <w:rPr>
+          <w:rFonts w:ascii="Times New Roman" w:hAnsi="Times New Roman" w:cs="Times New Roman"/>
+          <w:b/>
+          <w:bCs/>
+          <w:color w:val="000000" w:themeColor="text1"/>
+          <w:sz w:val="24"/>
+          <w:szCs w:val="24"/>
+          <w14:shadow w14:blurRad="38100" w14:dist="19050" w14:dir="2700000" w14:sx="100000" w14:sy="100000" w14:kx="0" w14:ky="0" w14:algn="tl">
+            <w14:schemeClr w14:val="dk1">
+              <w14:alpha w14:val="60000"/>
+            </w14:schemeClr>
+          </w14:shadow>
+          <w14:textOutline w14:w="0" w14:cap="flat" w14:cmpd="sng" w14:algn="ctr">
+            <w14:noFill/>
+            <w14:prstDash w14:val="solid"/>
+            <w14:round/>
+          </w14:textOutline>
+        </w:rPr>
+        <w:t>undefined</w:t>
+      </w:r>
+      <w:r>
+        <w:rPr>
+          <w:rFonts w:ascii="Times New Roman" w:hAnsi="Times New Roman" w:cs="Times New Roman"/>
+          <w:color w:val="000000" w:themeColor="text1"/>
+          <w:sz w:val="24"/>
+          <w:szCs w:val="24"/>
+          <w14:shadow w14:blurRad="38100" w14:dist="19050" w14:dir="2700000" w14:sx="100000" w14:sy="100000" w14:kx="0" w14:ky="0" w14:algn="tl">
+            <w14:schemeClr w14:val="dk1">
+              <w14:alpha w14:val="60000"/>
+            </w14:schemeClr>
+          </w14:shadow>
+          <w14:textOutline w14:w="0" w14:cap="flat" w14:cmpd="sng" w14:algn="ctr">
+            <w14:noFill/>
+            <w14:prstDash w14:val="solid"/>
+            <w14:round/>
+          </w14:textOutline>
+        </w:rPr>
+        <w:t xml:space="preserve"> is a primitive value that indicates that a variable has been declared but not yet assigned a value.</w:t>
+      </w:r>
+    </w:p>
+    <w:p>
+      <w:pPr>
+        <w:rPr>
+          <w:rFonts w:ascii="Times New Roman" w:hAnsi="Times New Roman" w:cs="Times New Roman"/>
+          <w:color w:val="000000" w:themeColor="text1"/>
+          <w:sz w:val="24"/>
+          <w:szCs w:val="24"/>
+          <w14:shadow w14:blurRad="38100" w14:dist="19050" w14:dir="2700000" w14:sx="100000" w14:sy="100000" w14:kx="0" w14:ky="0" w14:algn="tl">
+            <w14:schemeClr w14:val="dk1">
+              <w14:alpha w14:val="60000"/>
+            </w14:schemeClr>
+          </w14:shadow>
+          <w14:textOutline w14:w="0" w14:cap="flat" w14:cmpd="sng" w14:algn="ctr">
+            <w14:noFill/>
+            <w14:prstDash w14:val="solid"/>
+            <w14:round/>
+          </w14:textOutline>
+        </w:rPr>
+      </w:pPr>
+      <w:r>
+        <w:rPr>
+          <w:rFonts w:ascii="Times New Roman" w:hAnsi="Times New Roman" w:cs="Times New Roman"/>
+          <w:color w:val="000000" w:themeColor="text1"/>
+          <w:sz w:val="24"/>
+          <w:szCs w:val="24"/>
+          <w14:shadow w14:blurRad="38100" w14:dist="19050" w14:dir="2700000" w14:sx="100000" w14:sy="100000" w14:kx="0" w14:ky="0" w14:algn="tl">
+            <w14:schemeClr w14:val="dk1">
+              <w14:alpha w14:val="60000"/>
+            </w14:schemeClr>
+          </w14:shadow>
+          <w14:textOutline w14:w="0" w14:cap="flat" w14:cmpd="sng" w14:algn="ctr">
+            <w14:noFill/>
+            <w14:prstDash w14:val="solid"/>
+            <w14:round/>
+          </w14:textOutline>
+        </w:rPr>
+        <w:t>in javascript null means "reference to non existing object "</w:t>
+      </w:r>
+    </w:p>
+    <w:p>
+      <w:pPr>
+        <w:rPr>
+          <w:rFonts w:ascii="Times New Roman" w:hAnsi="Times New Roman" w:cs="Times New Roman"/>
+          <w:color w:val="000000" w:themeColor="text1"/>
+          <w:sz w:val="24"/>
+          <w:szCs w:val="24"/>
+          <w14:shadow w14:blurRad="38100" w14:dist="19050" w14:dir="2700000" w14:sx="100000" w14:sy="100000" w14:kx="0" w14:ky="0" w14:algn="tl">
+            <w14:schemeClr w14:val="dk1">
+              <w14:alpha w14:val="60000"/>
+            </w14:schemeClr>
+          </w14:shadow>
+          <w14:textOutline w14:w="0" w14:cap="flat" w14:cmpd="sng" w14:algn="ctr">
+            <w14:noFill/>
+            <w14:prstDash w14:val="solid"/>
+            <w14:round/>
+          </w14:textOutline>
+        </w:rPr>
+      </w:pPr>
+      <w:r>
+        <w:rPr>
+          <w:rFonts w:ascii="Times New Roman" w:hAnsi="Times New Roman" w:cs="Times New Roman"/>
+          <w:color w:val="000000" w:themeColor="text1"/>
+          <w:sz w:val="24"/>
+          <w:szCs w:val="24"/>
+          <w14:shadow w14:blurRad="38100" w14:dist="19050" w14:dir="2700000" w14:sx="100000" w14:sy="100000" w14:kx="0" w14:ky="0" w14:algn="tl">
+            <w14:schemeClr w14:val="dk1">
+              <w14:alpha w14:val="60000"/>
+            </w14:schemeClr>
+          </w14:shadow>
+          <w14:textOutline w14:w="0" w14:cap="flat" w14:cmpd="sng" w14:algn="ctr">
+            <w14:noFill/>
+            <w14:prstDash w14:val="solid"/>
+            <w14:round/>
+          </w14:textOutline>
+        </w:rPr>
+        <w:t>typeof a =&gt; object</w:t>
+      </w:r>
+    </w:p>
+    <w:p>
+      <w:pPr>
+        <w:rPr>
+          <w:rFonts w:ascii="Times New Roman" w:hAnsi="Times New Roman" w:cs="Times New Roman"/>
+          <w:color w:val="000000" w:themeColor="text1"/>
+          <w:sz w:val="24"/>
+          <w:szCs w:val="24"/>
+          <w14:shadow w14:blurRad="38100" w14:dist="19050" w14:dir="2700000" w14:sx="100000" w14:sy="100000" w14:kx="0" w14:ky="0" w14:algn="tl">
+            <w14:schemeClr w14:val="dk1">
+              <w14:alpha w14:val="60000"/>
+            </w14:schemeClr>
+          </w14:shadow>
+          <w14:textOutline w14:w="0" w14:cap="flat" w14:cmpd="sng" w14:algn="ctr">
+            <w14:noFill/>
+            <w14:prstDash w14:val="solid"/>
+            <w14:round/>
+          </w14:textOutline>
+        </w:rPr>
+      </w:pPr>
+      <w:r>
+        <w:rPr>
+          <w:rFonts w:ascii="Times New Roman" w:hAnsi="Times New Roman" w:cs="Times New Roman"/>
+          <w:color w:val="000000" w:themeColor="text1"/>
+          <w:sz w:val="24"/>
+          <w:szCs w:val="24"/>
+          <w14:shadow w14:blurRad="38100" w14:dist="19050" w14:dir="2700000" w14:sx="100000" w14:sy="100000" w14:kx="0" w14:ky="0" w14:algn="tl">
+            <w14:schemeClr w14:val="dk1">
+              <w14:alpha w14:val="60000"/>
+            </w14:schemeClr>
+          </w14:shadow>
+          <w14:textOutline w14:w="0" w14:cap="flat" w14:cmpd="sng" w14:algn="ctr">
+            <w14:noFill/>
+            <w14:prstDash w14:val="solid"/>
+            <w14:round/>
+          </w14:textOutline>
+        </w:rPr>
+        <w:t>//clearing of values.</w:t>
+      </w:r>
+    </w:p>
+    <w:p>
+      <w:pPr>
+        <w:rPr>
+          <w:rFonts w:ascii="Times New Roman" w:hAnsi="Times New Roman" w:cs="Times New Roman"/>
+          <w:color w:val="000000" w:themeColor="text1"/>
+          <w:sz w:val="24"/>
+          <w:szCs w:val="24"/>
+          <w14:shadow w14:blurRad="38100" w14:dist="19050" w14:dir="2700000" w14:sx="100000" w14:sy="100000" w14:kx="0" w14:ky="0" w14:algn="tl">
+            <w14:schemeClr w14:val="dk1">
+              <w14:alpha w14:val="60000"/>
+            </w14:schemeClr>
+          </w14:shadow>
+          <w14:textOutline w14:w="0" w14:cap="flat" w14:cmpd="sng" w14:algn="ctr">
+            <w14:noFill/>
+            <w14:prstDash w14:val="solid"/>
+            <w14:round/>
+          </w14:textOutline>
+        </w:rPr>
+      </w:pPr>
+      <w:r>
+        <w:rPr>
+          <w:rFonts w:ascii="Times New Roman" w:hAnsi="Times New Roman" w:cs="Times New Roman"/>
+          <w:b/>
+          <w:bCs/>
+          <w:color w:val="000000" w:themeColor="text1"/>
+          <w:sz w:val="24"/>
+          <w:szCs w:val="24"/>
+          <w14:shadow w14:blurRad="38100" w14:dist="19050" w14:dir="2700000" w14:sx="100000" w14:sy="100000" w14:kx="0" w14:ky="0" w14:algn="tl">
+            <w14:schemeClr w14:val="dk1">
+              <w14:alpha w14:val="60000"/>
+            </w14:schemeClr>
+          </w14:shadow>
+          <w14:textOutline w14:w="0" w14:cap="flat" w14:cmpd="sng" w14:algn="ctr">
+            <w14:noFill/>
+            <w14:prstDash w14:val="solid"/>
+            <w14:round/>
+          </w14:textOutline>
+        </w:rPr>
+        <w:t>null</w:t>
+      </w:r>
+      <w:r>
+        <w:rPr>
+          <w:rFonts w:ascii="Times New Roman" w:hAnsi="Times New Roman" w:cs="Times New Roman"/>
+          <w:color w:val="000000" w:themeColor="text1"/>
+          <w:sz w:val="24"/>
+          <w:szCs w:val="24"/>
+          <w14:shadow w14:blurRad="38100" w14:dist="19050" w14:dir="2700000" w14:sx="100000" w14:sy="100000" w14:kx="0" w14:ky="0" w14:algn="tl">
+            <w14:schemeClr w14:val="dk1">
+              <w14:alpha w14:val="60000"/>
+            </w14:schemeClr>
+          </w14:shadow>
+          <w14:textOutline w14:w="0" w14:cap="flat" w14:cmpd="sng" w14:algn="ctr">
+            <w14:noFill/>
+            <w14:prstDash w14:val="solid"/>
+            <w14:round/>
+          </w14:textOutline>
+        </w:rPr>
+        <w:t xml:space="preserve"> is a primitive value that represents the intentional absence of any object value. a variable should have no value or that an object reference is empty.</w:t>
+      </w:r>
+    </w:p>
+    <w:p>
+      <w:pPr>
+        <w:rPr>
+          <w:rFonts w:ascii="Times New Roman" w:hAnsi="Times New Roman" w:cs="Times New Roman"/>
+          <w:b/>
+          <w:bCs/>
+          <w:color w:val="000000" w:themeColor="text1"/>
+          <w:sz w:val="24"/>
+          <w:szCs w:val="24"/>
+          <w14:shadow w14:blurRad="38100" w14:dist="19050" w14:dir="2700000" w14:sx="100000" w14:sy="100000" w14:kx="0" w14:ky="0" w14:algn="tl">
+            <w14:schemeClr w14:val="dk1">
+              <w14:alpha w14:val="60000"/>
+            </w14:schemeClr>
+          </w14:shadow>
+          <w14:textOutline w14:w="0" w14:cap="flat" w14:cmpd="sng" w14:algn="ctr">
+            <w14:noFill/>
+            <w14:prstDash w14:val="solid"/>
+            <w14:round/>
+          </w14:textOutline>
+        </w:rPr>
+      </w:pPr>
+      <w:r>
+        <w:rPr>
+          <w:rFonts w:ascii="Times New Roman" w:hAnsi="Times New Roman" w:cs="Times New Roman"/>
+          <w:b/>
+          <w:bCs/>
+          <w:color w:val="000000" w:themeColor="text1"/>
+          <w:sz w:val="24"/>
+          <w:szCs w:val="24"/>
+          <w14:shadow w14:blurRad="38100" w14:dist="19050" w14:dir="2700000" w14:sx="100000" w14:sy="100000" w14:kx="0" w14:ky="0" w14:algn="tl">
+            <w14:schemeClr w14:val="dk1">
+              <w14:alpha w14:val="60000"/>
+            </w14:schemeClr>
+          </w14:shadow>
+          <w14:textOutline w14:w="0" w14:cap="flat" w14:cmpd="sng" w14:algn="ctr">
+            <w14:noFill/>
+            <w14:prstDash w14:val="solid"/>
+            <w14:round/>
+          </w14:textOutline>
+        </w:rPr>
+        <w:t xml:space="preserve">What is setTimeOut and setInterval in Javascript </w:t>
+      </w:r>
+    </w:p>
+    <w:p>
+      <w:pPr>
+        <w:rPr>
+          <w:rFonts w:ascii="Times New Roman" w:hAnsi="Times New Roman" w:cs="Times New Roman"/>
+          <w:b/>
+          <w:bCs/>
+          <w:color w:val="000000" w:themeColor="text1"/>
+          <w:sz w:val="24"/>
+          <w:szCs w:val="24"/>
+          <w14:shadow w14:blurRad="38100" w14:dist="19050" w14:dir="2700000" w14:sx="100000" w14:sy="100000" w14:kx="0" w14:ky="0" w14:algn="tl">
+            <w14:schemeClr w14:val="dk1">
+              <w14:alpha w14:val="60000"/>
+            </w14:schemeClr>
+          </w14:shadow>
+          <w14:textOutline w14:w="0" w14:cap="flat" w14:cmpd="sng" w14:algn="ctr">
+            <w14:noFill/>
+            <w14:prstDash w14:val="solid"/>
+            <w14:round/>
+          </w14:textOutline>
+        </w:rPr>
+      </w:pPr>
+      <w:r>
+        <w:rPr>
+          <w:rFonts w:ascii="Times New Roman" w:hAnsi="Times New Roman" w:cs="Times New Roman"/>
+          <w:b/>
+          <w:bCs/>
+          <w:color w:val="000000" w:themeColor="text1"/>
+          <w:sz w:val="24"/>
+          <w:szCs w:val="24"/>
+          <w14:shadow w14:blurRad="38100" w14:dist="19050" w14:dir="2700000" w14:sx="100000" w14:sy="100000" w14:kx="0" w14:ky="0" w14:algn="tl">
+            <w14:schemeClr w14:val="dk1">
+              <w14:alpha w14:val="60000"/>
+            </w14:schemeClr>
+          </w14:shadow>
+          <w14:textOutline w14:w="0" w14:cap="flat" w14:cmpd="sng" w14:algn="ctr">
+            <w14:noFill/>
+            <w14:prstDash w14:val="solid"/>
+            <w14:round/>
+          </w14:textOutline>
+        </w:rPr>
+        <w:t xml:space="preserve">What is sessionStorage, localStorage </w:t>
+      </w:r>
+    </w:p>
+    <w:p>
+      <w:pPr>
+        <w:rPr>
+          <w:rFonts w:ascii="Times New Roman" w:hAnsi="Times New Roman" w:cs="Times New Roman"/>
+          <w:b/>
+          <w:bCs/>
+          <w:color w:val="000000" w:themeColor="text1"/>
+          <w:sz w:val="24"/>
+          <w:szCs w:val="24"/>
+          <w14:shadow w14:blurRad="38100" w14:dist="19050" w14:dir="2700000" w14:sx="100000" w14:sy="100000" w14:kx="0" w14:ky="0" w14:algn="tl">
+            <w14:schemeClr w14:val="dk1">
+              <w14:alpha w14:val="60000"/>
+            </w14:schemeClr>
+          </w14:shadow>
+          <w14:textOutline w14:w="0" w14:cap="flat" w14:cmpd="sng" w14:algn="ctr">
+            <w14:noFill/>
+            <w14:prstDash w14:val="solid"/>
+            <w14:round/>
+          </w14:textOutline>
+        </w:rPr>
+      </w:pPr>
+      <w:r>
+        <w:rPr>
+          <w:rFonts w:ascii="Times New Roman" w:hAnsi="Times New Roman" w:cs="Times New Roman"/>
+          <w:b/>
+          <w:bCs/>
+          <w:color w:val="000000" w:themeColor="text1"/>
+          <w:sz w:val="24"/>
+          <w:szCs w:val="24"/>
+          <w14:shadow w14:blurRad="38100" w14:dist="19050" w14:dir="2700000" w14:sx="100000" w14:sy="100000" w14:kx="0" w14:ky="0" w14:algn="tl">
+            <w14:schemeClr w14:val="dk1">
+              <w14:alpha w14:val="60000"/>
+            </w14:schemeClr>
+          </w14:shadow>
+          <w14:textOutline w14:w="0" w14:cap="flat" w14:cmpd="sng" w14:algn="ctr">
+            <w14:noFill/>
+            <w14:prstDash w14:val="solid"/>
+            <w14:round/>
+          </w14:textOutline>
+        </w:rPr>
+        <w:t xml:space="preserve">What are is map, filter , reducer in javascript </w:t>
+      </w:r>
+    </w:p>
+    <w:p>
+      <w:pPr>
+        <w:rPr>
+          <w:rFonts w:ascii="Times New Roman" w:hAnsi="Times New Roman" w:cs="Times New Roman"/>
+          <w:b/>
+          <w:bCs/>
+          <w:color w:val="000000" w:themeColor="text1"/>
+          <w:sz w:val="24"/>
+          <w:szCs w:val="24"/>
+          <w14:shadow w14:blurRad="38100" w14:dist="19050" w14:dir="2700000" w14:sx="100000" w14:sy="100000" w14:kx="0" w14:ky="0" w14:algn="tl">
+            <w14:schemeClr w14:val="dk1">
+              <w14:alpha w14:val="60000"/>
+            </w14:schemeClr>
+          </w14:shadow>
+          <w14:textOutline w14:w="0" w14:cap="flat" w14:cmpd="sng" w14:algn="ctr">
+            <w14:noFill/>
+            <w14:prstDash w14:val="solid"/>
+            <w14:round/>
+          </w14:textOutline>
+        </w:rPr>
+      </w:pPr>
+      <w:r>
+        <w:rPr>
+          <w:rFonts w:ascii="Times New Roman" w:hAnsi="Times New Roman" w:cs="Times New Roman"/>
+          <w:b/>
+          <w:bCs/>
+          <w:color w:val="000000" w:themeColor="text1"/>
+          <w:sz w:val="24"/>
+          <w:szCs w:val="24"/>
+          <w14:shadow w14:blurRad="38100" w14:dist="19050" w14:dir="2700000" w14:sx="100000" w14:sy="100000" w14:kx="0" w14:ky="0" w14:algn="tl">
+            <w14:schemeClr w14:val="dk1">
+              <w14:alpha w14:val="60000"/>
+            </w14:schemeClr>
+          </w14:shadow>
+          <w14:textOutline w14:w="0" w14:cap="flat" w14:cmpd="sng" w14:algn="ctr">
+            <w14:noFill/>
+            <w14:prstDash w14:val="solid"/>
+            <w14:round/>
+          </w14:textOutline>
+        </w:rPr>
+        <w:t xml:space="preserve">What is closure in Javascript </w:t>
+      </w:r>
+    </w:p>
+    <w:p>
+      <w:pPr>
+        <w:rPr>
+          <w:rFonts w:ascii="Times New Roman" w:hAnsi="Times New Roman" w:cs="Times New Roman"/>
+          <w:b/>
+          <w:bCs/>
+          <w:color w:val="000000" w:themeColor="text1"/>
+          <w:sz w:val="24"/>
+          <w:szCs w:val="24"/>
+          <w14:shadow w14:blurRad="38100" w14:dist="19050" w14:dir="2700000" w14:sx="100000" w14:sy="100000" w14:kx="0" w14:ky="0" w14:algn="tl">
+            <w14:schemeClr w14:val="dk1">
+              <w14:alpha w14:val="60000"/>
+            </w14:schemeClr>
+          </w14:shadow>
+          <w14:textOutline w14:w="0" w14:cap="flat" w14:cmpd="sng" w14:algn="ctr">
+            <w14:noFill/>
+            <w14:prstDash w14:val="solid"/>
+            <w14:round/>
+          </w14:textOutline>
+        </w:rPr>
+      </w:pPr>
+      <w:r>
+        <w:rPr>
+          <w:rFonts w:ascii="Times New Roman" w:hAnsi="Times New Roman" w:cs="Times New Roman"/>
+          <w:b/>
+          <w:bCs/>
+          <w:color w:val="000000" w:themeColor="text1"/>
+          <w:sz w:val="24"/>
+          <w:szCs w:val="24"/>
+          <w14:shadow w14:blurRad="38100" w14:dist="19050" w14:dir="2700000" w14:sx="100000" w14:sy="100000" w14:kx="0" w14:ky="0" w14:algn="tl">
+            <w14:schemeClr w14:val="dk1">
+              <w14:alpha w14:val="60000"/>
+            </w14:schemeClr>
+          </w14:shadow>
+          <w14:textOutline w14:w="0" w14:cap="flat" w14:cmpd="sng" w14:algn="ctr">
+            <w14:noFill/>
+            <w14:prstDash w14:val="solid"/>
+            <w14:round/>
+          </w14:textOutline>
+        </w:rPr>
+        <w:t>What is ho</w:t>
+      </w:r>
+      <w:r>
+        <w:rPr>
+          <w:rFonts w:ascii="Times New Roman" w:hAnsi="Times New Roman" w:cs="Times New Roman"/>
+          <w:b/>
+          <w:bCs/>
+          <w:color w:val="000000" w:themeColor="text1"/>
+          <w:sz w:val="24"/>
+          <w:szCs w:val="24"/>
+          <w14:shadow w14:blurRad="38100" w14:dist="19050" w14:dir="2700000" w14:sx="100000" w14:sy="100000" w14:kx="0" w14:ky="0" w14:algn="tl">
+            <w14:schemeClr w14:val="dk1">
+              <w14:alpha w14:val="60000"/>
+            </w14:schemeClr>
+          </w14:shadow>
+          <w14:textOutline w14:w="0" w14:cap="flat" w14:cmpd="sng" w14:algn="ctr">
+            <w14:noFill/>
+            <w14:prstDash w14:val="solid"/>
+            <w14:round/>
+          </w14:textOutline>
+        </w:rPr>
+        <w:t>i</w:t>
+      </w:r>
+      <w:r>
+        <w:rPr>
+          <w:rFonts w:ascii="Times New Roman" w:hAnsi="Times New Roman" w:cs="Times New Roman"/>
+          <w:b/>
+          <w:bCs/>
+          <w:color w:val="000000" w:themeColor="text1"/>
+          <w:sz w:val="24"/>
+          <w:szCs w:val="24"/>
+          <w14:shadow w14:blurRad="38100" w14:dist="19050" w14:dir="2700000" w14:sx="100000" w14:sy="100000" w14:kx="0" w14:ky="0" w14:algn="tl">
+            <w14:schemeClr w14:val="dk1">
+              <w14:alpha w14:val="60000"/>
+            </w14:schemeClr>
+          </w14:shadow>
+          <w14:textOutline w14:w="0" w14:cap="flat" w14:cmpd="sng" w14:algn="ctr">
+            <w14:noFill/>
+            <w14:prstDash w14:val="solid"/>
+            <w14:round/>
+          </w14:textOutline>
+        </w:rPr>
+        <w:t>s</w:t>
+      </w:r>
+      <w:r>
+        <w:rPr>
+          <w:rFonts w:ascii="Times New Roman" w:hAnsi="Times New Roman" w:cs="Times New Roman"/>
+          <w:b/>
+          <w:bCs/>
+          <w:color w:val="000000" w:themeColor="text1"/>
+          <w:sz w:val="24"/>
+          <w:szCs w:val="24"/>
+          <w14:shadow w14:blurRad="38100" w14:dist="19050" w14:dir="2700000" w14:sx="100000" w14:sy="100000" w14:kx="0" w14:ky="0" w14:algn="tl">
+            <w14:schemeClr w14:val="dk1">
+              <w14:alpha w14:val="60000"/>
+            </w14:schemeClr>
+          </w14:shadow>
+          <w14:textOutline w14:w="0" w14:cap="flat" w14:cmpd="sng" w14:algn="ctr">
+            <w14:noFill/>
+            <w14:prstDash w14:val="solid"/>
+            <w14:round/>
+          </w14:textOutline>
+        </w:rPr>
+        <w:t>t</w:t>
+      </w:r>
+      <w:r>
+        <w:rPr>
+          <w:rFonts w:ascii="Times New Roman" w:hAnsi="Times New Roman" w:cs="Times New Roman"/>
+          <w:b/>
+          <w:bCs/>
+          <w:color w:val="000000" w:themeColor="text1"/>
+          <w:sz w:val="24"/>
+          <w:szCs w:val="24"/>
+          <w14:shadow w14:blurRad="38100" w14:dist="19050" w14:dir="2700000" w14:sx="100000" w14:sy="100000" w14:kx="0" w14:ky="0" w14:algn="tl">
+            <w14:schemeClr w14:val="dk1">
+              <w14:alpha w14:val="60000"/>
+            </w14:schemeClr>
+          </w14:shadow>
+          <w14:textOutline w14:w="0" w14:cap="flat" w14:cmpd="sng" w14:algn="ctr">
+            <w14:noFill/>
+            <w14:prstDash w14:val="solid"/>
+            <w14:round/>
+          </w14:textOutline>
+        </w:rPr>
+        <w:t xml:space="preserve">ing in Javascript </w:t>
+      </w:r>
+    </w:p>
+    <w:p>
+      <w:pPr>
+        <w:rPr>
+          <w:rFonts w:ascii="Times New Roman" w:hAnsi="Times New Roman" w:cs="Times New Roman"/>
+          <w:b/>
+          <w:bCs/>
+          <w:color w:val="000000" w:themeColor="text1"/>
+          <w:sz w:val="24"/>
+          <w:szCs w:val="24"/>
+          <w14:shadow w14:blurRad="38100" w14:dist="19050" w14:dir="2700000" w14:sx="100000" w14:sy="100000" w14:kx="0" w14:ky="0" w14:algn="tl">
+            <w14:schemeClr w14:val="dk1">
+              <w14:alpha w14:val="60000"/>
+            </w14:schemeClr>
+          </w14:shadow>
+          <w14:textOutline w14:w="0" w14:cap="flat" w14:cmpd="sng" w14:algn="ctr">
+            <w14:noFill/>
+            <w14:prstDash w14:val="solid"/>
+            <w14:round/>
+          </w14:textOutline>
+        </w:rPr>
+      </w:pPr>
+      <w:r>
+        <w:rPr>
+          <w:rFonts w:ascii="Times New Roman" w:hAnsi="Times New Roman" w:cs="Times New Roman"/>
+          <w:b/>
+          <w:bCs/>
+          <w:color w:val="000000" w:themeColor="text1"/>
+          <w:sz w:val="24"/>
+          <w:szCs w:val="24"/>
+          <w14:shadow w14:blurRad="38100" w14:dist="19050" w14:dir="2700000" w14:sx="100000" w14:sy="100000" w14:kx="0" w14:ky="0" w14:algn="tl">
+            <w14:schemeClr w14:val="dk1">
+              <w14:alpha w14:val="60000"/>
+            </w14:schemeClr>
+          </w14:shadow>
+          <w14:textOutline w14:w="0" w14:cap="flat" w14:cmpd="sng" w14:algn="ctr">
+            <w14:noFill/>
+            <w14:prstDash w14:val="solid"/>
+            <w14:round/>
+          </w14:textOutline>
+        </w:rPr>
+        <w:t xml:space="preserve">What is the difference between array and object </w:t>
+      </w:r>
+    </w:p>
+    <w:p>
+      <w:pPr>
+        <w:rPr>
+          <w:rFonts w:ascii="Times New Roman" w:hAnsi="Times New Roman" w:cs="Times New Roman"/>
+          <w:b/>
+          <w:bCs/>
+          <w:color w:val="000000" w:themeColor="text1"/>
+          <w:sz w:val="24"/>
+          <w:szCs w:val="24"/>
+          <w14:shadow w14:blurRad="38100" w14:dist="19050" w14:dir="2700000" w14:sx="100000" w14:sy="100000" w14:kx="0" w14:ky="0" w14:algn="tl">
+            <w14:schemeClr w14:val="dk1">
+              <w14:alpha w14:val="60000"/>
+            </w14:schemeClr>
+          </w14:shadow>
+          <w14:textOutline w14:w="0" w14:cap="flat" w14:cmpd="sng" w14:algn="ctr">
+            <w14:noFill/>
+            <w14:prstDash w14:val="solid"/>
+            <w14:round/>
+          </w14:textOutline>
+        </w:rPr>
+      </w:pPr>
+      <w:r>
+        <w:rPr>
+          <w:rFonts w:ascii="Times New Roman" w:hAnsi="Times New Roman" w:cs="Times New Roman"/>
+          <w:b/>
+          <w:bCs/>
+          <w:color w:val="000000" w:themeColor="text1"/>
+          <w:sz w:val="24"/>
+          <w:szCs w:val="24"/>
+          <w14:shadow w14:blurRad="38100" w14:dist="19050" w14:dir="2700000" w14:sx="100000" w14:sy="100000" w14:kx="0" w14:ky="0" w14:algn="tl">
+            <w14:schemeClr w14:val="dk1">
+              <w14:alpha w14:val="60000"/>
+            </w14:schemeClr>
+          </w14:shadow>
+          <w14:textOutline w14:w="0" w14:cap="flat" w14:cmpd="sng" w14:algn="ctr">
+            <w14:noFill/>
+            <w14:prstDash w14:val="solid"/>
+            <w14:round/>
+          </w14:textOutline>
+        </w:rPr>
+        <w:t xml:space="preserve">What is the difference between number type and BigInt type </w:t>
+      </w:r>
+    </w:p>
+    <w:p>
+      <w:pPr>
+        <w:rPr>
+          <w:rFonts w:ascii="Times New Roman" w:hAnsi="Times New Roman" w:cs="Times New Roman"/>
+          <w:b/>
+          <w:bCs/>
+          <w:color w:val="000000" w:themeColor="text1"/>
+          <w:sz w:val="24"/>
+          <w:szCs w:val="24"/>
+          <w14:shadow w14:blurRad="38100" w14:dist="19050" w14:dir="2700000" w14:sx="100000" w14:sy="100000" w14:kx="0" w14:ky="0" w14:algn="tl">
+            <w14:schemeClr w14:val="dk1">
+              <w14:alpha w14:val="60000"/>
+            </w14:schemeClr>
+          </w14:shadow>
+          <w14:textOutline w14:w="0" w14:cap="flat" w14:cmpd="sng" w14:algn="ctr">
+            <w14:noFill/>
+            <w14:prstDash w14:val="solid"/>
+            <w14:round/>
+          </w14:textOutline>
+        </w:rPr>
+      </w:pPr>
+      <w:r>
+        <w:rPr>
+          <w:rFonts w:ascii="Times New Roman" w:hAnsi="Times New Roman" w:cs="Times New Roman"/>
+          <w:b/>
+          <w:bCs/>
+          <w:color w:val="000000" w:themeColor="text1"/>
+          <w:sz w:val="24"/>
+          <w:szCs w:val="24"/>
+          <w14:shadow w14:blurRad="38100" w14:dist="19050" w14:dir="2700000" w14:sx="100000" w14:sy="100000" w14:kx="0" w14:ky="0" w14:algn="tl">
+            <w14:schemeClr w14:val="dk1">
+              <w14:alpha w14:val="60000"/>
+            </w14:schemeClr>
+          </w14:shadow>
+          <w14:textOutline w14:w="0" w14:cap="flat" w14:cmpd="sng" w14:algn="ctr">
+            <w14:noFill/>
+            <w14:prstDash w14:val="solid"/>
+            <w14:round/>
+          </w14:textOutline>
+        </w:rPr>
+        <w:t xml:space="preserve">What is the difference between call() and apply() </w:t>
+      </w:r>
+    </w:p>
+    <w:p>
+      <w:pPr>
+        <w:rPr>
+          <w:rFonts w:ascii="Times New Roman" w:hAnsi="Times New Roman" w:cs="Times New Roman"/>
+          <w:b/>
+          <w:bCs/>
+          <w:color w:val="000000" w:themeColor="text1"/>
+          <w:sz w:val="24"/>
+          <w:szCs w:val="24"/>
+          <w14:shadow w14:blurRad="38100" w14:dist="19050" w14:dir="2700000" w14:sx="100000" w14:sy="100000" w14:kx="0" w14:ky="0" w14:algn="tl">
+            <w14:schemeClr w14:val="dk1">
+              <w14:alpha w14:val="60000"/>
+            </w14:schemeClr>
+          </w14:shadow>
+          <w14:textOutline w14:w="0" w14:cap="flat" w14:cmpd="sng" w14:algn="ctr">
+            <w14:noFill/>
+            <w14:prstDash w14:val="solid"/>
+            <w14:round/>
+          </w14:textOutline>
+        </w:rPr>
+      </w:pPr>
+      <w:r>
+        <w:rPr>
+          <w:rFonts w:ascii="Times New Roman" w:hAnsi="Times New Roman" w:cs="Times New Roman"/>
+          <w:b/>
+          <w:bCs/>
+          <w:color w:val="000000" w:themeColor="text1"/>
+          <w:sz w:val="24"/>
+          <w:szCs w:val="24"/>
+          <w14:shadow w14:blurRad="38100" w14:dist="19050" w14:dir="2700000" w14:sx="100000" w14:sy="100000" w14:kx="0" w14:ky="0" w14:algn="tl">
+            <w14:schemeClr w14:val="dk1">
+              <w14:alpha w14:val="60000"/>
+            </w14:schemeClr>
+          </w14:shadow>
+          <w14:textOutline w14:w="0" w14:cap="flat" w14:cmpd="sng" w14:algn="ctr">
+            <w14:noFill/>
+            <w14:prstDash w14:val="solid"/>
+            <w14:round/>
+          </w14:textOutline>
+        </w:rPr>
+        <w:t>What is DOM and DOM Manipulation</w:t>
+      </w:r>
+      <w:r>
+        <w:rPr>
+          <w:rFonts w:ascii="Times New Roman" w:hAnsi="Times New Roman" w:cs="Times New Roman"/>
+          <w:b/>
+          <w:bCs/>
+          <w:color w:val="000000" w:themeColor="text1"/>
+          <w:sz w:val="24"/>
+          <w:szCs w:val="24"/>
+          <w14:shadow w14:blurRad="38100" w14:dist="19050" w14:dir="2700000" w14:sx="100000" w14:sy="100000" w14:kx="0" w14:ky="0" w14:algn="tl">
+            <w14:schemeClr w14:val="dk1">
+              <w14:alpha w14:val="60000"/>
+            </w14:schemeClr>
+          </w14:shadow>
+          <w14:textOutline w14:w="0" w14:cap="flat" w14:cmpd="sng" w14:algn="ctr">
+            <w14:noFill/>
+            <w14:prstDash w14:val="solid"/>
+            <w14:round/>
+          </w14:textOutline>
+        </w:rPr>
+        <w:t>.</w:t>
+      </w:r>
+    </w:p>
+    <w:p>
+      <w:pPr>
+        <w:rPr>
+          <w:rFonts w:ascii="Times New Roman" w:hAnsi="Times New Roman" w:cs="Times New Roman"/>
+          <w:b/>
+          <w:bCs/>
+          <w:color w:val="000000" w:themeColor="text1"/>
+          <w:sz w:val="24"/>
+          <w:szCs w:val="24"/>
+          <w14:shadow w14:blurRad="38100" w14:dist="19050" w14:dir="2700000" w14:sx="100000" w14:sy="100000" w14:kx="0" w14:ky="0" w14:algn="tl">
+            <w14:schemeClr w14:val="dk1">
+              <w14:alpha w14:val="60000"/>
+            </w14:schemeClr>
+          </w14:shadow>
+          <w14:textOutline w14:w="0" w14:cap="flat" w14:cmpd="sng" w14:algn="ctr">
+            <w14:noFill/>
+            <w14:prstDash w14:val="solid"/>
+            <w14:round/>
+          </w14:textOutline>
+        </w:rPr>
+      </w:pPr>
+      <w:r>
+        <w:rPr>
+          <w:rFonts w:ascii="Times New Roman" w:hAnsi="Times New Roman" w:cs="Times New Roman"/>
+          <w:b/>
+          <w:bCs/>
+          <w:color w:val="000000" w:themeColor="text1"/>
+          <w:sz w:val="24"/>
+          <w:szCs w:val="24"/>
+          <w14:shadow w14:blurRad="38100" w14:dist="19050" w14:dir="2700000" w14:sx="100000" w14:sy="100000" w14:kx="0" w14:ky="0" w14:algn="tl">
+            <w14:schemeClr w14:val="dk1">
+              <w14:alpha w14:val="60000"/>
+            </w14:schemeClr>
+          </w14:shadow>
+          <w14:textOutline w14:w="0" w14:cap="flat" w14:cmpd="sng" w14:algn="ctr">
+            <w14:noFill/>
+            <w14:prstDash w14:val="solid"/>
+            <w14:round/>
+          </w14:textOutline>
+        </w:rPr>
+        <w:t>DOM</w:t>
       </w:r>
     </w:p>
     <w:p>
@@ -7140,6 +7607,507 @@
           </w14:textOutline>
         </w:rPr>
         <w:lastRenderedPageBreak/>
+        <w:t>The Document Object Model (DOM) is a programming interface that represents the structure of HTML and XML documents. It allows JavaScript to access and manipulate the content and structure of a webpage.</w:t>
+      </w:r>
+    </w:p>
+    <w:p>
+      <w:pPr>
+        <w:rPr>
+          <w:rFonts w:ascii="Times New Roman" w:hAnsi="Times New Roman" w:cs="Times New Roman"/>
+          <w:b/>
+          <w:bCs/>
+          <w:color w:val="000000" w:themeColor="text1"/>
+          <w:sz w:val="24"/>
+          <w:szCs w:val="24"/>
+          <w14:shadow w14:blurRad="38100" w14:dist="19050" w14:dir="2700000" w14:sx="100000" w14:sy="100000" w14:kx="0" w14:ky="0" w14:algn="tl">
+            <w14:schemeClr w14:val="dk1">
+              <w14:alpha w14:val="60000"/>
+            </w14:schemeClr>
+          </w14:shadow>
+          <w14:textOutline w14:w="0" w14:cap="flat" w14:cmpd="sng" w14:algn="ctr">
+            <w14:noFill/>
+            <w14:prstDash w14:val="solid"/>
+            <w14:round/>
+          </w14:textOutline>
+        </w:rPr>
+      </w:pPr>
+      <w:r>
+        <w:rPr>
+          <w:rFonts w:ascii="Times New Roman" w:hAnsi="Times New Roman" w:cs="Times New Roman"/>
+          <w:b/>
+          <w:bCs/>
+          <w:color w:val="000000" w:themeColor="text1"/>
+          <w:sz w:val="24"/>
+          <w:szCs w:val="24"/>
+          <w14:shadow w14:blurRad="38100" w14:dist="19050" w14:dir="2700000" w14:sx="100000" w14:sy="100000" w14:kx="0" w14:ky="0" w14:algn="tl">
+            <w14:schemeClr w14:val="dk1">
+              <w14:alpha w14:val="60000"/>
+            </w14:schemeClr>
+          </w14:shadow>
+          <w14:textOutline w14:w="0" w14:cap="flat" w14:cmpd="sng" w14:algn="ctr">
+            <w14:noFill/>
+            <w14:prstDash w14:val="solid"/>
+            <w14:round/>
+          </w14:textOutline>
+        </w:rPr>
+        <w:t>DOM Manipulation</w:t>
+      </w:r>
+    </w:p>
+    <w:p>
+      <w:pPr>
+        <w:rPr>
+          <w:rFonts w:ascii="Times New Roman" w:hAnsi="Times New Roman" w:cs="Times New Roman"/>
+          <w:color w:val="000000" w:themeColor="text1"/>
+          <w:sz w:val="24"/>
+          <w:szCs w:val="24"/>
+          <w14:shadow w14:blurRad="38100" w14:dist="19050" w14:dir="2700000" w14:sx="100000" w14:sy="100000" w14:kx="0" w14:ky="0" w14:algn="tl">
+            <w14:schemeClr w14:val="dk1">
+              <w14:alpha w14:val="60000"/>
+            </w14:schemeClr>
+          </w14:shadow>
+          <w14:textOutline w14:w="0" w14:cap="flat" w14:cmpd="sng" w14:algn="ctr">
+            <w14:noFill/>
+            <w14:prstDash w14:val="solid"/>
+            <w14:round/>
+          </w14:textOutline>
+        </w:rPr>
+      </w:pPr>
+    </w:p>
+    <w:p>
+      <w:pPr>
+        <w:rPr>
+          <w:rFonts w:ascii="Times New Roman" w:hAnsi="Times New Roman" w:cs="Times New Roman"/>
+          <w:color w:val="000000" w:themeColor="text1"/>
+          <w:sz w:val="24"/>
+          <w:szCs w:val="24"/>
+          <w14:shadow w14:blurRad="38100" w14:dist="19050" w14:dir="2700000" w14:sx="100000" w14:sy="100000" w14:kx="0" w14:ky="0" w14:algn="tl">
+            <w14:schemeClr w14:val="dk1">
+              <w14:alpha w14:val="60000"/>
+            </w14:schemeClr>
+          </w14:shadow>
+          <w14:textOutline w14:w="0" w14:cap="flat" w14:cmpd="sng" w14:algn="ctr">
+            <w14:noFill/>
+            <w14:prstDash w14:val="solid"/>
+            <w14:round/>
+          </w14:textOutline>
+        </w:rPr>
+      </w:pPr>
+      <w:r>
+        <w:rPr>
+          <w:rFonts w:ascii="Times New Roman" w:hAnsi="Times New Roman" w:cs="Times New Roman"/>
+          <w:color w:val="000000" w:themeColor="text1"/>
+          <w:sz w:val="24"/>
+          <w:szCs w:val="24"/>
+          <w14:shadow w14:blurRad="38100" w14:dist="19050" w14:dir="2700000" w14:sx="100000" w14:sy="100000" w14:kx="0" w14:ky="0" w14:algn="tl">
+            <w14:schemeClr w14:val="dk1">
+              <w14:alpha w14:val="60000"/>
+            </w14:schemeClr>
+          </w14:shadow>
+          <w14:textOutline w14:w="0" w14:cap="flat" w14:cmpd="sng" w14:algn="ctr">
+            <w14:noFill/>
+            <w14:prstDash w14:val="solid"/>
+            <w14:round/>
+          </w14:textOutline>
+        </w:rPr>
+        <w:t>JavaScript can interact with the Document Object Model (DOM), enabling developers to modify the content and structure of web pages dynamically.</w:t>
+      </w:r>
+    </w:p>
+    <w:p>
+      <w:pPr>
+        <w:rPr>
+          <w:rFonts w:ascii="Times New Roman" w:hAnsi="Times New Roman" w:cs="Times New Roman"/>
+          <w:b/>
+          <w:bCs/>
+          <w:color w:val="000000" w:themeColor="text1"/>
+          <w:sz w:val="24"/>
+          <w:szCs w:val="24"/>
+          <w14:shadow w14:blurRad="38100" w14:dist="19050" w14:dir="2700000" w14:sx="100000" w14:sy="100000" w14:kx="0" w14:ky="0" w14:algn="tl">
+            <w14:schemeClr w14:val="dk1">
+              <w14:alpha w14:val="60000"/>
+            </w14:schemeClr>
+          </w14:shadow>
+          <w14:textOutline w14:w="0" w14:cap="flat" w14:cmpd="sng" w14:algn="ctr">
+            <w14:noFill/>
+            <w14:prstDash w14:val="solid"/>
+            <w14:round/>
+          </w14:textOutline>
+        </w:rPr>
+      </w:pPr>
+      <w:r>
+        <w:rPr>
+          <w:rFonts w:ascii="Times New Roman" w:hAnsi="Times New Roman" w:cs="Times New Roman"/>
+          <w:b/>
+          <w:bCs/>
+          <w:color w:val="000000" w:themeColor="text1"/>
+          <w:sz w:val="24"/>
+          <w:szCs w:val="24"/>
+          <w14:shadow w14:blurRad="38100" w14:dist="19050" w14:dir="2700000" w14:sx="100000" w14:sy="100000" w14:kx="0" w14:ky="0" w14:algn="tl">
+            <w14:schemeClr w14:val="dk1">
+              <w14:alpha w14:val="60000"/>
+            </w14:schemeClr>
+          </w14:shadow>
+          <w14:textOutline w14:w="0" w14:cap="flat" w14:cmpd="sng" w14:algn="ctr">
+            <w14:noFill/>
+            <w14:prstDash w14:val="solid"/>
+            <w14:round/>
+          </w14:textOutline>
+        </w:rPr>
+        <w:t xml:space="preserve">How to create element dynamically using Javascript </w:t>
+      </w:r>
+    </w:p>
+    <w:p>
+      <w:pPr>
+        <w:rPr>
+          <w:rFonts w:ascii="Times New Roman" w:hAnsi="Times New Roman" w:cs="Times New Roman"/>
+          <w:b/>
+          <w:bCs/>
+          <w:color w:val="000000" w:themeColor="text1"/>
+          <w:sz w:val="24"/>
+          <w:szCs w:val="24"/>
+          <w14:shadow w14:blurRad="38100" w14:dist="19050" w14:dir="2700000" w14:sx="100000" w14:sy="100000" w14:kx="0" w14:ky="0" w14:algn="tl">
+            <w14:schemeClr w14:val="dk1">
+              <w14:alpha w14:val="60000"/>
+            </w14:schemeClr>
+          </w14:shadow>
+          <w14:textOutline w14:w="0" w14:cap="flat" w14:cmpd="sng" w14:algn="ctr">
+            <w14:noFill/>
+            <w14:prstDash w14:val="solid"/>
+            <w14:round/>
+          </w14:textOutline>
+        </w:rPr>
+      </w:pPr>
+      <w:r>
+        <w:rPr>
+          <w:rFonts w:ascii="Times New Roman" w:hAnsi="Times New Roman" w:cs="Times New Roman"/>
+          <w:b/>
+          <w:bCs/>
+          <w:color w:val="000000" w:themeColor="text1"/>
+          <w:sz w:val="24"/>
+          <w:szCs w:val="24"/>
+          <w14:shadow w14:blurRad="38100" w14:dist="19050" w14:dir="2700000" w14:sx="100000" w14:sy="100000" w14:kx="0" w14:ky="0" w14:algn="tl">
+            <w14:schemeClr w14:val="dk1">
+              <w14:alpha w14:val="60000"/>
+            </w14:schemeClr>
+          </w14:shadow>
+          <w14:textOutline w14:w="0" w14:cap="flat" w14:cmpd="sng" w14:algn="ctr">
+            <w14:noFill/>
+            <w14:prstDash w14:val="solid"/>
+            <w14:round/>
+          </w14:textOutline>
+        </w:rPr>
+        <w:t xml:space="preserve">Explain Closures in Javascript </w:t>
+      </w:r>
+      <w:r>
+        <w:rPr>
+          <w:rFonts w:ascii="Times New Roman" w:hAnsi="Times New Roman" w:cs="Times New Roman"/>
+          <w:b/>
+          <w:bCs/>
+          <w:color w:val="000000" w:themeColor="text1"/>
+          <w:sz w:val="24"/>
+          <w:szCs w:val="24"/>
+          <w14:shadow w14:blurRad="38100" w14:dist="19050" w14:dir="2700000" w14:sx="100000" w14:sy="100000" w14:kx="0" w14:ky="0" w14:algn="tl">
+            <w14:schemeClr w14:val="dk1">
+              <w14:alpha w14:val="60000"/>
+            </w14:schemeClr>
+          </w14:shadow>
+          <w14:textOutline w14:w="0" w14:cap="flat" w14:cmpd="sng" w14:algn="ctr">
+            <w14:noFill/>
+            <w14:prstDash w14:val="solid"/>
+            <w14:round/>
+          </w14:textOutline>
+        </w:rPr>
+        <w:t>.</w:t>
+      </w:r>
+    </w:p>
+    <w:p>
+      <w:pPr>
+        <w:rPr>
+          <w:rFonts w:ascii="Times New Roman" w:hAnsi="Times New Roman" w:cs="Times New Roman"/>
+          <w:color w:val="000000" w:themeColor="text1"/>
+          <w:sz w:val="24"/>
+          <w:szCs w:val="24"/>
+          <w14:shadow w14:blurRad="38100" w14:dist="19050" w14:dir="2700000" w14:sx="100000" w14:sy="100000" w14:kx="0" w14:ky="0" w14:algn="tl">
+            <w14:schemeClr w14:val="dk1">
+              <w14:alpha w14:val="60000"/>
+            </w14:schemeClr>
+          </w14:shadow>
+          <w14:textOutline w14:w="0" w14:cap="flat" w14:cmpd="sng" w14:algn="ctr">
+            <w14:noFill/>
+            <w14:prstDash w14:val="solid"/>
+            <w14:round/>
+          </w14:textOutline>
+        </w:rPr>
+      </w:pPr>
+      <w:r>
+        <w:rPr>
+          <w:rFonts w:ascii="Times New Roman" w:hAnsi="Times New Roman" w:cs="Times New Roman"/>
+          <w:color w:val="000000" w:themeColor="text1"/>
+          <w:sz w:val="24"/>
+          <w:szCs w:val="24"/>
+          <w14:shadow w14:blurRad="38100" w14:dist="19050" w14:dir="2700000" w14:sx="100000" w14:sy="100000" w14:kx="0" w14:ky="0" w14:algn="tl">
+            <w14:schemeClr w14:val="dk1">
+              <w14:alpha w14:val="60000"/>
+            </w14:schemeClr>
+          </w14:shadow>
+          <w14:textOutline w14:w="0" w14:cap="flat" w14:cmpd="sng" w14:algn="ctr">
+            <w14:noFill/>
+            <w14:prstDash w14:val="solid"/>
+            <w14:round/>
+          </w14:textOutline>
+        </w:rPr>
+        <w:t>Closures are functions that have access to variables from an outer function, even after the outer function has finished executing. They encapsulate data and provide a way to maintain state between function calls.</w:t>
+      </w:r>
+    </w:p>
+    <w:p>
+      <w:pPr>
+        <w:rPr>
+          <w:rFonts w:ascii="Times New Roman" w:hAnsi="Times New Roman" w:cs="Times New Roman"/>
+          <w:b/>
+          <w:bCs/>
+          <w:color w:val="000000" w:themeColor="text1"/>
+          <w:sz w:val="24"/>
+          <w:szCs w:val="24"/>
+          <w14:shadow w14:blurRad="38100" w14:dist="19050" w14:dir="2700000" w14:sx="100000" w14:sy="100000" w14:kx="0" w14:ky="0" w14:algn="tl">
+            <w14:schemeClr w14:val="dk1">
+              <w14:alpha w14:val="60000"/>
+            </w14:schemeClr>
+          </w14:shadow>
+          <w14:textOutline w14:w="0" w14:cap="flat" w14:cmpd="sng" w14:algn="ctr">
+            <w14:noFill/>
+            <w14:prstDash w14:val="solid"/>
+            <w14:round/>
+          </w14:textOutline>
+        </w:rPr>
+      </w:pPr>
+      <w:r>
+        <w:rPr>
+          <w:rFonts w:ascii="Times New Roman" w:hAnsi="Times New Roman" w:cs="Times New Roman"/>
+          <w:b/>
+          <w:bCs/>
+          <w:color w:val="000000" w:themeColor="text1"/>
+          <w:sz w:val="24"/>
+          <w:szCs w:val="24"/>
+          <w14:shadow w14:blurRad="38100" w14:dist="19050" w14:dir="2700000" w14:sx="100000" w14:sy="100000" w14:kx="0" w14:ky="0" w14:algn="tl">
+            <w14:schemeClr w14:val="dk1">
+              <w14:alpha w14:val="60000"/>
+            </w14:schemeClr>
+          </w14:shadow>
+          <w14:textOutline w14:w="0" w14:cap="flat" w14:cmpd="sng" w14:algn="ctr">
+            <w14:noFill/>
+            <w14:prstDash w14:val="solid"/>
+            <w14:round/>
+          </w14:textOutline>
+        </w:rPr>
+        <w:t xml:space="preserve">Explain different Scopes in Javascript </w:t>
+      </w:r>
+    </w:p>
+    <w:p>
+      <w:pPr>
+        <w:rPr>
+          <w:rFonts w:ascii="Times New Roman" w:hAnsi="Times New Roman" w:cs="Times New Roman"/>
+          <w:b/>
+          <w:bCs/>
+          <w:color w:val="000000" w:themeColor="text1"/>
+          <w:sz w:val="24"/>
+          <w:szCs w:val="24"/>
+          <w14:shadow w14:blurRad="38100" w14:dist="19050" w14:dir="2700000" w14:sx="100000" w14:sy="100000" w14:kx="0" w14:ky="0" w14:algn="tl">
+            <w14:schemeClr w14:val="dk1">
+              <w14:alpha w14:val="60000"/>
+            </w14:schemeClr>
+          </w14:shadow>
+          <w14:textOutline w14:w="0" w14:cap="flat" w14:cmpd="sng" w14:algn="ctr">
+            <w14:noFill/>
+            <w14:prstDash w14:val="solid"/>
+            <w14:round/>
+          </w14:textOutline>
+        </w:rPr>
+      </w:pPr>
+      <w:r>
+        <w:rPr>
+          <w:rFonts w:ascii="Times New Roman" w:hAnsi="Times New Roman" w:cs="Times New Roman"/>
+          <w:b/>
+          <w:bCs/>
+          <w:color w:val="000000" w:themeColor="text1"/>
+          <w:sz w:val="24"/>
+          <w:szCs w:val="24"/>
+          <w14:shadow w14:blurRad="38100" w14:dist="19050" w14:dir="2700000" w14:sx="100000" w14:sy="100000" w14:kx="0" w14:ky="0" w14:algn="tl">
+            <w14:schemeClr w14:val="dk1">
+              <w14:alpha w14:val="60000"/>
+            </w14:schemeClr>
+          </w14:shadow>
+          <w14:textOutline w14:w="0" w14:cap="flat" w14:cmpd="sng" w14:algn="ctr">
+            <w14:noFill/>
+            <w14:prstDash w14:val="solid"/>
+            <w14:round/>
+          </w14:textOutline>
+        </w:rPr>
+        <w:t xml:space="preserve">What is import and export </w:t>
+      </w:r>
+    </w:p>
+    <w:p>
+      <w:pPr>
+        <w:rPr>
+          <w:rFonts w:ascii="Times New Roman" w:hAnsi="Times New Roman" w:cs="Times New Roman"/>
+          <w:b/>
+          <w:bCs/>
+          <w:color w:val="000000" w:themeColor="text1"/>
+          <w:sz w:val="24"/>
+          <w:szCs w:val="24"/>
+          <w14:shadow w14:blurRad="38100" w14:dist="19050" w14:dir="2700000" w14:sx="100000" w14:sy="100000" w14:kx="0" w14:ky="0" w14:algn="tl">
+            <w14:schemeClr w14:val="dk1">
+              <w14:alpha w14:val="60000"/>
+            </w14:schemeClr>
+          </w14:shadow>
+          <w14:textOutline w14:w="0" w14:cap="flat" w14:cmpd="sng" w14:algn="ctr">
+            <w14:noFill/>
+            <w14:prstDash w14:val="solid"/>
+            <w14:round/>
+          </w14:textOutline>
+        </w:rPr>
+      </w:pPr>
+      <w:r>
+        <w:rPr>
+          <w:rFonts w:ascii="Times New Roman" w:hAnsi="Times New Roman" w:cs="Times New Roman"/>
+          <w:b/>
+          <w:bCs/>
+          <w:color w:val="000000" w:themeColor="text1"/>
+          <w:sz w:val="24"/>
+          <w:szCs w:val="24"/>
+          <w14:shadow w14:blurRad="38100" w14:dist="19050" w14:dir="2700000" w14:sx="100000" w14:sy="100000" w14:kx="0" w14:ky="0" w14:algn="tl">
+            <w14:schemeClr w14:val="dk1">
+              <w14:alpha w14:val="60000"/>
+            </w14:schemeClr>
+          </w14:shadow>
+          <w14:textOutline w14:w="0" w14:cap="flat" w14:cmpd="sng" w14:algn="ctr">
+            <w14:noFill/>
+            <w14:prstDash w14:val="solid"/>
+            <w14:round/>
+          </w14:textOutline>
+        </w:rPr>
+        <w:t xml:space="preserve">What is Destructing in the Javascript </w:t>
+      </w:r>
+    </w:p>
+    <w:p>
+      <w:pPr>
+        <w:rPr>
+          <w:rFonts w:ascii="Times New Roman" w:hAnsi="Times New Roman" w:cs="Times New Roman"/>
+          <w:b/>
+          <w:bCs/>
+          <w:color w:val="000000" w:themeColor="text1"/>
+          <w:sz w:val="24"/>
+          <w:szCs w:val="24"/>
+          <w14:shadow w14:blurRad="38100" w14:dist="19050" w14:dir="2700000" w14:sx="100000" w14:sy="100000" w14:kx="0" w14:ky="0" w14:algn="tl">
+            <w14:schemeClr w14:val="dk1">
+              <w14:alpha w14:val="60000"/>
+            </w14:schemeClr>
+          </w14:shadow>
+          <w14:textOutline w14:w="0" w14:cap="flat" w14:cmpd="sng" w14:algn="ctr">
+            <w14:noFill/>
+            <w14:prstDash w14:val="solid"/>
+            <w14:round/>
+          </w14:textOutline>
+        </w:rPr>
+      </w:pPr>
+      <w:r>
+        <w:rPr>
+          <w:rFonts w:ascii="Times New Roman" w:hAnsi="Times New Roman" w:cs="Times New Roman"/>
+          <w:b/>
+          <w:bCs/>
+          <w:color w:val="000000" w:themeColor="text1"/>
+          <w:sz w:val="24"/>
+          <w:szCs w:val="24"/>
+          <w14:shadow w14:blurRad="38100" w14:dist="19050" w14:dir="2700000" w14:sx="100000" w14:sy="100000" w14:kx="0" w14:ky="0" w14:algn="tl">
+            <w14:schemeClr w14:val="dk1">
+              <w14:alpha w14:val="60000"/>
+            </w14:schemeClr>
+          </w14:shadow>
+          <w14:textOutline w14:w="0" w14:cap="flat" w14:cmpd="sng" w14:algn="ctr">
+            <w14:noFill/>
+            <w14:prstDash w14:val="solid"/>
+            <w14:round/>
+          </w14:textOutline>
+        </w:rPr>
+        <w:t>Difference between Normal Functi</w:t>
+      </w:r>
+      <w:r>
+        <w:rPr>
+          <w:rFonts w:ascii="Times New Roman" w:hAnsi="Times New Roman" w:cs="Times New Roman"/>
+          <w:b/>
+          <w:bCs/>
+          <w:color w:val="000000" w:themeColor="text1"/>
+          <w:sz w:val="24"/>
+          <w:szCs w:val="24"/>
+          <w14:shadow w14:blurRad="38100" w14:dist="19050" w14:dir="2700000" w14:sx="100000" w14:sy="100000" w14:kx="0" w14:ky="0" w14:algn="tl">
+            <w14:schemeClr w14:val="dk1">
+              <w14:alpha w14:val="60000"/>
+            </w14:schemeClr>
+          </w14:shadow>
+          <w14:textOutline w14:w="0" w14:cap="flat" w14:cmpd="sng" w14:algn="ctr">
+            <w14:noFill/>
+            <w14:prstDash w14:val="solid"/>
+            <w14:round/>
+          </w14:textOutline>
+        </w:rPr>
+        <w:t>o</w:t>
+      </w:r>
+      <w:r>
+        <w:rPr>
+          <w:rFonts w:ascii="Times New Roman" w:hAnsi="Times New Roman" w:cs="Times New Roman"/>
+          <w:b/>
+          <w:bCs/>
+          <w:color w:val="000000" w:themeColor="text1"/>
+          <w:sz w:val="24"/>
+          <w:szCs w:val="24"/>
+          <w14:shadow w14:blurRad="38100" w14:dist="19050" w14:dir="2700000" w14:sx="100000" w14:sy="100000" w14:kx="0" w14:ky="0" w14:algn="tl">
+            <w14:schemeClr w14:val="dk1">
+              <w14:alpha w14:val="60000"/>
+            </w14:schemeClr>
+          </w14:shadow>
+          <w14:textOutline w14:w="0" w14:cap="flat" w14:cmpd="sng" w14:algn="ctr">
+            <w14:noFill/>
+            <w14:prstDash w14:val="solid"/>
+            <w14:round/>
+          </w14:textOutline>
+        </w:rPr>
+        <w:t xml:space="preserve">n and Arrow Function </w:t>
+      </w:r>
+    </w:p>
+    <w:p>
+      <w:pPr>
+        <w:rPr>
+          <w:rFonts w:ascii="Times New Roman" w:hAnsi="Times New Roman" w:cs="Times New Roman"/>
+          <w:color w:val="000000" w:themeColor="text1"/>
+          <w:sz w:val="24"/>
+          <w:szCs w:val="24"/>
+          <w14:shadow w14:blurRad="38100" w14:dist="19050" w14:dir="2700000" w14:sx="100000" w14:sy="100000" w14:kx="0" w14:ky="0" w14:algn="tl">
+            <w14:schemeClr w14:val="dk1">
+              <w14:alpha w14:val="60000"/>
+            </w14:schemeClr>
+          </w14:shadow>
+          <w14:textOutline w14:w="0" w14:cap="flat" w14:cmpd="sng" w14:algn="ctr">
+            <w14:noFill/>
+            <w14:prstDash w14:val="solid"/>
+            <w14:round/>
+          </w14:textOutline>
+        </w:rPr>
+      </w:pPr>
+      <w:r>
+        <w:rPr>
+          <w:rFonts w:ascii="Times New Roman" w:hAnsi="Times New Roman" w:cs="Times New Roman"/>
+          <w:color w:val="000000" w:themeColor="text1"/>
+          <w:sz w:val="24"/>
+          <w:szCs w:val="24"/>
+          <w14:shadow w14:blurRad="38100" w14:dist="19050" w14:dir="2700000" w14:sx="100000" w14:sy="100000" w14:kx="0" w14:ky="0" w14:algn="tl">
+            <w14:schemeClr w14:val="dk1">
+              <w14:alpha w14:val="60000"/>
+            </w14:schemeClr>
+          </w14:shadow>
+          <w14:textOutline w14:w="0" w14:cap="flat" w14:cmpd="sng" w14:algn="ctr">
+            <w14:noFill/>
+            <w14:prstDash w14:val="solid"/>
+            <w14:round/>
+          </w14:textOutline>
+        </w:rPr>
         <w:t xml:space="preserve">function addition(x, y) { </w:t>
       </w:r>
     </w:p>
@@ -7300,7 +8268,7 @@
             <w14:round/>
           </w14:textOutline>
         </w:rPr>
-        <w:t xml:space="preserve">41. Explain difference between map() and forEach() </w:t>
+        <w:t xml:space="preserve">Explain difference between map() and forEach() </w:t>
       </w:r>
     </w:p>
     <w:p>
@@ -7843,50 +8811,13 @@
             <w14:round/>
           </w14:textOutline>
         </w:rPr>
-        <w:t xml:space="preserve">42. What are events in Javascript </w:t>
-      </w:r>
-    </w:p>
-    <w:p>
-      <w:pPr>
-        <w:rPr>
-          <w:rFonts w:ascii="Times New Roman" w:hAnsi="Times New Roman" w:cs="Times New Roman"/>
-          <w:color w:val="000000" w:themeColor="text1"/>
-          <w:sz w:val="24"/>
-          <w:szCs w:val="24"/>
-          <w14:shadow w14:blurRad="38100" w14:dist="19050" w14:dir="2700000" w14:sx="100000" w14:sy="100000" w14:kx="0" w14:ky="0" w14:algn="tl">
-            <w14:schemeClr w14:val="dk1">
-              <w14:alpha w14:val="60000"/>
-            </w14:schemeClr>
-          </w14:shadow>
-          <w14:textOutline w14:w="0" w14:cap="flat" w14:cmpd="sng" w14:algn="ctr">
-            <w14:noFill/>
-            <w14:prstDash w14:val="solid"/>
-            <w14:round/>
-          </w14:textOutline>
-        </w:rPr>
-      </w:pPr>
-      <w:r>
-        <w:rPr>
-          <w:rFonts w:ascii="Times New Roman" w:hAnsi="Times New Roman" w:cs="Times New Roman"/>
-          <w:color w:val="000000" w:themeColor="text1"/>
-          <w:sz w:val="24"/>
-          <w:szCs w:val="24"/>
-          <w14:shadow w14:blurRad="38100" w14:dist="19050" w14:dir="2700000" w14:sx="100000" w14:sy="100000" w14:kx="0" w14:ky="0" w14:algn="tl">
-            <w14:schemeClr w14:val="dk1">
-              <w14:alpha w14:val="60000"/>
-            </w14:schemeClr>
-          </w14:shadow>
-          <w14:textOutline w14:w="0" w14:cap="flat" w14:cmpd="sng" w14:algn="ctr">
-            <w14:noFill/>
-            <w14:prstDash w14:val="solid"/>
-            <w14:round/>
-          </w14:textOutline>
-        </w:rPr>
-        <w:t>events are actions or occurrences that happen in the browser</w:t>
-      </w:r>
-      <w:r>
-        <w:rPr>
-          <w:rFonts w:ascii="Times New Roman" w:hAnsi="Times New Roman" w:cs="Times New Roman"/>
+        <w:t>What are events in Javascript</w:t>
+      </w:r>
+      <w:r>
+        <w:rPr>
+          <w:rFonts w:ascii="Times New Roman" w:hAnsi="Times New Roman" w:cs="Times New Roman"/>
+          <w:b/>
+          <w:bCs/>
           <w:color w:val="000000" w:themeColor="text1"/>
           <w:sz w:val="24"/>
           <w:szCs w:val="24"/>
@@ -7902,6 +8833,124 @@
           </w14:textOutline>
         </w:rPr>
         <w:t>.</w:t>
+      </w:r>
+    </w:p>
+    <w:p>
+      <w:pPr>
+        <w:rPr>
+          <w:rFonts w:ascii="Times New Roman" w:hAnsi="Times New Roman" w:cs="Times New Roman"/>
+          <w:color w:val="000000" w:themeColor="text1"/>
+          <w:sz w:val="24"/>
+          <w:szCs w:val="24"/>
+          <w14:shadow w14:blurRad="38100" w14:dist="19050" w14:dir="2700000" w14:sx="100000" w14:sy="100000" w14:kx="0" w14:ky="0" w14:algn="tl">
+            <w14:schemeClr w14:val="dk1">
+              <w14:alpha w14:val="60000"/>
+            </w14:schemeClr>
+          </w14:shadow>
+          <w14:textOutline w14:w="0" w14:cap="flat" w14:cmpd="sng" w14:algn="ctr">
+            <w14:noFill/>
+            <w14:prstDash w14:val="solid"/>
+            <w14:round/>
+          </w14:textOutline>
+        </w:rPr>
+      </w:pPr>
+      <w:r>
+        <w:rPr>
+          <w:rFonts w:ascii="Times New Roman" w:hAnsi="Times New Roman" w:cs="Times New Roman"/>
+          <w:color w:val="000000" w:themeColor="text1"/>
+          <w:sz w:val="24"/>
+          <w:szCs w:val="24"/>
+          <w14:shadow w14:blurRad="38100" w14:dist="19050" w14:dir="2700000" w14:sx="100000" w14:sy="100000" w14:kx="0" w14:ky="0" w14:algn="tl">
+            <w14:schemeClr w14:val="dk1">
+              <w14:alpha w14:val="60000"/>
+            </w14:schemeClr>
+          </w14:shadow>
+          <w14:textOutline w14:w="0" w14:cap="flat" w14:cmpd="sng" w14:algn="ctr">
+            <w14:noFill/>
+            <w14:prstDash w14:val="solid"/>
+            <w14:round/>
+          </w14:textOutline>
+        </w:rPr>
+        <w:lastRenderedPageBreak/>
+        <w:t>E</w:t>
+      </w:r>
+      <w:r>
+        <w:rPr>
+          <w:rFonts w:ascii="Times New Roman" w:hAnsi="Times New Roman" w:cs="Times New Roman"/>
+          <w:color w:val="000000" w:themeColor="text1"/>
+          <w:sz w:val="24"/>
+          <w:szCs w:val="24"/>
+          <w14:shadow w14:blurRad="38100" w14:dist="19050" w14:dir="2700000" w14:sx="100000" w14:sy="100000" w14:kx="0" w14:ky="0" w14:algn="tl">
+            <w14:schemeClr w14:val="dk1">
+              <w14:alpha w14:val="60000"/>
+            </w14:schemeClr>
+          </w14:shadow>
+          <w14:textOutline w14:w="0" w14:cap="flat" w14:cmpd="sng" w14:algn="ctr">
+            <w14:noFill/>
+            <w14:prstDash w14:val="solid"/>
+            <w14:round/>
+          </w14:textOutline>
+        </w:rPr>
+        <w:t>vents are actions or occurrences that happen in the browser</w:t>
+      </w:r>
+      <w:r>
+        <w:rPr>
+          <w:rFonts w:ascii="Times New Roman" w:hAnsi="Times New Roman" w:cs="Times New Roman"/>
+          <w:color w:val="000000" w:themeColor="text1"/>
+          <w:sz w:val="24"/>
+          <w:szCs w:val="24"/>
+          <w14:shadow w14:blurRad="38100" w14:dist="19050" w14:dir="2700000" w14:sx="100000" w14:sy="100000" w14:kx="0" w14:ky="0" w14:algn="tl">
+            <w14:schemeClr w14:val="dk1">
+              <w14:alpha w14:val="60000"/>
+            </w14:schemeClr>
+          </w14:shadow>
+          <w14:textOutline w14:w="0" w14:cap="flat" w14:cmpd="sng" w14:algn="ctr">
+            <w14:noFill/>
+            <w14:prstDash w14:val="solid"/>
+            <w14:round/>
+          </w14:textOutline>
+        </w:rPr>
+        <w:t>,</w:t>
+      </w:r>
+      <w:r>
+        <w:rPr>
+          <w:rFonts w:ascii="Times New Roman" w:hAnsi="Times New Roman" w:cs="Times New Roman"/>
+          <w:b/>
+          <w:bCs/>
+          <w:color w:val="000000" w:themeColor="text1"/>
+          <w:sz w:val="24"/>
+          <w:szCs w:val="24"/>
+          <w14:shadow w14:blurRad="38100" w14:dist="19050" w14:dir="2700000" w14:sx="100000" w14:sy="100000" w14:kx="0" w14:ky="0" w14:algn="tl">
+            <w14:schemeClr w14:val="dk1">
+              <w14:alpha w14:val="60000"/>
+            </w14:schemeClr>
+          </w14:shadow>
+          <w14:textOutline w14:w="0" w14:cap="flat" w14:cmpd="sng" w14:algn="ctr">
+            <w14:noFill/>
+            <w14:prstDash w14:val="solid"/>
+            <w14:round/>
+          </w14:textOutline>
+        </w:rPr>
+        <w:t xml:space="preserve"> </w:t>
+      </w:r>
+      <w:r>
+        <w:rPr>
+          <w:rFonts w:ascii="Times New Roman" w:hAnsi="Times New Roman" w:cs="Times New Roman"/>
+          <w:color w:val="000000" w:themeColor="text1"/>
+          <w:sz w:val="24"/>
+          <w:szCs w:val="24"/>
+          <w14:shadow w14:blurRad="38100" w14:dist="19050" w14:dir="2700000" w14:sx="100000" w14:sy="100000" w14:kx="0" w14:ky="0" w14:algn="tl">
+            <w14:schemeClr w14:val="dk1">
+              <w14:alpha w14:val="60000"/>
+            </w14:schemeClr>
+          </w14:shadow>
+          <w14:textOutline w14:w="0" w14:cap="flat" w14:cmpd="sng" w14:algn="ctr">
+            <w14:noFill/>
+            <w14:prstDash w14:val="solid"/>
+            <w14:round/>
+          </w14:textOutline>
+        </w:rPr>
+        <w:t>can respond to these events by executing code in response.</w:t>
       </w:r>
     </w:p>
     <w:p>
@@ -8076,209 +9125,7 @@
             <w14:round/>
           </w14:textOutline>
         </w:rPr>
-        <w:t>43. What is null and undefined in Javascript</w:t>
-      </w:r>
-    </w:p>
-    <w:p>
-      <w:pPr>
-        <w:rPr>
-          <w:rFonts w:ascii="Times New Roman" w:hAnsi="Times New Roman" w:cs="Times New Roman"/>
-          <w:color w:val="000000" w:themeColor="text1"/>
-          <w:sz w:val="24"/>
-          <w:szCs w:val="24"/>
-          <w14:shadow w14:blurRad="38100" w14:dist="19050" w14:dir="2700000" w14:sx="100000" w14:sy="100000" w14:kx="0" w14:ky="0" w14:algn="tl">
-            <w14:schemeClr w14:val="dk1">
-              <w14:alpha w14:val="60000"/>
-            </w14:schemeClr>
-          </w14:shadow>
-          <w14:textOutline w14:w="0" w14:cap="flat" w14:cmpd="sng" w14:algn="ctr">
-            <w14:noFill/>
-            <w14:prstDash w14:val="solid"/>
-            <w14:round/>
-          </w14:textOutline>
-        </w:rPr>
-      </w:pPr>
-      <w:r>
-        <w:rPr>
-          <w:rFonts w:ascii="Times New Roman" w:hAnsi="Times New Roman" w:cs="Times New Roman"/>
-          <w:color w:val="000000" w:themeColor="text1"/>
-          <w:sz w:val="24"/>
-          <w:szCs w:val="24"/>
-          <w14:shadow w14:blurRad="38100" w14:dist="19050" w14:dir="2700000" w14:sx="100000" w14:sy="100000" w14:kx="0" w14:ky="0" w14:algn="tl">
-            <w14:schemeClr w14:val="dk1">
-              <w14:alpha w14:val="60000"/>
-            </w14:schemeClr>
-          </w14:shadow>
-          <w14:textOutline w14:w="0" w14:cap="flat" w14:cmpd="sng" w14:algn="ctr">
-            <w14:noFill/>
-            <w14:prstDash w14:val="solid"/>
-            <w14:round/>
-          </w14:textOutline>
-        </w:rPr>
-        <w:t>In JavaScript, both null and undefined represent the absence of a value</w:t>
-      </w:r>
-    </w:p>
-    <w:p>
-      <w:pPr>
-        <w:rPr>
-          <w:rFonts w:ascii="Times New Roman" w:hAnsi="Times New Roman" w:cs="Times New Roman"/>
-          <w:color w:val="000000" w:themeColor="text1"/>
-          <w:sz w:val="24"/>
-          <w:szCs w:val="24"/>
-          <w14:shadow w14:blurRad="38100" w14:dist="19050" w14:dir="2700000" w14:sx="100000" w14:sy="100000" w14:kx="0" w14:ky="0" w14:algn="tl">
-            <w14:schemeClr w14:val="dk1">
-              <w14:alpha w14:val="60000"/>
-            </w14:schemeClr>
-          </w14:shadow>
-          <w14:textOutline w14:w="0" w14:cap="flat" w14:cmpd="sng" w14:algn="ctr">
-            <w14:noFill/>
-            <w14:prstDash w14:val="solid"/>
-            <w14:round/>
-          </w14:textOutline>
-        </w:rPr>
-      </w:pPr>
-      <w:r>
-        <w:rPr>
-          <w:rFonts w:ascii="Times New Roman" w:hAnsi="Times New Roman" w:cs="Times New Roman"/>
-          <w:b/>
-          <w:bCs/>
-          <w:color w:val="000000" w:themeColor="text1"/>
-          <w:sz w:val="24"/>
-          <w:szCs w:val="24"/>
-          <w14:shadow w14:blurRad="38100" w14:dist="19050" w14:dir="2700000" w14:sx="100000" w14:sy="100000" w14:kx="0" w14:ky="0" w14:algn="tl">
-            <w14:schemeClr w14:val="dk1">
-              <w14:alpha w14:val="60000"/>
-            </w14:schemeClr>
-          </w14:shadow>
-          <w14:textOutline w14:w="0" w14:cap="flat" w14:cmpd="sng" w14:algn="ctr">
-            <w14:noFill/>
-            <w14:prstDash w14:val="solid"/>
-            <w14:round/>
-          </w14:textOutline>
-        </w:rPr>
-        <w:t>undefined</w:t>
-      </w:r>
-      <w:r>
-        <w:rPr>
-          <w:rFonts w:ascii="Times New Roman" w:hAnsi="Times New Roman" w:cs="Times New Roman"/>
-          <w:color w:val="000000" w:themeColor="text1"/>
-          <w:sz w:val="24"/>
-          <w:szCs w:val="24"/>
-          <w14:shadow w14:blurRad="38100" w14:dist="19050" w14:dir="2700000" w14:sx="100000" w14:sy="100000" w14:kx="0" w14:ky="0" w14:algn="tl">
-            <w14:schemeClr w14:val="dk1">
-              <w14:alpha w14:val="60000"/>
-            </w14:schemeClr>
-          </w14:shadow>
-          <w14:textOutline w14:w="0" w14:cap="flat" w14:cmpd="sng" w14:algn="ctr">
-            <w14:noFill/>
-            <w14:prstDash w14:val="solid"/>
-            <w14:round/>
-          </w14:textOutline>
-        </w:rPr>
-        <w:t xml:space="preserve"> is a primitive value that indicates that a variable has been declared but not yet assigned a value.</w:t>
-      </w:r>
-    </w:p>
-    <w:p>
-      <w:pPr>
-        <w:rPr>
-          <w:rFonts w:ascii="Times New Roman" w:hAnsi="Times New Roman" w:cs="Times New Roman"/>
-          <w:color w:val="000000" w:themeColor="text1"/>
-          <w:sz w:val="24"/>
-          <w:szCs w:val="24"/>
-          <w14:shadow w14:blurRad="38100" w14:dist="19050" w14:dir="2700000" w14:sx="100000" w14:sy="100000" w14:kx="0" w14:ky="0" w14:algn="tl">
-            <w14:schemeClr w14:val="dk1">
-              <w14:alpha w14:val="60000"/>
-            </w14:schemeClr>
-          </w14:shadow>
-          <w14:textOutline w14:w="0" w14:cap="flat" w14:cmpd="sng" w14:algn="ctr">
-            <w14:noFill/>
-            <w14:prstDash w14:val="solid"/>
-            <w14:round/>
-          </w14:textOutline>
-        </w:rPr>
-      </w:pPr>
-      <w:r>
-        <w:rPr>
-          <w:rFonts w:ascii="Times New Roman" w:hAnsi="Times New Roman" w:cs="Times New Roman"/>
-          <w:b/>
-          <w:bCs/>
-          <w:color w:val="000000" w:themeColor="text1"/>
-          <w:sz w:val="24"/>
-          <w:szCs w:val="24"/>
-          <w14:shadow w14:blurRad="38100" w14:dist="19050" w14:dir="2700000" w14:sx="100000" w14:sy="100000" w14:kx="0" w14:ky="0" w14:algn="tl">
-            <w14:schemeClr w14:val="dk1">
-              <w14:alpha w14:val="60000"/>
-            </w14:schemeClr>
-          </w14:shadow>
-          <w14:textOutline w14:w="0" w14:cap="flat" w14:cmpd="sng" w14:algn="ctr">
-            <w14:noFill/>
-            <w14:prstDash w14:val="solid"/>
-            <w14:round/>
-          </w14:textOutline>
-        </w:rPr>
-        <w:t>null</w:t>
-      </w:r>
-      <w:r>
-        <w:rPr>
-          <w:rFonts w:ascii="Times New Roman" w:hAnsi="Times New Roman" w:cs="Times New Roman"/>
-          <w:color w:val="000000" w:themeColor="text1"/>
-          <w:sz w:val="24"/>
-          <w:szCs w:val="24"/>
-          <w14:shadow w14:blurRad="38100" w14:dist="19050" w14:dir="2700000" w14:sx="100000" w14:sy="100000" w14:kx="0" w14:ky="0" w14:algn="tl">
-            <w14:schemeClr w14:val="dk1">
-              <w14:alpha w14:val="60000"/>
-            </w14:schemeClr>
-          </w14:shadow>
-          <w14:textOutline w14:w="0" w14:cap="flat" w14:cmpd="sng" w14:algn="ctr">
-            <w14:noFill/>
-            <w14:prstDash w14:val="solid"/>
-            <w14:round/>
-          </w14:textOutline>
-        </w:rPr>
-        <w:t xml:space="preserve"> is a primitive value that represents the intentional absence of any object value. a variable should have no value or that an object reference is empty.</w:t>
-      </w:r>
-    </w:p>
-    <w:p>
-      <w:pPr>
-        <w:rPr>
-          <w:rFonts w:ascii="Times New Roman" w:hAnsi="Times New Roman" w:cs="Times New Roman"/>
-          <w:b/>
-          <w:bCs/>
-          <w:color w:val="000000" w:themeColor="text1"/>
-          <w:sz w:val="24"/>
-          <w:szCs w:val="24"/>
-          <w14:shadow w14:blurRad="38100" w14:dist="19050" w14:dir="2700000" w14:sx="100000" w14:sy="100000" w14:kx="0" w14:ky="0" w14:algn="tl">
-            <w14:schemeClr w14:val="dk1">
-              <w14:alpha w14:val="60000"/>
-            </w14:schemeClr>
-          </w14:shadow>
-          <w14:textOutline w14:w="0" w14:cap="flat" w14:cmpd="sng" w14:algn="ctr">
-            <w14:noFill/>
-            <w14:prstDash w14:val="solid"/>
-            <w14:round/>
-          </w14:textOutline>
-        </w:rPr>
-      </w:pPr>
-      <w:r>
-        <w:rPr>
-          <w:rFonts w:ascii="Times New Roman" w:hAnsi="Times New Roman" w:cs="Times New Roman"/>
-          <w:b/>
-          <w:bCs/>
-          <w:color w:val="000000" w:themeColor="text1"/>
-          <w:sz w:val="24"/>
-          <w:szCs w:val="24"/>
-          <w14:shadow w14:blurRad="38100" w14:dist="19050" w14:dir="2700000" w14:sx="100000" w14:sy="100000" w14:kx="0" w14:ky="0" w14:algn="tl">
-            <w14:schemeClr w14:val="dk1">
-              <w14:alpha w14:val="60000"/>
-            </w14:schemeClr>
-          </w14:shadow>
-          <w14:textOutline w14:w="0" w14:cap="flat" w14:cmpd="sng" w14:algn="ctr">
-            <w14:noFill/>
-            <w14:prstDash w14:val="solid"/>
-            <w14:round/>
-          </w14:textOutline>
-        </w:rPr>
-        <w:t xml:space="preserve"> 44. Explain the difference between == and ====</w:t>
+        <w:t>Explain the difference between == and ====</w:t>
       </w:r>
     </w:p>
     <w:p>
@@ -8475,6 +9322,351 @@
         </w:rPr>
         <w:tab/>
         <w:t>1 === "1" =&gt; false =&gt; not do type coercion just check with data type</w:t>
+      </w:r>
+    </w:p>
+    <w:p>
+      <w:pPr>
+        <w:rPr>
+          <w:rFonts w:ascii="Times New Roman" w:hAnsi="Times New Roman" w:cs="Times New Roman"/>
+          <w:b/>
+          <w:bCs/>
+          <w:color w:val="000000" w:themeColor="text1"/>
+          <w:sz w:val="24"/>
+          <w:szCs w:val="24"/>
+          <w14:shadow w14:blurRad="38100" w14:dist="19050" w14:dir="2700000" w14:sx="100000" w14:sy="100000" w14:kx="0" w14:ky="0" w14:algn="tl">
+            <w14:schemeClr w14:val="dk1">
+              <w14:alpha w14:val="60000"/>
+            </w14:schemeClr>
+          </w14:shadow>
+          <w14:textOutline w14:w="0" w14:cap="flat" w14:cmpd="sng" w14:algn="ctr">
+            <w14:noFill/>
+            <w14:prstDash w14:val="solid"/>
+            <w14:round/>
+          </w14:textOutline>
+        </w:rPr>
+      </w:pPr>
+      <w:r>
+        <w:rPr>
+          <w:rFonts w:ascii="Times New Roman" w:hAnsi="Times New Roman" w:cs="Times New Roman"/>
+          <w:b/>
+          <w:bCs/>
+          <w:color w:val="000000" w:themeColor="text1"/>
+          <w:sz w:val="24"/>
+          <w:szCs w:val="24"/>
+          <w14:shadow w14:blurRad="38100" w14:dist="19050" w14:dir="2700000" w14:sx="100000" w14:sy="100000" w14:kx="0" w14:ky="0" w14:algn="tl">
+            <w14:schemeClr w14:val="dk1">
+              <w14:alpha w14:val="60000"/>
+            </w14:schemeClr>
+          </w14:shadow>
+          <w14:textOutline w14:w="0" w14:cap="flat" w14:cmpd="sng" w14:algn="ctr">
+            <w14:noFill/>
+            <w14:prstDash w14:val="solid"/>
+            <w14:round/>
+          </w14:textOutline>
+        </w:rPr>
+        <w:t>What is an anonymous function in JavaScript?</w:t>
+      </w:r>
+    </w:p>
+    <w:p>
+      <w:pPr>
+        <w:rPr>
+          <w:rFonts w:ascii="Times New Roman" w:hAnsi="Times New Roman" w:cs="Times New Roman"/>
+          <w:color w:val="000000" w:themeColor="text1"/>
+          <w:sz w:val="24"/>
+          <w:szCs w:val="24"/>
+          <w14:shadow w14:blurRad="38100" w14:dist="19050" w14:dir="2700000" w14:sx="100000" w14:sy="100000" w14:kx="0" w14:ky="0" w14:algn="tl">
+            <w14:schemeClr w14:val="dk1">
+              <w14:alpha w14:val="60000"/>
+            </w14:schemeClr>
+          </w14:shadow>
+          <w14:textOutline w14:w="0" w14:cap="flat" w14:cmpd="sng" w14:algn="ctr">
+            <w14:noFill/>
+            <w14:prstDash w14:val="solid"/>
+            <w14:round/>
+          </w14:textOutline>
+        </w:rPr>
+      </w:pPr>
+      <w:r>
+        <w:rPr>
+          <w:rFonts w:ascii="Times New Roman" w:hAnsi="Times New Roman" w:cs="Times New Roman"/>
+          <w:color w:val="000000" w:themeColor="text1"/>
+          <w:sz w:val="24"/>
+          <w:szCs w:val="24"/>
+          <w14:shadow w14:blurRad="38100" w14:dist="19050" w14:dir="2700000" w14:sx="100000" w14:sy="100000" w14:kx="0" w14:ky="0" w14:algn="tl">
+            <w14:schemeClr w14:val="dk1">
+              <w14:alpha w14:val="60000"/>
+            </w14:schemeClr>
+          </w14:shadow>
+          <w14:textOutline w14:w="0" w14:cap="flat" w14:cmpd="sng" w14:algn="ctr">
+            <w14:noFill/>
+            <w14:prstDash w14:val="solid"/>
+            <w14:round/>
+          </w14:textOutline>
+        </w:rPr>
+        <w:t>An anonymous function is a function without a name. It can be assigned to a variable or passed as an argument to another function. They are often used for onetime or callback functions.</w:t>
+      </w:r>
+    </w:p>
+    <w:p>
+      <w:pPr>
+        <w:rPr>
+          <w:rFonts w:ascii="Times New Roman" w:hAnsi="Times New Roman" w:cs="Times New Roman"/>
+          <w:b/>
+          <w:bCs/>
+          <w:color w:val="000000" w:themeColor="text1"/>
+          <w:sz w:val="24"/>
+          <w:szCs w:val="24"/>
+          <w14:shadow w14:blurRad="38100" w14:dist="19050" w14:dir="2700000" w14:sx="100000" w14:sy="100000" w14:kx="0" w14:ky="0" w14:algn="tl">
+            <w14:schemeClr w14:val="dk1">
+              <w14:alpha w14:val="60000"/>
+            </w14:schemeClr>
+          </w14:shadow>
+          <w14:textOutline w14:w="0" w14:cap="flat" w14:cmpd="sng" w14:algn="ctr">
+            <w14:noFill/>
+            <w14:prstDash w14:val="solid"/>
+            <w14:round/>
+          </w14:textOutline>
+        </w:rPr>
+      </w:pPr>
+      <w:r>
+        <w:rPr>
+          <w:rFonts w:ascii="Times New Roman" w:hAnsi="Times New Roman" w:cs="Times New Roman"/>
+          <w:b/>
+          <w:bCs/>
+          <w:color w:val="000000" w:themeColor="text1"/>
+          <w:sz w:val="24"/>
+          <w:szCs w:val="24"/>
+          <w14:shadow w14:blurRad="38100" w14:dist="19050" w14:dir="2700000" w14:sx="100000" w14:sy="100000" w14:kx="0" w14:ky="0" w14:algn="tl">
+            <w14:schemeClr w14:val="dk1">
+              <w14:alpha w14:val="60000"/>
+            </w14:schemeClr>
+          </w14:shadow>
+          <w14:textOutline w14:w="0" w14:cap="flat" w14:cmpd="sng" w14:algn="ctr">
+            <w14:noFill/>
+            <w14:prstDash w14:val="solid"/>
+            <w14:round/>
+          </w14:textOutline>
+        </w:rPr>
+        <w:t xml:space="preserve">What is the purpose of the filter() function in JavaScript? </w:t>
+      </w:r>
+    </w:p>
+    <w:p>
+      <w:pPr>
+        <w:rPr>
+          <w:rFonts w:ascii="Times New Roman" w:hAnsi="Times New Roman" w:cs="Times New Roman"/>
+          <w:color w:val="000000" w:themeColor="text1"/>
+          <w:sz w:val="24"/>
+          <w:szCs w:val="24"/>
+          <w14:shadow w14:blurRad="38100" w14:dist="19050" w14:dir="2700000" w14:sx="100000" w14:sy="100000" w14:kx="0" w14:ky="0" w14:algn="tl">
+            <w14:schemeClr w14:val="dk1">
+              <w14:alpha w14:val="60000"/>
+            </w14:schemeClr>
+          </w14:shadow>
+          <w14:textOutline w14:w="0" w14:cap="flat" w14:cmpd="sng" w14:algn="ctr">
+            <w14:noFill/>
+            <w14:prstDash w14:val="solid"/>
+            <w14:round/>
+          </w14:textOutline>
+        </w:rPr>
+      </w:pPr>
+      <w:r>
+        <w:rPr>
+          <w:rFonts w:ascii="Times New Roman" w:hAnsi="Times New Roman" w:cs="Times New Roman"/>
+          <w:color w:val="000000" w:themeColor="text1"/>
+          <w:sz w:val="24"/>
+          <w:szCs w:val="24"/>
+          <w14:shadow w14:blurRad="38100" w14:dist="19050" w14:dir="2700000" w14:sx="100000" w14:sy="100000" w14:kx="0" w14:ky="0" w14:algn="tl">
+            <w14:schemeClr w14:val="dk1">
+              <w14:alpha w14:val="60000"/>
+            </w14:schemeClr>
+          </w14:shadow>
+          <w14:textOutline w14:w="0" w14:cap="flat" w14:cmpd="sng" w14:algn="ctr">
+            <w14:noFill/>
+            <w14:prstDash w14:val="solid"/>
+            <w14:round/>
+          </w14:textOutline>
+        </w:rPr>
+        <w:t xml:space="preserve">The filter() function is used to create a new array containing elements that pass a certain condition defined by a provided function. It allows filtering elements from an array based on specific criteria. </w:t>
+      </w:r>
+    </w:p>
+    <w:p>
+      <w:pPr>
+        <w:rPr>
+          <w:rFonts w:ascii="Times New Roman" w:hAnsi="Times New Roman" w:cs="Times New Roman"/>
+          <w:b/>
+          <w:bCs/>
+          <w:color w:val="000000" w:themeColor="text1"/>
+          <w:sz w:val="24"/>
+          <w:szCs w:val="24"/>
+          <w14:shadow w14:blurRad="38100" w14:dist="19050" w14:dir="2700000" w14:sx="100000" w14:sy="100000" w14:kx="0" w14:ky="0" w14:algn="tl">
+            <w14:schemeClr w14:val="dk1">
+              <w14:alpha w14:val="60000"/>
+            </w14:schemeClr>
+          </w14:shadow>
+          <w14:textOutline w14:w="0" w14:cap="flat" w14:cmpd="sng" w14:algn="ctr">
+            <w14:noFill/>
+            <w14:prstDash w14:val="solid"/>
+            <w14:round/>
+          </w14:textOutline>
+        </w:rPr>
+      </w:pPr>
+      <w:r>
+        <w:rPr>
+          <w:rFonts w:ascii="Times New Roman" w:hAnsi="Times New Roman" w:cs="Times New Roman"/>
+          <w:b/>
+          <w:bCs/>
+          <w:color w:val="000000" w:themeColor="text1"/>
+          <w:sz w:val="24"/>
+          <w:szCs w:val="24"/>
+          <w14:shadow w14:blurRad="38100" w14:dist="19050" w14:dir="2700000" w14:sx="100000" w14:sy="100000" w14:kx="0" w14:ky="0" w14:algn="tl">
+            <w14:schemeClr w14:val="dk1">
+              <w14:alpha w14:val="60000"/>
+            </w14:schemeClr>
+          </w14:shadow>
+          <w14:textOutline w14:w="0" w14:cap="flat" w14:cmpd="sng" w14:algn="ctr">
+            <w14:noFill/>
+            <w14:prstDash w14:val="solid"/>
+            <w14:round/>
+          </w14:textOutline>
+        </w:rPr>
+        <w:t xml:space="preserve">What is the purpose of the reduce() function in JavaScript? </w:t>
+      </w:r>
+    </w:p>
+    <w:p>
+      <w:pPr>
+        <w:rPr>
+          <w:rFonts w:ascii="Times New Roman" w:hAnsi="Times New Roman" w:cs="Times New Roman"/>
+          <w:color w:val="000000" w:themeColor="text1"/>
+          <w:sz w:val="24"/>
+          <w:szCs w:val="24"/>
+          <w14:shadow w14:blurRad="38100" w14:dist="19050" w14:dir="2700000" w14:sx="100000" w14:sy="100000" w14:kx="0" w14:ky="0" w14:algn="tl">
+            <w14:schemeClr w14:val="dk1">
+              <w14:alpha w14:val="60000"/>
+            </w14:schemeClr>
+          </w14:shadow>
+          <w14:textOutline w14:w="0" w14:cap="flat" w14:cmpd="sng" w14:algn="ctr">
+            <w14:noFill/>
+            <w14:prstDash w14:val="solid"/>
+            <w14:round/>
+          </w14:textOutline>
+        </w:rPr>
+      </w:pPr>
+      <w:r>
+        <w:rPr>
+          <w:rFonts w:ascii="Times New Roman" w:hAnsi="Times New Roman" w:cs="Times New Roman"/>
+          <w:color w:val="000000" w:themeColor="text1"/>
+          <w:sz w:val="24"/>
+          <w:szCs w:val="24"/>
+          <w14:shadow w14:blurRad="38100" w14:dist="19050" w14:dir="2700000" w14:sx="100000" w14:sy="100000" w14:kx="0" w14:ky="0" w14:algn="tl">
+            <w14:schemeClr w14:val="dk1">
+              <w14:alpha w14:val="60000"/>
+            </w14:schemeClr>
+          </w14:shadow>
+          <w14:textOutline w14:w="0" w14:cap="flat" w14:cmpd="sng" w14:algn="ctr">
+            <w14:noFill/>
+            <w14:prstDash w14:val="solid"/>
+            <w14:round/>
+          </w14:textOutline>
+        </w:rPr>
+        <w:t>The reduce() function is used to reduce an array to a single value by applying a function to each element and accumulating</w:t>
+      </w:r>
+    </w:p>
+    <w:p>
+      <w:pPr>
+        <w:rPr>
+          <w:rFonts w:ascii="Times New Roman" w:hAnsi="Times New Roman" w:cs="Times New Roman"/>
+          <w:color w:val="000000" w:themeColor="text1"/>
+          <w:sz w:val="24"/>
+          <w:szCs w:val="24"/>
+          <w14:shadow w14:blurRad="38100" w14:dist="19050" w14:dir="2700000" w14:sx="100000" w14:sy="100000" w14:kx="0" w14:ky="0" w14:algn="tl">
+            <w14:schemeClr w14:val="dk1">
+              <w14:alpha w14:val="60000"/>
+            </w14:schemeClr>
+          </w14:shadow>
+          <w14:textOutline w14:w="0" w14:cap="flat" w14:cmpd="sng" w14:algn="ctr">
+            <w14:noFill/>
+            <w14:prstDash w14:val="solid"/>
+            <w14:round/>
+          </w14:textOutline>
+        </w:rPr>
+      </w:pPr>
+      <w:r>
+        <w:rPr>
+          <w:rFonts w:ascii="Times New Roman" w:hAnsi="Times New Roman" w:cs="Times New Roman"/>
+          <w:b/>
+          <w:bCs/>
+          <w:color w:val="000000" w:themeColor="text1"/>
+          <w:sz w:val="24"/>
+          <w:szCs w:val="24"/>
+          <w14:shadow w14:blurRad="38100" w14:dist="19050" w14:dir="2700000" w14:sx="100000" w14:sy="100000" w14:kx="0" w14:ky="0" w14:algn="tl">
+            <w14:schemeClr w14:val="dk1">
+              <w14:alpha w14:val="60000"/>
+            </w14:schemeClr>
+          </w14:shadow>
+          <w14:textOutline w14:w="0" w14:cap="flat" w14:cmpd="sng" w14:algn="ctr">
+            <w14:noFill/>
+            <w14:prstDash w14:val="solid"/>
+            <w14:round/>
+          </w14:textOutline>
+        </w:rPr>
+        <w:t>What is the difference between function declarations and function expressions in JavaScript?</w:t>
+      </w:r>
+      <w:r>
+        <w:rPr>
+          <w:rFonts w:ascii="Times New Roman" w:hAnsi="Times New Roman" w:cs="Times New Roman"/>
+          <w:color w:val="000000" w:themeColor="text1"/>
+          <w:sz w:val="24"/>
+          <w:szCs w:val="24"/>
+          <w14:shadow w14:blurRad="38100" w14:dist="19050" w14:dir="2700000" w14:sx="100000" w14:sy="100000" w14:kx="0" w14:ky="0" w14:algn="tl">
+            <w14:schemeClr w14:val="dk1">
+              <w14:alpha w14:val="60000"/>
+            </w14:schemeClr>
+          </w14:shadow>
+          <w14:textOutline w14:w="0" w14:cap="flat" w14:cmpd="sng" w14:algn="ctr">
+            <w14:noFill/>
+            <w14:prstDash w14:val="solid"/>
+            <w14:round/>
+          </w14:textOutline>
+        </w:rPr>
+        <w:t xml:space="preserve"> </w:t>
+      </w:r>
+    </w:p>
+    <w:p>
+      <w:pPr>
+        <w:rPr>
+          <w:rFonts w:ascii="Times New Roman" w:hAnsi="Times New Roman" w:cs="Times New Roman"/>
+          <w:color w:val="000000" w:themeColor="text1"/>
+          <w:sz w:val="24"/>
+          <w:szCs w:val="24"/>
+          <w14:shadow w14:blurRad="38100" w14:dist="19050" w14:dir="2700000" w14:sx="100000" w14:sy="100000" w14:kx="0" w14:ky="0" w14:algn="tl">
+            <w14:schemeClr w14:val="dk1">
+              <w14:alpha w14:val="60000"/>
+            </w14:schemeClr>
+          </w14:shadow>
+          <w14:textOutline w14:w="0" w14:cap="flat" w14:cmpd="sng" w14:algn="ctr">
+            <w14:noFill/>
+            <w14:prstDash w14:val="solid"/>
+            <w14:round/>
+          </w14:textOutline>
+        </w:rPr>
+      </w:pPr>
+      <w:r>
+        <w:rPr>
+          <w:rFonts w:ascii="Times New Roman" w:hAnsi="Times New Roman" w:cs="Times New Roman"/>
+          <w:color w:val="000000" w:themeColor="text1"/>
+          <w:sz w:val="24"/>
+          <w:szCs w:val="24"/>
+          <w14:shadow w14:blurRad="38100" w14:dist="19050" w14:dir="2700000" w14:sx="100000" w14:sy="100000" w14:kx="0" w14:ky="0" w14:algn="tl">
+            <w14:schemeClr w14:val="dk1">
+              <w14:alpha w14:val="60000"/>
+            </w14:schemeClr>
+          </w14:shadow>
+          <w14:textOutline w14:w="0" w14:cap="flat" w14:cmpd="sng" w14:algn="ctr">
+            <w14:noFill/>
+            <w14:prstDash w14:val="solid"/>
+            <w14:round/>
+          </w14:textOutline>
+        </w:rPr>
+        <w:t>Function declarations are hoisted and can be called before they are defined, while function expressions are not hoisted and must be defined before they are called.</w:t>
       </w:r>
     </w:p>
     <w:p>

--- a/My Int prep on Prereq.docx
+++ b/My Int prep on Prereq.docx
@@ -64,6 +64,520 @@
     </w:p>
     <w:p>
       <w:pPr>
+        <w:rPr>
+          <w:rFonts w:ascii="Times New Roman" w:hAnsi="Times New Roman" w:cs="Times New Roman"/>
+          <w:b/>
+          <w:bCs/>
+          <w:color w:val="000000" w:themeColor="text1"/>
+          <w:sz w:val="24"/>
+          <w:szCs w:val="24"/>
+          <w14:shadow w14:blurRad="38100" w14:dist="19050" w14:dir="2700000" w14:sx="100000" w14:sy="100000" w14:kx="0" w14:ky="0" w14:algn="tl">
+            <w14:schemeClr w14:val="dk1">
+              <w14:alpha w14:val="60000"/>
+            </w14:schemeClr>
+          </w14:shadow>
+          <w14:textOutline w14:w="0" w14:cap="flat" w14:cmpd="sng" w14:algn="ctr">
+            <w14:noFill/>
+            <w14:prstDash w14:val="solid"/>
+            <w14:round/>
+          </w14:textOutline>
+        </w:rPr>
+      </w:pPr>
+      <w:r>
+        <w:rPr>
+          <w:rFonts w:ascii="Times New Roman" w:hAnsi="Times New Roman" w:cs="Times New Roman"/>
+          <w:b/>
+          <w:bCs/>
+          <w:color w:val="000000" w:themeColor="text1"/>
+          <w:sz w:val="24"/>
+          <w:szCs w:val="24"/>
+          <w14:shadow w14:blurRad="38100" w14:dist="19050" w14:dir="2700000" w14:sx="100000" w14:sy="100000" w14:kx="0" w14:ky="0" w14:algn="tl">
+            <w14:schemeClr w14:val="dk1">
+              <w14:alpha w14:val="60000"/>
+            </w14:schemeClr>
+          </w14:shadow>
+          <w14:textOutline w14:w="0" w14:cap="flat" w14:cmpd="sng" w14:algn="ctr">
+            <w14:noFill/>
+            <w14:prstDash w14:val="solid"/>
+            <w14:round/>
+          </w14:textOutline>
+        </w:rPr>
+        <w:t xml:space="preserve">What is HTML  </w:t>
+      </w:r>
+      <w:r>
+        <w:rPr>
+          <w:rFonts w:ascii="Times New Roman" w:hAnsi="Times New Roman" w:cs="Times New Roman"/>
+          <w:b/>
+          <w:bCs/>
+          <w:color w:val="000000" w:themeColor="text1"/>
+          <w:sz w:val="24"/>
+          <w:szCs w:val="24"/>
+          <w14:shadow w14:blurRad="38100" w14:dist="19050" w14:dir="2700000" w14:sx="100000" w14:sy="100000" w14:kx="0" w14:ky="0" w14:algn="tl">
+            <w14:schemeClr w14:val="dk1">
+              <w14:alpha w14:val="60000"/>
+            </w14:schemeClr>
+          </w14:shadow>
+          <w14:textOutline w14:w="0" w14:cap="flat" w14:cmpd="sng" w14:algn="ctr">
+            <w14:noFill/>
+            <w14:prstDash w14:val="solid"/>
+            <w14:round/>
+          </w14:textOutline>
+        </w:rPr>
+        <w:t>and its uses</w:t>
+      </w:r>
+      <w:r>
+        <w:rPr>
+          <w:rFonts w:ascii="Times New Roman" w:hAnsi="Times New Roman" w:cs="Times New Roman"/>
+          <w:b/>
+          <w:bCs/>
+          <w:color w:val="000000" w:themeColor="text1"/>
+          <w:sz w:val="24"/>
+          <w:szCs w:val="24"/>
+          <w14:shadow w14:blurRad="38100" w14:dist="19050" w14:dir="2700000" w14:sx="100000" w14:sy="100000" w14:kx="0" w14:ky="0" w14:algn="tl">
+            <w14:schemeClr w14:val="dk1">
+              <w14:alpha w14:val="60000"/>
+            </w14:schemeClr>
+          </w14:shadow>
+          <w14:textOutline w14:w="0" w14:cap="flat" w14:cmpd="sng" w14:algn="ctr">
+            <w14:noFill/>
+            <w14:prstDash w14:val="solid"/>
+            <w14:round/>
+          </w14:textOutline>
+        </w:rPr>
+        <w:t>?</w:t>
+      </w:r>
+    </w:p>
+    <w:p>
+      <w:pPr>
+        <w:rPr>
+          <w:rFonts w:ascii="Times New Roman" w:hAnsi="Times New Roman" w:cs="Times New Roman"/>
+          <w:color w:val="000000" w:themeColor="text1"/>
+          <w:sz w:val="24"/>
+          <w:szCs w:val="24"/>
+          <w14:shadow w14:blurRad="38100" w14:dist="19050" w14:dir="2700000" w14:sx="100000" w14:sy="100000" w14:kx="0" w14:ky="0" w14:algn="tl">
+            <w14:schemeClr w14:val="dk1">
+              <w14:alpha w14:val="60000"/>
+            </w14:schemeClr>
+          </w14:shadow>
+          <w14:textOutline w14:w="0" w14:cap="flat" w14:cmpd="sng" w14:algn="ctr">
+            <w14:noFill/>
+            <w14:prstDash w14:val="solid"/>
+            <w14:round/>
+          </w14:textOutline>
+        </w:rPr>
+      </w:pPr>
+      <w:r>
+        <w:rPr>
+          <w:rFonts w:ascii="Times New Roman" w:hAnsi="Times New Roman" w:cs="Times New Roman"/>
+          <w:color w:val="000000" w:themeColor="text1"/>
+          <w:sz w:val="24"/>
+          <w:szCs w:val="24"/>
+          <w14:shadow w14:blurRad="38100" w14:dist="19050" w14:dir="2700000" w14:sx="100000" w14:sy="100000" w14:kx="0" w14:ky="0" w14:algn="tl">
+            <w14:schemeClr w14:val="dk1">
+              <w14:alpha w14:val="60000"/>
+            </w14:schemeClr>
+          </w14:shadow>
+          <w14:textOutline w14:w="0" w14:cap="flat" w14:cmpd="sng" w14:algn="ctr">
+            <w14:noFill/>
+            <w14:prstDash w14:val="solid"/>
+            <w14:round/>
+          </w14:textOutline>
+        </w:rPr>
+        <w:t>HTML</w:t>
+      </w:r>
+      <w:r>
+        <w:rPr>
+          <w:rFonts w:ascii="Times New Roman" w:hAnsi="Times New Roman" w:cs="Times New Roman"/>
+          <w:color w:val="000000" w:themeColor="text1"/>
+          <w:sz w:val="24"/>
+          <w:szCs w:val="24"/>
+          <w14:shadow w14:blurRad="38100" w14:dist="19050" w14:dir="2700000" w14:sx="100000" w14:sy="100000" w14:kx="0" w14:ky="0" w14:algn="tl">
+            <w14:schemeClr w14:val="dk1">
+              <w14:alpha w14:val="60000"/>
+            </w14:schemeClr>
+          </w14:shadow>
+          <w14:textOutline w14:w="0" w14:cap="flat" w14:cmpd="sng" w14:algn="ctr">
+            <w14:noFill/>
+            <w14:prstDash w14:val="solid"/>
+            <w14:round/>
+          </w14:textOutline>
+        </w:rPr>
+        <w:t xml:space="preserve"> stands for </w:t>
+      </w:r>
+      <w:r>
+        <w:rPr>
+          <w:rFonts w:ascii="Times New Roman" w:hAnsi="Times New Roman" w:cs="Times New Roman"/>
+          <w:b/>
+          <w:bCs/>
+          <w:sz w:val="24"/>
+          <w:szCs w:val="24"/>
+        </w:rPr>
+        <w:t>HYPER TEXT MARKUP LANG</w:t>
+      </w:r>
+      <w:r>
+        <w:rPr>
+          <w:rFonts w:ascii="Times New Roman" w:hAnsi="Times New Roman" w:cs="Times New Roman"/>
+          <w:b/>
+          <w:bCs/>
+          <w:sz w:val="24"/>
+          <w:szCs w:val="24"/>
+        </w:rPr>
+        <w:t>UAGE</w:t>
+      </w:r>
+      <w:r>
+        <w:rPr>
+          <w:rFonts w:ascii="Times New Roman" w:hAnsi="Times New Roman" w:cs="Times New Roman"/>
+          <w:color w:val="000000" w:themeColor="text1"/>
+          <w:sz w:val="24"/>
+          <w:szCs w:val="24"/>
+          <w14:shadow w14:blurRad="38100" w14:dist="19050" w14:dir="2700000" w14:sx="100000" w14:sy="100000" w14:kx="0" w14:ky="0" w14:algn="tl">
+            <w14:schemeClr w14:val="dk1">
+              <w14:alpha w14:val="60000"/>
+            </w14:schemeClr>
+          </w14:shadow>
+          <w14:textOutline w14:w="0" w14:cap="flat" w14:cmpd="sng" w14:algn="ctr">
+            <w14:noFill/>
+            <w14:prstDash w14:val="solid"/>
+            <w14:round/>
+          </w14:textOutline>
+        </w:rPr>
+        <w:t xml:space="preserve">, and </w:t>
+      </w:r>
+      <w:r>
+        <w:rPr>
+          <w:rFonts w:ascii="Times New Roman" w:hAnsi="Times New Roman" w:cs="Times New Roman"/>
+          <w:color w:val="000000" w:themeColor="text1"/>
+          <w:sz w:val="24"/>
+          <w:szCs w:val="24"/>
+          <w14:shadow w14:blurRad="38100" w14:dist="19050" w14:dir="2700000" w14:sx="100000" w14:sy="100000" w14:kx="0" w14:ky="0" w14:algn="tl">
+            <w14:schemeClr w14:val="dk1">
+              <w14:alpha w14:val="60000"/>
+            </w14:schemeClr>
+          </w14:shadow>
+          <w14:textOutline w14:w="0" w14:cap="flat" w14:cmpd="sng" w14:algn="ctr">
+            <w14:noFill/>
+            <w14:prstDash w14:val="solid"/>
+            <w14:round/>
+          </w14:textOutline>
+        </w:rPr>
+        <w:t>is a markup language.</w:t>
+      </w:r>
+    </w:p>
+    <w:p>
+      <w:pPr>
+        <w:rPr>
+          <w:rFonts w:ascii="Times New Roman" w:hAnsi="Times New Roman" w:cs="Times New Roman"/>
+          <w:color w:val="000000" w:themeColor="text1"/>
+          <w:sz w:val="24"/>
+          <w:szCs w:val="24"/>
+          <w14:shadow w14:blurRad="38100" w14:dist="19050" w14:dir="2700000" w14:sx="100000" w14:sy="100000" w14:kx="0" w14:ky="0" w14:algn="tl">
+            <w14:schemeClr w14:val="dk1">
+              <w14:alpha w14:val="60000"/>
+            </w14:schemeClr>
+          </w14:shadow>
+          <w14:textOutline w14:w="0" w14:cap="flat" w14:cmpd="sng" w14:algn="ctr">
+            <w14:noFill/>
+            <w14:prstDash w14:val="solid"/>
+            <w14:round/>
+          </w14:textOutline>
+        </w:rPr>
+      </w:pPr>
+      <w:r>
+        <w:rPr>
+          <w:rFonts w:ascii="Times New Roman" w:hAnsi="Times New Roman" w:cs="Times New Roman"/>
+          <w:sz w:val="24"/>
+          <w:szCs w:val="24"/>
+        </w:rPr>
+        <w:t>HTML is used to create User Interface components (collection of UI components).</w:t>
+      </w:r>
+    </w:p>
+    <w:p>
+      <w:pPr>
+        <w:rPr>
+          <w:rFonts w:ascii="Times New Roman" w:hAnsi="Times New Roman" w:cs="Times New Roman"/>
+          <w:b/>
+          <w:bCs/>
+          <w:color w:val="806000" w:themeColor="accent4" w:themeShade="80"/>
+          <w:sz w:val="24"/>
+          <w:szCs w:val="24"/>
+        </w:rPr>
+      </w:pPr>
+      <w:r>
+        <w:rPr>
+          <w:rFonts w:ascii="Times New Roman" w:hAnsi="Times New Roman" w:cs="Times New Roman"/>
+          <w:b/>
+          <w:bCs/>
+          <w:color w:val="806000" w:themeColor="accent4" w:themeShade="80"/>
+          <w:sz w:val="24"/>
+          <w:szCs w:val="24"/>
+        </w:rPr>
+        <w:t>HTML is a language</w:t>
+      </w:r>
+      <w:r>
+        <w:rPr>
+          <w:rFonts w:ascii="Times New Roman" w:hAnsi="Times New Roman" w:cs="Times New Roman"/>
+          <w:b/>
+          <w:bCs/>
+          <w:color w:val="806000" w:themeColor="accent4" w:themeShade="80"/>
+          <w:sz w:val="24"/>
+          <w:szCs w:val="24"/>
+        </w:rPr>
+        <w:t xml:space="preserve"> used to create UI components, html will provide elements and each and every element provides some format called as tags with help of these creating UI components.</w:t>
+      </w:r>
+    </w:p>
+    <w:p>
+      <w:pPr>
+        <w:rPr>
+          <w:rFonts w:ascii="Times New Roman" w:hAnsi="Times New Roman" w:cs="Times New Roman"/>
+          <w:b/>
+          <w:bCs/>
+          <w:color w:val="000000" w:themeColor="text1"/>
+          <w:sz w:val="24"/>
+          <w:szCs w:val="24"/>
+          <w14:shadow w14:blurRad="38100" w14:dist="19050" w14:dir="2700000" w14:sx="100000" w14:sy="100000" w14:kx="0" w14:ky="0" w14:algn="tl">
+            <w14:schemeClr w14:val="dk1">
+              <w14:alpha w14:val="60000"/>
+            </w14:schemeClr>
+          </w14:shadow>
+          <w14:textOutline w14:w="0" w14:cap="flat" w14:cmpd="sng" w14:algn="ctr">
+            <w14:noFill/>
+            <w14:prstDash w14:val="solid"/>
+            <w14:round/>
+          </w14:textOutline>
+        </w:rPr>
+      </w:pPr>
+      <w:r>
+        <w:rPr>
+          <w:rFonts w:ascii="Times New Roman" w:hAnsi="Times New Roman" w:cs="Times New Roman"/>
+          <w:b/>
+          <w:bCs/>
+          <w:color w:val="000000" w:themeColor="text1"/>
+          <w:sz w:val="24"/>
+          <w:szCs w:val="24"/>
+          <w14:shadow w14:blurRad="38100" w14:dist="19050" w14:dir="2700000" w14:sx="100000" w14:sy="100000" w14:kx="0" w14:ky="0" w14:algn="tl">
+            <w14:schemeClr w14:val="dk1">
+              <w14:alpha w14:val="60000"/>
+            </w14:schemeClr>
+          </w14:shadow>
+          <w14:textOutline w14:w="0" w14:cap="flat" w14:cmpd="sng" w14:algn="ctr">
+            <w14:noFill/>
+            <w14:prstDash w14:val="solid"/>
+            <w14:round/>
+          </w14:textOutline>
+        </w:rPr>
+        <w:t>Element in HTML</w:t>
+      </w:r>
+      <w:r>
+        <w:rPr>
+          <w:rFonts w:ascii="Times New Roman" w:hAnsi="Times New Roman" w:cs="Times New Roman"/>
+          <w:b/>
+          <w:bCs/>
+          <w:color w:val="000000" w:themeColor="text1"/>
+          <w:sz w:val="24"/>
+          <w:szCs w:val="24"/>
+          <w14:shadow w14:blurRad="38100" w14:dist="19050" w14:dir="2700000" w14:sx="100000" w14:sy="100000" w14:kx="0" w14:ky="0" w14:algn="tl">
+            <w14:schemeClr w14:val="dk1">
+              <w14:alpha w14:val="60000"/>
+            </w14:schemeClr>
+          </w14:shadow>
+          <w14:textOutline w14:w="0" w14:cap="flat" w14:cmpd="sng" w14:algn="ctr">
+            <w14:noFill/>
+            <w14:prstDash w14:val="solid"/>
+            <w14:round/>
+          </w14:textOutline>
+        </w:rPr>
+        <w:t>?</w:t>
+      </w:r>
+    </w:p>
+    <w:p>
+      <w:pPr>
+        <w:rPr>
+          <w:rFonts w:ascii="Times New Roman" w:hAnsi="Times New Roman" w:cs="Times New Roman"/>
+          <w:sz w:val="24"/>
+          <w:szCs w:val="24"/>
+        </w:rPr>
+      </w:pPr>
+      <w:r>
+        <w:rPr>
+          <w:rFonts w:ascii="Times New Roman" w:hAnsi="Times New Roman" w:cs="Times New Roman"/>
+          <w:sz w:val="24"/>
+          <w:szCs w:val="24"/>
+        </w:rPr>
+        <w:t>An HTML element is a component or building block of an HTML document</w:t>
+      </w:r>
+      <w:r>
+        <w:rPr>
+          <w:rFonts w:ascii="Times New Roman" w:hAnsi="Times New Roman" w:cs="Times New Roman"/>
+          <w:sz w:val="24"/>
+          <w:szCs w:val="24"/>
+        </w:rPr>
+        <w:t xml:space="preserve">,Elements will </w:t>
+      </w:r>
+      <w:r>
+        <w:rPr>
+          <w:rFonts w:ascii="Times New Roman" w:hAnsi="Times New Roman" w:cs="Times New Roman"/>
+          <w:sz w:val="24"/>
+          <w:szCs w:val="24"/>
+        </w:rPr>
+        <w:t>structure the HTML document.</w:t>
+      </w:r>
+    </w:p>
+    <w:p>
+      <w:pPr>
+        <w:rPr>
+          <w:rFonts w:ascii="Times New Roman" w:hAnsi="Times New Roman" w:cs="Times New Roman"/>
+          <w:sz w:val="24"/>
+          <w:szCs w:val="24"/>
+        </w:rPr>
+      </w:pPr>
+      <w:r>
+        <w:rPr>
+          <w:rFonts w:ascii="Times New Roman" w:hAnsi="Times New Roman" w:cs="Times New Roman"/>
+          <w:sz w:val="24"/>
+          <w:szCs w:val="24"/>
+        </w:rPr>
+        <w:t xml:space="preserve">An element is a part of a web page that is defined by a start tag, content, and an end tag. Elements can contain other elements, as well as text, images, videos, audio, and other types of content. </w:t>
+      </w:r>
+    </w:p>
+    <w:p>
+      <w:pPr>
+        <w:rPr>
+          <w:rFonts w:ascii="Times New Roman" w:hAnsi="Times New Roman" w:cs="Times New Roman"/>
+          <w:b/>
+          <w:bCs/>
+          <w:color w:val="000000" w:themeColor="text1"/>
+          <w:sz w:val="24"/>
+          <w:szCs w:val="24"/>
+          <w14:shadow w14:blurRad="38100" w14:dist="19050" w14:dir="2700000" w14:sx="100000" w14:sy="100000" w14:kx="0" w14:ky="0" w14:algn="tl">
+            <w14:schemeClr w14:val="dk1">
+              <w14:alpha w14:val="60000"/>
+            </w14:schemeClr>
+          </w14:shadow>
+          <w14:textOutline w14:w="0" w14:cap="flat" w14:cmpd="sng" w14:algn="ctr">
+            <w14:noFill/>
+            <w14:prstDash w14:val="solid"/>
+            <w14:round/>
+          </w14:textOutline>
+        </w:rPr>
+      </w:pPr>
+      <w:r>
+        <w:rPr>
+          <w:rFonts w:ascii="Times New Roman" w:hAnsi="Times New Roman" w:cs="Times New Roman"/>
+          <w:b/>
+          <w:bCs/>
+          <w:color w:val="000000" w:themeColor="text1"/>
+          <w:sz w:val="24"/>
+          <w:szCs w:val="24"/>
+          <w14:shadow w14:blurRad="38100" w14:dist="19050" w14:dir="2700000" w14:sx="100000" w14:sy="100000" w14:kx="0" w14:ky="0" w14:algn="tl">
+            <w14:schemeClr w14:val="dk1">
+              <w14:alpha w14:val="60000"/>
+            </w14:schemeClr>
+          </w14:shadow>
+          <w14:textOutline w14:w="0" w14:cap="flat" w14:cmpd="sng" w14:algn="ctr">
+            <w14:noFill/>
+            <w14:prstDash w14:val="solid"/>
+            <w14:round/>
+          </w14:textOutline>
+        </w:rPr>
+        <w:t>Tag</w:t>
+      </w:r>
+      <w:r>
+        <w:rPr>
+          <w:rFonts w:ascii="Times New Roman" w:hAnsi="Times New Roman" w:cs="Times New Roman"/>
+          <w:sz w:val="24"/>
+          <w:szCs w:val="24"/>
+        </w:rPr>
+        <w:t xml:space="preserve"> </w:t>
+      </w:r>
+      <w:r>
+        <w:rPr>
+          <w:rFonts w:ascii="Times New Roman" w:hAnsi="Times New Roman" w:cs="Times New Roman"/>
+          <w:b/>
+          <w:bCs/>
+          <w:color w:val="000000" w:themeColor="text1"/>
+          <w:sz w:val="24"/>
+          <w:szCs w:val="24"/>
+          <w14:shadow w14:blurRad="38100" w14:dist="19050" w14:dir="2700000" w14:sx="100000" w14:sy="100000" w14:kx="0" w14:ky="0" w14:algn="tl">
+            <w14:schemeClr w14:val="dk1">
+              <w14:alpha w14:val="60000"/>
+            </w14:schemeClr>
+          </w14:shadow>
+          <w14:textOutline w14:w="0" w14:cap="flat" w14:cmpd="sng" w14:algn="ctr">
+            <w14:noFill/>
+            <w14:prstDash w14:val="solid"/>
+            <w14:round/>
+          </w14:textOutline>
+        </w:rPr>
+        <w:t>in HTML?</w:t>
+      </w:r>
+    </w:p>
+    <w:p>
+      <w:pPr>
+        <w:rPr>
+          <w:rFonts w:ascii="Times New Roman" w:hAnsi="Times New Roman" w:cs="Times New Roman"/>
+          <w:sz w:val="24"/>
+          <w:szCs w:val="24"/>
+        </w:rPr>
+      </w:pPr>
+      <w:r>
+        <w:rPr>
+          <w:rFonts w:ascii="Times New Roman" w:hAnsi="Times New Roman" w:cs="Times New Roman"/>
+          <w:sz w:val="24"/>
+          <w:szCs w:val="24"/>
+        </w:rPr>
+        <w:t xml:space="preserve">Tag is a format of elements that structure </w:t>
+      </w:r>
+      <w:r>
+        <w:rPr>
+          <w:rFonts w:ascii="Times New Roman" w:hAnsi="Times New Roman" w:cs="Times New Roman"/>
+          <w:sz w:val="24"/>
+          <w:szCs w:val="24"/>
+        </w:rPr>
+        <w:t>the</w:t>
+      </w:r>
+      <w:r>
+        <w:rPr>
+          <w:rFonts w:ascii="Times New Roman" w:hAnsi="Times New Roman" w:cs="Times New Roman"/>
+          <w:sz w:val="24"/>
+          <w:szCs w:val="24"/>
+        </w:rPr>
+        <w:t xml:space="preserve"> content on a web page. HTML tags are enclosed in angle brackets &lt; &gt;, and consist of two </w:t>
+      </w:r>
+      <w:r>
+        <w:rPr>
+          <w:rFonts w:ascii="Times New Roman" w:hAnsi="Times New Roman" w:cs="Times New Roman"/>
+          <w:sz w:val="24"/>
+          <w:szCs w:val="24"/>
+        </w:rPr>
+        <w:t>types</w:t>
+      </w:r>
+      <w:r>
+        <w:rPr>
+          <w:rFonts w:ascii="Times New Roman" w:hAnsi="Times New Roman" w:cs="Times New Roman"/>
+          <w:sz w:val="24"/>
+          <w:szCs w:val="24"/>
+        </w:rPr>
+        <w:t xml:space="preserve">: </w:t>
+      </w:r>
+      <w:r>
+        <w:rPr>
+          <w:rFonts w:ascii="Times New Roman" w:hAnsi="Times New Roman" w:cs="Times New Roman"/>
+          <w:sz w:val="24"/>
+          <w:szCs w:val="24"/>
+        </w:rPr>
+        <w:t>self-closing</w:t>
+      </w:r>
+      <w:r>
+        <w:rPr>
+          <w:rFonts w:ascii="Times New Roman" w:hAnsi="Times New Roman" w:cs="Times New Roman"/>
+          <w:sz w:val="24"/>
+          <w:szCs w:val="24"/>
+        </w:rPr>
+        <w:t xml:space="preserve"> tag paired tag.</w:t>
+      </w:r>
+    </w:p>
+    <w:p>
+      <w:pPr>
         <w:ind w:left="720" w:firstLine="720"/>
         <w:rPr>
           <w:rFonts w:ascii="Times New Roman" w:hAnsi="Times New Roman" w:cs="Times New Roman"/>
@@ -81,10 +595,7 @@
           </w14:textOutline>
         </w:rPr>
       </w:pPr>
-    </w:p>
-    <w:p>
-      <w:pPr>
-        <w:ind w:left="720" w:firstLine="720"/>
+      <w:r>
         <w:rPr>
           <w:rFonts w:ascii="Times New Roman" w:hAnsi="Times New Roman" w:cs="Times New Roman"/>
           <w:b/>
@@ -100,8 +611,308 @@
             <w14:round/>
           </w14:textOutline>
         </w:rPr>
-      </w:pPr>
-      <w:r>
+        <w:t>Questions on CSS</w:t>
+      </w:r>
+    </w:p>
+    <w:p>
+      <w:pPr>
+        <w:rPr>
+          <w:rFonts w:ascii="Times New Roman" w:hAnsi="Times New Roman" w:cs="Times New Roman"/>
+          <w:b/>
+          <w:bCs/>
+          <w:color w:val="000000" w:themeColor="text1"/>
+          <w:sz w:val="24"/>
+          <w:szCs w:val="24"/>
+          <w14:shadow w14:blurRad="38100" w14:dist="19050" w14:dir="2700000" w14:sx="100000" w14:sy="100000" w14:kx="0" w14:ky="0" w14:algn="tl">
+            <w14:schemeClr w14:val="dk1">
+              <w14:alpha w14:val="60000"/>
+            </w14:schemeClr>
+          </w14:shadow>
+          <w14:textOutline w14:w="0" w14:cap="flat" w14:cmpd="sng" w14:algn="ctr">
+            <w14:noFill/>
+            <w14:prstDash w14:val="solid"/>
+            <w14:round/>
+          </w14:textOutline>
+        </w:rPr>
+      </w:pPr>
+      <w:r>
+        <w:rPr>
+          <w:rFonts w:ascii="Times New Roman" w:hAnsi="Times New Roman" w:cs="Times New Roman"/>
+          <w:b/>
+          <w:bCs/>
+          <w:color w:val="000000" w:themeColor="text1"/>
+          <w:sz w:val="24"/>
+          <w:szCs w:val="24"/>
+          <w14:shadow w14:blurRad="38100" w14:dist="19050" w14:dir="2700000" w14:sx="100000" w14:sy="100000" w14:kx="0" w14:ky="0" w14:algn="tl">
+            <w14:schemeClr w14:val="dk1">
+              <w14:alpha w14:val="60000"/>
+            </w14:schemeClr>
+          </w14:shadow>
+          <w14:textOutline w14:w="0" w14:cap="flat" w14:cmpd="sng" w14:algn="ctr">
+            <w14:noFill/>
+            <w14:prstDash w14:val="solid"/>
+            <w14:round/>
+          </w14:textOutline>
+        </w:rPr>
+        <w:t>What is CSS and its uses</w:t>
+      </w:r>
+      <w:r>
+        <w:rPr>
+          <w:rFonts w:ascii="Times New Roman" w:hAnsi="Times New Roman" w:cs="Times New Roman"/>
+          <w:b/>
+          <w:bCs/>
+          <w:color w:val="000000" w:themeColor="text1"/>
+          <w:sz w:val="24"/>
+          <w:szCs w:val="24"/>
+          <w14:shadow w14:blurRad="38100" w14:dist="19050" w14:dir="2700000" w14:sx="100000" w14:sy="100000" w14:kx="0" w14:ky="0" w14:algn="tl">
+            <w14:schemeClr w14:val="dk1">
+              <w14:alpha w14:val="60000"/>
+            </w14:schemeClr>
+          </w14:shadow>
+          <w14:textOutline w14:w="0" w14:cap="flat" w14:cmpd="sng" w14:algn="ctr">
+            <w14:noFill/>
+            <w14:prstDash w14:val="solid"/>
+            <w14:round/>
+          </w14:textOutline>
+        </w:rPr>
+        <w:t>?</w:t>
+      </w:r>
+    </w:p>
+    <w:p>
+      <w:pPr>
+        <w:rPr>
+          <w:rFonts w:ascii="Times New Roman" w:hAnsi="Times New Roman" w:cs="Times New Roman"/>
+          <w:color w:val="000000" w:themeColor="text1"/>
+          <w:sz w:val="24"/>
+          <w:szCs w:val="24"/>
+          <w14:shadow w14:blurRad="38100" w14:dist="19050" w14:dir="2700000" w14:sx="100000" w14:sy="100000" w14:kx="0" w14:ky="0" w14:algn="tl">
+            <w14:schemeClr w14:val="dk1">
+              <w14:alpha w14:val="60000"/>
+            </w14:schemeClr>
+          </w14:shadow>
+          <w14:textOutline w14:w="0" w14:cap="flat" w14:cmpd="sng" w14:algn="ctr">
+            <w14:noFill/>
+            <w14:prstDash w14:val="solid"/>
+            <w14:round/>
+          </w14:textOutline>
+        </w:rPr>
+      </w:pPr>
+      <w:r>
+        <w:rPr>
+          <w:rFonts w:ascii="Times New Roman" w:hAnsi="Times New Roman" w:cs="Times New Roman"/>
+          <w:color w:val="000000" w:themeColor="text1"/>
+          <w:sz w:val="24"/>
+          <w:szCs w:val="24"/>
+          <w14:shadow w14:blurRad="38100" w14:dist="19050" w14:dir="2700000" w14:sx="100000" w14:sy="100000" w14:kx="0" w14:ky="0" w14:algn="tl">
+            <w14:schemeClr w14:val="dk1">
+              <w14:alpha w14:val="60000"/>
+            </w14:schemeClr>
+          </w14:shadow>
+          <w14:textOutline w14:w="0" w14:cap="flat" w14:cmpd="sng" w14:algn="ctr">
+            <w14:noFill/>
+            <w14:prstDash w14:val="solid"/>
+            <w14:round/>
+          </w14:textOutline>
+        </w:rPr>
+        <w:t xml:space="preserve">CSS stands for </w:t>
+      </w:r>
+      <w:r>
+        <w:rPr>
+          <w:rFonts w:ascii="Times New Roman" w:hAnsi="Times New Roman" w:cs="Times New Roman"/>
+          <w:b/>
+          <w:bCs/>
+          <w:color w:val="000000" w:themeColor="text1"/>
+          <w:sz w:val="24"/>
+          <w:szCs w:val="24"/>
+          <w14:shadow w14:blurRad="38100" w14:dist="19050" w14:dir="2700000" w14:sx="100000" w14:sy="100000" w14:kx="0" w14:ky="0" w14:algn="tl">
+            <w14:schemeClr w14:val="dk1">
+              <w14:alpha w14:val="60000"/>
+            </w14:schemeClr>
+          </w14:shadow>
+          <w14:textOutline w14:w="0" w14:cap="flat" w14:cmpd="sng" w14:algn="ctr">
+            <w14:noFill/>
+            <w14:prstDash w14:val="solid"/>
+            <w14:round/>
+          </w14:textOutline>
+        </w:rPr>
+        <w:t>Cascading Style Sheets</w:t>
+      </w:r>
+      <w:r>
+        <w:rPr>
+          <w:rFonts w:ascii="Times New Roman" w:hAnsi="Times New Roman" w:cs="Times New Roman"/>
+          <w:color w:val="000000" w:themeColor="text1"/>
+          <w:sz w:val="24"/>
+          <w:szCs w:val="24"/>
+          <w14:shadow w14:blurRad="38100" w14:dist="19050" w14:dir="2700000" w14:sx="100000" w14:sy="100000" w14:kx="0" w14:ky="0" w14:algn="tl">
+            <w14:schemeClr w14:val="dk1">
+              <w14:alpha w14:val="60000"/>
+            </w14:schemeClr>
+          </w14:shadow>
+          <w14:textOutline w14:w="0" w14:cap="flat" w14:cmpd="sng" w14:algn="ctr">
+            <w14:noFill/>
+            <w14:prstDash w14:val="solid"/>
+            <w14:round/>
+          </w14:textOutline>
+        </w:rPr>
+        <w:t>, and it is a language used for styling and formatting</w:t>
+      </w:r>
+      <w:r>
+        <w:rPr>
+          <w:rFonts w:ascii="Times New Roman" w:hAnsi="Times New Roman" w:cs="Times New Roman"/>
+          <w:color w:val="000000" w:themeColor="text1"/>
+          <w:sz w:val="24"/>
+          <w:szCs w:val="24"/>
+          <w14:shadow w14:blurRad="38100" w14:dist="19050" w14:dir="2700000" w14:sx="100000" w14:sy="100000" w14:kx="0" w14:ky="0" w14:algn="tl">
+            <w14:schemeClr w14:val="dk1">
+              <w14:alpha w14:val="60000"/>
+            </w14:schemeClr>
+          </w14:shadow>
+          <w14:textOutline w14:w="0" w14:cap="flat" w14:cmpd="sng" w14:algn="ctr">
+            <w14:noFill/>
+            <w14:prstDash w14:val="solid"/>
+            <w14:round/>
+          </w14:textOutline>
+        </w:rPr>
+        <w:t xml:space="preserve"> </w:t>
+      </w:r>
+      <w:r>
+        <w:rPr>
+          <w:rFonts w:ascii="Times New Roman" w:hAnsi="Times New Roman" w:cs="Times New Roman"/>
+          <w:color w:val="000000" w:themeColor="text1"/>
+          <w:sz w:val="24"/>
+          <w:szCs w:val="24"/>
+          <w14:shadow w14:blurRad="38100" w14:dist="19050" w14:dir="2700000" w14:sx="100000" w14:sy="100000" w14:kx="0" w14:ky="0" w14:algn="tl">
+            <w14:schemeClr w14:val="dk1">
+              <w14:alpha w14:val="60000"/>
+            </w14:schemeClr>
+          </w14:shadow>
+          <w14:textOutline w14:w="0" w14:cap="flat" w14:cmpd="sng" w14:algn="ctr">
+            <w14:noFill/>
+            <w14:prstDash w14:val="solid"/>
+            <w14:round/>
+          </w14:textOutline>
+        </w:rPr>
+        <w:t xml:space="preserve">HTML elements or </w:t>
+      </w:r>
+      <w:r>
+        <w:rPr>
+          <w:rFonts w:ascii="Times New Roman" w:hAnsi="Times New Roman" w:cs="Times New Roman"/>
+          <w:color w:val="000000" w:themeColor="text1"/>
+          <w:sz w:val="24"/>
+          <w:szCs w:val="24"/>
+          <w14:shadow w14:blurRad="38100" w14:dist="19050" w14:dir="2700000" w14:sx="100000" w14:sy="100000" w14:kx="0" w14:ky="0" w14:algn="tl">
+            <w14:schemeClr w14:val="dk1">
+              <w14:alpha w14:val="60000"/>
+            </w14:schemeClr>
+          </w14:shadow>
+          <w14:textOutline w14:w="0" w14:cap="flat" w14:cmpd="sng" w14:algn="ctr">
+            <w14:noFill/>
+            <w14:prstDash w14:val="solid"/>
+            <w14:round/>
+          </w14:textOutline>
+        </w:rPr>
+        <w:t>UI components</w:t>
+      </w:r>
+      <w:r>
+        <w:rPr>
+          <w:rFonts w:ascii="Times New Roman" w:hAnsi="Times New Roman" w:cs="Times New Roman"/>
+          <w:color w:val="000000" w:themeColor="text1"/>
+          <w:sz w:val="24"/>
+          <w:szCs w:val="24"/>
+          <w14:shadow w14:blurRad="38100" w14:dist="19050" w14:dir="2700000" w14:sx="100000" w14:sy="100000" w14:kx="0" w14:ky="0" w14:algn="tl">
+            <w14:schemeClr w14:val="dk1">
+              <w14:alpha w14:val="60000"/>
+            </w14:schemeClr>
+          </w14:shadow>
+          <w14:textOutline w14:w="0" w14:cap="flat" w14:cmpd="sng" w14:algn="ctr">
+            <w14:noFill/>
+            <w14:prstDash w14:val="solid"/>
+            <w14:round/>
+          </w14:textOutline>
+        </w:rPr>
+        <w:t xml:space="preserve"> how it should </w:t>
+      </w:r>
+      <w:r>
+        <w:rPr>
+          <w:rFonts w:ascii="Times New Roman" w:hAnsi="Times New Roman" w:cs="Times New Roman"/>
+          <w:color w:val="000000" w:themeColor="text1"/>
+          <w:sz w:val="24"/>
+          <w:szCs w:val="24"/>
+          <w14:shadow w14:blurRad="38100" w14:dist="19050" w14:dir="2700000" w14:sx="100000" w14:sy="100000" w14:kx="0" w14:ky="0" w14:algn="tl">
+            <w14:schemeClr w14:val="dk1">
+              <w14:alpha w14:val="60000"/>
+            </w14:schemeClr>
+          </w14:shadow>
+          <w14:textOutline w14:w="0" w14:cap="flat" w14:cmpd="sng" w14:algn="ctr">
+            <w14:noFill/>
+            <w14:prstDash w14:val="solid"/>
+            <w14:round/>
+          </w14:textOutline>
+        </w:rPr>
+        <w:t>display</w:t>
+      </w:r>
+      <w:r>
+        <w:rPr>
+          <w:rFonts w:ascii="Times New Roman" w:hAnsi="Times New Roman" w:cs="Times New Roman"/>
+          <w:color w:val="000000" w:themeColor="text1"/>
+          <w:sz w:val="24"/>
+          <w:szCs w:val="24"/>
+          <w14:shadow w14:blurRad="38100" w14:dist="19050" w14:dir="2700000" w14:sx="100000" w14:sy="100000" w14:kx="0" w14:ky="0" w14:algn="tl">
+            <w14:schemeClr w14:val="dk1">
+              <w14:alpha w14:val="60000"/>
+            </w14:schemeClr>
+          </w14:shadow>
+          <w14:textOutline w14:w="0" w14:cap="flat" w14:cmpd="sng" w14:algn="ctr">
+            <w14:noFill/>
+            <w14:prstDash w14:val="solid"/>
+            <w14:round/>
+          </w14:textOutline>
+        </w:rPr>
+        <w:t xml:space="preserve"> on web page.</w:t>
+      </w:r>
+    </w:p>
+    <w:p>
+      <w:pPr>
+        <w:rPr>
+          <w:rFonts w:ascii="Times New Roman" w:hAnsi="Times New Roman" w:cs="Times New Roman"/>
+          <w:color w:val="000000" w:themeColor="text1"/>
+          <w:sz w:val="24"/>
+          <w:szCs w:val="24"/>
+          <w14:shadow w14:blurRad="38100" w14:dist="19050" w14:dir="2700000" w14:sx="100000" w14:sy="100000" w14:kx="0" w14:ky="0" w14:algn="tl">
+            <w14:schemeClr w14:val="dk1">
+              <w14:alpha w14:val="60000"/>
+            </w14:schemeClr>
+          </w14:shadow>
+          <w14:textOutline w14:w="0" w14:cap="flat" w14:cmpd="sng" w14:algn="ctr">
+            <w14:noFill/>
+            <w14:prstDash w14:val="solid"/>
+            <w14:round/>
+          </w14:textOutline>
+        </w:rPr>
+      </w:pPr>
+      <w:r>
+        <w:rPr>
+          <w:rFonts w:ascii="Times New Roman" w:hAnsi="Times New Roman" w:cs="Times New Roman"/>
+          <w:color w:val="000000" w:themeColor="text1"/>
+          <w:sz w:val="24"/>
+          <w:szCs w:val="24"/>
+          <w14:shadow w14:blurRad="38100" w14:dist="19050" w14:dir="2700000" w14:sx="100000" w14:sy="100000" w14:kx="0" w14:ky="0" w14:algn="tl">
+            <w14:schemeClr w14:val="dk1">
+              <w14:alpha w14:val="60000"/>
+            </w14:schemeClr>
+          </w14:shadow>
+          <w14:textOutline w14:w="0" w14:cap="flat" w14:cmpd="sng" w14:algn="ctr">
+            <w14:noFill/>
+            <w14:prstDash w14:val="solid"/>
+            <w14:round/>
+          </w14:textOutline>
+        </w:rPr>
+        <w:t>Using CSS properties HTML elements will be styled up.</w:t>
+      </w:r>
+    </w:p>
+    <w:p>
+      <w:pPr>
+        <w:ind w:left="720" w:firstLine="720"/>
         <w:rPr>
           <w:rFonts w:ascii="Times New Roman" w:hAnsi="Times New Roman" w:cs="Times New Roman"/>
           <w:b/>
@@ -117,8 +928,7 @@
             <w14:round/>
           </w14:textOutline>
         </w:rPr>
-        <w:t>Questions on CSS</w:t>
-      </w:r>
+      </w:pPr>
     </w:p>
     <w:p>
       <w:pPr>
@@ -139,10 +949,7 @@
           </w14:textOutline>
         </w:rPr>
       </w:pPr>
-    </w:p>
-    <w:p>
-      <w:pPr>
-        <w:ind w:left="720" w:firstLine="720"/>
+      <w:r>
         <w:rPr>
           <w:rFonts w:ascii="Times New Roman" w:hAnsi="Times New Roman" w:cs="Times New Roman"/>
           <w:b/>
@@ -158,43 +965,6 @@
             <w14:round/>
           </w14:textOutline>
         </w:rPr>
-      </w:pPr>
-    </w:p>
-    <w:p>
-      <w:pPr>
-        <w:ind w:left="720" w:firstLine="720"/>
-        <w:rPr>
-          <w:rFonts w:ascii="Times New Roman" w:hAnsi="Times New Roman" w:cs="Times New Roman"/>
-          <w:b/>
-          <w:bCs/>
-          <w:color w:val="F7CAAC" w:themeColor="accent2" w:themeTint="66"/>
-          <w:sz w:val="24"/>
-          <w:szCs w:val="24"/>
-          <w14:textOutline w14:w="11112" w14:cap="flat" w14:cmpd="sng" w14:algn="ctr">
-            <w14:solidFill>
-              <w14:schemeClr w14:val="accent2"/>
-            </w14:solidFill>
-            <w14:prstDash w14:val="solid"/>
-            <w14:round/>
-          </w14:textOutline>
-        </w:rPr>
-      </w:pPr>
-      <w:r>
-        <w:rPr>
-          <w:rFonts w:ascii="Times New Roman" w:hAnsi="Times New Roman" w:cs="Times New Roman"/>
-          <w:b/>
-          <w:bCs/>
-          <w:color w:val="F7CAAC" w:themeColor="accent2" w:themeTint="66"/>
-          <w:sz w:val="24"/>
-          <w:szCs w:val="24"/>
-          <w14:textOutline w14:w="11112" w14:cap="flat" w14:cmpd="sng" w14:algn="ctr">
-            <w14:solidFill>
-              <w14:schemeClr w14:val="accent2"/>
-            </w14:solidFill>
-            <w14:prstDash w14:val="solid"/>
-            <w14:round/>
-          </w14:textOutline>
-        </w:rPr>
         <w:t>Questions on JAVASCRIPT</w:t>
       </w:r>
     </w:p>
@@ -238,7 +1008,49 @@
             <w14:round/>
           </w14:textOutline>
         </w:rPr>
-        <w:t>What is Javascript and its purpose?</w:t>
+        <w:t xml:space="preserve">What is </w:t>
+      </w:r>
+      <w:r>
+        <w:rPr>
+          <w:rFonts w:ascii="Times New Roman" w:hAnsi="Times New Roman" w:cs="Times New Roman"/>
+          <w:b/>
+          <w:bCs/>
+          <w:color w:val="000000" w:themeColor="text1"/>
+          <w:sz w:val="24"/>
+          <w:szCs w:val="24"/>
+          <w14:shadow w14:blurRad="38100" w14:dist="19050" w14:dir="2700000" w14:sx="100000" w14:sy="100000" w14:kx="0" w14:ky="0" w14:algn="tl">
+            <w14:schemeClr w14:val="dk1">
+              <w14:alpha w14:val="60000"/>
+            </w14:schemeClr>
+          </w14:shadow>
+          <w14:textOutline w14:w="0" w14:cap="flat" w14:cmpd="sng" w14:algn="ctr">
+            <w14:noFill/>
+            <w14:prstDash w14:val="solid"/>
+            <w14:round/>
+          </w14:textOutline>
+        </w:rPr>
+        <w:t>JavaScript</w:t>
+      </w:r>
+      <w:r>
+        <w:rPr>
+          <w:rFonts w:ascii="Times New Roman" w:hAnsi="Times New Roman" w:cs="Times New Roman"/>
+          <w:b/>
+          <w:bCs/>
+          <w:color w:val="000000" w:themeColor="text1"/>
+          <w:sz w:val="24"/>
+          <w:szCs w:val="24"/>
+          <w14:shadow w14:blurRad="38100" w14:dist="19050" w14:dir="2700000" w14:sx="100000" w14:sy="100000" w14:kx="0" w14:ky="0" w14:algn="tl">
+            <w14:schemeClr w14:val="dk1">
+              <w14:alpha w14:val="60000"/>
+            </w14:schemeClr>
+          </w14:shadow>
+          <w14:textOutline w14:w="0" w14:cap="flat" w14:cmpd="sng" w14:algn="ctr">
+            <w14:noFill/>
+            <w14:prstDash w14:val="solid"/>
+            <w14:round/>
+          </w14:textOutline>
+        </w:rPr>
+        <w:t xml:space="preserve"> and its purpose?</w:t>
       </w:r>
     </w:p>
     <w:p>
@@ -570,6 +1382,7 @@
             <w14:round/>
           </w14:textOutline>
         </w:rPr>
+        <w:lastRenderedPageBreak/>
         <w:t>Event Handling</w:t>
       </w:r>
       <w:r>
@@ -1122,7 +1935,6 @@
             <w14:round/>
           </w14:textOutline>
         </w:rPr>
-        <w:lastRenderedPageBreak/>
         <w:t>Desktop Applications etc</w:t>
       </w:r>
     </w:p>
@@ -1848,6 +2660,7 @@
             <w14:round/>
           </w14:textOutline>
         </w:rPr>
+        <w:lastRenderedPageBreak/>
         <w:t>Non-Primitive Data Types: Object (which includes Arrays, Functions, Dates, etc.).</w:t>
       </w:r>
     </w:p>
@@ -3690,6 +4503,7 @@
             <w14:round/>
           </w14:textOutline>
         </w:rPr>
+        <w:lastRenderedPageBreak/>
         <w:t xml:space="preserve">What is spread operator </w:t>
       </w:r>
     </w:p>
@@ -4218,581 +5032,581 @@
             <w14:round/>
           </w14:textOutline>
         </w:rPr>
+        <w:t>  Advanced Methods: Promise.all(), Promise.race(), Promise.allSettled(), Promise.any().</w:t>
+      </w:r>
+    </w:p>
+    <w:p>
+      <w:pPr>
+        <w:rPr>
+          <w:rFonts w:ascii="Times New Roman" w:hAnsi="Times New Roman" w:cs="Times New Roman"/>
+          <w:b/>
+          <w:bCs/>
+          <w:color w:val="000000" w:themeColor="text1"/>
+          <w:sz w:val="24"/>
+          <w:szCs w:val="24"/>
+          <w14:shadow w14:blurRad="38100" w14:dist="19050" w14:dir="2700000" w14:sx="100000" w14:sy="100000" w14:kx="0" w14:ky="0" w14:algn="tl">
+            <w14:schemeClr w14:val="dk1">
+              <w14:alpha w14:val="60000"/>
+            </w14:schemeClr>
+          </w14:shadow>
+          <w14:textOutline w14:w="0" w14:cap="flat" w14:cmpd="sng" w14:algn="ctr">
+            <w14:noFill/>
+            <w14:prstDash w14:val="solid"/>
+            <w14:round/>
+          </w14:textOutline>
+        </w:rPr>
+      </w:pPr>
+      <w:r>
+        <w:rPr>
+          <w:rFonts w:ascii="Times New Roman" w:hAnsi="Times New Roman" w:cs="Times New Roman"/>
+          <w:b/>
+          <w:bCs/>
+          <w:color w:val="000000" w:themeColor="text1"/>
+          <w:sz w:val="24"/>
+          <w:szCs w:val="24"/>
+          <w14:shadow w14:blurRad="38100" w14:dist="19050" w14:dir="2700000" w14:sx="100000" w14:sy="100000" w14:kx="0" w14:ky="0" w14:algn="tl">
+            <w14:schemeClr w14:val="dk1">
+              <w14:alpha w14:val="60000"/>
+            </w14:schemeClr>
+          </w14:shadow>
+          <w14:textOutline w14:w="0" w14:cap="flat" w14:cmpd="sng" w14:algn="ctr">
+            <w14:noFill/>
+            <w14:prstDash w14:val="solid"/>
+            <w14:round/>
+          </w14:textOutline>
+        </w:rPr>
+        <w:t xml:space="preserve">Explain different States of Promise in Javascript </w:t>
+      </w:r>
+    </w:p>
+    <w:p>
+      <w:pPr>
+        <w:rPr>
+          <w:rFonts w:ascii="Times New Roman" w:hAnsi="Times New Roman" w:cs="Times New Roman"/>
+          <w:color w:val="000000" w:themeColor="text1"/>
+          <w:sz w:val="24"/>
+          <w:szCs w:val="24"/>
+          <w14:shadow w14:blurRad="38100" w14:dist="19050" w14:dir="2700000" w14:sx="100000" w14:sy="100000" w14:kx="0" w14:ky="0" w14:algn="tl">
+            <w14:schemeClr w14:val="dk1">
+              <w14:alpha w14:val="60000"/>
+            </w14:schemeClr>
+          </w14:shadow>
+          <w14:textOutline w14:w="0" w14:cap="flat" w14:cmpd="sng" w14:algn="ctr">
+            <w14:noFill/>
+            <w14:prstDash w14:val="solid"/>
+            <w14:round/>
+          </w14:textOutline>
+        </w:rPr>
+      </w:pPr>
+      <w:r>
+        <w:rPr>
+          <w:rFonts w:ascii="Times New Roman" w:hAnsi="Times New Roman" w:cs="Times New Roman"/>
+          <w:color w:val="000000" w:themeColor="text1"/>
+          <w:sz w:val="24"/>
+          <w:szCs w:val="24"/>
+          <w14:shadow w14:blurRad="38100" w14:dist="19050" w14:dir="2700000" w14:sx="100000" w14:sy="100000" w14:kx="0" w14:ky="0" w14:algn="tl">
+            <w14:schemeClr w14:val="dk1">
+              <w14:alpha w14:val="60000"/>
+            </w14:schemeClr>
+          </w14:shadow>
+          <w14:textOutline w14:w="0" w14:cap="flat" w14:cmpd="sng" w14:algn="ctr">
+            <w14:noFill/>
+            <w14:prstDash w14:val="solid"/>
+            <w14:round/>
+          </w14:textOutline>
+        </w:rPr>
+        <w:t>•  States: Pending, Fulfilled, Rejected.</w:t>
+      </w:r>
+    </w:p>
+    <w:p>
+      <w:pPr>
+        <w:rPr>
+          <w:rFonts w:ascii="Times New Roman" w:hAnsi="Times New Roman" w:cs="Times New Roman"/>
+          <w:b/>
+          <w:bCs/>
+          <w:color w:val="000000" w:themeColor="text1"/>
+          <w:sz w:val="24"/>
+          <w:szCs w:val="24"/>
+          <w14:shadow w14:blurRad="38100" w14:dist="19050" w14:dir="2700000" w14:sx="100000" w14:sy="100000" w14:kx="0" w14:ky="0" w14:algn="tl">
+            <w14:schemeClr w14:val="dk1">
+              <w14:alpha w14:val="60000"/>
+            </w14:schemeClr>
+          </w14:shadow>
+          <w14:textOutline w14:w="0" w14:cap="flat" w14:cmpd="sng" w14:algn="ctr">
+            <w14:noFill/>
+            <w14:prstDash w14:val="solid"/>
+            <w14:round/>
+          </w14:textOutline>
+        </w:rPr>
+      </w:pPr>
+      <w:r>
+        <w:rPr>
+          <w:rFonts w:ascii="Times New Roman" w:hAnsi="Times New Roman" w:cs="Times New Roman"/>
+          <w:b/>
+          <w:bCs/>
+          <w:color w:val="000000" w:themeColor="text1"/>
+          <w:sz w:val="24"/>
+          <w:szCs w:val="24"/>
+          <w14:shadow w14:blurRad="38100" w14:dist="19050" w14:dir="2700000" w14:sx="100000" w14:sy="100000" w14:kx="0" w14:ky="0" w14:algn="tl">
+            <w14:schemeClr w14:val="dk1">
+              <w14:alpha w14:val="60000"/>
+            </w14:schemeClr>
+          </w14:shadow>
+          <w14:textOutline w14:w="0" w14:cap="flat" w14:cmpd="sng" w14:algn="ctr">
+            <w14:noFill/>
+            <w14:prstDash w14:val="solid"/>
+            <w14:round/>
+          </w14:textOutline>
+        </w:rPr>
+        <w:t xml:space="preserve">How to create a Promise </w:t>
+      </w:r>
+    </w:p>
+    <w:p>
+      <w:pPr>
+        <w:rPr>
+          <w:rFonts w:ascii="Times New Roman" w:hAnsi="Times New Roman" w:cs="Times New Roman"/>
+          <w:color w:val="000000" w:themeColor="text1"/>
+          <w:sz w:val="24"/>
+          <w:szCs w:val="24"/>
+          <w14:shadow w14:blurRad="38100" w14:dist="19050" w14:dir="2700000" w14:sx="100000" w14:sy="100000" w14:kx="0" w14:ky="0" w14:algn="tl">
+            <w14:schemeClr w14:val="dk1">
+              <w14:alpha w14:val="60000"/>
+            </w14:schemeClr>
+          </w14:shadow>
+          <w14:textOutline w14:w="0" w14:cap="flat" w14:cmpd="sng" w14:algn="ctr">
+            <w14:noFill/>
+            <w14:prstDash w14:val="solid"/>
+            <w14:round/>
+          </w14:textOutline>
+        </w:rPr>
+      </w:pPr>
+      <w:r>
+        <w:rPr>
+          <w:rFonts w:ascii="Times New Roman" w:hAnsi="Times New Roman" w:cs="Times New Roman"/>
+          <w:color w:val="000000" w:themeColor="text1"/>
+          <w:sz w:val="24"/>
+          <w:szCs w:val="24"/>
+          <w14:shadow w14:blurRad="38100" w14:dist="19050" w14:dir="2700000" w14:sx="100000" w14:sy="100000" w14:kx="0" w14:ky="0" w14:algn="tl">
+            <w14:schemeClr w14:val="dk1">
+              <w14:alpha w14:val="60000"/>
+            </w14:schemeClr>
+          </w14:shadow>
+          <w14:textOutline w14:w="0" w14:cap="flat" w14:cmpd="sng" w14:algn="ctr">
+            <w14:noFill/>
+            <w14:prstDash w14:val="solid"/>
+            <w14:round/>
+          </w14:textOutline>
+        </w:rPr>
+        <w:t>const promise = new Promise((resolve, reject) =&gt; {</w:t>
+      </w:r>
+    </w:p>
+    <w:p>
+      <w:pPr>
+        <w:rPr>
+          <w:rFonts w:ascii="Times New Roman" w:hAnsi="Times New Roman" w:cs="Times New Roman"/>
+          <w:color w:val="000000" w:themeColor="text1"/>
+          <w:sz w:val="24"/>
+          <w:szCs w:val="24"/>
+          <w14:shadow w14:blurRad="38100" w14:dist="19050" w14:dir="2700000" w14:sx="100000" w14:sy="100000" w14:kx="0" w14:ky="0" w14:algn="tl">
+            <w14:schemeClr w14:val="dk1">
+              <w14:alpha w14:val="60000"/>
+            </w14:schemeClr>
+          </w14:shadow>
+          <w14:textOutline w14:w="0" w14:cap="flat" w14:cmpd="sng" w14:algn="ctr">
+            <w14:noFill/>
+            <w14:prstDash w14:val="solid"/>
+            <w14:round/>
+          </w14:textOutline>
+        </w:rPr>
+      </w:pPr>
+      <w:r>
+        <w:rPr>
+          <w:rFonts w:ascii="Times New Roman" w:hAnsi="Times New Roman" w:cs="Times New Roman"/>
+          <w:color w:val="000000" w:themeColor="text1"/>
+          <w:sz w:val="24"/>
+          <w:szCs w:val="24"/>
+          <w14:shadow w14:blurRad="38100" w14:dist="19050" w14:dir="2700000" w14:sx="100000" w14:sy="100000" w14:kx="0" w14:ky="0" w14:algn="tl">
+            <w14:schemeClr w14:val="dk1">
+              <w14:alpha w14:val="60000"/>
+            </w14:schemeClr>
+          </w14:shadow>
+          <w14:textOutline w14:w="0" w14:cap="flat" w14:cmpd="sng" w14:algn="ctr">
+            <w14:noFill/>
+            <w14:prstDash w14:val="solid"/>
+            <w14:round/>
+          </w14:textOutline>
+        </w:rPr>
+        <w:t>  setTimeout(() =&gt; {</w:t>
+      </w:r>
+    </w:p>
+    <w:p>
+      <w:pPr>
+        <w:rPr>
+          <w:rFonts w:ascii="Times New Roman" w:hAnsi="Times New Roman" w:cs="Times New Roman"/>
+          <w:color w:val="000000" w:themeColor="text1"/>
+          <w:sz w:val="24"/>
+          <w:szCs w:val="24"/>
+          <w14:shadow w14:blurRad="38100" w14:dist="19050" w14:dir="2700000" w14:sx="100000" w14:sy="100000" w14:kx="0" w14:ky="0" w14:algn="tl">
+            <w14:schemeClr w14:val="dk1">
+              <w14:alpha w14:val="60000"/>
+            </w14:schemeClr>
+          </w14:shadow>
+          <w14:textOutline w14:w="0" w14:cap="flat" w14:cmpd="sng" w14:algn="ctr">
+            <w14:noFill/>
+            <w14:prstDash w14:val="solid"/>
+            <w14:round/>
+          </w14:textOutline>
+        </w:rPr>
+      </w:pPr>
+      <w:r>
+        <w:rPr>
+          <w:rFonts w:ascii="Times New Roman" w:hAnsi="Times New Roman" w:cs="Times New Roman"/>
+          <w:color w:val="000000" w:themeColor="text1"/>
+          <w:sz w:val="24"/>
+          <w:szCs w:val="24"/>
+          <w14:shadow w14:blurRad="38100" w14:dist="19050" w14:dir="2700000" w14:sx="100000" w14:sy="100000" w14:kx="0" w14:ky="0" w14:algn="tl">
+            <w14:schemeClr w14:val="dk1">
+              <w14:alpha w14:val="60000"/>
+            </w14:schemeClr>
+          </w14:shadow>
+          <w14:textOutline w14:w="0" w14:cap="flat" w14:cmpd="sng" w14:algn="ctr">
+            <w14:noFill/>
+            <w14:prstDash w14:val="solid"/>
+            <w14:round/>
+          </w14:textOutline>
+        </w:rPr>
+        <w:t>    const input = "ABC";</w:t>
+      </w:r>
+    </w:p>
+    <w:p>
+      <w:pPr>
+        <w:rPr>
+          <w:rFonts w:ascii="Times New Roman" w:hAnsi="Times New Roman" w:cs="Times New Roman"/>
+          <w:color w:val="000000" w:themeColor="text1"/>
+          <w:sz w:val="24"/>
+          <w:szCs w:val="24"/>
+          <w14:shadow w14:blurRad="38100" w14:dist="19050" w14:dir="2700000" w14:sx="100000" w14:sy="100000" w14:kx="0" w14:ky="0" w14:algn="tl">
+            <w14:schemeClr w14:val="dk1">
+              <w14:alpha w14:val="60000"/>
+            </w14:schemeClr>
+          </w14:shadow>
+          <w14:textOutline w14:w="0" w14:cap="flat" w14:cmpd="sng" w14:algn="ctr">
+            <w14:noFill/>
+            <w14:prstDash w14:val="solid"/>
+            <w14:round/>
+          </w14:textOutline>
+        </w:rPr>
+      </w:pPr>
+      <w:r>
+        <w:rPr>
+          <w:rFonts w:ascii="Times New Roman" w:hAnsi="Times New Roman" w:cs="Times New Roman"/>
+          <w:color w:val="000000" w:themeColor="text1"/>
+          <w:sz w:val="24"/>
+          <w:szCs w:val="24"/>
+          <w14:shadow w14:blurRad="38100" w14:dist="19050" w14:dir="2700000" w14:sx="100000" w14:sy="100000" w14:kx="0" w14:ky="0" w14:algn="tl">
+            <w14:schemeClr w14:val="dk1">
+              <w14:alpha w14:val="60000"/>
+            </w14:schemeClr>
+          </w14:shadow>
+          <w14:textOutline w14:w="0" w14:cap="flat" w14:cmpd="sng" w14:algn="ctr">
+            <w14:noFill/>
+            <w14:prstDash w14:val="solid"/>
+            <w14:round/>
+          </w14:textOutline>
+        </w:rPr>
+        <w:t>    if (input) {</w:t>
+      </w:r>
+    </w:p>
+    <w:p>
+      <w:pPr>
+        <w:rPr>
+          <w:rFonts w:ascii="Times New Roman" w:hAnsi="Times New Roman" w:cs="Times New Roman"/>
+          <w:color w:val="000000" w:themeColor="text1"/>
+          <w:sz w:val="24"/>
+          <w:szCs w:val="24"/>
+          <w14:shadow w14:blurRad="38100" w14:dist="19050" w14:dir="2700000" w14:sx="100000" w14:sy="100000" w14:kx="0" w14:ky="0" w14:algn="tl">
+            <w14:schemeClr w14:val="dk1">
+              <w14:alpha w14:val="60000"/>
+            </w14:schemeClr>
+          </w14:shadow>
+          <w14:textOutline w14:w="0" w14:cap="flat" w14:cmpd="sng" w14:algn="ctr">
+            <w14:noFill/>
+            <w14:prstDash w14:val="solid"/>
+            <w14:round/>
+          </w14:textOutline>
+        </w:rPr>
+      </w:pPr>
+      <w:r>
+        <w:rPr>
+          <w:rFonts w:ascii="Times New Roman" w:hAnsi="Times New Roman" w:cs="Times New Roman"/>
+          <w:color w:val="000000" w:themeColor="text1"/>
+          <w:sz w:val="24"/>
+          <w:szCs w:val="24"/>
+          <w14:shadow w14:blurRad="38100" w14:dist="19050" w14:dir="2700000" w14:sx="100000" w14:sy="100000" w14:kx="0" w14:ky="0" w14:algn="tl">
+            <w14:schemeClr w14:val="dk1">
+              <w14:alpha w14:val="60000"/>
+            </w14:schemeClr>
+          </w14:shadow>
+          <w14:textOutline w14:w="0" w14:cap="flat" w14:cmpd="sng" w14:algn="ctr">
+            <w14:noFill/>
+            <w14:prstDash w14:val="solid"/>
+            <w14:round/>
+          </w14:textOutline>
+        </w:rPr>
+        <w:t>      resolve(input);</w:t>
+      </w:r>
+    </w:p>
+    <w:p>
+      <w:pPr>
+        <w:rPr>
+          <w:rFonts w:ascii="Times New Roman" w:hAnsi="Times New Roman" w:cs="Times New Roman"/>
+          <w:color w:val="000000" w:themeColor="text1"/>
+          <w:sz w:val="24"/>
+          <w:szCs w:val="24"/>
+          <w14:shadow w14:blurRad="38100" w14:dist="19050" w14:dir="2700000" w14:sx="100000" w14:sy="100000" w14:kx="0" w14:ky="0" w14:algn="tl">
+            <w14:schemeClr w14:val="dk1">
+              <w14:alpha w14:val="60000"/>
+            </w14:schemeClr>
+          </w14:shadow>
+          <w14:textOutline w14:w="0" w14:cap="flat" w14:cmpd="sng" w14:algn="ctr">
+            <w14:noFill/>
+            <w14:prstDash w14:val="solid"/>
+            <w14:round/>
+          </w14:textOutline>
+        </w:rPr>
+      </w:pPr>
+      <w:r>
+        <w:rPr>
+          <w:rFonts w:ascii="Times New Roman" w:hAnsi="Times New Roman" w:cs="Times New Roman"/>
+          <w:color w:val="000000" w:themeColor="text1"/>
+          <w:sz w:val="24"/>
+          <w:szCs w:val="24"/>
+          <w14:shadow w14:blurRad="38100" w14:dist="19050" w14:dir="2700000" w14:sx="100000" w14:sy="100000" w14:kx="0" w14:ky="0" w14:algn="tl">
+            <w14:schemeClr w14:val="dk1">
+              <w14:alpha w14:val="60000"/>
+            </w14:schemeClr>
+          </w14:shadow>
+          <w14:textOutline w14:w="0" w14:cap="flat" w14:cmpd="sng" w14:algn="ctr">
+            <w14:noFill/>
+            <w14:prstDash w14:val="solid"/>
+            <w14:round/>
+          </w14:textOutline>
+        </w:rPr>
+        <w:t>    } else {</w:t>
+      </w:r>
+    </w:p>
+    <w:p>
+      <w:pPr>
+        <w:rPr>
+          <w:rFonts w:ascii="Times New Roman" w:hAnsi="Times New Roman" w:cs="Times New Roman"/>
+          <w:color w:val="000000" w:themeColor="text1"/>
+          <w:sz w:val="24"/>
+          <w:szCs w:val="24"/>
+          <w14:shadow w14:blurRad="38100" w14:dist="19050" w14:dir="2700000" w14:sx="100000" w14:sy="100000" w14:kx="0" w14:ky="0" w14:algn="tl">
+            <w14:schemeClr w14:val="dk1">
+              <w14:alpha w14:val="60000"/>
+            </w14:schemeClr>
+          </w14:shadow>
+          <w14:textOutline w14:w="0" w14:cap="flat" w14:cmpd="sng" w14:algn="ctr">
+            <w14:noFill/>
+            <w14:prstDash w14:val="solid"/>
+            <w14:round/>
+          </w14:textOutline>
+        </w:rPr>
+      </w:pPr>
+      <w:r>
+        <w:rPr>
+          <w:rFonts w:ascii="Times New Roman" w:hAnsi="Times New Roman" w:cs="Times New Roman"/>
+          <w:color w:val="000000" w:themeColor="text1"/>
+          <w:sz w:val="24"/>
+          <w:szCs w:val="24"/>
+          <w14:shadow w14:blurRad="38100" w14:dist="19050" w14:dir="2700000" w14:sx="100000" w14:sy="100000" w14:kx="0" w14:ky="0" w14:algn="tl">
+            <w14:schemeClr w14:val="dk1">
+              <w14:alpha w14:val="60000"/>
+            </w14:schemeClr>
+          </w14:shadow>
+          <w14:textOutline w14:w="0" w14:cap="flat" w14:cmpd="sng" w14:algn="ctr">
+            <w14:noFill/>
+            <w14:prstDash w14:val="solid"/>
+            <w14:round/>
+          </w14:textOutline>
+        </w:rPr>
+        <w:t>      reject(new Error("no data"));</w:t>
+      </w:r>
+    </w:p>
+    <w:p>
+      <w:pPr>
+        <w:rPr>
+          <w:rFonts w:ascii="Times New Roman" w:hAnsi="Times New Roman" w:cs="Times New Roman"/>
+          <w:color w:val="000000" w:themeColor="text1"/>
+          <w:sz w:val="24"/>
+          <w:szCs w:val="24"/>
+          <w14:shadow w14:blurRad="38100" w14:dist="19050" w14:dir="2700000" w14:sx="100000" w14:sy="100000" w14:kx="0" w14:ky="0" w14:algn="tl">
+            <w14:schemeClr w14:val="dk1">
+              <w14:alpha w14:val="60000"/>
+            </w14:schemeClr>
+          </w14:shadow>
+          <w14:textOutline w14:w="0" w14:cap="flat" w14:cmpd="sng" w14:algn="ctr">
+            <w14:noFill/>
+            <w14:prstDash w14:val="solid"/>
+            <w14:round/>
+          </w14:textOutline>
+        </w:rPr>
+      </w:pPr>
+      <w:r>
+        <w:rPr>
+          <w:rFonts w:ascii="Times New Roman" w:hAnsi="Times New Roman" w:cs="Times New Roman"/>
+          <w:color w:val="000000" w:themeColor="text1"/>
+          <w:sz w:val="24"/>
+          <w:szCs w:val="24"/>
+          <w14:shadow w14:blurRad="38100" w14:dist="19050" w14:dir="2700000" w14:sx="100000" w14:sy="100000" w14:kx="0" w14:ky="0" w14:algn="tl">
+            <w14:schemeClr w14:val="dk1">
+              <w14:alpha w14:val="60000"/>
+            </w14:schemeClr>
+          </w14:shadow>
+          <w14:textOutline w14:w="0" w14:cap="flat" w14:cmpd="sng" w14:algn="ctr">
+            <w14:noFill/>
+            <w14:prstDash w14:val="solid"/>
+            <w14:round/>
+          </w14:textOutline>
+        </w:rPr>
+        <w:t>    }</w:t>
+      </w:r>
+    </w:p>
+    <w:p>
+      <w:pPr>
+        <w:rPr>
+          <w:rFonts w:ascii="Times New Roman" w:hAnsi="Times New Roman" w:cs="Times New Roman"/>
+          <w:color w:val="000000" w:themeColor="text1"/>
+          <w:sz w:val="24"/>
+          <w:szCs w:val="24"/>
+          <w14:shadow w14:blurRad="38100" w14:dist="19050" w14:dir="2700000" w14:sx="100000" w14:sy="100000" w14:kx="0" w14:ky="0" w14:algn="tl">
+            <w14:schemeClr w14:val="dk1">
+              <w14:alpha w14:val="60000"/>
+            </w14:schemeClr>
+          </w14:shadow>
+          <w14:textOutline w14:w="0" w14:cap="flat" w14:cmpd="sng" w14:algn="ctr">
+            <w14:noFill/>
+            <w14:prstDash w14:val="solid"/>
+            <w14:round/>
+          </w14:textOutline>
+        </w:rPr>
+      </w:pPr>
+      <w:r>
+        <w:rPr>
+          <w:rFonts w:ascii="Times New Roman" w:hAnsi="Times New Roman" w:cs="Times New Roman"/>
+          <w:color w:val="000000" w:themeColor="text1"/>
+          <w:sz w:val="24"/>
+          <w:szCs w:val="24"/>
+          <w14:shadow w14:blurRad="38100" w14:dist="19050" w14:dir="2700000" w14:sx="100000" w14:sy="100000" w14:kx="0" w14:ky="0" w14:algn="tl">
+            <w14:schemeClr w14:val="dk1">
+              <w14:alpha w14:val="60000"/>
+            </w14:schemeClr>
+          </w14:shadow>
+          <w14:textOutline w14:w="0" w14:cap="flat" w14:cmpd="sng" w14:algn="ctr">
+            <w14:noFill/>
+            <w14:prstDash w14:val="solid"/>
+            <w14:round/>
+          </w14:textOutline>
+        </w:rPr>
+        <w:t>  }, 5000);</w:t>
+      </w:r>
+    </w:p>
+    <w:p>
+      <w:pPr>
+        <w:rPr>
+          <w:rFonts w:ascii="Times New Roman" w:hAnsi="Times New Roman" w:cs="Times New Roman"/>
+          <w:color w:val="000000" w:themeColor="text1"/>
+          <w:sz w:val="24"/>
+          <w:szCs w:val="24"/>
+          <w14:shadow w14:blurRad="38100" w14:dist="19050" w14:dir="2700000" w14:sx="100000" w14:sy="100000" w14:kx="0" w14:ky="0" w14:algn="tl">
+            <w14:schemeClr w14:val="dk1">
+              <w14:alpha w14:val="60000"/>
+            </w14:schemeClr>
+          </w14:shadow>
+          <w14:textOutline w14:w="0" w14:cap="flat" w14:cmpd="sng" w14:algn="ctr">
+            <w14:noFill/>
+            <w14:prstDash w14:val="solid"/>
+            <w14:round/>
+          </w14:textOutline>
+        </w:rPr>
+      </w:pPr>
+      <w:r>
+        <w:rPr>
+          <w:rFonts w:ascii="Times New Roman" w:hAnsi="Times New Roman" w:cs="Times New Roman"/>
+          <w:color w:val="000000" w:themeColor="text1"/>
+          <w:sz w:val="24"/>
+          <w:szCs w:val="24"/>
+          <w14:shadow w14:blurRad="38100" w14:dist="19050" w14:dir="2700000" w14:sx="100000" w14:sy="100000" w14:kx="0" w14:ky="0" w14:algn="tl">
+            <w14:schemeClr w14:val="dk1">
+              <w14:alpha w14:val="60000"/>
+            </w14:schemeClr>
+          </w14:shadow>
+          <w14:textOutline w14:w="0" w14:cap="flat" w14:cmpd="sng" w14:algn="ctr">
+            <w14:noFill/>
+            <w14:prstDash w14:val="solid"/>
+            <w14:round/>
+          </w14:textOutline>
+        </w:rPr>
+        <w:t>});</w:t>
+      </w:r>
+    </w:p>
+    <w:p>
+      <w:pPr>
+        <w:rPr>
+          <w:rFonts w:ascii="Times New Roman" w:hAnsi="Times New Roman" w:cs="Times New Roman"/>
+          <w:color w:val="000000" w:themeColor="text1"/>
+          <w:sz w:val="24"/>
+          <w:szCs w:val="24"/>
+          <w14:shadow w14:blurRad="38100" w14:dist="19050" w14:dir="2700000" w14:sx="100000" w14:sy="100000" w14:kx="0" w14:ky="0" w14:algn="tl">
+            <w14:schemeClr w14:val="dk1">
+              <w14:alpha w14:val="60000"/>
+            </w14:schemeClr>
+          </w14:shadow>
+          <w14:textOutline w14:w="0" w14:cap="flat" w14:cmpd="sng" w14:algn="ctr">
+            <w14:noFill/>
+            <w14:prstDash w14:val="solid"/>
+            <w14:round/>
+          </w14:textOutline>
+        </w:rPr>
+      </w:pPr>
+    </w:p>
+    <w:p>
+      <w:pPr>
+        <w:rPr>
+          <w:rFonts w:ascii="Times New Roman" w:hAnsi="Times New Roman" w:cs="Times New Roman"/>
+          <w:color w:val="000000" w:themeColor="text1"/>
+          <w:sz w:val="24"/>
+          <w:szCs w:val="24"/>
+          <w14:shadow w14:blurRad="38100" w14:dist="19050" w14:dir="2700000" w14:sx="100000" w14:sy="100000" w14:kx="0" w14:ky="0" w14:algn="tl">
+            <w14:schemeClr w14:val="dk1">
+              <w14:alpha w14:val="60000"/>
+            </w14:schemeClr>
+          </w14:shadow>
+          <w14:textOutline w14:w="0" w14:cap="flat" w14:cmpd="sng" w14:algn="ctr">
+            <w14:noFill/>
+            <w14:prstDash w14:val="solid"/>
+            <w14:round/>
+          </w14:textOutline>
+        </w:rPr>
+      </w:pPr>
+      <w:r>
+        <w:rPr>
+          <w:rFonts w:ascii="Times New Roman" w:hAnsi="Times New Roman" w:cs="Times New Roman"/>
+          <w:color w:val="000000" w:themeColor="text1"/>
+          <w:sz w:val="24"/>
+          <w:szCs w:val="24"/>
+          <w14:shadow w14:blurRad="38100" w14:dist="19050" w14:dir="2700000" w14:sx="100000" w14:sy="100000" w14:kx="0" w14:ky="0" w14:algn="tl">
+            <w14:schemeClr w14:val="dk1">
+              <w14:alpha w14:val="60000"/>
+            </w14:schemeClr>
+          </w14:shadow>
+          <w14:textOutline w14:w="0" w14:cap="flat" w14:cmpd="sng" w14:algn="ctr">
+            <w14:noFill/>
+            <w14:prstDash w14:val="solid"/>
+            <w14:round/>
+          </w14:textOutline>
+        </w:rPr>
         <w:lastRenderedPageBreak/>
-        <w:t>  Advanced Methods: Promise.all(), Promise.race(), Promise.allSettled(), Promise.any().</w:t>
-      </w:r>
-    </w:p>
-    <w:p>
-      <w:pPr>
-        <w:rPr>
-          <w:rFonts w:ascii="Times New Roman" w:hAnsi="Times New Roman" w:cs="Times New Roman"/>
-          <w:b/>
-          <w:bCs/>
-          <w:color w:val="000000" w:themeColor="text1"/>
-          <w:sz w:val="24"/>
-          <w:szCs w:val="24"/>
-          <w14:shadow w14:blurRad="38100" w14:dist="19050" w14:dir="2700000" w14:sx="100000" w14:sy="100000" w14:kx="0" w14:ky="0" w14:algn="tl">
-            <w14:schemeClr w14:val="dk1">
-              <w14:alpha w14:val="60000"/>
-            </w14:schemeClr>
-          </w14:shadow>
-          <w14:textOutline w14:w="0" w14:cap="flat" w14:cmpd="sng" w14:algn="ctr">
-            <w14:noFill/>
-            <w14:prstDash w14:val="solid"/>
-            <w14:round/>
-          </w14:textOutline>
-        </w:rPr>
-      </w:pPr>
-      <w:r>
-        <w:rPr>
-          <w:rFonts w:ascii="Times New Roman" w:hAnsi="Times New Roman" w:cs="Times New Roman"/>
-          <w:b/>
-          <w:bCs/>
-          <w:color w:val="000000" w:themeColor="text1"/>
-          <w:sz w:val="24"/>
-          <w:szCs w:val="24"/>
-          <w14:shadow w14:blurRad="38100" w14:dist="19050" w14:dir="2700000" w14:sx="100000" w14:sy="100000" w14:kx="0" w14:ky="0" w14:algn="tl">
-            <w14:schemeClr w14:val="dk1">
-              <w14:alpha w14:val="60000"/>
-            </w14:schemeClr>
-          </w14:shadow>
-          <w14:textOutline w14:w="0" w14:cap="flat" w14:cmpd="sng" w14:algn="ctr">
-            <w14:noFill/>
-            <w14:prstDash w14:val="solid"/>
-            <w14:round/>
-          </w14:textOutline>
-        </w:rPr>
-        <w:t xml:space="preserve">Explain different States of Promise in Javascript </w:t>
-      </w:r>
-    </w:p>
-    <w:p>
-      <w:pPr>
-        <w:rPr>
-          <w:rFonts w:ascii="Times New Roman" w:hAnsi="Times New Roman" w:cs="Times New Roman"/>
-          <w:color w:val="000000" w:themeColor="text1"/>
-          <w:sz w:val="24"/>
-          <w:szCs w:val="24"/>
-          <w14:shadow w14:blurRad="38100" w14:dist="19050" w14:dir="2700000" w14:sx="100000" w14:sy="100000" w14:kx="0" w14:ky="0" w14:algn="tl">
-            <w14:schemeClr w14:val="dk1">
-              <w14:alpha w14:val="60000"/>
-            </w14:schemeClr>
-          </w14:shadow>
-          <w14:textOutline w14:w="0" w14:cap="flat" w14:cmpd="sng" w14:algn="ctr">
-            <w14:noFill/>
-            <w14:prstDash w14:val="solid"/>
-            <w14:round/>
-          </w14:textOutline>
-        </w:rPr>
-      </w:pPr>
-      <w:r>
-        <w:rPr>
-          <w:rFonts w:ascii="Times New Roman" w:hAnsi="Times New Roman" w:cs="Times New Roman"/>
-          <w:color w:val="000000" w:themeColor="text1"/>
-          <w:sz w:val="24"/>
-          <w:szCs w:val="24"/>
-          <w14:shadow w14:blurRad="38100" w14:dist="19050" w14:dir="2700000" w14:sx="100000" w14:sy="100000" w14:kx="0" w14:ky="0" w14:algn="tl">
-            <w14:schemeClr w14:val="dk1">
-              <w14:alpha w14:val="60000"/>
-            </w14:schemeClr>
-          </w14:shadow>
-          <w14:textOutline w14:w="0" w14:cap="flat" w14:cmpd="sng" w14:algn="ctr">
-            <w14:noFill/>
-            <w14:prstDash w14:val="solid"/>
-            <w14:round/>
-          </w14:textOutline>
-        </w:rPr>
-        <w:t>•  States: Pending, Fulfilled, Rejected.</w:t>
-      </w:r>
-    </w:p>
-    <w:p>
-      <w:pPr>
-        <w:rPr>
-          <w:rFonts w:ascii="Times New Roman" w:hAnsi="Times New Roman" w:cs="Times New Roman"/>
-          <w:b/>
-          <w:bCs/>
-          <w:color w:val="000000" w:themeColor="text1"/>
-          <w:sz w:val="24"/>
-          <w:szCs w:val="24"/>
-          <w14:shadow w14:blurRad="38100" w14:dist="19050" w14:dir="2700000" w14:sx="100000" w14:sy="100000" w14:kx="0" w14:ky="0" w14:algn="tl">
-            <w14:schemeClr w14:val="dk1">
-              <w14:alpha w14:val="60000"/>
-            </w14:schemeClr>
-          </w14:shadow>
-          <w14:textOutline w14:w="0" w14:cap="flat" w14:cmpd="sng" w14:algn="ctr">
-            <w14:noFill/>
-            <w14:prstDash w14:val="solid"/>
-            <w14:round/>
-          </w14:textOutline>
-        </w:rPr>
-      </w:pPr>
-      <w:r>
-        <w:rPr>
-          <w:rFonts w:ascii="Times New Roman" w:hAnsi="Times New Roman" w:cs="Times New Roman"/>
-          <w:b/>
-          <w:bCs/>
-          <w:color w:val="000000" w:themeColor="text1"/>
-          <w:sz w:val="24"/>
-          <w:szCs w:val="24"/>
-          <w14:shadow w14:blurRad="38100" w14:dist="19050" w14:dir="2700000" w14:sx="100000" w14:sy="100000" w14:kx="0" w14:ky="0" w14:algn="tl">
-            <w14:schemeClr w14:val="dk1">
-              <w14:alpha w14:val="60000"/>
-            </w14:schemeClr>
-          </w14:shadow>
-          <w14:textOutline w14:w="0" w14:cap="flat" w14:cmpd="sng" w14:algn="ctr">
-            <w14:noFill/>
-            <w14:prstDash w14:val="solid"/>
-            <w14:round/>
-          </w14:textOutline>
-        </w:rPr>
-        <w:t xml:space="preserve">How to create a Promise </w:t>
-      </w:r>
-    </w:p>
-    <w:p>
-      <w:pPr>
-        <w:rPr>
-          <w:rFonts w:ascii="Times New Roman" w:hAnsi="Times New Roman" w:cs="Times New Roman"/>
-          <w:color w:val="000000" w:themeColor="text1"/>
-          <w:sz w:val="24"/>
-          <w:szCs w:val="24"/>
-          <w14:shadow w14:blurRad="38100" w14:dist="19050" w14:dir="2700000" w14:sx="100000" w14:sy="100000" w14:kx="0" w14:ky="0" w14:algn="tl">
-            <w14:schemeClr w14:val="dk1">
-              <w14:alpha w14:val="60000"/>
-            </w14:schemeClr>
-          </w14:shadow>
-          <w14:textOutline w14:w="0" w14:cap="flat" w14:cmpd="sng" w14:algn="ctr">
-            <w14:noFill/>
-            <w14:prstDash w14:val="solid"/>
-            <w14:round/>
-          </w14:textOutline>
-        </w:rPr>
-      </w:pPr>
-      <w:r>
-        <w:rPr>
-          <w:rFonts w:ascii="Times New Roman" w:hAnsi="Times New Roman" w:cs="Times New Roman"/>
-          <w:color w:val="000000" w:themeColor="text1"/>
-          <w:sz w:val="24"/>
-          <w:szCs w:val="24"/>
-          <w14:shadow w14:blurRad="38100" w14:dist="19050" w14:dir="2700000" w14:sx="100000" w14:sy="100000" w14:kx="0" w14:ky="0" w14:algn="tl">
-            <w14:schemeClr w14:val="dk1">
-              <w14:alpha w14:val="60000"/>
-            </w14:schemeClr>
-          </w14:shadow>
-          <w14:textOutline w14:w="0" w14:cap="flat" w14:cmpd="sng" w14:algn="ctr">
-            <w14:noFill/>
-            <w14:prstDash w14:val="solid"/>
-            <w14:round/>
-          </w14:textOutline>
-        </w:rPr>
-        <w:t>const promise = new Promise((resolve, reject) =&gt; {</w:t>
-      </w:r>
-    </w:p>
-    <w:p>
-      <w:pPr>
-        <w:rPr>
-          <w:rFonts w:ascii="Times New Roman" w:hAnsi="Times New Roman" w:cs="Times New Roman"/>
-          <w:color w:val="000000" w:themeColor="text1"/>
-          <w:sz w:val="24"/>
-          <w:szCs w:val="24"/>
-          <w14:shadow w14:blurRad="38100" w14:dist="19050" w14:dir="2700000" w14:sx="100000" w14:sy="100000" w14:kx="0" w14:ky="0" w14:algn="tl">
-            <w14:schemeClr w14:val="dk1">
-              <w14:alpha w14:val="60000"/>
-            </w14:schemeClr>
-          </w14:shadow>
-          <w14:textOutline w14:w="0" w14:cap="flat" w14:cmpd="sng" w14:algn="ctr">
-            <w14:noFill/>
-            <w14:prstDash w14:val="solid"/>
-            <w14:round/>
-          </w14:textOutline>
-        </w:rPr>
-      </w:pPr>
-      <w:r>
-        <w:rPr>
-          <w:rFonts w:ascii="Times New Roman" w:hAnsi="Times New Roman" w:cs="Times New Roman"/>
-          <w:color w:val="000000" w:themeColor="text1"/>
-          <w:sz w:val="24"/>
-          <w:szCs w:val="24"/>
-          <w14:shadow w14:blurRad="38100" w14:dist="19050" w14:dir="2700000" w14:sx="100000" w14:sy="100000" w14:kx="0" w14:ky="0" w14:algn="tl">
-            <w14:schemeClr w14:val="dk1">
-              <w14:alpha w14:val="60000"/>
-            </w14:schemeClr>
-          </w14:shadow>
-          <w14:textOutline w14:w="0" w14:cap="flat" w14:cmpd="sng" w14:algn="ctr">
-            <w14:noFill/>
-            <w14:prstDash w14:val="solid"/>
-            <w14:round/>
-          </w14:textOutline>
-        </w:rPr>
-        <w:t>  setTimeout(() =&gt; {</w:t>
-      </w:r>
-    </w:p>
-    <w:p>
-      <w:pPr>
-        <w:rPr>
-          <w:rFonts w:ascii="Times New Roman" w:hAnsi="Times New Roman" w:cs="Times New Roman"/>
-          <w:color w:val="000000" w:themeColor="text1"/>
-          <w:sz w:val="24"/>
-          <w:szCs w:val="24"/>
-          <w14:shadow w14:blurRad="38100" w14:dist="19050" w14:dir="2700000" w14:sx="100000" w14:sy="100000" w14:kx="0" w14:ky="0" w14:algn="tl">
-            <w14:schemeClr w14:val="dk1">
-              <w14:alpha w14:val="60000"/>
-            </w14:schemeClr>
-          </w14:shadow>
-          <w14:textOutline w14:w="0" w14:cap="flat" w14:cmpd="sng" w14:algn="ctr">
-            <w14:noFill/>
-            <w14:prstDash w14:val="solid"/>
-            <w14:round/>
-          </w14:textOutline>
-        </w:rPr>
-      </w:pPr>
-      <w:r>
-        <w:rPr>
-          <w:rFonts w:ascii="Times New Roman" w:hAnsi="Times New Roman" w:cs="Times New Roman"/>
-          <w:color w:val="000000" w:themeColor="text1"/>
-          <w:sz w:val="24"/>
-          <w:szCs w:val="24"/>
-          <w14:shadow w14:blurRad="38100" w14:dist="19050" w14:dir="2700000" w14:sx="100000" w14:sy="100000" w14:kx="0" w14:ky="0" w14:algn="tl">
-            <w14:schemeClr w14:val="dk1">
-              <w14:alpha w14:val="60000"/>
-            </w14:schemeClr>
-          </w14:shadow>
-          <w14:textOutline w14:w="0" w14:cap="flat" w14:cmpd="sng" w14:algn="ctr">
-            <w14:noFill/>
-            <w14:prstDash w14:val="solid"/>
-            <w14:round/>
-          </w14:textOutline>
-        </w:rPr>
-        <w:t>    const input = "ABC";</w:t>
-      </w:r>
-    </w:p>
-    <w:p>
-      <w:pPr>
-        <w:rPr>
-          <w:rFonts w:ascii="Times New Roman" w:hAnsi="Times New Roman" w:cs="Times New Roman"/>
-          <w:color w:val="000000" w:themeColor="text1"/>
-          <w:sz w:val="24"/>
-          <w:szCs w:val="24"/>
-          <w14:shadow w14:blurRad="38100" w14:dist="19050" w14:dir="2700000" w14:sx="100000" w14:sy="100000" w14:kx="0" w14:ky="0" w14:algn="tl">
-            <w14:schemeClr w14:val="dk1">
-              <w14:alpha w14:val="60000"/>
-            </w14:schemeClr>
-          </w14:shadow>
-          <w14:textOutline w14:w="0" w14:cap="flat" w14:cmpd="sng" w14:algn="ctr">
-            <w14:noFill/>
-            <w14:prstDash w14:val="solid"/>
-            <w14:round/>
-          </w14:textOutline>
-        </w:rPr>
-      </w:pPr>
-      <w:r>
-        <w:rPr>
-          <w:rFonts w:ascii="Times New Roman" w:hAnsi="Times New Roman" w:cs="Times New Roman"/>
-          <w:color w:val="000000" w:themeColor="text1"/>
-          <w:sz w:val="24"/>
-          <w:szCs w:val="24"/>
-          <w14:shadow w14:blurRad="38100" w14:dist="19050" w14:dir="2700000" w14:sx="100000" w14:sy="100000" w14:kx="0" w14:ky="0" w14:algn="tl">
-            <w14:schemeClr w14:val="dk1">
-              <w14:alpha w14:val="60000"/>
-            </w14:schemeClr>
-          </w14:shadow>
-          <w14:textOutline w14:w="0" w14:cap="flat" w14:cmpd="sng" w14:algn="ctr">
-            <w14:noFill/>
-            <w14:prstDash w14:val="solid"/>
-            <w14:round/>
-          </w14:textOutline>
-        </w:rPr>
-        <w:t>    if (input) {</w:t>
-      </w:r>
-    </w:p>
-    <w:p>
-      <w:pPr>
-        <w:rPr>
-          <w:rFonts w:ascii="Times New Roman" w:hAnsi="Times New Roman" w:cs="Times New Roman"/>
-          <w:color w:val="000000" w:themeColor="text1"/>
-          <w:sz w:val="24"/>
-          <w:szCs w:val="24"/>
-          <w14:shadow w14:blurRad="38100" w14:dist="19050" w14:dir="2700000" w14:sx="100000" w14:sy="100000" w14:kx="0" w14:ky="0" w14:algn="tl">
-            <w14:schemeClr w14:val="dk1">
-              <w14:alpha w14:val="60000"/>
-            </w14:schemeClr>
-          </w14:shadow>
-          <w14:textOutline w14:w="0" w14:cap="flat" w14:cmpd="sng" w14:algn="ctr">
-            <w14:noFill/>
-            <w14:prstDash w14:val="solid"/>
-            <w14:round/>
-          </w14:textOutline>
-        </w:rPr>
-      </w:pPr>
-      <w:r>
-        <w:rPr>
-          <w:rFonts w:ascii="Times New Roman" w:hAnsi="Times New Roman" w:cs="Times New Roman"/>
-          <w:color w:val="000000" w:themeColor="text1"/>
-          <w:sz w:val="24"/>
-          <w:szCs w:val="24"/>
-          <w14:shadow w14:blurRad="38100" w14:dist="19050" w14:dir="2700000" w14:sx="100000" w14:sy="100000" w14:kx="0" w14:ky="0" w14:algn="tl">
-            <w14:schemeClr w14:val="dk1">
-              <w14:alpha w14:val="60000"/>
-            </w14:schemeClr>
-          </w14:shadow>
-          <w14:textOutline w14:w="0" w14:cap="flat" w14:cmpd="sng" w14:algn="ctr">
-            <w14:noFill/>
-            <w14:prstDash w14:val="solid"/>
-            <w14:round/>
-          </w14:textOutline>
-        </w:rPr>
-        <w:t>      resolve(input);</w:t>
-      </w:r>
-    </w:p>
-    <w:p>
-      <w:pPr>
-        <w:rPr>
-          <w:rFonts w:ascii="Times New Roman" w:hAnsi="Times New Roman" w:cs="Times New Roman"/>
-          <w:color w:val="000000" w:themeColor="text1"/>
-          <w:sz w:val="24"/>
-          <w:szCs w:val="24"/>
-          <w14:shadow w14:blurRad="38100" w14:dist="19050" w14:dir="2700000" w14:sx="100000" w14:sy="100000" w14:kx="0" w14:ky="0" w14:algn="tl">
-            <w14:schemeClr w14:val="dk1">
-              <w14:alpha w14:val="60000"/>
-            </w14:schemeClr>
-          </w14:shadow>
-          <w14:textOutline w14:w="0" w14:cap="flat" w14:cmpd="sng" w14:algn="ctr">
-            <w14:noFill/>
-            <w14:prstDash w14:val="solid"/>
-            <w14:round/>
-          </w14:textOutline>
-        </w:rPr>
-      </w:pPr>
-      <w:r>
-        <w:rPr>
-          <w:rFonts w:ascii="Times New Roman" w:hAnsi="Times New Roman" w:cs="Times New Roman"/>
-          <w:color w:val="000000" w:themeColor="text1"/>
-          <w:sz w:val="24"/>
-          <w:szCs w:val="24"/>
-          <w14:shadow w14:blurRad="38100" w14:dist="19050" w14:dir="2700000" w14:sx="100000" w14:sy="100000" w14:kx="0" w14:ky="0" w14:algn="tl">
-            <w14:schemeClr w14:val="dk1">
-              <w14:alpha w14:val="60000"/>
-            </w14:schemeClr>
-          </w14:shadow>
-          <w14:textOutline w14:w="0" w14:cap="flat" w14:cmpd="sng" w14:algn="ctr">
-            <w14:noFill/>
-            <w14:prstDash w14:val="solid"/>
-            <w14:round/>
-          </w14:textOutline>
-        </w:rPr>
-        <w:t>    } else {</w:t>
-      </w:r>
-    </w:p>
-    <w:p>
-      <w:pPr>
-        <w:rPr>
-          <w:rFonts w:ascii="Times New Roman" w:hAnsi="Times New Roman" w:cs="Times New Roman"/>
-          <w:color w:val="000000" w:themeColor="text1"/>
-          <w:sz w:val="24"/>
-          <w:szCs w:val="24"/>
-          <w14:shadow w14:blurRad="38100" w14:dist="19050" w14:dir="2700000" w14:sx="100000" w14:sy="100000" w14:kx="0" w14:ky="0" w14:algn="tl">
-            <w14:schemeClr w14:val="dk1">
-              <w14:alpha w14:val="60000"/>
-            </w14:schemeClr>
-          </w14:shadow>
-          <w14:textOutline w14:w="0" w14:cap="flat" w14:cmpd="sng" w14:algn="ctr">
-            <w14:noFill/>
-            <w14:prstDash w14:val="solid"/>
-            <w14:round/>
-          </w14:textOutline>
-        </w:rPr>
-      </w:pPr>
-      <w:r>
-        <w:rPr>
-          <w:rFonts w:ascii="Times New Roman" w:hAnsi="Times New Roman" w:cs="Times New Roman"/>
-          <w:color w:val="000000" w:themeColor="text1"/>
-          <w:sz w:val="24"/>
-          <w:szCs w:val="24"/>
-          <w14:shadow w14:blurRad="38100" w14:dist="19050" w14:dir="2700000" w14:sx="100000" w14:sy="100000" w14:kx="0" w14:ky="0" w14:algn="tl">
-            <w14:schemeClr w14:val="dk1">
-              <w14:alpha w14:val="60000"/>
-            </w14:schemeClr>
-          </w14:shadow>
-          <w14:textOutline w14:w="0" w14:cap="flat" w14:cmpd="sng" w14:algn="ctr">
-            <w14:noFill/>
-            <w14:prstDash w14:val="solid"/>
-            <w14:round/>
-          </w14:textOutline>
-        </w:rPr>
-        <w:t>      reject(new Error("no data"));</w:t>
-      </w:r>
-    </w:p>
-    <w:p>
-      <w:pPr>
-        <w:rPr>
-          <w:rFonts w:ascii="Times New Roman" w:hAnsi="Times New Roman" w:cs="Times New Roman"/>
-          <w:color w:val="000000" w:themeColor="text1"/>
-          <w:sz w:val="24"/>
-          <w:szCs w:val="24"/>
-          <w14:shadow w14:blurRad="38100" w14:dist="19050" w14:dir="2700000" w14:sx="100000" w14:sy="100000" w14:kx="0" w14:ky="0" w14:algn="tl">
-            <w14:schemeClr w14:val="dk1">
-              <w14:alpha w14:val="60000"/>
-            </w14:schemeClr>
-          </w14:shadow>
-          <w14:textOutline w14:w="0" w14:cap="flat" w14:cmpd="sng" w14:algn="ctr">
-            <w14:noFill/>
-            <w14:prstDash w14:val="solid"/>
-            <w14:round/>
-          </w14:textOutline>
-        </w:rPr>
-      </w:pPr>
-      <w:r>
-        <w:rPr>
-          <w:rFonts w:ascii="Times New Roman" w:hAnsi="Times New Roman" w:cs="Times New Roman"/>
-          <w:color w:val="000000" w:themeColor="text1"/>
-          <w:sz w:val="24"/>
-          <w:szCs w:val="24"/>
-          <w14:shadow w14:blurRad="38100" w14:dist="19050" w14:dir="2700000" w14:sx="100000" w14:sy="100000" w14:kx="0" w14:ky="0" w14:algn="tl">
-            <w14:schemeClr w14:val="dk1">
-              <w14:alpha w14:val="60000"/>
-            </w14:schemeClr>
-          </w14:shadow>
-          <w14:textOutline w14:w="0" w14:cap="flat" w14:cmpd="sng" w14:algn="ctr">
-            <w14:noFill/>
-            <w14:prstDash w14:val="solid"/>
-            <w14:round/>
-          </w14:textOutline>
-        </w:rPr>
-        <w:t>    }</w:t>
-      </w:r>
-    </w:p>
-    <w:p>
-      <w:pPr>
-        <w:rPr>
-          <w:rFonts w:ascii="Times New Roman" w:hAnsi="Times New Roman" w:cs="Times New Roman"/>
-          <w:color w:val="000000" w:themeColor="text1"/>
-          <w:sz w:val="24"/>
-          <w:szCs w:val="24"/>
-          <w14:shadow w14:blurRad="38100" w14:dist="19050" w14:dir="2700000" w14:sx="100000" w14:sy="100000" w14:kx="0" w14:ky="0" w14:algn="tl">
-            <w14:schemeClr w14:val="dk1">
-              <w14:alpha w14:val="60000"/>
-            </w14:schemeClr>
-          </w14:shadow>
-          <w14:textOutline w14:w="0" w14:cap="flat" w14:cmpd="sng" w14:algn="ctr">
-            <w14:noFill/>
-            <w14:prstDash w14:val="solid"/>
-            <w14:round/>
-          </w14:textOutline>
-        </w:rPr>
-      </w:pPr>
-      <w:r>
-        <w:rPr>
-          <w:rFonts w:ascii="Times New Roman" w:hAnsi="Times New Roman" w:cs="Times New Roman"/>
-          <w:color w:val="000000" w:themeColor="text1"/>
-          <w:sz w:val="24"/>
-          <w:szCs w:val="24"/>
-          <w14:shadow w14:blurRad="38100" w14:dist="19050" w14:dir="2700000" w14:sx="100000" w14:sy="100000" w14:kx="0" w14:ky="0" w14:algn="tl">
-            <w14:schemeClr w14:val="dk1">
-              <w14:alpha w14:val="60000"/>
-            </w14:schemeClr>
-          </w14:shadow>
-          <w14:textOutline w14:w="0" w14:cap="flat" w14:cmpd="sng" w14:algn="ctr">
-            <w14:noFill/>
-            <w14:prstDash w14:val="solid"/>
-            <w14:round/>
-          </w14:textOutline>
-        </w:rPr>
-        <w:t>  }, 5000);</w:t>
-      </w:r>
-    </w:p>
-    <w:p>
-      <w:pPr>
-        <w:rPr>
-          <w:rFonts w:ascii="Times New Roman" w:hAnsi="Times New Roman" w:cs="Times New Roman"/>
-          <w:color w:val="000000" w:themeColor="text1"/>
-          <w:sz w:val="24"/>
-          <w:szCs w:val="24"/>
-          <w14:shadow w14:blurRad="38100" w14:dist="19050" w14:dir="2700000" w14:sx="100000" w14:sy="100000" w14:kx="0" w14:ky="0" w14:algn="tl">
-            <w14:schemeClr w14:val="dk1">
-              <w14:alpha w14:val="60000"/>
-            </w14:schemeClr>
-          </w14:shadow>
-          <w14:textOutline w14:w="0" w14:cap="flat" w14:cmpd="sng" w14:algn="ctr">
-            <w14:noFill/>
-            <w14:prstDash w14:val="solid"/>
-            <w14:round/>
-          </w14:textOutline>
-        </w:rPr>
-      </w:pPr>
-      <w:r>
-        <w:rPr>
-          <w:rFonts w:ascii="Times New Roman" w:hAnsi="Times New Roman" w:cs="Times New Roman"/>
-          <w:color w:val="000000" w:themeColor="text1"/>
-          <w:sz w:val="24"/>
-          <w:szCs w:val="24"/>
-          <w14:shadow w14:blurRad="38100" w14:dist="19050" w14:dir="2700000" w14:sx="100000" w14:sy="100000" w14:kx="0" w14:ky="0" w14:algn="tl">
-            <w14:schemeClr w14:val="dk1">
-              <w14:alpha w14:val="60000"/>
-            </w14:schemeClr>
-          </w14:shadow>
-          <w14:textOutline w14:w="0" w14:cap="flat" w14:cmpd="sng" w14:algn="ctr">
-            <w14:noFill/>
-            <w14:prstDash w14:val="solid"/>
-            <w14:round/>
-          </w14:textOutline>
-        </w:rPr>
-        <w:t>});</w:t>
-      </w:r>
-    </w:p>
-    <w:p>
-      <w:pPr>
-        <w:rPr>
-          <w:rFonts w:ascii="Times New Roman" w:hAnsi="Times New Roman" w:cs="Times New Roman"/>
-          <w:color w:val="000000" w:themeColor="text1"/>
-          <w:sz w:val="24"/>
-          <w:szCs w:val="24"/>
-          <w14:shadow w14:blurRad="38100" w14:dist="19050" w14:dir="2700000" w14:sx="100000" w14:sy="100000" w14:kx="0" w14:ky="0" w14:algn="tl">
-            <w14:schemeClr w14:val="dk1">
-              <w14:alpha w14:val="60000"/>
-            </w14:schemeClr>
-          </w14:shadow>
-          <w14:textOutline w14:w="0" w14:cap="flat" w14:cmpd="sng" w14:algn="ctr">
-            <w14:noFill/>
-            <w14:prstDash w14:val="solid"/>
-            <w14:round/>
-          </w14:textOutline>
-        </w:rPr>
-      </w:pPr>
-    </w:p>
-    <w:p>
-      <w:pPr>
-        <w:rPr>
-          <w:rFonts w:ascii="Times New Roman" w:hAnsi="Times New Roman" w:cs="Times New Roman"/>
-          <w:color w:val="000000" w:themeColor="text1"/>
-          <w:sz w:val="24"/>
-          <w:szCs w:val="24"/>
-          <w14:shadow w14:blurRad="38100" w14:dist="19050" w14:dir="2700000" w14:sx="100000" w14:sy="100000" w14:kx="0" w14:ky="0" w14:algn="tl">
-            <w14:schemeClr w14:val="dk1">
-              <w14:alpha w14:val="60000"/>
-            </w14:schemeClr>
-          </w14:shadow>
-          <w14:textOutline w14:w="0" w14:cap="flat" w14:cmpd="sng" w14:algn="ctr">
-            <w14:noFill/>
-            <w14:prstDash w14:val="solid"/>
-            <w14:round/>
-          </w14:textOutline>
-        </w:rPr>
-      </w:pPr>
-      <w:r>
-        <w:rPr>
-          <w:rFonts w:ascii="Times New Roman" w:hAnsi="Times New Roman" w:cs="Times New Roman"/>
-          <w:color w:val="000000" w:themeColor="text1"/>
-          <w:sz w:val="24"/>
-          <w:szCs w:val="24"/>
-          <w14:shadow w14:blurRad="38100" w14:dist="19050" w14:dir="2700000" w14:sx="100000" w14:sy="100000" w14:kx="0" w14:ky="0" w14:algn="tl">
-            <w14:schemeClr w14:val="dk1">
-              <w14:alpha w14:val="60000"/>
-            </w14:schemeClr>
-          </w14:shadow>
-          <w14:textOutline w14:w="0" w14:cap="flat" w14:cmpd="sng" w14:algn="ctr">
-            <w14:noFill/>
-            <w14:prstDash w14:val="solid"/>
-            <w14:round/>
-          </w14:textOutline>
-        </w:rPr>
         <w:t>promise</w:t>
       </w:r>
     </w:p>
@@ -5252,7 +6066,6 @@
             <w14:round/>
           </w14:textOutline>
         </w:rPr>
-        <w:lastRenderedPageBreak/>
         <w:t>Callbacks: Functions passed to other functions to be executed later. Can lead to deeply nested code and complex error handling.</w:t>
       </w:r>
     </w:p>
@@ -5786,6 +6599,7 @@
             <w14:round/>
           </w14:textOutline>
         </w:rPr>
+        <w:lastRenderedPageBreak/>
         <w:t>functions are the building blocks</w:t>
       </w:r>
     </w:p>
@@ -6300,7 +7114,6 @@
             <w14:round/>
           </w14:textOutline>
         </w:rPr>
-        <w:lastRenderedPageBreak/>
         <w:t>bind: Creates a new function with a specified this and optional pre-filled arguments, to be invoked later.</w:t>
       </w:r>
     </w:p>
@@ -7013,6 +7826,7 @@
             <w14:round/>
           </w14:textOutline>
         </w:rPr>
+        <w:lastRenderedPageBreak/>
         <w:t>null</w:t>
       </w:r>
       <w:r>
@@ -7606,586 +8420,586 @@
             <w14:round/>
           </w14:textOutline>
         </w:rPr>
+        <w:t>The Document Object Model (DOM) is a programming interface that represents the structure of HTML and XML documents. It allows JavaScript to access and manipulate the content and structure of a webpage.</w:t>
+      </w:r>
+    </w:p>
+    <w:p>
+      <w:pPr>
+        <w:rPr>
+          <w:rFonts w:ascii="Times New Roman" w:hAnsi="Times New Roman" w:cs="Times New Roman"/>
+          <w:b/>
+          <w:bCs/>
+          <w:color w:val="000000" w:themeColor="text1"/>
+          <w:sz w:val="24"/>
+          <w:szCs w:val="24"/>
+          <w14:shadow w14:blurRad="38100" w14:dist="19050" w14:dir="2700000" w14:sx="100000" w14:sy="100000" w14:kx="0" w14:ky="0" w14:algn="tl">
+            <w14:schemeClr w14:val="dk1">
+              <w14:alpha w14:val="60000"/>
+            </w14:schemeClr>
+          </w14:shadow>
+          <w14:textOutline w14:w="0" w14:cap="flat" w14:cmpd="sng" w14:algn="ctr">
+            <w14:noFill/>
+            <w14:prstDash w14:val="solid"/>
+            <w14:round/>
+          </w14:textOutline>
+        </w:rPr>
+      </w:pPr>
+      <w:r>
+        <w:rPr>
+          <w:rFonts w:ascii="Times New Roman" w:hAnsi="Times New Roman" w:cs="Times New Roman"/>
+          <w:b/>
+          <w:bCs/>
+          <w:color w:val="000000" w:themeColor="text1"/>
+          <w:sz w:val="24"/>
+          <w:szCs w:val="24"/>
+          <w14:shadow w14:blurRad="38100" w14:dist="19050" w14:dir="2700000" w14:sx="100000" w14:sy="100000" w14:kx="0" w14:ky="0" w14:algn="tl">
+            <w14:schemeClr w14:val="dk1">
+              <w14:alpha w14:val="60000"/>
+            </w14:schemeClr>
+          </w14:shadow>
+          <w14:textOutline w14:w="0" w14:cap="flat" w14:cmpd="sng" w14:algn="ctr">
+            <w14:noFill/>
+            <w14:prstDash w14:val="solid"/>
+            <w14:round/>
+          </w14:textOutline>
+        </w:rPr>
+        <w:t>DOM Manipulation</w:t>
+      </w:r>
+    </w:p>
+    <w:p>
+      <w:pPr>
+        <w:rPr>
+          <w:rFonts w:ascii="Times New Roman" w:hAnsi="Times New Roman" w:cs="Times New Roman"/>
+          <w:color w:val="000000" w:themeColor="text1"/>
+          <w:sz w:val="24"/>
+          <w:szCs w:val="24"/>
+          <w14:shadow w14:blurRad="38100" w14:dist="19050" w14:dir="2700000" w14:sx="100000" w14:sy="100000" w14:kx="0" w14:ky="0" w14:algn="tl">
+            <w14:schemeClr w14:val="dk1">
+              <w14:alpha w14:val="60000"/>
+            </w14:schemeClr>
+          </w14:shadow>
+          <w14:textOutline w14:w="0" w14:cap="flat" w14:cmpd="sng" w14:algn="ctr">
+            <w14:noFill/>
+            <w14:prstDash w14:val="solid"/>
+            <w14:round/>
+          </w14:textOutline>
+        </w:rPr>
+      </w:pPr>
+    </w:p>
+    <w:p>
+      <w:pPr>
+        <w:rPr>
+          <w:rFonts w:ascii="Times New Roman" w:hAnsi="Times New Roman" w:cs="Times New Roman"/>
+          <w:color w:val="000000" w:themeColor="text1"/>
+          <w:sz w:val="24"/>
+          <w:szCs w:val="24"/>
+          <w14:shadow w14:blurRad="38100" w14:dist="19050" w14:dir="2700000" w14:sx="100000" w14:sy="100000" w14:kx="0" w14:ky="0" w14:algn="tl">
+            <w14:schemeClr w14:val="dk1">
+              <w14:alpha w14:val="60000"/>
+            </w14:schemeClr>
+          </w14:shadow>
+          <w14:textOutline w14:w="0" w14:cap="flat" w14:cmpd="sng" w14:algn="ctr">
+            <w14:noFill/>
+            <w14:prstDash w14:val="solid"/>
+            <w14:round/>
+          </w14:textOutline>
+        </w:rPr>
+      </w:pPr>
+      <w:r>
+        <w:rPr>
+          <w:rFonts w:ascii="Times New Roman" w:hAnsi="Times New Roman" w:cs="Times New Roman"/>
+          <w:color w:val="000000" w:themeColor="text1"/>
+          <w:sz w:val="24"/>
+          <w:szCs w:val="24"/>
+          <w14:shadow w14:blurRad="38100" w14:dist="19050" w14:dir="2700000" w14:sx="100000" w14:sy="100000" w14:kx="0" w14:ky="0" w14:algn="tl">
+            <w14:schemeClr w14:val="dk1">
+              <w14:alpha w14:val="60000"/>
+            </w14:schemeClr>
+          </w14:shadow>
+          <w14:textOutline w14:w="0" w14:cap="flat" w14:cmpd="sng" w14:algn="ctr">
+            <w14:noFill/>
+            <w14:prstDash w14:val="solid"/>
+            <w14:round/>
+          </w14:textOutline>
+        </w:rPr>
+        <w:t>JavaScript can interact with the Document Object Model (DOM), enabling developers to modify the content and structure of web pages dynamically.</w:t>
+      </w:r>
+    </w:p>
+    <w:p>
+      <w:pPr>
+        <w:rPr>
+          <w:rFonts w:ascii="Times New Roman" w:hAnsi="Times New Roman" w:cs="Times New Roman"/>
+          <w:b/>
+          <w:bCs/>
+          <w:color w:val="000000" w:themeColor="text1"/>
+          <w:sz w:val="24"/>
+          <w:szCs w:val="24"/>
+          <w14:shadow w14:blurRad="38100" w14:dist="19050" w14:dir="2700000" w14:sx="100000" w14:sy="100000" w14:kx="0" w14:ky="0" w14:algn="tl">
+            <w14:schemeClr w14:val="dk1">
+              <w14:alpha w14:val="60000"/>
+            </w14:schemeClr>
+          </w14:shadow>
+          <w14:textOutline w14:w="0" w14:cap="flat" w14:cmpd="sng" w14:algn="ctr">
+            <w14:noFill/>
+            <w14:prstDash w14:val="solid"/>
+            <w14:round/>
+          </w14:textOutline>
+        </w:rPr>
+      </w:pPr>
+      <w:r>
+        <w:rPr>
+          <w:rFonts w:ascii="Times New Roman" w:hAnsi="Times New Roman" w:cs="Times New Roman"/>
+          <w:b/>
+          <w:bCs/>
+          <w:color w:val="000000" w:themeColor="text1"/>
+          <w:sz w:val="24"/>
+          <w:szCs w:val="24"/>
+          <w14:shadow w14:blurRad="38100" w14:dist="19050" w14:dir="2700000" w14:sx="100000" w14:sy="100000" w14:kx="0" w14:ky="0" w14:algn="tl">
+            <w14:schemeClr w14:val="dk1">
+              <w14:alpha w14:val="60000"/>
+            </w14:schemeClr>
+          </w14:shadow>
+          <w14:textOutline w14:w="0" w14:cap="flat" w14:cmpd="sng" w14:algn="ctr">
+            <w14:noFill/>
+            <w14:prstDash w14:val="solid"/>
+            <w14:round/>
+          </w14:textOutline>
+        </w:rPr>
+        <w:t xml:space="preserve">How to create element dynamically using Javascript </w:t>
+      </w:r>
+    </w:p>
+    <w:p>
+      <w:pPr>
+        <w:rPr>
+          <w:rFonts w:ascii="Times New Roman" w:hAnsi="Times New Roman" w:cs="Times New Roman"/>
+          <w:b/>
+          <w:bCs/>
+          <w:color w:val="000000" w:themeColor="text1"/>
+          <w:sz w:val="24"/>
+          <w:szCs w:val="24"/>
+          <w14:shadow w14:blurRad="38100" w14:dist="19050" w14:dir="2700000" w14:sx="100000" w14:sy="100000" w14:kx="0" w14:ky="0" w14:algn="tl">
+            <w14:schemeClr w14:val="dk1">
+              <w14:alpha w14:val="60000"/>
+            </w14:schemeClr>
+          </w14:shadow>
+          <w14:textOutline w14:w="0" w14:cap="flat" w14:cmpd="sng" w14:algn="ctr">
+            <w14:noFill/>
+            <w14:prstDash w14:val="solid"/>
+            <w14:round/>
+          </w14:textOutline>
+        </w:rPr>
+      </w:pPr>
+      <w:r>
+        <w:rPr>
+          <w:rFonts w:ascii="Times New Roman" w:hAnsi="Times New Roman" w:cs="Times New Roman"/>
+          <w:b/>
+          <w:bCs/>
+          <w:color w:val="000000" w:themeColor="text1"/>
+          <w:sz w:val="24"/>
+          <w:szCs w:val="24"/>
+          <w14:shadow w14:blurRad="38100" w14:dist="19050" w14:dir="2700000" w14:sx="100000" w14:sy="100000" w14:kx="0" w14:ky="0" w14:algn="tl">
+            <w14:schemeClr w14:val="dk1">
+              <w14:alpha w14:val="60000"/>
+            </w14:schemeClr>
+          </w14:shadow>
+          <w14:textOutline w14:w="0" w14:cap="flat" w14:cmpd="sng" w14:algn="ctr">
+            <w14:noFill/>
+            <w14:prstDash w14:val="solid"/>
+            <w14:round/>
+          </w14:textOutline>
+        </w:rPr>
+        <w:t xml:space="preserve">Explain Closures in Javascript </w:t>
+      </w:r>
+      <w:r>
+        <w:rPr>
+          <w:rFonts w:ascii="Times New Roman" w:hAnsi="Times New Roman" w:cs="Times New Roman"/>
+          <w:b/>
+          <w:bCs/>
+          <w:color w:val="000000" w:themeColor="text1"/>
+          <w:sz w:val="24"/>
+          <w:szCs w:val="24"/>
+          <w14:shadow w14:blurRad="38100" w14:dist="19050" w14:dir="2700000" w14:sx="100000" w14:sy="100000" w14:kx="0" w14:ky="0" w14:algn="tl">
+            <w14:schemeClr w14:val="dk1">
+              <w14:alpha w14:val="60000"/>
+            </w14:schemeClr>
+          </w14:shadow>
+          <w14:textOutline w14:w="0" w14:cap="flat" w14:cmpd="sng" w14:algn="ctr">
+            <w14:noFill/>
+            <w14:prstDash w14:val="solid"/>
+            <w14:round/>
+          </w14:textOutline>
+        </w:rPr>
+        <w:t>.</w:t>
+      </w:r>
+    </w:p>
+    <w:p>
+      <w:pPr>
+        <w:rPr>
+          <w:rFonts w:ascii="Times New Roman" w:hAnsi="Times New Roman" w:cs="Times New Roman"/>
+          <w:color w:val="000000" w:themeColor="text1"/>
+          <w:sz w:val="24"/>
+          <w:szCs w:val="24"/>
+          <w14:shadow w14:blurRad="38100" w14:dist="19050" w14:dir="2700000" w14:sx="100000" w14:sy="100000" w14:kx="0" w14:ky="0" w14:algn="tl">
+            <w14:schemeClr w14:val="dk1">
+              <w14:alpha w14:val="60000"/>
+            </w14:schemeClr>
+          </w14:shadow>
+          <w14:textOutline w14:w="0" w14:cap="flat" w14:cmpd="sng" w14:algn="ctr">
+            <w14:noFill/>
+            <w14:prstDash w14:val="solid"/>
+            <w14:round/>
+          </w14:textOutline>
+        </w:rPr>
+      </w:pPr>
+      <w:r>
+        <w:rPr>
+          <w:rFonts w:ascii="Times New Roman" w:hAnsi="Times New Roman" w:cs="Times New Roman"/>
+          <w:color w:val="000000" w:themeColor="text1"/>
+          <w:sz w:val="24"/>
+          <w:szCs w:val="24"/>
+          <w14:shadow w14:blurRad="38100" w14:dist="19050" w14:dir="2700000" w14:sx="100000" w14:sy="100000" w14:kx="0" w14:ky="0" w14:algn="tl">
+            <w14:schemeClr w14:val="dk1">
+              <w14:alpha w14:val="60000"/>
+            </w14:schemeClr>
+          </w14:shadow>
+          <w14:textOutline w14:w="0" w14:cap="flat" w14:cmpd="sng" w14:algn="ctr">
+            <w14:noFill/>
+            <w14:prstDash w14:val="solid"/>
+            <w14:round/>
+          </w14:textOutline>
+        </w:rPr>
+        <w:t>Closures are functions that have access to variables from an outer function, even after the outer function has finished executing. They encapsulate data and provide a way to maintain state between function calls.</w:t>
+      </w:r>
+    </w:p>
+    <w:p>
+      <w:pPr>
+        <w:rPr>
+          <w:rFonts w:ascii="Times New Roman" w:hAnsi="Times New Roman" w:cs="Times New Roman"/>
+          <w:b/>
+          <w:bCs/>
+          <w:color w:val="000000" w:themeColor="text1"/>
+          <w:sz w:val="24"/>
+          <w:szCs w:val="24"/>
+          <w14:shadow w14:blurRad="38100" w14:dist="19050" w14:dir="2700000" w14:sx="100000" w14:sy="100000" w14:kx="0" w14:ky="0" w14:algn="tl">
+            <w14:schemeClr w14:val="dk1">
+              <w14:alpha w14:val="60000"/>
+            </w14:schemeClr>
+          </w14:shadow>
+          <w14:textOutline w14:w="0" w14:cap="flat" w14:cmpd="sng" w14:algn="ctr">
+            <w14:noFill/>
+            <w14:prstDash w14:val="solid"/>
+            <w14:round/>
+          </w14:textOutline>
+        </w:rPr>
+      </w:pPr>
+      <w:r>
+        <w:rPr>
+          <w:rFonts w:ascii="Times New Roman" w:hAnsi="Times New Roman" w:cs="Times New Roman"/>
+          <w:b/>
+          <w:bCs/>
+          <w:color w:val="000000" w:themeColor="text1"/>
+          <w:sz w:val="24"/>
+          <w:szCs w:val="24"/>
+          <w14:shadow w14:blurRad="38100" w14:dist="19050" w14:dir="2700000" w14:sx="100000" w14:sy="100000" w14:kx="0" w14:ky="0" w14:algn="tl">
+            <w14:schemeClr w14:val="dk1">
+              <w14:alpha w14:val="60000"/>
+            </w14:schemeClr>
+          </w14:shadow>
+          <w14:textOutline w14:w="0" w14:cap="flat" w14:cmpd="sng" w14:algn="ctr">
+            <w14:noFill/>
+            <w14:prstDash w14:val="solid"/>
+            <w14:round/>
+          </w14:textOutline>
+        </w:rPr>
+        <w:t xml:space="preserve">Explain different Scopes in Javascript </w:t>
+      </w:r>
+    </w:p>
+    <w:p>
+      <w:pPr>
+        <w:rPr>
+          <w:rFonts w:ascii="Times New Roman" w:hAnsi="Times New Roman" w:cs="Times New Roman"/>
+          <w:b/>
+          <w:bCs/>
+          <w:color w:val="000000" w:themeColor="text1"/>
+          <w:sz w:val="24"/>
+          <w:szCs w:val="24"/>
+          <w14:shadow w14:blurRad="38100" w14:dist="19050" w14:dir="2700000" w14:sx="100000" w14:sy="100000" w14:kx="0" w14:ky="0" w14:algn="tl">
+            <w14:schemeClr w14:val="dk1">
+              <w14:alpha w14:val="60000"/>
+            </w14:schemeClr>
+          </w14:shadow>
+          <w14:textOutline w14:w="0" w14:cap="flat" w14:cmpd="sng" w14:algn="ctr">
+            <w14:noFill/>
+            <w14:prstDash w14:val="solid"/>
+            <w14:round/>
+          </w14:textOutline>
+        </w:rPr>
+      </w:pPr>
+      <w:r>
+        <w:rPr>
+          <w:rFonts w:ascii="Times New Roman" w:hAnsi="Times New Roman" w:cs="Times New Roman"/>
+          <w:b/>
+          <w:bCs/>
+          <w:color w:val="000000" w:themeColor="text1"/>
+          <w:sz w:val="24"/>
+          <w:szCs w:val="24"/>
+          <w14:shadow w14:blurRad="38100" w14:dist="19050" w14:dir="2700000" w14:sx="100000" w14:sy="100000" w14:kx="0" w14:ky="0" w14:algn="tl">
+            <w14:schemeClr w14:val="dk1">
+              <w14:alpha w14:val="60000"/>
+            </w14:schemeClr>
+          </w14:shadow>
+          <w14:textOutline w14:w="0" w14:cap="flat" w14:cmpd="sng" w14:algn="ctr">
+            <w14:noFill/>
+            <w14:prstDash w14:val="solid"/>
+            <w14:round/>
+          </w14:textOutline>
+        </w:rPr>
+        <w:t xml:space="preserve">What is import and export </w:t>
+      </w:r>
+    </w:p>
+    <w:p>
+      <w:pPr>
+        <w:rPr>
+          <w:rFonts w:ascii="Times New Roman" w:hAnsi="Times New Roman" w:cs="Times New Roman"/>
+          <w:b/>
+          <w:bCs/>
+          <w:color w:val="000000" w:themeColor="text1"/>
+          <w:sz w:val="24"/>
+          <w:szCs w:val="24"/>
+          <w14:shadow w14:blurRad="38100" w14:dist="19050" w14:dir="2700000" w14:sx="100000" w14:sy="100000" w14:kx="0" w14:ky="0" w14:algn="tl">
+            <w14:schemeClr w14:val="dk1">
+              <w14:alpha w14:val="60000"/>
+            </w14:schemeClr>
+          </w14:shadow>
+          <w14:textOutline w14:w="0" w14:cap="flat" w14:cmpd="sng" w14:algn="ctr">
+            <w14:noFill/>
+            <w14:prstDash w14:val="solid"/>
+            <w14:round/>
+          </w14:textOutline>
+        </w:rPr>
+      </w:pPr>
+      <w:r>
+        <w:rPr>
+          <w:rFonts w:ascii="Times New Roman" w:hAnsi="Times New Roman" w:cs="Times New Roman"/>
+          <w:b/>
+          <w:bCs/>
+          <w:color w:val="000000" w:themeColor="text1"/>
+          <w:sz w:val="24"/>
+          <w:szCs w:val="24"/>
+          <w14:shadow w14:blurRad="38100" w14:dist="19050" w14:dir="2700000" w14:sx="100000" w14:sy="100000" w14:kx="0" w14:ky="0" w14:algn="tl">
+            <w14:schemeClr w14:val="dk1">
+              <w14:alpha w14:val="60000"/>
+            </w14:schemeClr>
+          </w14:shadow>
+          <w14:textOutline w14:w="0" w14:cap="flat" w14:cmpd="sng" w14:algn="ctr">
+            <w14:noFill/>
+            <w14:prstDash w14:val="solid"/>
+            <w14:round/>
+          </w14:textOutline>
+        </w:rPr>
+        <w:t xml:space="preserve">What is Destructing in the Javascript </w:t>
+      </w:r>
+    </w:p>
+    <w:p>
+      <w:pPr>
+        <w:rPr>
+          <w:rFonts w:ascii="Times New Roman" w:hAnsi="Times New Roman" w:cs="Times New Roman"/>
+          <w:b/>
+          <w:bCs/>
+          <w:color w:val="000000" w:themeColor="text1"/>
+          <w:sz w:val="24"/>
+          <w:szCs w:val="24"/>
+          <w14:shadow w14:blurRad="38100" w14:dist="19050" w14:dir="2700000" w14:sx="100000" w14:sy="100000" w14:kx="0" w14:ky="0" w14:algn="tl">
+            <w14:schemeClr w14:val="dk1">
+              <w14:alpha w14:val="60000"/>
+            </w14:schemeClr>
+          </w14:shadow>
+          <w14:textOutline w14:w="0" w14:cap="flat" w14:cmpd="sng" w14:algn="ctr">
+            <w14:noFill/>
+            <w14:prstDash w14:val="solid"/>
+            <w14:round/>
+          </w14:textOutline>
+        </w:rPr>
+      </w:pPr>
+      <w:r>
+        <w:rPr>
+          <w:rFonts w:ascii="Times New Roman" w:hAnsi="Times New Roman" w:cs="Times New Roman"/>
+          <w:b/>
+          <w:bCs/>
+          <w:color w:val="000000" w:themeColor="text1"/>
+          <w:sz w:val="24"/>
+          <w:szCs w:val="24"/>
+          <w14:shadow w14:blurRad="38100" w14:dist="19050" w14:dir="2700000" w14:sx="100000" w14:sy="100000" w14:kx="0" w14:ky="0" w14:algn="tl">
+            <w14:schemeClr w14:val="dk1">
+              <w14:alpha w14:val="60000"/>
+            </w14:schemeClr>
+          </w14:shadow>
+          <w14:textOutline w14:w="0" w14:cap="flat" w14:cmpd="sng" w14:algn="ctr">
+            <w14:noFill/>
+            <w14:prstDash w14:val="solid"/>
+            <w14:round/>
+          </w14:textOutline>
+        </w:rPr>
+        <w:t>Difference between Normal Functi</w:t>
+      </w:r>
+      <w:r>
+        <w:rPr>
+          <w:rFonts w:ascii="Times New Roman" w:hAnsi="Times New Roman" w:cs="Times New Roman"/>
+          <w:b/>
+          <w:bCs/>
+          <w:color w:val="000000" w:themeColor="text1"/>
+          <w:sz w:val="24"/>
+          <w:szCs w:val="24"/>
+          <w14:shadow w14:blurRad="38100" w14:dist="19050" w14:dir="2700000" w14:sx="100000" w14:sy="100000" w14:kx="0" w14:ky="0" w14:algn="tl">
+            <w14:schemeClr w14:val="dk1">
+              <w14:alpha w14:val="60000"/>
+            </w14:schemeClr>
+          </w14:shadow>
+          <w14:textOutline w14:w="0" w14:cap="flat" w14:cmpd="sng" w14:algn="ctr">
+            <w14:noFill/>
+            <w14:prstDash w14:val="solid"/>
+            <w14:round/>
+          </w14:textOutline>
+        </w:rPr>
+        <w:t>o</w:t>
+      </w:r>
+      <w:r>
+        <w:rPr>
+          <w:rFonts w:ascii="Times New Roman" w:hAnsi="Times New Roman" w:cs="Times New Roman"/>
+          <w:b/>
+          <w:bCs/>
+          <w:color w:val="000000" w:themeColor="text1"/>
+          <w:sz w:val="24"/>
+          <w:szCs w:val="24"/>
+          <w14:shadow w14:blurRad="38100" w14:dist="19050" w14:dir="2700000" w14:sx="100000" w14:sy="100000" w14:kx="0" w14:ky="0" w14:algn="tl">
+            <w14:schemeClr w14:val="dk1">
+              <w14:alpha w14:val="60000"/>
+            </w14:schemeClr>
+          </w14:shadow>
+          <w14:textOutline w14:w="0" w14:cap="flat" w14:cmpd="sng" w14:algn="ctr">
+            <w14:noFill/>
+            <w14:prstDash w14:val="solid"/>
+            <w14:round/>
+          </w14:textOutline>
+        </w:rPr>
+        <w:t xml:space="preserve">n and Arrow Function </w:t>
+      </w:r>
+    </w:p>
+    <w:p>
+      <w:pPr>
+        <w:rPr>
+          <w:rFonts w:ascii="Times New Roman" w:hAnsi="Times New Roman" w:cs="Times New Roman"/>
+          <w:color w:val="000000" w:themeColor="text1"/>
+          <w:sz w:val="24"/>
+          <w:szCs w:val="24"/>
+          <w14:shadow w14:blurRad="38100" w14:dist="19050" w14:dir="2700000" w14:sx="100000" w14:sy="100000" w14:kx="0" w14:ky="0" w14:algn="tl">
+            <w14:schemeClr w14:val="dk1">
+              <w14:alpha w14:val="60000"/>
+            </w14:schemeClr>
+          </w14:shadow>
+          <w14:textOutline w14:w="0" w14:cap="flat" w14:cmpd="sng" w14:algn="ctr">
+            <w14:noFill/>
+            <w14:prstDash w14:val="solid"/>
+            <w14:round/>
+          </w14:textOutline>
+        </w:rPr>
+      </w:pPr>
+      <w:r>
+        <w:rPr>
+          <w:rFonts w:ascii="Times New Roman" w:hAnsi="Times New Roman" w:cs="Times New Roman"/>
+          <w:color w:val="000000" w:themeColor="text1"/>
+          <w:sz w:val="24"/>
+          <w:szCs w:val="24"/>
+          <w14:shadow w14:blurRad="38100" w14:dist="19050" w14:dir="2700000" w14:sx="100000" w14:sy="100000" w14:kx="0" w14:ky="0" w14:algn="tl">
+            <w14:schemeClr w14:val="dk1">
+              <w14:alpha w14:val="60000"/>
+            </w14:schemeClr>
+          </w14:shadow>
+          <w14:textOutline w14:w="0" w14:cap="flat" w14:cmpd="sng" w14:algn="ctr">
+            <w14:noFill/>
+            <w14:prstDash w14:val="solid"/>
+            <w14:round/>
+          </w14:textOutline>
+        </w:rPr>
+        <w:t xml:space="preserve">function addition(x, y) { </w:t>
+      </w:r>
+    </w:p>
+    <w:p>
+      <w:pPr>
+        <w:rPr>
+          <w:rFonts w:ascii="Times New Roman" w:hAnsi="Times New Roman" w:cs="Times New Roman"/>
+          <w:color w:val="000000" w:themeColor="text1"/>
+          <w:sz w:val="24"/>
+          <w:szCs w:val="24"/>
+          <w14:shadow w14:blurRad="38100" w14:dist="19050" w14:dir="2700000" w14:sx="100000" w14:sy="100000" w14:kx="0" w14:ky="0" w14:algn="tl">
+            <w14:schemeClr w14:val="dk1">
+              <w14:alpha w14:val="60000"/>
+            </w14:schemeClr>
+          </w14:shadow>
+          <w14:textOutline w14:w="0" w14:cap="flat" w14:cmpd="sng" w14:algn="ctr">
+            <w14:noFill/>
+            <w14:prstDash w14:val="solid"/>
+            <w14:round/>
+          </w14:textOutline>
+        </w:rPr>
+      </w:pPr>
+      <w:r>
+        <w:rPr>
+          <w:rFonts w:ascii="Times New Roman" w:hAnsi="Times New Roman" w:cs="Times New Roman"/>
+          <w:color w:val="000000" w:themeColor="text1"/>
+          <w:sz w:val="24"/>
+          <w:szCs w:val="24"/>
+          <w14:shadow w14:blurRad="38100" w14:dist="19050" w14:dir="2700000" w14:sx="100000" w14:sy="100000" w14:kx="0" w14:ky="0" w14:algn="tl">
+            <w14:schemeClr w14:val="dk1">
+              <w14:alpha w14:val="60000"/>
+            </w14:schemeClr>
+          </w14:shadow>
+          <w14:textOutline w14:w="0" w14:cap="flat" w14:cmpd="sng" w14:algn="ctr">
+            <w14:noFill/>
+            <w14:prstDash w14:val="solid"/>
+            <w14:round/>
+          </w14:textOutline>
+        </w:rPr>
+        <w:t xml:space="preserve">  return x + y;</w:t>
+      </w:r>
+    </w:p>
+    <w:p>
+      <w:pPr>
+        <w:rPr>
+          <w:rFonts w:ascii="Times New Roman" w:hAnsi="Times New Roman" w:cs="Times New Roman"/>
+          <w:color w:val="000000" w:themeColor="text1"/>
+          <w:sz w:val="24"/>
+          <w:szCs w:val="24"/>
+          <w14:shadow w14:blurRad="38100" w14:dist="19050" w14:dir="2700000" w14:sx="100000" w14:sy="100000" w14:kx="0" w14:ky="0" w14:algn="tl">
+            <w14:schemeClr w14:val="dk1">
+              <w14:alpha w14:val="60000"/>
+            </w14:schemeClr>
+          </w14:shadow>
+          <w14:textOutline w14:w="0" w14:cap="flat" w14:cmpd="sng" w14:algn="ctr">
+            <w14:noFill/>
+            <w14:prstDash w14:val="solid"/>
+            <w14:round/>
+          </w14:textOutline>
+        </w:rPr>
+      </w:pPr>
+      <w:r>
+        <w:rPr>
+          <w:rFonts w:ascii="Times New Roman" w:hAnsi="Times New Roman" w:cs="Times New Roman"/>
+          <w:color w:val="000000" w:themeColor="text1"/>
+          <w:sz w:val="24"/>
+          <w:szCs w:val="24"/>
+          <w14:shadow w14:blurRad="38100" w14:dist="19050" w14:dir="2700000" w14:sx="100000" w14:sy="100000" w14:kx="0" w14:ky="0" w14:algn="tl">
+            <w14:schemeClr w14:val="dk1">
+              <w14:alpha w14:val="60000"/>
+            </w14:schemeClr>
+          </w14:shadow>
+          <w14:textOutline w14:w="0" w14:cap="flat" w14:cmpd="sng" w14:algn="ctr">
+            <w14:noFill/>
+            <w14:prstDash w14:val="solid"/>
+            <w14:round/>
+          </w14:textOutline>
+        </w:rPr>
         <w:lastRenderedPageBreak/>
-        <w:t>The Document Object Model (DOM) is a programming interface that represents the structure of HTML and XML documents. It allows JavaScript to access and manipulate the content and structure of a webpage.</w:t>
-      </w:r>
-    </w:p>
-    <w:p>
-      <w:pPr>
-        <w:rPr>
-          <w:rFonts w:ascii="Times New Roman" w:hAnsi="Times New Roman" w:cs="Times New Roman"/>
-          <w:b/>
-          <w:bCs/>
-          <w:color w:val="000000" w:themeColor="text1"/>
-          <w:sz w:val="24"/>
-          <w:szCs w:val="24"/>
-          <w14:shadow w14:blurRad="38100" w14:dist="19050" w14:dir="2700000" w14:sx="100000" w14:sy="100000" w14:kx="0" w14:ky="0" w14:algn="tl">
-            <w14:schemeClr w14:val="dk1">
-              <w14:alpha w14:val="60000"/>
-            </w14:schemeClr>
-          </w14:shadow>
-          <w14:textOutline w14:w="0" w14:cap="flat" w14:cmpd="sng" w14:algn="ctr">
-            <w14:noFill/>
-            <w14:prstDash w14:val="solid"/>
-            <w14:round/>
-          </w14:textOutline>
-        </w:rPr>
-      </w:pPr>
-      <w:r>
-        <w:rPr>
-          <w:rFonts w:ascii="Times New Roman" w:hAnsi="Times New Roman" w:cs="Times New Roman"/>
-          <w:b/>
-          <w:bCs/>
-          <w:color w:val="000000" w:themeColor="text1"/>
-          <w:sz w:val="24"/>
-          <w:szCs w:val="24"/>
-          <w14:shadow w14:blurRad="38100" w14:dist="19050" w14:dir="2700000" w14:sx="100000" w14:sy="100000" w14:kx="0" w14:ky="0" w14:algn="tl">
-            <w14:schemeClr w14:val="dk1">
-              <w14:alpha w14:val="60000"/>
-            </w14:schemeClr>
-          </w14:shadow>
-          <w14:textOutline w14:w="0" w14:cap="flat" w14:cmpd="sng" w14:algn="ctr">
-            <w14:noFill/>
-            <w14:prstDash w14:val="solid"/>
-            <w14:round/>
-          </w14:textOutline>
-        </w:rPr>
-        <w:t>DOM Manipulation</w:t>
-      </w:r>
-    </w:p>
-    <w:p>
-      <w:pPr>
-        <w:rPr>
-          <w:rFonts w:ascii="Times New Roman" w:hAnsi="Times New Roman" w:cs="Times New Roman"/>
-          <w:color w:val="000000" w:themeColor="text1"/>
-          <w:sz w:val="24"/>
-          <w:szCs w:val="24"/>
-          <w14:shadow w14:blurRad="38100" w14:dist="19050" w14:dir="2700000" w14:sx="100000" w14:sy="100000" w14:kx="0" w14:ky="0" w14:algn="tl">
-            <w14:schemeClr w14:val="dk1">
-              <w14:alpha w14:val="60000"/>
-            </w14:schemeClr>
-          </w14:shadow>
-          <w14:textOutline w14:w="0" w14:cap="flat" w14:cmpd="sng" w14:algn="ctr">
-            <w14:noFill/>
-            <w14:prstDash w14:val="solid"/>
-            <w14:round/>
-          </w14:textOutline>
-        </w:rPr>
-      </w:pPr>
-    </w:p>
-    <w:p>
-      <w:pPr>
-        <w:rPr>
-          <w:rFonts w:ascii="Times New Roman" w:hAnsi="Times New Roman" w:cs="Times New Roman"/>
-          <w:color w:val="000000" w:themeColor="text1"/>
-          <w:sz w:val="24"/>
-          <w:szCs w:val="24"/>
-          <w14:shadow w14:blurRad="38100" w14:dist="19050" w14:dir="2700000" w14:sx="100000" w14:sy="100000" w14:kx="0" w14:ky="0" w14:algn="tl">
-            <w14:schemeClr w14:val="dk1">
-              <w14:alpha w14:val="60000"/>
-            </w14:schemeClr>
-          </w14:shadow>
-          <w14:textOutline w14:w="0" w14:cap="flat" w14:cmpd="sng" w14:algn="ctr">
-            <w14:noFill/>
-            <w14:prstDash w14:val="solid"/>
-            <w14:round/>
-          </w14:textOutline>
-        </w:rPr>
-      </w:pPr>
-      <w:r>
-        <w:rPr>
-          <w:rFonts w:ascii="Times New Roman" w:hAnsi="Times New Roman" w:cs="Times New Roman"/>
-          <w:color w:val="000000" w:themeColor="text1"/>
-          <w:sz w:val="24"/>
-          <w:szCs w:val="24"/>
-          <w14:shadow w14:blurRad="38100" w14:dist="19050" w14:dir="2700000" w14:sx="100000" w14:sy="100000" w14:kx="0" w14:ky="0" w14:algn="tl">
-            <w14:schemeClr w14:val="dk1">
-              <w14:alpha w14:val="60000"/>
-            </w14:schemeClr>
-          </w14:shadow>
-          <w14:textOutline w14:w="0" w14:cap="flat" w14:cmpd="sng" w14:algn="ctr">
-            <w14:noFill/>
-            <w14:prstDash w14:val="solid"/>
-            <w14:round/>
-          </w14:textOutline>
-        </w:rPr>
-        <w:t>JavaScript can interact with the Document Object Model (DOM), enabling developers to modify the content and structure of web pages dynamically.</w:t>
-      </w:r>
-    </w:p>
-    <w:p>
-      <w:pPr>
-        <w:rPr>
-          <w:rFonts w:ascii="Times New Roman" w:hAnsi="Times New Roman" w:cs="Times New Roman"/>
-          <w:b/>
-          <w:bCs/>
-          <w:color w:val="000000" w:themeColor="text1"/>
-          <w:sz w:val="24"/>
-          <w:szCs w:val="24"/>
-          <w14:shadow w14:blurRad="38100" w14:dist="19050" w14:dir="2700000" w14:sx="100000" w14:sy="100000" w14:kx="0" w14:ky="0" w14:algn="tl">
-            <w14:schemeClr w14:val="dk1">
-              <w14:alpha w14:val="60000"/>
-            </w14:schemeClr>
-          </w14:shadow>
-          <w14:textOutline w14:w="0" w14:cap="flat" w14:cmpd="sng" w14:algn="ctr">
-            <w14:noFill/>
-            <w14:prstDash w14:val="solid"/>
-            <w14:round/>
-          </w14:textOutline>
-        </w:rPr>
-      </w:pPr>
-      <w:r>
-        <w:rPr>
-          <w:rFonts w:ascii="Times New Roman" w:hAnsi="Times New Roman" w:cs="Times New Roman"/>
-          <w:b/>
-          <w:bCs/>
-          <w:color w:val="000000" w:themeColor="text1"/>
-          <w:sz w:val="24"/>
-          <w:szCs w:val="24"/>
-          <w14:shadow w14:blurRad="38100" w14:dist="19050" w14:dir="2700000" w14:sx="100000" w14:sy="100000" w14:kx="0" w14:ky="0" w14:algn="tl">
-            <w14:schemeClr w14:val="dk1">
-              <w14:alpha w14:val="60000"/>
-            </w14:schemeClr>
-          </w14:shadow>
-          <w14:textOutline w14:w="0" w14:cap="flat" w14:cmpd="sng" w14:algn="ctr">
-            <w14:noFill/>
-            <w14:prstDash w14:val="solid"/>
-            <w14:round/>
-          </w14:textOutline>
-        </w:rPr>
-        <w:t xml:space="preserve">How to create element dynamically using Javascript </w:t>
-      </w:r>
-    </w:p>
-    <w:p>
-      <w:pPr>
-        <w:rPr>
-          <w:rFonts w:ascii="Times New Roman" w:hAnsi="Times New Roman" w:cs="Times New Roman"/>
-          <w:b/>
-          <w:bCs/>
-          <w:color w:val="000000" w:themeColor="text1"/>
-          <w:sz w:val="24"/>
-          <w:szCs w:val="24"/>
-          <w14:shadow w14:blurRad="38100" w14:dist="19050" w14:dir="2700000" w14:sx="100000" w14:sy="100000" w14:kx="0" w14:ky="0" w14:algn="tl">
-            <w14:schemeClr w14:val="dk1">
-              <w14:alpha w14:val="60000"/>
-            </w14:schemeClr>
-          </w14:shadow>
-          <w14:textOutline w14:w="0" w14:cap="flat" w14:cmpd="sng" w14:algn="ctr">
-            <w14:noFill/>
-            <w14:prstDash w14:val="solid"/>
-            <w14:round/>
-          </w14:textOutline>
-        </w:rPr>
-      </w:pPr>
-      <w:r>
-        <w:rPr>
-          <w:rFonts w:ascii="Times New Roman" w:hAnsi="Times New Roman" w:cs="Times New Roman"/>
-          <w:b/>
-          <w:bCs/>
-          <w:color w:val="000000" w:themeColor="text1"/>
-          <w:sz w:val="24"/>
-          <w:szCs w:val="24"/>
-          <w14:shadow w14:blurRad="38100" w14:dist="19050" w14:dir="2700000" w14:sx="100000" w14:sy="100000" w14:kx="0" w14:ky="0" w14:algn="tl">
-            <w14:schemeClr w14:val="dk1">
-              <w14:alpha w14:val="60000"/>
-            </w14:schemeClr>
-          </w14:shadow>
-          <w14:textOutline w14:w="0" w14:cap="flat" w14:cmpd="sng" w14:algn="ctr">
-            <w14:noFill/>
-            <w14:prstDash w14:val="solid"/>
-            <w14:round/>
-          </w14:textOutline>
-        </w:rPr>
-        <w:t xml:space="preserve">Explain Closures in Javascript </w:t>
-      </w:r>
-      <w:r>
-        <w:rPr>
-          <w:rFonts w:ascii="Times New Roman" w:hAnsi="Times New Roman" w:cs="Times New Roman"/>
-          <w:b/>
-          <w:bCs/>
-          <w:color w:val="000000" w:themeColor="text1"/>
-          <w:sz w:val="24"/>
-          <w:szCs w:val="24"/>
-          <w14:shadow w14:blurRad="38100" w14:dist="19050" w14:dir="2700000" w14:sx="100000" w14:sy="100000" w14:kx="0" w14:ky="0" w14:algn="tl">
-            <w14:schemeClr w14:val="dk1">
-              <w14:alpha w14:val="60000"/>
-            </w14:schemeClr>
-          </w14:shadow>
-          <w14:textOutline w14:w="0" w14:cap="flat" w14:cmpd="sng" w14:algn="ctr">
-            <w14:noFill/>
-            <w14:prstDash w14:val="solid"/>
-            <w14:round/>
-          </w14:textOutline>
-        </w:rPr>
-        <w:t>.</w:t>
-      </w:r>
-    </w:p>
-    <w:p>
-      <w:pPr>
-        <w:rPr>
-          <w:rFonts w:ascii="Times New Roman" w:hAnsi="Times New Roman" w:cs="Times New Roman"/>
-          <w:color w:val="000000" w:themeColor="text1"/>
-          <w:sz w:val="24"/>
-          <w:szCs w:val="24"/>
-          <w14:shadow w14:blurRad="38100" w14:dist="19050" w14:dir="2700000" w14:sx="100000" w14:sy="100000" w14:kx="0" w14:ky="0" w14:algn="tl">
-            <w14:schemeClr w14:val="dk1">
-              <w14:alpha w14:val="60000"/>
-            </w14:schemeClr>
-          </w14:shadow>
-          <w14:textOutline w14:w="0" w14:cap="flat" w14:cmpd="sng" w14:algn="ctr">
-            <w14:noFill/>
-            <w14:prstDash w14:val="solid"/>
-            <w14:round/>
-          </w14:textOutline>
-        </w:rPr>
-      </w:pPr>
-      <w:r>
-        <w:rPr>
-          <w:rFonts w:ascii="Times New Roman" w:hAnsi="Times New Roman" w:cs="Times New Roman"/>
-          <w:color w:val="000000" w:themeColor="text1"/>
-          <w:sz w:val="24"/>
-          <w:szCs w:val="24"/>
-          <w14:shadow w14:blurRad="38100" w14:dist="19050" w14:dir="2700000" w14:sx="100000" w14:sy="100000" w14:kx="0" w14:ky="0" w14:algn="tl">
-            <w14:schemeClr w14:val="dk1">
-              <w14:alpha w14:val="60000"/>
-            </w14:schemeClr>
-          </w14:shadow>
-          <w14:textOutline w14:w="0" w14:cap="flat" w14:cmpd="sng" w14:algn="ctr">
-            <w14:noFill/>
-            <w14:prstDash w14:val="solid"/>
-            <w14:round/>
-          </w14:textOutline>
-        </w:rPr>
-        <w:t>Closures are functions that have access to variables from an outer function, even after the outer function has finished executing. They encapsulate data and provide a way to maintain state between function calls.</w:t>
-      </w:r>
-    </w:p>
-    <w:p>
-      <w:pPr>
-        <w:rPr>
-          <w:rFonts w:ascii="Times New Roman" w:hAnsi="Times New Roman" w:cs="Times New Roman"/>
-          <w:b/>
-          <w:bCs/>
-          <w:color w:val="000000" w:themeColor="text1"/>
-          <w:sz w:val="24"/>
-          <w:szCs w:val="24"/>
-          <w14:shadow w14:blurRad="38100" w14:dist="19050" w14:dir="2700000" w14:sx="100000" w14:sy="100000" w14:kx="0" w14:ky="0" w14:algn="tl">
-            <w14:schemeClr w14:val="dk1">
-              <w14:alpha w14:val="60000"/>
-            </w14:schemeClr>
-          </w14:shadow>
-          <w14:textOutline w14:w="0" w14:cap="flat" w14:cmpd="sng" w14:algn="ctr">
-            <w14:noFill/>
-            <w14:prstDash w14:val="solid"/>
-            <w14:round/>
-          </w14:textOutline>
-        </w:rPr>
-      </w:pPr>
-      <w:r>
-        <w:rPr>
-          <w:rFonts w:ascii="Times New Roman" w:hAnsi="Times New Roman" w:cs="Times New Roman"/>
-          <w:b/>
-          <w:bCs/>
-          <w:color w:val="000000" w:themeColor="text1"/>
-          <w:sz w:val="24"/>
-          <w:szCs w:val="24"/>
-          <w14:shadow w14:blurRad="38100" w14:dist="19050" w14:dir="2700000" w14:sx="100000" w14:sy="100000" w14:kx="0" w14:ky="0" w14:algn="tl">
-            <w14:schemeClr w14:val="dk1">
-              <w14:alpha w14:val="60000"/>
-            </w14:schemeClr>
-          </w14:shadow>
-          <w14:textOutline w14:w="0" w14:cap="flat" w14:cmpd="sng" w14:algn="ctr">
-            <w14:noFill/>
-            <w14:prstDash w14:val="solid"/>
-            <w14:round/>
-          </w14:textOutline>
-        </w:rPr>
-        <w:t xml:space="preserve">Explain different Scopes in Javascript </w:t>
-      </w:r>
-    </w:p>
-    <w:p>
-      <w:pPr>
-        <w:rPr>
-          <w:rFonts w:ascii="Times New Roman" w:hAnsi="Times New Roman" w:cs="Times New Roman"/>
-          <w:b/>
-          <w:bCs/>
-          <w:color w:val="000000" w:themeColor="text1"/>
-          <w:sz w:val="24"/>
-          <w:szCs w:val="24"/>
-          <w14:shadow w14:blurRad="38100" w14:dist="19050" w14:dir="2700000" w14:sx="100000" w14:sy="100000" w14:kx="0" w14:ky="0" w14:algn="tl">
-            <w14:schemeClr w14:val="dk1">
-              <w14:alpha w14:val="60000"/>
-            </w14:schemeClr>
-          </w14:shadow>
-          <w14:textOutline w14:w="0" w14:cap="flat" w14:cmpd="sng" w14:algn="ctr">
-            <w14:noFill/>
-            <w14:prstDash w14:val="solid"/>
-            <w14:round/>
-          </w14:textOutline>
-        </w:rPr>
-      </w:pPr>
-      <w:r>
-        <w:rPr>
-          <w:rFonts w:ascii="Times New Roman" w:hAnsi="Times New Roman" w:cs="Times New Roman"/>
-          <w:b/>
-          <w:bCs/>
-          <w:color w:val="000000" w:themeColor="text1"/>
-          <w:sz w:val="24"/>
-          <w:szCs w:val="24"/>
-          <w14:shadow w14:blurRad="38100" w14:dist="19050" w14:dir="2700000" w14:sx="100000" w14:sy="100000" w14:kx="0" w14:ky="0" w14:algn="tl">
-            <w14:schemeClr w14:val="dk1">
-              <w14:alpha w14:val="60000"/>
-            </w14:schemeClr>
-          </w14:shadow>
-          <w14:textOutline w14:w="0" w14:cap="flat" w14:cmpd="sng" w14:algn="ctr">
-            <w14:noFill/>
-            <w14:prstDash w14:val="solid"/>
-            <w14:round/>
-          </w14:textOutline>
-        </w:rPr>
-        <w:t xml:space="preserve">What is import and export </w:t>
-      </w:r>
-    </w:p>
-    <w:p>
-      <w:pPr>
-        <w:rPr>
-          <w:rFonts w:ascii="Times New Roman" w:hAnsi="Times New Roman" w:cs="Times New Roman"/>
-          <w:b/>
-          <w:bCs/>
-          <w:color w:val="000000" w:themeColor="text1"/>
-          <w:sz w:val="24"/>
-          <w:szCs w:val="24"/>
-          <w14:shadow w14:blurRad="38100" w14:dist="19050" w14:dir="2700000" w14:sx="100000" w14:sy="100000" w14:kx="0" w14:ky="0" w14:algn="tl">
-            <w14:schemeClr w14:val="dk1">
-              <w14:alpha w14:val="60000"/>
-            </w14:schemeClr>
-          </w14:shadow>
-          <w14:textOutline w14:w="0" w14:cap="flat" w14:cmpd="sng" w14:algn="ctr">
-            <w14:noFill/>
-            <w14:prstDash w14:val="solid"/>
-            <w14:round/>
-          </w14:textOutline>
-        </w:rPr>
-      </w:pPr>
-      <w:r>
-        <w:rPr>
-          <w:rFonts w:ascii="Times New Roman" w:hAnsi="Times New Roman" w:cs="Times New Roman"/>
-          <w:b/>
-          <w:bCs/>
-          <w:color w:val="000000" w:themeColor="text1"/>
-          <w:sz w:val="24"/>
-          <w:szCs w:val="24"/>
-          <w14:shadow w14:blurRad="38100" w14:dist="19050" w14:dir="2700000" w14:sx="100000" w14:sy="100000" w14:kx="0" w14:ky="0" w14:algn="tl">
-            <w14:schemeClr w14:val="dk1">
-              <w14:alpha w14:val="60000"/>
-            </w14:schemeClr>
-          </w14:shadow>
-          <w14:textOutline w14:w="0" w14:cap="flat" w14:cmpd="sng" w14:algn="ctr">
-            <w14:noFill/>
-            <w14:prstDash w14:val="solid"/>
-            <w14:round/>
-          </w14:textOutline>
-        </w:rPr>
-        <w:t xml:space="preserve">What is Destructing in the Javascript </w:t>
-      </w:r>
-    </w:p>
-    <w:p>
-      <w:pPr>
-        <w:rPr>
-          <w:rFonts w:ascii="Times New Roman" w:hAnsi="Times New Roman" w:cs="Times New Roman"/>
-          <w:b/>
-          <w:bCs/>
-          <w:color w:val="000000" w:themeColor="text1"/>
-          <w:sz w:val="24"/>
-          <w:szCs w:val="24"/>
-          <w14:shadow w14:blurRad="38100" w14:dist="19050" w14:dir="2700000" w14:sx="100000" w14:sy="100000" w14:kx="0" w14:ky="0" w14:algn="tl">
-            <w14:schemeClr w14:val="dk1">
-              <w14:alpha w14:val="60000"/>
-            </w14:schemeClr>
-          </w14:shadow>
-          <w14:textOutline w14:w="0" w14:cap="flat" w14:cmpd="sng" w14:algn="ctr">
-            <w14:noFill/>
-            <w14:prstDash w14:val="solid"/>
-            <w14:round/>
-          </w14:textOutline>
-        </w:rPr>
-      </w:pPr>
-      <w:r>
-        <w:rPr>
-          <w:rFonts w:ascii="Times New Roman" w:hAnsi="Times New Roman" w:cs="Times New Roman"/>
-          <w:b/>
-          <w:bCs/>
-          <w:color w:val="000000" w:themeColor="text1"/>
-          <w:sz w:val="24"/>
-          <w:szCs w:val="24"/>
-          <w14:shadow w14:blurRad="38100" w14:dist="19050" w14:dir="2700000" w14:sx="100000" w14:sy="100000" w14:kx="0" w14:ky="0" w14:algn="tl">
-            <w14:schemeClr w14:val="dk1">
-              <w14:alpha w14:val="60000"/>
-            </w14:schemeClr>
-          </w14:shadow>
-          <w14:textOutline w14:w="0" w14:cap="flat" w14:cmpd="sng" w14:algn="ctr">
-            <w14:noFill/>
-            <w14:prstDash w14:val="solid"/>
-            <w14:round/>
-          </w14:textOutline>
-        </w:rPr>
-        <w:t>Difference between Normal Functi</w:t>
-      </w:r>
-      <w:r>
-        <w:rPr>
-          <w:rFonts w:ascii="Times New Roman" w:hAnsi="Times New Roman" w:cs="Times New Roman"/>
-          <w:b/>
-          <w:bCs/>
-          <w:color w:val="000000" w:themeColor="text1"/>
-          <w:sz w:val="24"/>
-          <w:szCs w:val="24"/>
-          <w14:shadow w14:blurRad="38100" w14:dist="19050" w14:dir="2700000" w14:sx="100000" w14:sy="100000" w14:kx="0" w14:ky="0" w14:algn="tl">
-            <w14:schemeClr w14:val="dk1">
-              <w14:alpha w14:val="60000"/>
-            </w14:schemeClr>
-          </w14:shadow>
-          <w14:textOutline w14:w="0" w14:cap="flat" w14:cmpd="sng" w14:algn="ctr">
-            <w14:noFill/>
-            <w14:prstDash w14:val="solid"/>
-            <w14:round/>
-          </w14:textOutline>
-        </w:rPr>
-        <w:t>o</w:t>
-      </w:r>
-      <w:r>
-        <w:rPr>
-          <w:rFonts w:ascii="Times New Roman" w:hAnsi="Times New Roman" w:cs="Times New Roman"/>
-          <w:b/>
-          <w:bCs/>
-          <w:color w:val="000000" w:themeColor="text1"/>
-          <w:sz w:val="24"/>
-          <w:szCs w:val="24"/>
-          <w14:shadow w14:blurRad="38100" w14:dist="19050" w14:dir="2700000" w14:sx="100000" w14:sy="100000" w14:kx="0" w14:ky="0" w14:algn="tl">
-            <w14:schemeClr w14:val="dk1">
-              <w14:alpha w14:val="60000"/>
-            </w14:schemeClr>
-          </w14:shadow>
-          <w14:textOutline w14:w="0" w14:cap="flat" w14:cmpd="sng" w14:algn="ctr">
-            <w14:noFill/>
-            <w14:prstDash w14:val="solid"/>
-            <w14:round/>
-          </w14:textOutline>
-        </w:rPr>
-        <w:t xml:space="preserve">n and Arrow Function </w:t>
-      </w:r>
-    </w:p>
-    <w:p>
-      <w:pPr>
-        <w:rPr>
-          <w:rFonts w:ascii="Times New Roman" w:hAnsi="Times New Roman" w:cs="Times New Roman"/>
-          <w:color w:val="000000" w:themeColor="text1"/>
-          <w:sz w:val="24"/>
-          <w:szCs w:val="24"/>
-          <w14:shadow w14:blurRad="38100" w14:dist="19050" w14:dir="2700000" w14:sx="100000" w14:sy="100000" w14:kx="0" w14:ky="0" w14:algn="tl">
-            <w14:schemeClr w14:val="dk1">
-              <w14:alpha w14:val="60000"/>
-            </w14:schemeClr>
-          </w14:shadow>
-          <w14:textOutline w14:w="0" w14:cap="flat" w14:cmpd="sng" w14:algn="ctr">
-            <w14:noFill/>
-            <w14:prstDash w14:val="solid"/>
-            <w14:round/>
-          </w14:textOutline>
-        </w:rPr>
-      </w:pPr>
-      <w:r>
-        <w:rPr>
-          <w:rFonts w:ascii="Times New Roman" w:hAnsi="Times New Roman" w:cs="Times New Roman"/>
-          <w:color w:val="000000" w:themeColor="text1"/>
-          <w:sz w:val="24"/>
-          <w:szCs w:val="24"/>
-          <w14:shadow w14:blurRad="38100" w14:dist="19050" w14:dir="2700000" w14:sx="100000" w14:sy="100000" w14:kx="0" w14:ky="0" w14:algn="tl">
-            <w14:schemeClr w14:val="dk1">
-              <w14:alpha w14:val="60000"/>
-            </w14:schemeClr>
-          </w14:shadow>
-          <w14:textOutline w14:w="0" w14:cap="flat" w14:cmpd="sng" w14:algn="ctr">
-            <w14:noFill/>
-            <w14:prstDash w14:val="solid"/>
-            <w14:round/>
-          </w14:textOutline>
-        </w:rPr>
-        <w:t xml:space="preserve">function addition(x, y) { </w:t>
-      </w:r>
-    </w:p>
-    <w:p>
-      <w:pPr>
-        <w:rPr>
-          <w:rFonts w:ascii="Times New Roman" w:hAnsi="Times New Roman" w:cs="Times New Roman"/>
-          <w:color w:val="000000" w:themeColor="text1"/>
-          <w:sz w:val="24"/>
-          <w:szCs w:val="24"/>
-          <w14:shadow w14:blurRad="38100" w14:dist="19050" w14:dir="2700000" w14:sx="100000" w14:sy="100000" w14:kx="0" w14:ky="0" w14:algn="tl">
-            <w14:schemeClr w14:val="dk1">
-              <w14:alpha w14:val="60000"/>
-            </w14:schemeClr>
-          </w14:shadow>
-          <w14:textOutline w14:w="0" w14:cap="flat" w14:cmpd="sng" w14:algn="ctr">
-            <w14:noFill/>
-            <w14:prstDash w14:val="solid"/>
-            <w14:round/>
-          </w14:textOutline>
-        </w:rPr>
-      </w:pPr>
-      <w:r>
-        <w:rPr>
-          <w:rFonts w:ascii="Times New Roman" w:hAnsi="Times New Roman" w:cs="Times New Roman"/>
-          <w:color w:val="000000" w:themeColor="text1"/>
-          <w:sz w:val="24"/>
-          <w:szCs w:val="24"/>
-          <w14:shadow w14:blurRad="38100" w14:dist="19050" w14:dir="2700000" w14:sx="100000" w14:sy="100000" w14:kx="0" w14:ky="0" w14:algn="tl">
-            <w14:schemeClr w14:val="dk1">
-              <w14:alpha w14:val="60000"/>
-            </w14:schemeClr>
-          </w14:shadow>
-          <w14:textOutline w14:w="0" w14:cap="flat" w14:cmpd="sng" w14:algn="ctr">
-            <w14:noFill/>
-            <w14:prstDash w14:val="solid"/>
-            <w14:round/>
-          </w14:textOutline>
-        </w:rPr>
-        <w:t xml:space="preserve">  return x + y;</w:t>
-      </w:r>
-    </w:p>
-    <w:p>
-      <w:pPr>
-        <w:rPr>
-          <w:rFonts w:ascii="Times New Roman" w:hAnsi="Times New Roman" w:cs="Times New Roman"/>
-          <w:color w:val="000000" w:themeColor="text1"/>
-          <w:sz w:val="24"/>
-          <w:szCs w:val="24"/>
-          <w14:shadow w14:blurRad="38100" w14:dist="19050" w14:dir="2700000" w14:sx="100000" w14:sy="100000" w14:kx="0" w14:ky="0" w14:algn="tl">
-            <w14:schemeClr w14:val="dk1">
-              <w14:alpha w14:val="60000"/>
-            </w14:schemeClr>
-          </w14:shadow>
-          <w14:textOutline w14:w="0" w14:cap="flat" w14:cmpd="sng" w14:algn="ctr">
-            <w14:noFill/>
-            <w14:prstDash w14:val="solid"/>
-            <w14:round/>
-          </w14:textOutline>
-        </w:rPr>
-      </w:pPr>
-      <w:r>
-        <w:rPr>
-          <w:rFonts w:ascii="Times New Roman" w:hAnsi="Times New Roman" w:cs="Times New Roman"/>
-          <w:color w:val="000000" w:themeColor="text1"/>
-          <w:sz w:val="24"/>
-          <w:szCs w:val="24"/>
-          <w14:shadow w14:blurRad="38100" w14:dist="19050" w14:dir="2700000" w14:sx="100000" w14:sy="100000" w14:kx="0" w14:ky="0" w14:algn="tl">
-            <w14:schemeClr w14:val="dk1">
-              <w14:alpha w14:val="60000"/>
-            </w14:schemeClr>
-          </w14:shadow>
-          <w14:textOutline w14:w="0" w14:cap="flat" w14:cmpd="sng" w14:algn="ctr">
-            <w14:noFill/>
-            <w14:prstDash w14:val="solid"/>
-            <w14:round/>
-          </w14:textOutline>
-        </w:rPr>
         <w:t>}</w:t>
       </w:r>
     </w:p>
@@ -8871,7 +9685,6 @@
             <w14:round/>
           </w14:textOutline>
         </w:rPr>
-        <w:lastRenderedPageBreak/>
         <w:t>E</w:t>
       </w:r>
       <w:r>
@@ -9567,6 +10380,7 @@
             <w14:round/>
           </w14:textOutline>
         </w:rPr>
+        <w:lastRenderedPageBreak/>
         <w:t>The reduce() function is used to reduce an array to a single value by applying a function to each element and accumulating</w:t>
       </w:r>
     </w:p>

--- a/My Int prep on Prereq.docx
+++ b/My Int prep on Prereq.docx
@@ -102,7 +102,7 @@
             <w14:round/>
           </w14:textOutline>
         </w:rPr>
-        <w:t xml:space="preserve">What is HTML  </w:t>
+        <w:t xml:space="preserve">What is HTML </w:t>
       </w:r>
       <w:r>
         <w:rPr>
@@ -267,6 +267,454 @@
       <w:pPr>
         <w:rPr>
           <w:rFonts w:ascii="Times New Roman" w:hAnsi="Times New Roman" w:cs="Times New Roman"/>
+          <w:color w:val="833C0B" w:themeColor="accent2" w:themeShade="80"/>
+          <w:sz w:val="24"/>
+          <w:szCs w:val="24"/>
+          <w14:shadow w14:blurRad="38100" w14:dist="19050" w14:dir="2700000" w14:sx="100000" w14:sy="100000" w14:kx="0" w14:ky="0" w14:algn="tl">
+            <w14:schemeClr w14:val="dk1">
+              <w14:alpha w14:val="60000"/>
+            </w14:schemeClr>
+          </w14:shadow>
+          <w14:textOutline w14:w="0" w14:cap="flat" w14:cmpd="sng" w14:algn="ctr">
+            <w14:noFill/>
+            <w14:prstDash w14:val="solid"/>
+            <w14:round/>
+          </w14:textOutline>
+        </w:rPr>
+      </w:pPr>
+      <w:r>
+        <w:rPr>
+          <w:rFonts w:ascii="Times New Roman" w:hAnsi="Times New Roman" w:cs="Times New Roman"/>
+          <w:b/>
+          <w:bCs/>
+          <w:color w:val="833C0B" w:themeColor="accent2" w:themeShade="80"/>
+          <w:sz w:val="24"/>
+          <w:szCs w:val="24"/>
+          <w14:shadow w14:blurRad="38100" w14:dist="19050" w14:dir="2700000" w14:sx="100000" w14:sy="100000" w14:kx="0" w14:ky="0" w14:algn="tl">
+            <w14:schemeClr w14:val="dk1">
+              <w14:alpha w14:val="60000"/>
+            </w14:schemeClr>
+          </w14:shadow>
+          <w14:textOutline w14:w="0" w14:cap="flat" w14:cmpd="sng" w14:algn="ctr">
+            <w14:noFill/>
+            <w14:prstDash w14:val="solid"/>
+            <w14:round/>
+          </w14:textOutline>
+        </w:rPr>
+        <w:t>Hyper</w:t>
+      </w:r>
+      <w:r>
+        <w:rPr>
+          <w:rFonts w:ascii="Times New Roman" w:hAnsi="Times New Roman" w:cs="Times New Roman"/>
+          <w:color w:val="833C0B" w:themeColor="accent2" w:themeShade="80"/>
+          <w:sz w:val="24"/>
+          <w:szCs w:val="24"/>
+          <w14:shadow w14:blurRad="38100" w14:dist="19050" w14:dir="2700000" w14:sx="100000" w14:sy="100000" w14:kx="0" w14:ky="0" w14:algn="tl">
+            <w14:schemeClr w14:val="dk1">
+              <w14:alpha w14:val="60000"/>
+            </w14:schemeClr>
+          </w14:shadow>
+          <w14:textOutline w14:w="0" w14:cap="flat" w14:cmpd="sng" w14:algn="ctr">
+            <w14:noFill/>
+            <w14:prstDash w14:val="solid"/>
+            <w14:round/>
+          </w14:textOutline>
+        </w:rPr>
+        <w:t xml:space="preserve"> – stands for ANCHOR or HREF element</w:t>
+      </w:r>
+    </w:p>
+    <w:p>
+      <w:pPr>
+        <w:rPr>
+          <w:rFonts w:ascii="Times New Roman" w:hAnsi="Times New Roman" w:cs="Times New Roman"/>
+          <w:color w:val="7030A0"/>
+          <w:sz w:val="24"/>
+          <w:szCs w:val="24"/>
+          <w14:shadow w14:blurRad="38100" w14:dist="19050" w14:dir="2700000" w14:sx="100000" w14:sy="100000" w14:kx="0" w14:ky="0" w14:algn="tl">
+            <w14:schemeClr w14:val="dk1">
+              <w14:alpha w14:val="60000"/>
+            </w14:schemeClr>
+          </w14:shadow>
+          <w14:textOutline w14:w="0" w14:cap="flat" w14:cmpd="sng" w14:algn="ctr">
+            <w14:noFill/>
+            <w14:prstDash w14:val="solid"/>
+            <w14:round/>
+          </w14:textOutline>
+        </w:rPr>
+      </w:pPr>
+      <w:r>
+        <w:rPr>
+          <w:rFonts w:ascii="Times New Roman" w:hAnsi="Times New Roman" w:cs="Times New Roman"/>
+          <w:color w:val="7030A0"/>
+          <w:sz w:val="24"/>
+          <w:szCs w:val="24"/>
+          <w14:shadow w14:blurRad="38100" w14:dist="19050" w14:dir="2700000" w14:sx="100000" w14:sy="100000" w14:kx="0" w14:ky="0" w14:algn="tl">
+            <w14:schemeClr w14:val="dk1">
+              <w14:alpha w14:val="60000"/>
+            </w14:schemeClr>
+          </w14:shadow>
+          <w14:textOutline w14:w="0" w14:cap="flat" w14:cmpd="sng" w14:algn="ctr">
+            <w14:noFill/>
+            <w14:prstDash w14:val="solid"/>
+            <w14:round/>
+          </w14:textOutline>
+        </w:rPr>
+        <w:t>Example: &lt;a href</w:t>
+      </w:r>
+    </w:p>
+    <w:p>
+      <w:pPr>
+        <w:rPr>
+          <w:rFonts w:ascii="Times New Roman" w:hAnsi="Times New Roman" w:cs="Times New Roman"/>
+          <w:color w:val="833C0B" w:themeColor="accent2" w:themeShade="80"/>
+          <w:sz w:val="24"/>
+          <w:szCs w:val="24"/>
+          <w14:shadow w14:blurRad="38100" w14:dist="19050" w14:dir="2700000" w14:sx="100000" w14:sy="100000" w14:kx="0" w14:ky="0" w14:algn="tl">
+            <w14:schemeClr w14:val="dk1">
+              <w14:alpha w14:val="60000"/>
+            </w14:schemeClr>
+          </w14:shadow>
+          <w14:textOutline w14:w="0" w14:cap="flat" w14:cmpd="sng" w14:algn="ctr">
+            <w14:noFill/>
+            <w14:prstDash w14:val="solid"/>
+            <w14:round/>
+          </w14:textOutline>
+        </w:rPr>
+      </w:pPr>
+      <w:r>
+        <w:rPr>
+          <w:rFonts w:ascii="Times New Roman" w:hAnsi="Times New Roman" w:cs="Times New Roman"/>
+          <w:b/>
+          <w:bCs/>
+          <w:color w:val="833C0B" w:themeColor="accent2" w:themeShade="80"/>
+          <w:sz w:val="24"/>
+          <w:szCs w:val="24"/>
+          <w14:shadow w14:blurRad="38100" w14:dist="19050" w14:dir="2700000" w14:sx="100000" w14:sy="100000" w14:kx="0" w14:ky="0" w14:algn="tl">
+            <w14:schemeClr w14:val="dk1">
+              <w14:alpha w14:val="60000"/>
+            </w14:schemeClr>
+          </w14:shadow>
+          <w14:textOutline w14:w="0" w14:cap="flat" w14:cmpd="sng" w14:algn="ctr">
+            <w14:noFill/>
+            <w14:prstDash w14:val="solid"/>
+            <w14:round/>
+          </w14:textOutline>
+        </w:rPr>
+        <w:t>Text</w:t>
+      </w:r>
+      <w:r>
+        <w:rPr>
+          <w:rFonts w:ascii="Times New Roman" w:hAnsi="Times New Roman" w:cs="Times New Roman"/>
+          <w:color w:val="833C0B" w:themeColor="accent2" w:themeShade="80"/>
+          <w:sz w:val="24"/>
+          <w:szCs w:val="24"/>
+          <w14:shadow w14:blurRad="38100" w14:dist="19050" w14:dir="2700000" w14:sx="100000" w14:sy="100000" w14:kx="0" w14:ky="0" w14:algn="tl">
+            <w14:schemeClr w14:val="dk1">
+              <w14:alpha w14:val="60000"/>
+            </w14:schemeClr>
+          </w14:shadow>
+          <w14:textOutline w14:w="0" w14:cap="flat" w14:cmpd="sng" w14:algn="ctr">
+            <w14:noFill/>
+            <w14:prstDash w14:val="solid"/>
+            <w14:round/>
+          </w14:textOutline>
+        </w:rPr>
+        <w:t xml:space="preserve"> – stands for the text in document.</w:t>
+      </w:r>
+    </w:p>
+    <w:p>
+      <w:pPr>
+        <w:rPr>
+          <w:rFonts w:ascii="Times New Roman" w:hAnsi="Times New Roman" w:cs="Times New Roman"/>
+          <w:color w:val="833C0B" w:themeColor="accent2" w:themeShade="80"/>
+          <w:sz w:val="24"/>
+          <w:szCs w:val="24"/>
+          <w14:shadow w14:blurRad="38100" w14:dist="19050" w14:dir="2700000" w14:sx="100000" w14:sy="100000" w14:kx="0" w14:ky="0" w14:algn="tl">
+            <w14:schemeClr w14:val="dk1">
+              <w14:alpha w14:val="60000"/>
+            </w14:schemeClr>
+          </w14:shadow>
+          <w14:textOutline w14:w="0" w14:cap="flat" w14:cmpd="sng" w14:algn="ctr">
+            <w14:noFill/>
+            <w14:prstDash w14:val="solid"/>
+            <w14:round/>
+          </w14:textOutline>
+        </w:rPr>
+      </w:pPr>
+      <w:r>
+        <w:rPr>
+          <w:rFonts w:ascii="Times New Roman" w:hAnsi="Times New Roman" w:cs="Times New Roman"/>
+          <w:b/>
+          <w:bCs/>
+          <w:color w:val="833C0B" w:themeColor="accent2" w:themeShade="80"/>
+          <w:sz w:val="24"/>
+          <w:szCs w:val="24"/>
+        </w:rPr>
+        <w:t xml:space="preserve">MARKUP </w:t>
+      </w:r>
+      <w:r>
+        <w:rPr>
+          <w:rFonts w:ascii="Times New Roman" w:hAnsi="Times New Roman" w:cs="Times New Roman"/>
+          <w:b/>
+          <w:bCs/>
+          <w:color w:val="833C0B" w:themeColor="accent2" w:themeShade="80"/>
+          <w:sz w:val="24"/>
+          <w:szCs w:val="24"/>
+        </w:rPr>
+        <w:t>LANGUAGE</w:t>
+      </w:r>
+      <w:r>
+        <w:rPr>
+          <w:rFonts w:ascii="Times New Roman" w:hAnsi="Times New Roman" w:cs="Times New Roman"/>
+          <w:color w:val="833C0B" w:themeColor="accent2" w:themeShade="80"/>
+          <w:sz w:val="24"/>
+          <w:szCs w:val="24"/>
+          <w14:shadow w14:blurRad="38100" w14:dist="19050" w14:dir="2700000" w14:sx="100000" w14:sy="100000" w14:kx="0" w14:ky="0" w14:algn="tl">
+            <w14:schemeClr w14:val="dk1">
+              <w14:alpha w14:val="60000"/>
+            </w14:schemeClr>
+          </w14:shadow>
+          <w14:textOutline w14:w="0" w14:cap="flat" w14:cmpd="sng" w14:algn="ctr">
+            <w14:noFill/>
+            <w14:prstDash w14:val="solid"/>
+            <w14:round/>
+          </w14:textOutline>
+        </w:rPr>
+        <w:t xml:space="preserve"> </w:t>
+      </w:r>
+      <w:r>
+        <w:rPr>
+          <w:rFonts w:ascii="Times New Roman" w:hAnsi="Times New Roman" w:cs="Times New Roman"/>
+          <w:color w:val="833C0B" w:themeColor="accent2" w:themeShade="80"/>
+          <w:sz w:val="24"/>
+          <w:szCs w:val="24"/>
+          <w14:shadow w14:blurRad="38100" w14:dist="19050" w14:dir="2700000" w14:sx="100000" w14:sy="100000" w14:kx="0" w14:ky="0" w14:algn="tl">
+            <w14:schemeClr w14:val="dk1">
+              <w14:alpha w14:val="60000"/>
+            </w14:schemeClr>
+          </w14:shadow>
+          <w14:textOutline w14:w="0" w14:cap="flat" w14:cmpd="sng" w14:algn="ctr">
+            <w14:noFill/>
+            <w14:prstDash w14:val="solid"/>
+            <w14:round/>
+          </w14:textOutline>
+        </w:rPr>
+        <w:t xml:space="preserve">– stands for the </w:t>
+      </w:r>
+      <w:r>
+        <w:rPr>
+          <w:rFonts w:ascii="Times New Roman" w:hAnsi="Times New Roman" w:cs="Times New Roman"/>
+          <w:color w:val="833C0B" w:themeColor="accent2" w:themeShade="80"/>
+          <w:sz w:val="24"/>
+          <w:szCs w:val="24"/>
+          <w14:shadow w14:blurRad="38100" w14:dist="19050" w14:dir="2700000" w14:sx="100000" w14:sy="100000" w14:kx="0" w14:ky="0" w14:algn="tl">
+            <w14:schemeClr w14:val="dk1">
+              <w14:alpha w14:val="60000"/>
+            </w14:schemeClr>
+          </w14:shadow>
+          <w14:textOutline w14:w="0" w14:cap="flat" w14:cmpd="sng" w14:algn="ctr">
+            <w14:noFill/>
+            <w14:prstDash w14:val="solid"/>
+            <w14:round/>
+          </w14:textOutline>
+        </w:rPr>
+        <w:t>structure</w:t>
+      </w:r>
+      <w:r>
+        <w:rPr>
+          <w:rFonts w:ascii="Times New Roman" w:hAnsi="Times New Roman" w:cs="Times New Roman"/>
+          <w:color w:val="833C0B" w:themeColor="accent2" w:themeShade="80"/>
+          <w:sz w:val="24"/>
+          <w:szCs w:val="24"/>
+          <w14:shadow w14:blurRad="38100" w14:dist="19050" w14:dir="2700000" w14:sx="100000" w14:sy="100000" w14:kx="0" w14:ky="0" w14:algn="tl">
+            <w14:schemeClr w14:val="dk1">
+              <w14:alpha w14:val="60000"/>
+            </w14:schemeClr>
+          </w14:shadow>
+          <w14:textOutline w14:w="0" w14:cap="flat" w14:cmpd="sng" w14:algn="ctr">
+            <w14:noFill/>
+            <w14:prstDash w14:val="solid"/>
+            <w14:round/>
+          </w14:textOutline>
+        </w:rPr>
+        <w:t xml:space="preserve"> </w:t>
+      </w:r>
+      <w:r>
+        <w:rPr>
+          <w:rFonts w:ascii="Times New Roman" w:hAnsi="Times New Roman" w:cs="Times New Roman"/>
+          <w:color w:val="833C0B" w:themeColor="accent2" w:themeShade="80"/>
+          <w:sz w:val="24"/>
+          <w:szCs w:val="24"/>
+          <w14:shadow w14:blurRad="38100" w14:dist="19050" w14:dir="2700000" w14:sx="100000" w14:sy="100000" w14:kx="0" w14:ky="0" w14:algn="tl">
+            <w14:schemeClr w14:val="dk1">
+              <w14:alpha w14:val="60000"/>
+            </w14:schemeClr>
+          </w14:shadow>
+          <w14:textOutline w14:w="0" w14:cap="flat" w14:cmpd="sng" w14:algn="ctr">
+            <w14:noFill/>
+            <w14:prstDash w14:val="solid"/>
+            <w14:round/>
+          </w14:textOutline>
+        </w:rPr>
+        <w:t xml:space="preserve">of </w:t>
+      </w:r>
+      <w:r>
+        <w:rPr>
+          <w:rFonts w:ascii="Times New Roman" w:hAnsi="Times New Roman" w:cs="Times New Roman"/>
+          <w:color w:val="833C0B" w:themeColor="accent2" w:themeShade="80"/>
+          <w:sz w:val="24"/>
+          <w:szCs w:val="24"/>
+          <w14:shadow w14:blurRad="38100" w14:dist="19050" w14:dir="2700000" w14:sx="100000" w14:sy="100000" w14:kx="0" w14:ky="0" w14:algn="tl">
+            <w14:schemeClr w14:val="dk1">
+              <w14:alpha w14:val="60000"/>
+            </w14:schemeClr>
+          </w14:shadow>
+          <w14:textOutline w14:w="0" w14:cap="flat" w14:cmpd="sng" w14:algn="ctr">
+            <w14:noFill/>
+            <w14:prstDash w14:val="solid"/>
+            <w14:round/>
+          </w14:textOutline>
+        </w:rPr>
+        <w:t>document</w:t>
+      </w:r>
+      <w:r>
+        <w:rPr>
+          <w:rFonts w:ascii="Times New Roman" w:hAnsi="Times New Roman" w:cs="Times New Roman"/>
+          <w:color w:val="833C0B" w:themeColor="accent2" w:themeShade="80"/>
+          <w:sz w:val="24"/>
+          <w:szCs w:val="24"/>
+          <w14:shadow w14:blurRad="38100" w14:dist="19050" w14:dir="2700000" w14:sx="100000" w14:sy="100000" w14:kx="0" w14:ky="0" w14:algn="tl">
+            <w14:schemeClr w14:val="dk1">
+              <w14:alpha w14:val="60000"/>
+            </w14:schemeClr>
+          </w14:shadow>
+          <w14:textOutline w14:w="0" w14:cap="flat" w14:cmpd="sng" w14:algn="ctr">
+            <w14:noFill/>
+            <w14:prstDash w14:val="solid"/>
+            <w14:round/>
+          </w14:textOutline>
+        </w:rPr>
+        <w:t xml:space="preserve"> using elements</w:t>
+      </w:r>
+      <w:r>
+        <w:rPr>
+          <w:rFonts w:ascii="Times New Roman" w:hAnsi="Times New Roman" w:cs="Times New Roman"/>
+          <w:color w:val="833C0B" w:themeColor="accent2" w:themeShade="80"/>
+          <w:sz w:val="24"/>
+          <w:szCs w:val="24"/>
+          <w14:shadow w14:blurRad="38100" w14:dist="19050" w14:dir="2700000" w14:sx="100000" w14:sy="100000" w14:kx="0" w14:ky="0" w14:algn="tl">
+            <w14:schemeClr w14:val="dk1">
+              <w14:alpha w14:val="60000"/>
+            </w14:schemeClr>
+          </w14:shadow>
+          <w14:textOutline w14:w="0" w14:cap="flat" w14:cmpd="sng" w14:algn="ctr">
+            <w14:noFill/>
+            <w14:prstDash w14:val="solid"/>
+            <w14:round/>
+          </w14:textOutline>
+        </w:rPr>
+        <w:t xml:space="preserve"> like</w:t>
+      </w:r>
+      <w:r>
+        <w:rPr>
+          <w:rFonts w:ascii="Times New Roman" w:hAnsi="Times New Roman" w:cs="Times New Roman"/>
+          <w:color w:val="833C0B" w:themeColor="accent2" w:themeShade="80"/>
+          <w:sz w:val="24"/>
+          <w:szCs w:val="24"/>
+          <w14:shadow w14:blurRad="38100" w14:dist="19050" w14:dir="2700000" w14:sx="100000" w14:sy="100000" w14:kx="0" w14:ky="0" w14:algn="tl">
+            <w14:schemeClr w14:val="dk1">
+              <w14:alpha w14:val="60000"/>
+            </w14:schemeClr>
+          </w14:shadow>
+          <w14:textOutline w14:w="0" w14:cap="flat" w14:cmpd="sng" w14:algn="ctr">
+            <w14:noFill/>
+            <w14:prstDash w14:val="solid"/>
+            <w14:round/>
+          </w14:textOutline>
+        </w:rPr>
+        <w:t xml:space="preserve"> </w:t>
+      </w:r>
+      <w:r>
+        <w:rPr>
+          <w:rFonts w:ascii="Times New Roman" w:hAnsi="Times New Roman" w:cs="Times New Roman"/>
+          <w:color w:val="833C0B" w:themeColor="accent2" w:themeShade="80"/>
+          <w:sz w:val="24"/>
+          <w:szCs w:val="24"/>
+          <w14:shadow w14:blurRad="38100" w14:dist="19050" w14:dir="2700000" w14:sx="100000" w14:sy="100000" w14:kx="0" w14:ky="0" w14:algn="tl">
+            <w14:schemeClr w14:val="dk1">
+              <w14:alpha w14:val="60000"/>
+            </w14:schemeClr>
+          </w14:shadow>
+          <w14:textOutline w14:w="0" w14:cap="flat" w14:cmpd="sng" w14:algn="ctr">
+            <w14:noFill/>
+            <w14:prstDash w14:val="solid"/>
+            <w14:round/>
+          </w14:textOutline>
+        </w:rPr>
+        <w:t>heading paragraph, link</w:t>
+      </w:r>
+      <w:r>
+        <w:rPr>
+          <w:rFonts w:ascii="Times New Roman" w:hAnsi="Times New Roman" w:cs="Times New Roman"/>
+          <w:color w:val="833C0B" w:themeColor="accent2" w:themeShade="80"/>
+          <w:sz w:val="24"/>
+          <w:szCs w:val="24"/>
+          <w14:shadow w14:blurRad="38100" w14:dist="19050" w14:dir="2700000" w14:sx="100000" w14:sy="100000" w14:kx="0" w14:ky="0" w14:algn="tl">
+            <w14:schemeClr w14:val="dk1">
+              <w14:alpha w14:val="60000"/>
+            </w14:schemeClr>
+          </w14:shadow>
+          <w14:textOutline w14:w="0" w14:cap="flat" w14:cmpd="sng" w14:algn="ctr">
+            <w14:noFill/>
+            <w14:prstDash w14:val="solid"/>
+            <w14:round/>
+          </w14:textOutline>
+        </w:rPr>
+        <w:t xml:space="preserve"> </w:t>
+      </w:r>
+      <w:r>
+        <w:rPr>
+          <w:rFonts w:ascii="Times New Roman" w:hAnsi="Times New Roman" w:cs="Times New Roman"/>
+          <w:color w:val="833C0B" w:themeColor="accent2" w:themeShade="80"/>
+          <w:sz w:val="24"/>
+          <w:szCs w:val="24"/>
+          <w14:shadow w14:blurRad="38100" w14:dist="19050" w14:dir="2700000" w14:sx="100000" w14:sy="100000" w14:kx="0" w14:ky="0" w14:algn="tl">
+            <w14:schemeClr w14:val="dk1">
+              <w14:alpha w14:val="60000"/>
+            </w14:schemeClr>
+          </w14:shadow>
+          <w14:textOutline w14:w="0" w14:cap="flat" w14:cmpd="sng" w14:algn="ctr">
+            <w14:noFill/>
+            <w14:prstDash w14:val="solid"/>
+            <w14:round/>
+          </w14:textOutline>
+        </w:rPr>
+        <w:t>and more</w:t>
+      </w:r>
+      <w:r>
+        <w:rPr>
+          <w:rFonts w:ascii="Times New Roman" w:hAnsi="Times New Roman" w:cs="Times New Roman"/>
+          <w:color w:val="833C0B" w:themeColor="accent2" w:themeShade="80"/>
+          <w:sz w:val="24"/>
+          <w:szCs w:val="24"/>
+          <w14:shadow w14:blurRad="38100" w14:dist="19050" w14:dir="2700000" w14:sx="100000" w14:sy="100000" w14:kx="0" w14:ky="0" w14:algn="tl">
+            <w14:schemeClr w14:val="dk1">
+              <w14:alpha w14:val="60000"/>
+            </w14:schemeClr>
+          </w14:shadow>
+          <w14:textOutline w14:w="0" w14:cap="flat" w14:cmpd="sng" w14:algn="ctr">
+            <w14:noFill/>
+            <w14:prstDash w14:val="solid"/>
+            <w14:round/>
+          </w14:textOutline>
+        </w:rPr>
+        <w:t>.</w:t>
+      </w:r>
+    </w:p>
+    <w:p>
+      <w:pPr>
+        <w:rPr>
+          <w:rFonts w:ascii="Times New Roman" w:hAnsi="Times New Roman" w:cs="Times New Roman"/>
           <w:color w:val="000000" w:themeColor="text1"/>
           <w:sz w:val="24"/>
           <w:szCs w:val="24"/>
@@ -329,64 +777,103 @@
       <w:pPr>
         <w:rPr>
           <w:rFonts w:ascii="Times New Roman" w:hAnsi="Times New Roman" w:cs="Times New Roman"/>
-          <w:b/>
-          <w:bCs/>
-          <w:color w:val="000000" w:themeColor="text1"/>
-          <w:sz w:val="24"/>
-          <w:szCs w:val="24"/>
-          <w14:shadow w14:blurRad="38100" w14:dist="19050" w14:dir="2700000" w14:sx="100000" w14:sy="100000" w14:kx="0" w14:ky="0" w14:algn="tl">
-            <w14:schemeClr w14:val="dk1">
-              <w14:alpha w14:val="60000"/>
-            </w14:schemeClr>
-          </w14:shadow>
-          <w14:textOutline w14:w="0" w14:cap="flat" w14:cmpd="sng" w14:algn="ctr">
-            <w14:noFill/>
-            <w14:prstDash w14:val="solid"/>
-            <w14:round/>
-          </w14:textOutline>
-        </w:rPr>
-      </w:pPr>
-      <w:r>
-        <w:rPr>
-          <w:rFonts w:ascii="Times New Roman" w:hAnsi="Times New Roman" w:cs="Times New Roman"/>
-          <w:b/>
-          <w:bCs/>
-          <w:color w:val="000000" w:themeColor="text1"/>
-          <w:sz w:val="24"/>
-          <w:szCs w:val="24"/>
-          <w14:shadow w14:blurRad="38100" w14:dist="19050" w14:dir="2700000" w14:sx="100000" w14:sy="100000" w14:kx="0" w14:ky="0" w14:algn="tl">
-            <w14:schemeClr w14:val="dk1">
-              <w14:alpha w14:val="60000"/>
-            </w14:schemeClr>
-          </w14:shadow>
-          <w14:textOutline w14:w="0" w14:cap="flat" w14:cmpd="sng" w14:algn="ctr">
-            <w14:noFill/>
-            <w14:prstDash w14:val="solid"/>
-            <w14:round/>
-          </w14:textOutline>
-        </w:rPr>
-        <w:t>Element in HTML</w:t>
-      </w:r>
-      <w:r>
-        <w:rPr>
-          <w:rFonts w:ascii="Times New Roman" w:hAnsi="Times New Roman" w:cs="Times New Roman"/>
-          <w:b/>
-          <w:bCs/>
-          <w:color w:val="000000" w:themeColor="text1"/>
-          <w:sz w:val="24"/>
-          <w:szCs w:val="24"/>
-          <w14:shadow w14:blurRad="38100" w14:dist="19050" w14:dir="2700000" w14:sx="100000" w14:sy="100000" w14:kx="0" w14:ky="0" w14:algn="tl">
-            <w14:schemeClr w14:val="dk1">
-              <w14:alpha w14:val="60000"/>
-            </w14:schemeClr>
-          </w14:shadow>
-          <w14:textOutline w14:w="0" w14:cap="flat" w14:cmpd="sng" w14:algn="ctr">
-            <w14:noFill/>
-            <w14:prstDash w14:val="solid"/>
-            <w14:round/>
-          </w14:textOutline>
-        </w:rPr>
-        <w:t>?</w:t>
+          <w:color w:val="ED7D31" w:themeColor="accent2"/>
+          <w:sz w:val="24"/>
+          <w:szCs w:val="24"/>
+          <w14:shadow w14:blurRad="38100" w14:dist="19050" w14:dir="2700000" w14:sx="100000" w14:sy="100000" w14:kx="0" w14:ky="0" w14:algn="tl">
+            <w14:schemeClr w14:val="dk1">
+              <w14:alpha w14:val="60000"/>
+            </w14:schemeClr>
+          </w14:shadow>
+          <w14:textOutline w14:w="0" w14:cap="flat" w14:cmpd="sng" w14:algn="ctr">
+            <w14:noFill/>
+            <w14:prstDash w14:val="solid"/>
+            <w14:round/>
+          </w14:textOutline>
+        </w:rPr>
+      </w:pPr>
+      <w:r>
+        <w:rPr>
+          <w:noProof/>
+        </w:rPr>
+        <w:drawing>
+          <wp:inline distT="0" distB="0" distL="0" distR="0" wp14:anchorId="2F2C311D" wp14:editId="2FB7F588">
+            <wp:extent cx="5731510" cy="2524760"/>
+            <wp:effectExtent l="0" t="0" r="2540" b="8890"/>
+            <wp:docPr id="1268473167" name="Picture 1"/>
+            <wp:cNvGraphicFramePr>
+              <a:graphicFrameLocks xmlns:a="http://schemas.openxmlformats.org/drawingml/2006/main" noChangeAspect="1"/>
+            </wp:cNvGraphicFramePr>
+            <a:graphic xmlns:a="http://schemas.openxmlformats.org/drawingml/2006/main">
+              <a:graphicData uri="http://schemas.openxmlformats.org/drawingml/2006/picture">
+                <pic:pic xmlns:pic="http://schemas.openxmlformats.org/drawingml/2006/picture">
+                  <pic:nvPicPr>
+                    <pic:cNvPr id="1268473167" name=""/>
+                    <pic:cNvPicPr/>
+                  </pic:nvPicPr>
+                  <pic:blipFill>
+                    <a:blip r:embed="rId5"/>
+                    <a:stretch>
+                      <a:fillRect/>
+                    </a:stretch>
+                  </pic:blipFill>
+                  <pic:spPr>
+                    <a:xfrm>
+                      <a:off x="0" y="0"/>
+                      <a:ext cx="5731510" cy="2524760"/>
+                    </a:xfrm>
+                    <a:prstGeom prst="rect">
+                      <a:avLst/>
+                    </a:prstGeom>
+                  </pic:spPr>
+                </pic:pic>
+              </a:graphicData>
+            </a:graphic>
+          </wp:inline>
+        </w:drawing>
+      </w:r>
+    </w:p>
+    <w:p>
+      <w:pPr>
+        <w:rPr>
+          <w:rFonts w:ascii="Times New Roman" w:hAnsi="Times New Roman" w:cs="Times New Roman"/>
+          <w:b/>
+          <w:bCs/>
+          <w:color w:val="000000" w:themeColor="text1"/>
+          <w:sz w:val="24"/>
+          <w:szCs w:val="24"/>
+          <w14:shadow w14:blurRad="38100" w14:dist="19050" w14:dir="2700000" w14:sx="100000" w14:sy="100000" w14:kx="0" w14:ky="0" w14:algn="tl">
+            <w14:schemeClr w14:val="dk1">
+              <w14:alpha w14:val="60000"/>
+            </w14:schemeClr>
+          </w14:shadow>
+          <w14:textOutline w14:w="0" w14:cap="flat" w14:cmpd="sng" w14:algn="ctr">
+            <w14:noFill/>
+            <w14:prstDash w14:val="solid"/>
+            <w14:round/>
+          </w14:textOutline>
+        </w:rPr>
+      </w:pPr>
+      <w:r>
+        <w:rPr>
+          <w:rFonts w:ascii="Times New Roman" w:hAnsi="Times New Roman" w:cs="Times New Roman"/>
+          <w:b/>
+          <w:bCs/>
+          <w:color w:val="000000" w:themeColor="text1"/>
+          <w:sz w:val="24"/>
+          <w:szCs w:val="24"/>
+          <w14:shadow w14:blurRad="38100" w14:dist="19050" w14:dir="2700000" w14:sx="100000" w14:sy="100000" w14:kx="0" w14:ky="0" w14:algn="tl">
+            <w14:schemeClr w14:val="dk1">
+              <w14:alpha w14:val="60000"/>
+            </w14:schemeClr>
+          </w14:shadow>
+          <w14:textOutline w14:w="0" w14:cap="flat" w14:cmpd="sng" w14:algn="ctr">
+            <w14:noFill/>
+            <w14:prstDash w14:val="solid"/>
+            <w14:round/>
+          </w14:textOutline>
+        </w:rPr>
+        <w:t>Element in HTML?</w:t>
       </w:r>
     </w:p>
     <w:p>
@@ -654,6 +1141,7 @@
             <w14:round/>
           </w14:textOutline>
         </w:rPr>
+        <w:lastRenderedPageBreak/>
         <w:t>What is CSS and its uses</w:t>
       </w:r>
       <w:r>
@@ -1382,7 +1870,6 @@
             <w14:round/>
           </w14:textOutline>
         </w:rPr>
-        <w:lastRenderedPageBreak/>
         <w:t>Event Handling</w:t>
       </w:r>
       <w:r>
@@ -1978,6 +2465,7 @@
             <w14:round/>
           </w14:textOutline>
         </w:rPr>
+        <w:lastRenderedPageBreak/>
         <w:t xml:space="preserve">What are variables and explain the rules to create a variable </w:t>
       </w:r>
     </w:p>
@@ -2660,7 +3148,6 @@
             <w14:round/>
           </w14:textOutline>
         </w:rPr>
-        <w:lastRenderedPageBreak/>
         <w:t>Non-Primitive Data Types: Object (which includes Arrays, Functions, Dates, etc.).</w:t>
       </w:r>
     </w:p>
@@ -3329,6 +3816,7 @@
             <w14:round/>
           </w14:textOutline>
         </w:rPr>
+        <w:lastRenderedPageBreak/>
         <w:t>What is difference between let ,</w:t>
       </w:r>
       <w:r>
@@ -3542,45 +4030,6 @@
           </w14:textOutline>
         </w:rPr>
         <w:t xml:space="preserve"> </w:t>
-      </w:r>
-    </w:p>
-    <w:p>
-      <w:pPr>
-        <w:rPr>
-          <w:rFonts w:ascii="Times New Roman" w:hAnsi="Times New Roman" w:cs="Times New Roman"/>
-          <w:color w:val="000000" w:themeColor="text1"/>
-          <w:sz w:val="24"/>
-          <w:szCs w:val="24"/>
-          <w14:shadow w14:blurRad="38100" w14:dist="19050" w14:dir="2700000" w14:sx="100000" w14:sy="100000" w14:kx="0" w14:ky="0" w14:algn="tl">
-            <w14:schemeClr w14:val="dk1">
-              <w14:alpha w14:val="60000"/>
-            </w14:schemeClr>
-          </w14:shadow>
-          <w14:textOutline w14:w="0" w14:cap="flat" w14:cmpd="sng" w14:algn="ctr">
-            <w14:noFill/>
-            <w14:prstDash w14:val="solid"/>
-            <w14:round/>
-          </w14:textOutline>
-        </w:rPr>
-      </w:pPr>
-      <w:r>
-        <w:rPr>
-          <w:rFonts w:ascii="Times New Roman" w:hAnsi="Times New Roman" w:cs="Times New Roman"/>
-          <w:color w:val="000000" w:themeColor="text1"/>
-          <w:sz w:val="24"/>
-          <w:szCs w:val="24"/>
-          <w14:shadow w14:blurRad="38100" w14:dist="19050" w14:dir="2700000" w14:sx="100000" w14:sy="100000" w14:kx="0" w14:ky="0" w14:algn="tl">
-            <w14:schemeClr w14:val="dk1">
-              <w14:alpha w14:val="60000"/>
-            </w14:schemeClr>
-          </w14:shadow>
-          <w14:textOutline w14:w="0" w14:cap="flat" w14:cmpd="sng" w14:algn="ctr">
-            <w14:noFill/>
-            <w14:prstDash w14:val="solid"/>
-            <w14:round/>
-          </w14:textOutline>
-        </w:rPr>
-        <w:tab/>
       </w:r>
       <w:r>
         <w:rPr>
@@ -4503,7 +4952,6 @@
             <w14:round/>
           </w14:textOutline>
         </w:rPr>
-        <w:lastRenderedPageBreak/>
         <w:t xml:space="preserve">What is spread operator </w:t>
       </w:r>
     </w:p>
@@ -5114,6 +5562,7 @@
             <w14:round/>
           </w14:textOutline>
         </w:rPr>
+        <w:lastRenderedPageBreak/>
         <w:t>•  States: Pending, Fulfilled, Rejected.</w:t>
       </w:r>
     </w:p>
@@ -5606,7 +6055,6 @@
             <w14:round/>
           </w14:textOutline>
         </w:rPr>
-        <w:lastRenderedPageBreak/>
         <w:t>promise</w:t>
       </w:r>
     </w:p>
@@ -6148,6 +6596,7 @@
             <w14:round/>
           </w14:textOutline>
         </w:rPr>
+        <w:lastRenderedPageBreak/>
         <w:t>Promises are generally preferred over callbacks for handling asynchronous operations due to their cleaner syntax, better error management, and improved composability.</w:t>
       </w:r>
     </w:p>
@@ -6599,7 +7048,6 @@
             <w14:round/>
           </w14:textOutline>
         </w:rPr>
-        <w:lastRenderedPageBreak/>
         <w:t>functions are the building blocks</w:t>
       </w:r>
     </w:p>
@@ -7243,6 +7691,7 @@
             <w14:round/>
           </w14:textOutline>
         </w:rPr>
+        <w:lastRenderedPageBreak/>
         <w:t>Using new Object(): new Object().</w:t>
       </w:r>
     </w:p>
@@ -7826,892 +8275,1652 @@
             <w14:round/>
           </w14:textOutline>
         </w:rPr>
+        <w:t>null</w:t>
+      </w:r>
+      <w:r>
+        <w:rPr>
+          <w:rFonts w:ascii="Times New Roman" w:hAnsi="Times New Roman" w:cs="Times New Roman"/>
+          <w:color w:val="000000" w:themeColor="text1"/>
+          <w:sz w:val="24"/>
+          <w:szCs w:val="24"/>
+          <w14:shadow w14:blurRad="38100" w14:dist="19050" w14:dir="2700000" w14:sx="100000" w14:sy="100000" w14:kx="0" w14:ky="0" w14:algn="tl">
+            <w14:schemeClr w14:val="dk1">
+              <w14:alpha w14:val="60000"/>
+            </w14:schemeClr>
+          </w14:shadow>
+          <w14:textOutline w14:w="0" w14:cap="flat" w14:cmpd="sng" w14:algn="ctr">
+            <w14:noFill/>
+            <w14:prstDash w14:val="solid"/>
+            <w14:round/>
+          </w14:textOutline>
+        </w:rPr>
+        <w:t xml:space="preserve"> is a primitive value that represents the intentional absence of any object value. a variable should have no value or that an object reference is empty.</w:t>
+      </w:r>
+    </w:p>
+    <w:p>
+      <w:pPr>
+        <w:rPr>
+          <w:rFonts w:ascii="Times New Roman" w:hAnsi="Times New Roman" w:cs="Times New Roman"/>
+          <w:b/>
+          <w:bCs/>
+          <w:color w:val="000000" w:themeColor="text1"/>
+          <w:sz w:val="24"/>
+          <w:szCs w:val="24"/>
+          <w14:shadow w14:blurRad="38100" w14:dist="19050" w14:dir="2700000" w14:sx="100000" w14:sy="100000" w14:kx="0" w14:ky="0" w14:algn="tl">
+            <w14:schemeClr w14:val="dk1">
+              <w14:alpha w14:val="60000"/>
+            </w14:schemeClr>
+          </w14:shadow>
+          <w14:textOutline w14:w="0" w14:cap="flat" w14:cmpd="sng" w14:algn="ctr">
+            <w14:noFill/>
+            <w14:prstDash w14:val="solid"/>
+            <w14:round/>
+          </w14:textOutline>
+        </w:rPr>
+      </w:pPr>
+      <w:r>
+        <w:rPr>
+          <w:rFonts w:ascii="Times New Roman" w:hAnsi="Times New Roman" w:cs="Times New Roman"/>
+          <w:b/>
+          <w:bCs/>
+          <w:color w:val="000000" w:themeColor="text1"/>
+          <w:sz w:val="24"/>
+          <w:szCs w:val="24"/>
+          <w14:shadow w14:blurRad="38100" w14:dist="19050" w14:dir="2700000" w14:sx="100000" w14:sy="100000" w14:kx="0" w14:ky="0" w14:algn="tl">
+            <w14:schemeClr w14:val="dk1">
+              <w14:alpha w14:val="60000"/>
+            </w14:schemeClr>
+          </w14:shadow>
+          <w14:textOutline w14:w="0" w14:cap="flat" w14:cmpd="sng" w14:algn="ctr">
+            <w14:noFill/>
+            <w14:prstDash w14:val="solid"/>
+            <w14:round/>
+          </w14:textOutline>
+        </w:rPr>
+        <w:t xml:space="preserve">What is setTimeOut and setInterval in Javascript </w:t>
+      </w:r>
+    </w:p>
+    <w:p>
+      <w:pPr>
+        <w:rPr>
+          <w:rFonts w:ascii="Times New Roman" w:hAnsi="Times New Roman" w:cs="Times New Roman"/>
+          <w:b/>
+          <w:bCs/>
+          <w:color w:val="000000" w:themeColor="text1"/>
+          <w:sz w:val="24"/>
+          <w:szCs w:val="24"/>
+          <w14:shadow w14:blurRad="38100" w14:dist="19050" w14:dir="2700000" w14:sx="100000" w14:sy="100000" w14:kx="0" w14:ky="0" w14:algn="tl">
+            <w14:schemeClr w14:val="dk1">
+              <w14:alpha w14:val="60000"/>
+            </w14:schemeClr>
+          </w14:shadow>
+          <w14:textOutline w14:w="0" w14:cap="flat" w14:cmpd="sng" w14:algn="ctr">
+            <w14:noFill/>
+            <w14:prstDash w14:val="solid"/>
+            <w14:round/>
+          </w14:textOutline>
+        </w:rPr>
+      </w:pPr>
+      <w:r>
+        <w:rPr>
+          <w:rFonts w:ascii="Times New Roman" w:hAnsi="Times New Roman" w:cs="Times New Roman"/>
+          <w:b/>
+          <w:bCs/>
+          <w:color w:val="000000" w:themeColor="text1"/>
+          <w:sz w:val="24"/>
+          <w:szCs w:val="24"/>
+          <w14:shadow w14:blurRad="38100" w14:dist="19050" w14:dir="2700000" w14:sx="100000" w14:sy="100000" w14:kx="0" w14:ky="0" w14:algn="tl">
+            <w14:schemeClr w14:val="dk1">
+              <w14:alpha w14:val="60000"/>
+            </w14:schemeClr>
+          </w14:shadow>
+          <w14:textOutline w14:w="0" w14:cap="flat" w14:cmpd="sng" w14:algn="ctr">
+            <w14:noFill/>
+            <w14:prstDash w14:val="solid"/>
+            <w14:round/>
+          </w14:textOutline>
+        </w:rPr>
+        <w:t xml:space="preserve">What is sessionStorage, localStorage </w:t>
+      </w:r>
+    </w:p>
+    <w:p>
+      <w:pPr>
+        <w:rPr>
+          <w:rFonts w:ascii="Times New Roman" w:hAnsi="Times New Roman" w:cs="Times New Roman"/>
+          <w:b/>
+          <w:bCs/>
+          <w:color w:val="000000" w:themeColor="text1"/>
+          <w:sz w:val="24"/>
+          <w:szCs w:val="24"/>
+          <w14:shadow w14:blurRad="38100" w14:dist="19050" w14:dir="2700000" w14:sx="100000" w14:sy="100000" w14:kx="0" w14:ky="0" w14:algn="tl">
+            <w14:schemeClr w14:val="dk1">
+              <w14:alpha w14:val="60000"/>
+            </w14:schemeClr>
+          </w14:shadow>
+          <w14:textOutline w14:w="0" w14:cap="flat" w14:cmpd="sng" w14:algn="ctr">
+            <w14:noFill/>
+            <w14:prstDash w14:val="solid"/>
+            <w14:round/>
+          </w14:textOutline>
+        </w:rPr>
+      </w:pPr>
+      <w:r>
+        <w:rPr>
+          <w:rFonts w:ascii="Times New Roman" w:hAnsi="Times New Roman" w:cs="Times New Roman"/>
+          <w:b/>
+          <w:bCs/>
+          <w:color w:val="000000" w:themeColor="text1"/>
+          <w:sz w:val="24"/>
+          <w:szCs w:val="24"/>
+          <w14:shadow w14:blurRad="38100" w14:dist="19050" w14:dir="2700000" w14:sx="100000" w14:sy="100000" w14:kx="0" w14:ky="0" w14:algn="tl">
+            <w14:schemeClr w14:val="dk1">
+              <w14:alpha w14:val="60000"/>
+            </w14:schemeClr>
+          </w14:shadow>
+          <w14:textOutline w14:w="0" w14:cap="flat" w14:cmpd="sng" w14:algn="ctr">
+            <w14:noFill/>
+            <w14:prstDash w14:val="solid"/>
+            <w14:round/>
+          </w14:textOutline>
+        </w:rPr>
+        <w:t xml:space="preserve">What are is map, filter , reducer in javascript </w:t>
+      </w:r>
+    </w:p>
+    <w:p>
+      <w:pPr>
+        <w:rPr>
+          <w:rFonts w:ascii="Times New Roman" w:hAnsi="Times New Roman" w:cs="Times New Roman"/>
+          <w:b/>
+          <w:bCs/>
+          <w:color w:val="000000" w:themeColor="text1"/>
+          <w:sz w:val="24"/>
+          <w:szCs w:val="24"/>
+          <w14:shadow w14:blurRad="38100" w14:dist="19050" w14:dir="2700000" w14:sx="100000" w14:sy="100000" w14:kx="0" w14:ky="0" w14:algn="tl">
+            <w14:schemeClr w14:val="dk1">
+              <w14:alpha w14:val="60000"/>
+            </w14:schemeClr>
+          </w14:shadow>
+          <w14:textOutline w14:w="0" w14:cap="flat" w14:cmpd="sng" w14:algn="ctr">
+            <w14:noFill/>
+            <w14:prstDash w14:val="solid"/>
+            <w14:round/>
+          </w14:textOutline>
+        </w:rPr>
+      </w:pPr>
+      <w:r>
+        <w:rPr>
+          <w:rFonts w:ascii="Times New Roman" w:hAnsi="Times New Roman" w:cs="Times New Roman"/>
+          <w:b/>
+          <w:bCs/>
+          <w:color w:val="000000" w:themeColor="text1"/>
+          <w:sz w:val="24"/>
+          <w:szCs w:val="24"/>
+          <w14:shadow w14:blurRad="38100" w14:dist="19050" w14:dir="2700000" w14:sx="100000" w14:sy="100000" w14:kx="0" w14:ky="0" w14:algn="tl">
+            <w14:schemeClr w14:val="dk1">
+              <w14:alpha w14:val="60000"/>
+            </w14:schemeClr>
+          </w14:shadow>
+          <w14:textOutline w14:w="0" w14:cap="flat" w14:cmpd="sng" w14:algn="ctr">
+            <w14:noFill/>
+            <w14:prstDash w14:val="solid"/>
+            <w14:round/>
+          </w14:textOutline>
+        </w:rPr>
+        <w:t xml:space="preserve">What is closure in Javascript </w:t>
+      </w:r>
+    </w:p>
+    <w:p>
+      <w:pPr>
+        <w:rPr>
+          <w:rFonts w:ascii="Times New Roman" w:hAnsi="Times New Roman" w:cs="Times New Roman"/>
+          <w:b/>
+          <w:bCs/>
+          <w:color w:val="000000" w:themeColor="text1"/>
+          <w:sz w:val="24"/>
+          <w:szCs w:val="24"/>
+          <w14:shadow w14:blurRad="38100" w14:dist="19050" w14:dir="2700000" w14:sx="100000" w14:sy="100000" w14:kx="0" w14:ky="0" w14:algn="tl">
+            <w14:schemeClr w14:val="dk1">
+              <w14:alpha w14:val="60000"/>
+            </w14:schemeClr>
+          </w14:shadow>
+          <w14:textOutline w14:w="0" w14:cap="flat" w14:cmpd="sng" w14:algn="ctr">
+            <w14:noFill/>
+            <w14:prstDash w14:val="solid"/>
+            <w14:round/>
+          </w14:textOutline>
+        </w:rPr>
+      </w:pPr>
+      <w:r>
+        <w:rPr>
+          <w:rFonts w:ascii="Times New Roman" w:hAnsi="Times New Roman" w:cs="Times New Roman"/>
+          <w:b/>
+          <w:bCs/>
+          <w:color w:val="000000" w:themeColor="text1"/>
+          <w:sz w:val="24"/>
+          <w:szCs w:val="24"/>
+          <w14:shadow w14:blurRad="38100" w14:dist="19050" w14:dir="2700000" w14:sx="100000" w14:sy="100000" w14:kx="0" w14:ky="0" w14:algn="tl">
+            <w14:schemeClr w14:val="dk1">
+              <w14:alpha w14:val="60000"/>
+            </w14:schemeClr>
+          </w14:shadow>
+          <w14:textOutline w14:w="0" w14:cap="flat" w14:cmpd="sng" w14:algn="ctr">
+            <w14:noFill/>
+            <w14:prstDash w14:val="solid"/>
+            <w14:round/>
+          </w14:textOutline>
+        </w:rPr>
+        <w:t>What is ho</w:t>
+      </w:r>
+      <w:r>
+        <w:rPr>
+          <w:rFonts w:ascii="Times New Roman" w:hAnsi="Times New Roman" w:cs="Times New Roman"/>
+          <w:b/>
+          <w:bCs/>
+          <w:color w:val="000000" w:themeColor="text1"/>
+          <w:sz w:val="24"/>
+          <w:szCs w:val="24"/>
+          <w14:shadow w14:blurRad="38100" w14:dist="19050" w14:dir="2700000" w14:sx="100000" w14:sy="100000" w14:kx="0" w14:ky="0" w14:algn="tl">
+            <w14:schemeClr w14:val="dk1">
+              <w14:alpha w14:val="60000"/>
+            </w14:schemeClr>
+          </w14:shadow>
+          <w14:textOutline w14:w="0" w14:cap="flat" w14:cmpd="sng" w14:algn="ctr">
+            <w14:noFill/>
+            <w14:prstDash w14:val="solid"/>
+            <w14:round/>
+          </w14:textOutline>
+        </w:rPr>
+        <w:t>i</w:t>
+      </w:r>
+      <w:r>
+        <w:rPr>
+          <w:rFonts w:ascii="Times New Roman" w:hAnsi="Times New Roman" w:cs="Times New Roman"/>
+          <w:b/>
+          <w:bCs/>
+          <w:color w:val="000000" w:themeColor="text1"/>
+          <w:sz w:val="24"/>
+          <w:szCs w:val="24"/>
+          <w14:shadow w14:blurRad="38100" w14:dist="19050" w14:dir="2700000" w14:sx="100000" w14:sy="100000" w14:kx="0" w14:ky="0" w14:algn="tl">
+            <w14:schemeClr w14:val="dk1">
+              <w14:alpha w14:val="60000"/>
+            </w14:schemeClr>
+          </w14:shadow>
+          <w14:textOutline w14:w="0" w14:cap="flat" w14:cmpd="sng" w14:algn="ctr">
+            <w14:noFill/>
+            <w14:prstDash w14:val="solid"/>
+            <w14:round/>
+          </w14:textOutline>
+        </w:rPr>
+        <w:t>s</w:t>
+      </w:r>
+      <w:r>
+        <w:rPr>
+          <w:rFonts w:ascii="Times New Roman" w:hAnsi="Times New Roman" w:cs="Times New Roman"/>
+          <w:b/>
+          <w:bCs/>
+          <w:color w:val="000000" w:themeColor="text1"/>
+          <w:sz w:val="24"/>
+          <w:szCs w:val="24"/>
+          <w14:shadow w14:blurRad="38100" w14:dist="19050" w14:dir="2700000" w14:sx="100000" w14:sy="100000" w14:kx="0" w14:ky="0" w14:algn="tl">
+            <w14:schemeClr w14:val="dk1">
+              <w14:alpha w14:val="60000"/>
+            </w14:schemeClr>
+          </w14:shadow>
+          <w14:textOutline w14:w="0" w14:cap="flat" w14:cmpd="sng" w14:algn="ctr">
+            <w14:noFill/>
+            <w14:prstDash w14:val="solid"/>
+            <w14:round/>
+          </w14:textOutline>
+        </w:rPr>
+        <w:t>t</w:t>
+      </w:r>
+      <w:r>
+        <w:rPr>
+          <w:rFonts w:ascii="Times New Roman" w:hAnsi="Times New Roman" w:cs="Times New Roman"/>
+          <w:b/>
+          <w:bCs/>
+          <w:color w:val="000000" w:themeColor="text1"/>
+          <w:sz w:val="24"/>
+          <w:szCs w:val="24"/>
+          <w14:shadow w14:blurRad="38100" w14:dist="19050" w14:dir="2700000" w14:sx="100000" w14:sy="100000" w14:kx="0" w14:ky="0" w14:algn="tl">
+            <w14:schemeClr w14:val="dk1">
+              <w14:alpha w14:val="60000"/>
+            </w14:schemeClr>
+          </w14:shadow>
+          <w14:textOutline w14:w="0" w14:cap="flat" w14:cmpd="sng" w14:algn="ctr">
+            <w14:noFill/>
+            <w14:prstDash w14:val="solid"/>
+            <w14:round/>
+          </w14:textOutline>
+        </w:rPr>
+        <w:t xml:space="preserve">ing in Javascript </w:t>
+      </w:r>
+    </w:p>
+    <w:p>
+      <w:pPr>
+        <w:rPr>
+          <w:rFonts w:ascii="Times New Roman" w:hAnsi="Times New Roman" w:cs="Times New Roman"/>
+          <w:b/>
+          <w:bCs/>
+          <w:color w:val="000000" w:themeColor="text1"/>
+          <w:sz w:val="24"/>
+          <w:szCs w:val="24"/>
+          <w14:shadow w14:blurRad="38100" w14:dist="19050" w14:dir="2700000" w14:sx="100000" w14:sy="100000" w14:kx="0" w14:ky="0" w14:algn="tl">
+            <w14:schemeClr w14:val="dk1">
+              <w14:alpha w14:val="60000"/>
+            </w14:schemeClr>
+          </w14:shadow>
+          <w14:textOutline w14:w="0" w14:cap="flat" w14:cmpd="sng" w14:algn="ctr">
+            <w14:noFill/>
+            <w14:prstDash w14:val="solid"/>
+            <w14:round/>
+          </w14:textOutline>
+        </w:rPr>
+      </w:pPr>
+      <w:r>
+        <w:rPr>
+          <w:rFonts w:ascii="Times New Roman" w:hAnsi="Times New Roman" w:cs="Times New Roman"/>
+          <w:b/>
+          <w:bCs/>
+          <w:color w:val="000000" w:themeColor="text1"/>
+          <w:sz w:val="24"/>
+          <w:szCs w:val="24"/>
+          <w14:shadow w14:blurRad="38100" w14:dist="19050" w14:dir="2700000" w14:sx="100000" w14:sy="100000" w14:kx="0" w14:ky="0" w14:algn="tl">
+            <w14:schemeClr w14:val="dk1">
+              <w14:alpha w14:val="60000"/>
+            </w14:schemeClr>
+          </w14:shadow>
+          <w14:textOutline w14:w="0" w14:cap="flat" w14:cmpd="sng" w14:algn="ctr">
+            <w14:noFill/>
+            <w14:prstDash w14:val="solid"/>
+            <w14:round/>
+          </w14:textOutline>
+        </w:rPr>
+        <w:t xml:space="preserve">What is the difference between array and object </w:t>
+      </w:r>
+    </w:p>
+    <w:p>
+      <w:pPr>
+        <w:rPr>
+          <w:rFonts w:ascii="Times New Roman" w:hAnsi="Times New Roman" w:cs="Times New Roman"/>
+          <w:b/>
+          <w:bCs/>
+          <w:color w:val="000000" w:themeColor="text1"/>
+          <w:sz w:val="24"/>
+          <w:szCs w:val="24"/>
+          <w14:shadow w14:blurRad="38100" w14:dist="19050" w14:dir="2700000" w14:sx="100000" w14:sy="100000" w14:kx="0" w14:ky="0" w14:algn="tl">
+            <w14:schemeClr w14:val="dk1">
+              <w14:alpha w14:val="60000"/>
+            </w14:schemeClr>
+          </w14:shadow>
+          <w14:textOutline w14:w="0" w14:cap="flat" w14:cmpd="sng" w14:algn="ctr">
+            <w14:noFill/>
+            <w14:prstDash w14:val="solid"/>
+            <w14:round/>
+          </w14:textOutline>
+        </w:rPr>
+      </w:pPr>
+      <w:r>
+        <w:rPr>
+          <w:rFonts w:ascii="Times New Roman" w:hAnsi="Times New Roman" w:cs="Times New Roman"/>
+          <w:b/>
+          <w:bCs/>
+          <w:color w:val="000000" w:themeColor="text1"/>
+          <w:sz w:val="24"/>
+          <w:szCs w:val="24"/>
+          <w14:shadow w14:blurRad="38100" w14:dist="19050" w14:dir="2700000" w14:sx="100000" w14:sy="100000" w14:kx="0" w14:ky="0" w14:algn="tl">
+            <w14:schemeClr w14:val="dk1">
+              <w14:alpha w14:val="60000"/>
+            </w14:schemeClr>
+          </w14:shadow>
+          <w14:textOutline w14:w="0" w14:cap="flat" w14:cmpd="sng" w14:algn="ctr">
+            <w14:noFill/>
+            <w14:prstDash w14:val="solid"/>
+            <w14:round/>
+          </w14:textOutline>
+        </w:rPr>
+        <w:t xml:space="preserve">What is the difference between number type and BigInt type </w:t>
+      </w:r>
+    </w:p>
+    <w:p>
+      <w:pPr>
+        <w:rPr>
+          <w:rFonts w:ascii="Times New Roman" w:hAnsi="Times New Roman" w:cs="Times New Roman"/>
+          <w:b/>
+          <w:bCs/>
+          <w:color w:val="000000" w:themeColor="text1"/>
+          <w:sz w:val="24"/>
+          <w:szCs w:val="24"/>
+          <w14:shadow w14:blurRad="38100" w14:dist="19050" w14:dir="2700000" w14:sx="100000" w14:sy="100000" w14:kx="0" w14:ky="0" w14:algn="tl">
+            <w14:schemeClr w14:val="dk1">
+              <w14:alpha w14:val="60000"/>
+            </w14:schemeClr>
+          </w14:shadow>
+          <w14:textOutline w14:w="0" w14:cap="flat" w14:cmpd="sng" w14:algn="ctr">
+            <w14:noFill/>
+            <w14:prstDash w14:val="solid"/>
+            <w14:round/>
+          </w14:textOutline>
+        </w:rPr>
+      </w:pPr>
+      <w:r>
+        <w:rPr>
+          <w:rFonts w:ascii="Times New Roman" w:hAnsi="Times New Roman" w:cs="Times New Roman"/>
+          <w:b/>
+          <w:bCs/>
+          <w:color w:val="000000" w:themeColor="text1"/>
+          <w:sz w:val="24"/>
+          <w:szCs w:val="24"/>
+          <w14:shadow w14:blurRad="38100" w14:dist="19050" w14:dir="2700000" w14:sx="100000" w14:sy="100000" w14:kx="0" w14:ky="0" w14:algn="tl">
+            <w14:schemeClr w14:val="dk1">
+              <w14:alpha w14:val="60000"/>
+            </w14:schemeClr>
+          </w14:shadow>
+          <w14:textOutline w14:w="0" w14:cap="flat" w14:cmpd="sng" w14:algn="ctr">
+            <w14:noFill/>
+            <w14:prstDash w14:val="solid"/>
+            <w14:round/>
+          </w14:textOutline>
+        </w:rPr>
+        <w:t xml:space="preserve">What is the difference between call() and apply() </w:t>
+      </w:r>
+    </w:p>
+    <w:p>
+      <w:pPr>
+        <w:rPr>
+          <w:rFonts w:ascii="Times New Roman" w:hAnsi="Times New Roman" w:cs="Times New Roman"/>
+          <w:b/>
+          <w:bCs/>
+          <w:color w:val="000000" w:themeColor="text1"/>
+          <w:sz w:val="24"/>
+          <w:szCs w:val="24"/>
+          <w14:shadow w14:blurRad="38100" w14:dist="19050" w14:dir="2700000" w14:sx="100000" w14:sy="100000" w14:kx="0" w14:ky="0" w14:algn="tl">
+            <w14:schemeClr w14:val="dk1">
+              <w14:alpha w14:val="60000"/>
+            </w14:schemeClr>
+          </w14:shadow>
+          <w14:textOutline w14:w="0" w14:cap="flat" w14:cmpd="sng" w14:algn="ctr">
+            <w14:noFill/>
+            <w14:prstDash w14:val="solid"/>
+            <w14:round/>
+          </w14:textOutline>
+        </w:rPr>
+      </w:pPr>
+      <w:r>
+        <w:rPr>
+          <w:rFonts w:ascii="Times New Roman" w:hAnsi="Times New Roman" w:cs="Times New Roman"/>
+          <w:b/>
+          <w:bCs/>
+          <w:color w:val="000000" w:themeColor="text1"/>
+          <w:sz w:val="24"/>
+          <w:szCs w:val="24"/>
+          <w14:shadow w14:blurRad="38100" w14:dist="19050" w14:dir="2700000" w14:sx="100000" w14:sy="100000" w14:kx="0" w14:ky="0" w14:algn="tl">
+            <w14:schemeClr w14:val="dk1">
+              <w14:alpha w14:val="60000"/>
+            </w14:schemeClr>
+          </w14:shadow>
+          <w14:textOutline w14:w="0" w14:cap="flat" w14:cmpd="sng" w14:algn="ctr">
+            <w14:noFill/>
+            <w14:prstDash w14:val="solid"/>
+            <w14:round/>
+          </w14:textOutline>
+        </w:rPr>
+        <w:t>What is DOM and DOM Manipulation</w:t>
+      </w:r>
+      <w:r>
+        <w:rPr>
+          <w:rFonts w:ascii="Times New Roman" w:hAnsi="Times New Roman" w:cs="Times New Roman"/>
+          <w:b/>
+          <w:bCs/>
+          <w:color w:val="000000" w:themeColor="text1"/>
+          <w:sz w:val="24"/>
+          <w:szCs w:val="24"/>
+          <w14:shadow w14:blurRad="38100" w14:dist="19050" w14:dir="2700000" w14:sx="100000" w14:sy="100000" w14:kx="0" w14:ky="0" w14:algn="tl">
+            <w14:schemeClr w14:val="dk1">
+              <w14:alpha w14:val="60000"/>
+            </w14:schemeClr>
+          </w14:shadow>
+          <w14:textOutline w14:w="0" w14:cap="flat" w14:cmpd="sng" w14:algn="ctr">
+            <w14:noFill/>
+            <w14:prstDash w14:val="solid"/>
+            <w14:round/>
+          </w14:textOutline>
+        </w:rPr>
+        <w:t>.</w:t>
+      </w:r>
+    </w:p>
+    <w:p>
+      <w:pPr>
+        <w:rPr>
+          <w:rFonts w:ascii="Times New Roman" w:hAnsi="Times New Roman" w:cs="Times New Roman"/>
+          <w:b/>
+          <w:bCs/>
+          <w:color w:val="000000" w:themeColor="text1"/>
+          <w:sz w:val="24"/>
+          <w:szCs w:val="24"/>
+          <w14:shadow w14:blurRad="38100" w14:dist="19050" w14:dir="2700000" w14:sx="100000" w14:sy="100000" w14:kx="0" w14:ky="0" w14:algn="tl">
+            <w14:schemeClr w14:val="dk1">
+              <w14:alpha w14:val="60000"/>
+            </w14:schemeClr>
+          </w14:shadow>
+          <w14:textOutline w14:w="0" w14:cap="flat" w14:cmpd="sng" w14:algn="ctr">
+            <w14:noFill/>
+            <w14:prstDash w14:val="solid"/>
+            <w14:round/>
+          </w14:textOutline>
+        </w:rPr>
+      </w:pPr>
+      <w:r>
+        <w:rPr>
+          <w:rFonts w:ascii="Times New Roman" w:hAnsi="Times New Roman" w:cs="Times New Roman"/>
+          <w:b/>
+          <w:bCs/>
+          <w:color w:val="000000" w:themeColor="text1"/>
+          <w:sz w:val="24"/>
+          <w:szCs w:val="24"/>
+          <w14:shadow w14:blurRad="38100" w14:dist="19050" w14:dir="2700000" w14:sx="100000" w14:sy="100000" w14:kx="0" w14:ky="0" w14:algn="tl">
+            <w14:schemeClr w14:val="dk1">
+              <w14:alpha w14:val="60000"/>
+            </w14:schemeClr>
+          </w14:shadow>
+          <w14:textOutline w14:w="0" w14:cap="flat" w14:cmpd="sng" w14:algn="ctr">
+            <w14:noFill/>
+            <w14:prstDash w14:val="solid"/>
+            <w14:round/>
+          </w14:textOutline>
+        </w:rPr>
+        <w:t>DOM</w:t>
+      </w:r>
+    </w:p>
+    <w:p>
+      <w:pPr>
+        <w:rPr>
+          <w:rFonts w:ascii="Times New Roman" w:hAnsi="Times New Roman" w:cs="Times New Roman"/>
+          <w:color w:val="000000" w:themeColor="text1"/>
+          <w:sz w:val="24"/>
+          <w:szCs w:val="24"/>
+          <w14:shadow w14:blurRad="38100" w14:dist="19050" w14:dir="2700000" w14:sx="100000" w14:sy="100000" w14:kx="0" w14:ky="0" w14:algn="tl">
+            <w14:schemeClr w14:val="dk1">
+              <w14:alpha w14:val="60000"/>
+            </w14:schemeClr>
+          </w14:shadow>
+          <w14:textOutline w14:w="0" w14:cap="flat" w14:cmpd="sng" w14:algn="ctr">
+            <w14:noFill/>
+            <w14:prstDash w14:val="solid"/>
+            <w14:round/>
+          </w14:textOutline>
+        </w:rPr>
+      </w:pPr>
+      <w:r>
+        <w:rPr>
+          <w:rFonts w:ascii="Times New Roman" w:hAnsi="Times New Roman" w:cs="Times New Roman"/>
+          <w:color w:val="000000" w:themeColor="text1"/>
+          <w:sz w:val="24"/>
+          <w:szCs w:val="24"/>
+          <w14:shadow w14:blurRad="38100" w14:dist="19050" w14:dir="2700000" w14:sx="100000" w14:sy="100000" w14:kx="0" w14:ky="0" w14:algn="tl">
+            <w14:schemeClr w14:val="dk1">
+              <w14:alpha w14:val="60000"/>
+            </w14:schemeClr>
+          </w14:shadow>
+          <w14:textOutline w14:w="0" w14:cap="flat" w14:cmpd="sng" w14:algn="ctr">
+            <w14:noFill/>
+            <w14:prstDash w14:val="solid"/>
+            <w14:round/>
+          </w14:textOutline>
+        </w:rPr>
+        <w:t>The Document Object Model (DOM) is a programming interface that represents the structure of HTML and XML documents. It allows JavaScript to access and manipulate the content and structure of a webpage.</w:t>
+      </w:r>
+    </w:p>
+    <w:p>
+      <w:pPr>
+        <w:rPr>
+          <w:rFonts w:ascii="Times New Roman" w:hAnsi="Times New Roman" w:cs="Times New Roman"/>
+          <w:b/>
+          <w:bCs/>
+          <w:color w:val="000000" w:themeColor="text1"/>
+          <w:sz w:val="24"/>
+          <w:szCs w:val="24"/>
+          <w14:shadow w14:blurRad="38100" w14:dist="19050" w14:dir="2700000" w14:sx="100000" w14:sy="100000" w14:kx="0" w14:ky="0" w14:algn="tl">
+            <w14:schemeClr w14:val="dk1">
+              <w14:alpha w14:val="60000"/>
+            </w14:schemeClr>
+          </w14:shadow>
+          <w14:textOutline w14:w="0" w14:cap="flat" w14:cmpd="sng" w14:algn="ctr">
+            <w14:noFill/>
+            <w14:prstDash w14:val="solid"/>
+            <w14:round/>
+          </w14:textOutline>
+        </w:rPr>
+      </w:pPr>
+      <w:r>
+        <w:rPr>
+          <w:rFonts w:ascii="Times New Roman" w:hAnsi="Times New Roman" w:cs="Times New Roman"/>
+          <w:b/>
+          <w:bCs/>
+          <w:color w:val="000000" w:themeColor="text1"/>
+          <w:sz w:val="24"/>
+          <w:szCs w:val="24"/>
+          <w14:shadow w14:blurRad="38100" w14:dist="19050" w14:dir="2700000" w14:sx="100000" w14:sy="100000" w14:kx="0" w14:ky="0" w14:algn="tl">
+            <w14:schemeClr w14:val="dk1">
+              <w14:alpha w14:val="60000"/>
+            </w14:schemeClr>
+          </w14:shadow>
+          <w14:textOutline w14:w="0" w14:cap="flat" w14:cmpd="sng" w14:algn="ctr">
+            <w14:noFill/>
+            <w14:prstDash w14:val="solid"/>
+            <w14:round/>
+          </w14:textOutline>
+        </w:rPr>
+        <w:t>DOM Manipulation</w:t>
+      </w:r>
+    </w:p>
+    <w:p>
+      <w:pPr>
+        <w:rPr>
+          <w:rFonts w:ascii="Times New Roman" w:hAnsi="Times New Roman" w:cs="Times New Roman"/>
+          <w:color w:val="000000" w:themeColor="text1"/>
+          <w:sz w:val="24"/>
+          <w:szCs w:val="24"/>
+          <w14:shadow w14:blurRad="38100" w14:dist="19050" w14:dir="2700000" w14:sx="100000" w14:sy="100000" w14:kx="0" w14:ky="0" w14:algn="tl">
+            <w14:schemeClr w14:val="dk1">
+              <w14:alpha w14:val="60000"/>
+            </w14:schemeClr>
+          </w14:shadow>
+          <w14:textOutline w14:w="0" w14:cap="flat" w14:cmpd="sng" w14:algn="ctr">
+            <w14:noFill/>
+            <w14:prstDash w14:val="solid"/>
+            <w14:round/>
+          </w14:textOutline>
+        </w:rPr>
+      </w:pPr>
+    </w:p>
+    <w:p>
+      <w:pPr>
+        <w:rPr>
+          <w:rFonts w:ascii="Times New Roman" w:hAnsi="Times New Roman" w:cs="Times New Roman"/>
+          <w:color w:val="000000" w:themeColor="text1"/>
+          <w:sz w:val="24"/>
+          <w:szCs w:val="24"/>
+          <w14:shadow w14:blurRad="38100" w14:dist="19050" w14:dir="2700000" w14:sx="100000" w14:sy="100000" w14:kx="0" w14:ky="0" w14:algn="tl">
+            <w14:schemeClr w14:val="dk1">
+              <w14:alpha w14:val="60000"/>
+            </w14:schemeClr>
+          </w14:shadow>
+          <w14:textOutline w14:w="0" w14:cap="flat" w14:cmpd="sng" w14:algn="ctr">
+            <w14:noFill/>
+            <w14:prstDash w14:val="solid"/>
+            <w14:round/>
+          </w14:textOutline>
+        </w:rPr>
+      </w:pPr>
+      <w:r>
+        <w:rPr>
+          <w:rFonts w:ascii="Times New Roman" w:hAnsi="Times New Roman" w:cs="Times New Roman"/>
+          <w:color w:val="000000" w:themeColor="text1"/>
+          <w:sz w:val="24"/>
+          <w:szCs w:val="24"/>
+          <w14:shadow w14:blurRad="38100" w14:dist="19050" w14:dir="2700000" w14:sx="100000" w14:sy="100000" w14:kx="0" w14:ky="0" w14:algn="tl">
+            <w14:schemeClr w14:val="dk1">
+              <w14:alpha w14:val="60000"/>
+            </w14:schemeClr>
+          </w14:shadow>
+          <w14:textOutline w14:w="0" w14:cap="flat" w14:cmpd="sng" w14:algn="ctr">
+            <w14:noFill/>
+            <w14:prstDash w14:val="solid"/>
+            <w14:round/>
+          </w14:textOutline>
+        </w:rPr>
+        <w:t>JavaScript can interact with the Document Object Model (DOM), enabling developers to modify the content and structure of web pages dynamically.</w:t>
+      </w:r>
+    </w:p>
+    <w:p>
+      <w:pPr>
+        <w:rPr>
+          <w:rFonts w:ascii="Times New Roman" w:hAnsi="Times New Roman" w:cs="Times New Roman"/>
+          <w:b/>
+          <w:bCs/>
+          <w:color w:val="000000" w:themeColor="text1"/>
+          <w:sz w:val="24"/>
+          <w:szCs w:val="24"/>
+          <w14:shadow w14:blurRad="38100" w14:dist="19050" w14:dir="2700000" w14:sx="100000" w14:sy="100000" w14:kx="0" w14:ky="0" w14:algn="tl">
+            <w14:schemeClr w14:val="dk1">
+              <w14:alpha w14:val="60000"/>
+            </w14:schemeClr>
+          </w14:shadow>
+          <w14:textOutline w14:w="0" w14:cap="flat" w14:cmpd="sng" w14:algn="ctr">
+            <w14:noFill/>
+            <w14:prstDash w14:val="solid"/>
+            <w14:round/>
+          </w14:textOutline>
+        </w:rPr>
+      </w:pPr>
+      <w:r>
+        <w:rPr>
+          <w:rFonts w:ascii="Times New Roman" w:hAnsi="Times New Roman" w:cs="Times New Roman"/>
+          <w:b/>
+          <w:bCs/>
+          <w:color w:val="000000" w:themeColor="text1"/>
+          <w:sz w:val="24"/>
+          <w:szCs w:val="24"/>
+          <w14:shadow w14:blurRad="38100" w14:dist="19050" w14:dir="2700000" w14:sx="100000" w14:sy="100000" w14:kx="0" w14:ky="0" w14:algn="tl">
+            <w14:schemeClr w14:val="dk1">
+              <w14:alpha w14:val="60000"/>
+            </w14:schemeClr>
+          </w14:shadow>
+          <w14:textOutline w14:w="0" w14:cap="flat" w14:cmpd="sng" w14:algn="ctr">
+            <w14:noFill/>
+            <w14:prstDash w14:val="solid"/>
+            <w14:round/>
+          </w14:textOutline>
+        </w:rPr>
+        <w:t xml:space="preserve">How to create element dynamically using Javascript </w:t>
+      </w:r>
+    </w:p>
+    <w:p>
+      <w:pPr>
+        <w:rPr>
+          <w:rFonts w:ascii="Times New Roman" w:hAnsi="Times New Roman" w:cs="Times New Roman"/>
+          <w:b/>
+          <w:bCs/>
+          <w:color w:val="000000" w:themeColor="text1"/>
+          <w:sz w:val="24"/>
+          <w:szCs w:val="24"/>
+          <w14:shadow w14:blurRad="38100" w14:dist="19050" w14:dir="2700000" w14:sx="100000" w14:sy="100000" w14:kx="0" w14:ky="0" w14:algn="tl">
+            <w14:schemeClr w14:val="dk1">
+              <w14:alpha w14:val="60000"/>
+            </w14:schemeClr>
+          </w14:shadow>
+          <w14:textOutline w14:w="0" w14:cap="flat" w14:cmpd="sng" w14:algn="ctr">
+            <w14:noFill/>
+            <w14:prstDash w14:val="solid"/>
+            <w14:round/>
+          </w14:textOutline>
+        </w:rPr>
+      </w:pPr>
+      <w:r>
+        <w:rPr>
+          <w:rFonts w:ascii="Times New Roman" w:hAnsi="Times New Roman" w:cs="Times New Roman"/>
+          <w:b/>
+          <w:bCs/>
+          <w:color w:val="000000" w:themeColor="text1"/>
+          <w:sz w:val="24"/>
+          <w:szCs w:val="24"/>
+          <w14:shadow w14:blurRad="38100" w14:dist="19050" w14:dir="2700000" w14:sx="100000" w14:sy="100000" w14:kx="0" w14:ky="0" w14:algn="tl">
+            <w14:schemeClr w14:val="dk1">
+              <w14:alpha w14:val="60000"/>
+            </w14:schemeClr>
+          </w14:shadow>
+          <w14:textOutline w14:w="0" w14:cap="flat" w14:cmpd="sng" w14:algn="ctr">
+            <w14:noFill/>
+            <w14:prstDash w14:val="solid"/>
+            <w14:round/>
+          </w14:textOutline>
+        </w:rPr>
+        <w:t xml:space="preserve">Explain Closures in Javascript </w:t>
+      </w:r>
+      <w:r>
+        <w:rPr>
+          <w:rFonts w:ascii="Times New Roman" w:hAnsi="Times New Roman" w:cs="Times New Roman"/>
+          <w:b/>
+          <w:bCs/>
+          <w:color w:val="000000" w:themeColor="text1"/>
+          <w:sz w:val="24"/>
+          <w:szCs w:val="24"/>
+          <w14:shadow w14:blurRad="38100" w14:dist="19050" w14:dir="2700000" w14:sx="100000" w14:sy="100000" w14:kx="0" w14:ky="0" w14:algn="tl">
+            <w14:schemeClr w14:val="dk1">
+              <w14:alpha w14:val="60000"/>
+            </w14:schemeClr>
+          </w14:shadow>
+          <w14:textOutline w14:w="0" w14:cap="flat" w14:cmpd="sng" w14:algn="ctr">
+            <w14:noFill/>
+            <w14:prstDash w14:val="solid"/>
+            <w14:round/>
+          </w14:textOutline>
+        </w:rPr>
+        <w:t>.</w:t>
+      </w:r>
+    </w:p>
+    <w:p>
+      <w:pPr>
+        <w:rPr>
+          <w:rFonts w:ascii="Times New Roman" w:hAnsi="Times New Roman" w:cs="Times New Roman"/>
+          <w:color w:val="000000" w:themeColor="text1"/>
+          <w:sz w:val="24"/>
+          <w:szCs w:val="24"/>
+          <w14:shadow w14:blurRad="38100" w14:dist="19050" w14:dir="2700000" w14:sx="100000" w14:sy="100000" w14:kx="0" w14:ky="0" w14:algn="tl">
+            <w14:schemeClr w14:val="dk1">
+              <w14:alpha w14:val="60000"/>
+            </w14:schemeClr>
+          </w14:shadow>
+          <w14:textOutline w14:w="0" w14:cap="flat" w14:cmpd="sng" w14:algn="ctr">
+            <w14:noFill/>
+            <w14:prstDash w14:val="solid"/>
+            <w14:round/>
+          </w14:textOutline>
+        </w:rPr>
+      </w:pPr>
+      <w:r>
+        <w:rPr>
+          <w:rFonts w:ascii="Times New Roman" w:hAnsi="Times New Roman" w:cs="Times New Roman"/>
+          <w:color w:val="000000" w:themeColor="text1"/>
+          <w:sz w:val="24"/>
+          <w:szCs w:val="24"/>
+          <w14:shadow w14:blurRad="38100" w14:dist="19050" w14:dir="2700000" w14:sx="100000" w14:sy="100000" w14:kx="0" w14:ky="0" w14:algn="tl">
+            <w14:schemeClr w14:val="dk1">
+              <w14:alpha w14:val="60000"/>
+            </w14:schemeClr>
+          </w14:shadow>
+          <w14:textOutline w14:w="0" w14:cap="flat" w14:cmpd="sng" w14:algn="ctr">
+            <w14:noFill/>
+            <w14:prstDash w14:val="solid"/>
+            <w14:round/>
+          </w14:textOutline>
+        </w:rPr>
+        <w:t>Closures are functions that have access to variables from an outer function, even after the outer function has finished executing. They encapsulate data and provide a way to maintain state between function calls.</w:t>
+      </w:r>
+    </w:p>
+    <w:p>
+      <w:pPr>
+        <w:rPr>
+          <w:rFonts w:ascii="Times New Roman" w:hAnsi="Times New Roman" w:cs="Times New Roman"/>
+          <w:b/>
+          <w:bCs/>
+          <w:color w:val="000000" w:themeColor="text1"/>
+          <w:sz w:val="24"/>
+          <w:szCs w:val="24"/>
+          <w14:shadow w14:blurRad="38100" w14:dist="19050" w14:dir="2700000" w14:sx="100000" w14:sy="100000" w14:kx="0" w14:ky="0" w14:algn="tl">
+            <w14:schemeClr w14:val="dk1">
+              <w14:alpha w14:val="60000"/>
+            </w14:schemeClr>
+          </w14:shadow>
+          <w14:textOutline w14:w="0" w14:cap="flat" w14:cmpd="sng" w14:algn="ctr">
+            <w14:noFill/>
+            <w14:prstDash w14:val="solid"/>
+            <w14:round/>
+          </w14:textOutline>
+        </w:rPr>
+      </w:pPr>
+      <w:r>
+        <w:rPr>
+          <w:rFonts w:ascii="Times New Roman" w:hAnsi="Times New Roman" w:cs="Times New Roman"/>
+          <w:b/>
+          <w:bCs/>
+          <w:color w:val="000000" w:themeColor="text1"/>
+          <w:sz w:val="24"/>
+          <w:szCs w:val="24"/>
+          <w14:shadow w14:blurRad="38100" w14:dist="19050" w14:dir="2700000" w14:sx="100000" w14:sy="100000" w14:kx="0" w14:ky="0" w14:algn="tl">
+            <w14:schemeClr w14:val="dk1">
+              <w14:alpha w14:val="60000"/>
+            </w14:schemeClr>
+          </w14:shadow>
+          <w14:textOutline w14:w="0" w14:cap="flat" w14:cmpd="sng" w14:algn="ctr">
+            <w14:noFill/>
+            <w14:prstDash w14:val="solid"/>
+            <w14:round/>
+          </w14:textOutline>
+        </w:rPr>
+        <w:t>Explain different Scopes in Javascript</w:t>
+      </w:r>
+      <w:r>
+        <w:rPr>
+          <w:rFonts w:ascii="Times New Roman" w:hAnsi="Times New Roman" w:cs="Times New Roman"/>
+          <w:b/>
+          <w:bCs/>
+          <w:color w:val="000000" w:themeColor="text1"/>
+          <w:sz w:val="24"/>
+          <w:szCs w:val="24"/>
+          <w14:shadow w14:blurRad="38100" w14:dist="19050" w14:dir="2700000" w14:sx="100000" w14:sy="100000" w14:kx="0" w14:ky="0" w14:algn="tl">
+            <w14:schemeClr w14:val="dk1">
+              <w14:alpha w14:val="60000"/>
+            </w14:schemeClr>
+          </w14:shadow>
+          <w14:textOutline w14:w="0" w14:cap="flat" w14:cmpd="sng" w14:algn="ctr">
+            <w14:noFill/>
+            <w14:prstDash w14:val="solid"/>
+            <w14:round/>
+          </w14:textOutline>
+        </w:rPr>
+        <w:t>:</w:t>
+      </w:r>
+    </w:p>
+    <w:p>
+      <w:pPr>
+        <w:rPr>
+          <w:rFonts w:ascii="Times New Roman" w:hAnsi="Times New Roman" w:cs="Times New Roman"/>
+          <w:b/>
+          <w:bCs/>
+          <w:color w:val="1F3864" w:themeColor="accent1" w:themeShade="80"/>
+          <w:sz w:val="24"/>
+          <w:szCs w:val="24"/>
+          <w14:shadow w14:blurRad="38100" w14:dist="19050" w14:dir="2700000" w14:sx="100000" w14:sy="100000" w14:kx="0" w14:ky="0" w14:algn="tl">
+            <w14:schemeClr w14:val="dk1">
+              <w14:alpha w14:val="60000"/>
+            </w14:schemeClr>
+          </w14:shadow>
+          <w14:textOutline w14:w="0" w14:cap="flat" w14:cmpd="sng" w14:algn="ctr">
+            <w14:noFill/>
+            <w14:prstDash w14:val="solid"/>
+            <w14:round/>
+          </w14:textOutline>
+        </w:rPr>
+      </w:pPr>
+      <w:r>
+        <w:rPr>
+          <w:rFonts w:ascii="Times New Roman" w:hAnsi="Times New Roman" w:cs="Times New Roman"/>
+          <w:b/>
+          <w:bCs/>
+          <w:color w:val="1F3864" w:themeColor="accent1" w:themeShade="80"/>
+          <w:sz w:val="24"/>
+          <w:szCs w:val="24"/>
+          <w14:shadow w14:blurRad="38100" w14:dist="19050" w14:dir="2700000" w14:sx="100000" w14:sy="100000" w14:kx="0" w14:ky="0" w14:algn="tl">
+            <w14:schemeClr w14:val="dk1">
+              <w14:alpha w14:val="60000"/>
+            </w14:schemeClr>
+          </w14:shadow>
+          <w14:textOutline w14:w="0" w14:cap="flat" w14:cmpd="sng" w14:algn="ctr">
+            <w14:noFill/>
+            <w14:prstDash w14:val="solid"/>
+            <w14:round/>
+          </w14:textOutline>
+        </w:rPr>
+        <w:t>Function level</w:t>
+      </w:r>
+    </w:p>
+    <w:p>
+      <w:pPr>
+        <w:rPr>
+          <w:rFonts w:ascii="Times New Roman" w:hAnsi="Times New Roman" w:cs="Times New Roman"/>
+          <w:b/>
+          <w:bCs/>
+          <w:color w:val="385623" w:themeColor="accent6" w:themeShade="80"/>
+          <w:sz w:val="24"/>
+          <w:szCs w:val="24"/>
+          <w14:shadow w14:blurRad="38100" w14:dist="19050" w14:dir="2700000" w14:sx="100000" w14:sy="100000" w14:kx="0" w14:ky="0" w14:algn="tl">
+            <w14:schemeClr w14:val="dk1">
+              <w14:alpha w14:val="60000"/>
+            </w14:schemeClr>
+          </w14:shadow>
+          <w14:textOutline w14:w="0" w14:cap="flat" w14:cmpd="sng" w14:algn="ctr">
+            <w14:noFill/>
+            <w14:prstDash w14:val="solid"/>
+            <w14:round/>
+          </w14:textOutline>
+        </w:rPr>
+      </w:pPr>
+      <w:r>
+        <w:rPr>
+          <w:rFonts w:ascii="Times New Roman" w:hAnsi="Times New Roman" w:cs="Times New Roman"/>
+          <w:b/>
+          <w:bCs/>
+          <w:color w:val="1F3864" w:themeColor="accent1" w:themeShade="80"/>
+          <w:sz w:val="24"/>
+          <w:szCs w:val="24"/>
+          <w14:shadow w14:blurRad="38100" w14:dist="19050" w14:dir="2700000" w14:sx="100000" w14:sy="100000" w14:kx="0" w14:ky="0" w14:algn="tl">
+            <w14:schemeClr w14:val="dk1">
+              <w14:alpha w14:val="60000"/>
+            </w14:schemeClr>
+          </w14:shadow>
+          <w14:textOutline w14:w="0" w14:cap="flat" w14:cmpd="sng" w14:algn="ctr">
+            <w14:noFill/>
+            <w14:prstDash w14:val="solid"/>
+            <w14:round/>
+          </w14:textOutline>
+        </w:rPr>
+        <w:tab/>
+      </w:r>
+      <w:r>
+        <w:rPr>
+          <w:rFonts w:ascii="Times New Roman" w:hAnsi="Times New Roman" w:cs="Times New Roman"/>
+          <w:b/>
+          <w:bCs/>
+          <w:color w:val="385623" w:themeColor="accent6" w:themeShade="80"/>
+          <w:sz w:val="24"/>
+          <w:szCs w:val="24"/>
+          <w14:shadow w14:blurRad="38100" w14:dist="19050" w14:dir="2700000" w14:sx="100000" w14:sy="100000" w14:kx="0" w14:ky="0" w14:algn="tl">
+            <w14:schemeClr w14:val="dk1">
+              <w14:alpha w14:val="60000"/>
+            </w14:schemeClr>
+          </w14:shadow>
+          <w14:textOutline w14:w="0" w14:cap="flat" w14:cmpd="sng" w14:algn="ctr">
+            <w14:noFill/>
+            <w14:prstDash w14:val="solid"/>
+            <w14:round/>
+          </w14:textOutline>
+        </w:rPr>
+        <w:t xml:space="preserve">Any variables, functions or class is declared under </w:t>
+      </w:r>
+      <w:r>
+        <w:rPr>
+          <w:rFonts w:ascii="Times New Roman" w:hAnsi="Times New Roman" w:cs="Times New Roman"/>
+          <w:b/>
+          <w:bCs/>
+          <w:color w:val="385623" w:themeColor="accent6" w:themeShade="80"/>
+          <w:sz w:val="24"/>
+          <w:szCs w:val="24"/>
+          <w14:shadow w14:blurRad="38100" w14:dist="19050" w14:dir="2700000" w14:sx="100000" w14:sy="100000" w14:kx="0" w14:ky="0" w14:algn="tl">
+            <w14:schemeClr w14:val="dk1">
+              <w14:alpha w14:val="60000"/>
+            </w14:schemeClr>
+          </w14:shadow>
+          <w14:textOutline w14:w="0" w14:cap="flat" w14:cmpd="sng" w14:algn="ctr">
+            <w14:noFill/>
+            <w14:prstDash w14:val="solid"/>
+            <w14:round/>
+          </w14:textOutline>
+        </w:rPr>
+        <w:t>a</w:t>
+      </w:r>
+      <w:r>
+        <w:rPr>
+          <w:rFonts w:ascii="Times New Roman" w:hAnsi="Times New Roman" w:cs="Times New Roman"/>
+          <w:b/>
+          <w:bCs/>
+          <w:color w:val="385623" w:themeColor="accent6" w:themeShade="80"/>
+          <w:sz w:val="24"/>
+          <w:szCs w:val="24"/>
+          <w14:shadow w14:blurRad="38100" w14:dist="19050" w14:dir="2700000" w14:sx="100000" w14:sy="100000" w14:kx="0" w14:ky="0" w14:algn="tl">
+            <w14:schemeClr w14:val="dk1">
+              <w14:alpha w14:val="60000"/>
+            </w14:schemeClr>
+          </w14:shadow>
+          <w14:textOutline w14:w="0" w14:cap="flat" w14:cmpd="sng" w14:algn="ctr">
+            <w14:noFill/>
+            <w14:prstDash w14:val="solid"/>
+            <w14:round/>
+          </w14:textOutline>
+        </w:rPr>
+        <w:t xml:space="preserve"> block</w:t>
+      </w:r>
+    </w:p>
+    <w:p>
+      <w:pPr>
+        <w:rPr>
+          <w:rFonts w:ascii="Times New Roman" w:hAnsi="Times New Roman" w:cs="Times New Roman"/>
+          <w:b/>
+          <w:bCs/>
+          <w:color w:val="1F3864" w:themeColor="accent1" w:themeShade="80"/>
+          <w:sz w:val="24"/>
+          <w:szCs w:val="24"/>
+          <w14:shadow w14:blurRad="38100" w14:dist="19050" w14:dir="2700000" w14:sx="100000" w14:sy="100000" w14:kx="0" w14:ky="0" w14:algn="tl">
+            <w14:schemeClr w14:val="dk1">
+              <w14:alpha w14:val="60000"/>
+            </w14:schemeClr>
+          </w14:shadow>
+          <w14:textOutline w14:w="0" w14:cap="flat" w14:cmpd="sng" w14:algn="ctr">
+            <w14:noFill/>
+            <w14:prstDash w14:val="solid"/>
+            <w14:round/>
+          </w14:textOutline>
+        </w:rPr>
+      </w:pPr>
+      <w:r>
+        <w:rPr>
+          <w:rFonts w:ascii="Times New Roman" w:hAnsi="Times New Roman" w:cs="Times New Roman"/>
+          <w:b/>
+          <w:bCs/>
+          <w:color w:val="1F3864" w:themeColor="accent1" w:themeShade="80"/>
+          <w:sz w:val="24"/>
+          <w:szCs w:val="24"/>
+          <w14:shadow w14:blurRad="38100" w14:dist="19050" w14:dir="2700000" w14:sx="100000" w14:sy="100000" w14:kx="0" w14:ky="0" w14:algn="tl">
+            <w14:schemeClr w14:val="dk1">
+              <w14:alpha w14:val="60000"/>
+            </w14:schemeClr>
+          </w14:shadow>
+          <w14:textOutline w14:w="0" w14:cap="flat" w14:cmpd="sng" w14:algn="ctr">
+            <w14:noFill/>
+            <w14:prstDash w14:val="solid"/>
+            <w14:round/>
+          </w14:textOutline>
+        </w:rPr>
+        <w:t>Global level</w:t>
+      </w:r>
+      <w:r>
+        <w:rPr>
+          <w:rFonts w:ascii="Times New Roman" w:hAnsi="Times New Roman" w:cs="Times New Roman"/>
+          <w:b/>
+          <w:bCs/>
+          <w:color w:val="1F3864" w:themeColor="accent1" w:themeShade="80"/>
+          <w:sz w:val="24"/>
+          <w:szCs w:val="24"/>
+          <w14:shadow w14:blurRad="38100" w14:dist="19050" w14:dir="2700000" w14:sx="100000" w14:sy="100000" w14:kx="0" w14:ky="0" w14:algn="tl">
+            <w14:schemeClr w14:val="dk1">
+              <w14:alpha w14:val="60000"/>
+            </w14:schemeClr>
+          </w14:shadow>
+          <w14:textOutline w14:w="0" w14:cap="flat" w14:cmpd="sng" w14:algn="ctr">
+            <w14:noFill/>
+            <w14:prstDash w14:val="solid"/>
+            <w14:round/>
+          </w14:textOutline>
+        </w:rPr>
+        <w:t>:</w:t>
+      </w:r>
+    </w:p>
+    <w:p>
+      <w:pPr>
+        <w:rPr>
+          <w:rFonts w:ascii="Times New Roman" w:hAnsi="Times New Roman" w:cs="Times New Roman"/>
+          <w:b/>
+          <w:bCs/>
+          <w:color w:val="385623" w:themeColor="accent6" w:themeShade="80"/>
+          <w:sz w:val="24"/>
+          <w:szCs w:val="24"/>
+          <w14:shadow w14:blurRad="38100" w14:dist="19050" w14:dir="2700000" w14:sx="100000" w14:sy="100000" w14:kx="0" w14:ky="0" w14:algn="tl">
+            <w14:schemeClr w14:val="dk1">
+              <w14:alpha w14:val="60000"/>
+            </w14:schemeClr>
+          </w14:shadow>
+          <w14:textOutline w14:w="0" w14:cap="flat" w14:cmpd="sng" w14:algn="ctr">
+            <w14:noFill/>
+            <w14:prstDash w14:val="solid"/>
+            <w14:round/>
+          </w14:textOutline>
+        </w:rPr>
+      </w:pPr>
+      <w:r>
+        <w:rPr>
+          <w:rFonts w:ascii="Times New Roman" w:hAnsi="Times New Roman" w:cs="Times New Roman"/>
+          <w:b/>
+          <w:bCs/>
+          <w:color w:val="1F3864" w:themeColor="accent1" w:themeShade="80"/>
+          <w:sz w:val="24"/>
+          <w:szCs w:val="24"/>
+          <w14:shadow w14:blurRad="38100" w14:dist="19050" w14:dir="2700000" w14:sx="100000" w14:sy="100000" w14:kx="0" w14:ky="0" w14:algn="tl">
+            <w14:schemeClr w14:val="dk1">
+              <w14:alpha w14:val="60000"/>
+            </w14:schemeClr>
+          </w14:shadow>
+          <w14:textOutline w14:w="0" w14:cap="flat" w14:cmpd="sng" w14:algn="ctr">
+            <w14:noFill/>
+            <w14:prstDash w14:val="solid"/>
+            <w14:round/>
+          </w14:textOutline>
+        </w:rPr>
+        <w:tab/>
+      </w:r>
+      <w:r>
+        <w:rPr>
+          <w:rFonts w:ascii="Times New Roman" w:hAnsi="Times New Roman" w:cs="Times New Roman"/>
+          <w:b/>
+          <w:bCs/>
+          <w:color w:val="385623" w:themeColor="accent6" w:themeShade="80"/>
+          <w:sz w:val="24"/>
+          <w:szCs w:val="24"/>
+          <w14:shadow w14:blurRad="38100" w14:dist="19050" w14:dir="2700000" w14:sx="100000" w14:sy="100000" w14:kx="0" w14:ky="0" w14:algn="tl">
+            <w14:schemeClr w14:val="dk1">
+              <w14:alpha w14:val="60000"/>
+            </w14:schemeClr>
+          </w14:shadow>
+          <w14:textOutline w14:w="0" w14:cap="flat" w14:cmpd="sng" w14:algn="ctr">
+            <w14:noFill/>
+            <w14:prstDash w14:val="solid"/>
+            <w14:round/>
+          </w14:textOutline>
+        </w:rPr>
+        <w:t>Any variables, functions or class is not declared under any block</w:t>
+      </w:r>
+    </w:p>
+    <w:p>
+      <w:pPr>
+        <w:rPr>
+          <w:rFonts w:ascii="Times New Roman" w:hAnsi="Times New Roman" w:cs="Times New Roman"/>
+          <w:b/>
+          <w:bCs/>
+          <w:color w:val="385623" w:themeColor="accent6" w:themeShade="80"/>
+          <w:sz w:val="24"/>
+          <w:szCs w:val="24"/>
+          <w14:shadow w14:blurRad="38100" w14:dist="19050" w14:dir="2700000" w14:sx="100000" w14:sy="100000" w14:kx="0" w14:ky="0" w14:algn="tl">
+            <w14:schemeClr w14:val="dk1">
+              <w14:alpha w14:val="60000"/>
+            </w14:schemeClr>
+          </w14:shadow>
+          <w14:textOutline w14:w="0" w14:cap="flat" w14:cmpd="sng" w14:algn="ctr">
+            <w14:noFill/>
+            <w14:prstDash w14:val="solid"/>
+            <w14:round/>
+          </w14:textOutline>
+        </w:rPr>
+      </w:pPr>
+      <w:r>
+        <w:rPr>
+          <w:noProof/>
+        </w:rPr>
+        <w:drawing>
+          <wp:inline distT="0" distB="0" distL="0" distR="0" wp14:anchorId="26945512" wp14:editId="2DBC7AD2">
+            <wp:extent cx="5731510" cy="3660775"/>
+            <wp:effectExtent l="0" t="0" r="2540" b="0"/>
+            <wp:docPr id="1511613991" name="Picture 1"/>
+            <wp:cNvGraphicFramePr>
+              <a:graphicFrameLocks xmlns:a="http://schemas.openxmlformats.org/drawingml/2006/main" noChangeAspect="1"/>
+            </wp:cNvGraphicFramePr>
+            <a:graphic xmlns:a="http://schemas.openxmlformats.org/drawingml/2006/main">
+              <a:graphicData uri="http://schemas.openxmlformats.org/drawingml/2006/picture">
+                <pic:pic xmlns:pic="http://schemas.openxmlformats.org/drawingml/2006/picture">
+                  <pic:nvPicPr>
+                    <pic:cNvPr id="1511613991" name=""/>
+                    <pic:cNvPicPr/>
+                  </pic:nvPicPr>
+                  <pic:blipFill>
+                    <a:blip r:embed="rId6"/>
+                    <a:stretch>
+                      <a:fillRect/>
+                    </a:stretch>
+                  </pic:blipFill>
+                  <pic:spPr>
+                    <a:xfrm>
+                      <a:off x="0" y="0"/>
+                      <a:ext cx="5731510" cy="3660775"/>
+                    </a:xfrm>
+                    <a:prstGeom prst="rect">
+                      <a:avLst/>
+                    </a:prstGeom>
+                  </pic:spPr>
+                </pic:pic>
+              </a:graphicData>
+            </a:graphic>
+          </wp:inline>
+        </w:drawing>
+      </w:r>
+    </w:p>
+    <w:p>
+      <w:pPr>
+        <w:rPr>
+          <w:rFonts w:ascii="Times New Roman" w:hAnsi="Times New Roman" w:cs="Times New Roman"/>
+          <w:b/>
+          <w:bCs/>
+          <w:color w:val="1F3864" w:themeColor="accent1" w:themeShade="80"/>
+          <w:sz w:val="24"/>
+          <w:szCs w:val="24"/>
+          <w14:shadow w14:blurRad="38100" w14:dist="19050" w14:dir="2700000" w14:sx="100000" w14:sy="100000" w14:kx="0" w14:ky="0" w14:algn="tl">
+            <w14:schemeClr w14:val="dk1">
+              <w14:alpha w14:val="60000"/>
+            </w14:schemeClr>
+          </w14:shadow>
+          <w14:textOutline w14:w="0" w14:cap="flat" w14:cmpd="sng" w14:algn="ctr">
+            <w14:noFill/>
+            <w14:prstDash w14:val="solid"/>
+            <w14:round/>
+          </w14:textOutline>
+        </w:rPr>
+      </w:pPr>
+      <w:r>
+        <w:rPr>
+          <w:rFonts w:ascii="Times New Roman" w:hAnsi="Times New Roman" w:cs="Times New Roman"/>
+          <w:b/>
+          <w:bCs/>
+          <w:color w:val="1F3864" w:themeColor="accent1" w:themeShade="80"/>
+          <w:sz w:val="24"/>
+          <w:szCs w:val="24"/>
+          <w14:shadow w14:blurRad="38100" w14:dist="19050" w14:dir="2700000" w14:sx="100000" w14:sy="100000" w14:kx="0" w14:ky="0" w14:algn="tl">
+            <w14:schemeClr w14:val="dk1">
+              <w14:alpha w14:val="60000"/>
+            </w14:schemeClr>
+          </w14:shadow>
+          <w14:textOutline w14:w="0" w14:cap="flat" w14:cmpd="sng" w14:algn="ctr">
+            <w14:noFill/>
+            <w14:prstDash w14:val="solid"/>
+            <w14:round/>
+          </w14:textOutline>
+        </w:rPr>
+        <w:t>Module</w:t>
+      </w:r>
+      <w:r>
+        <w:rPr>
+          <w:rFonts w:ascii="Times New Roman" w:hAnsi="Times New Roman" w:cs="Times New Roman"/>
+          <w:b/>
+          <w:bCs/>
+          <w:color w:val="1F3864" w:themeColor="accent1" w:themeShade="80"/>
+          <w:sz w:val="24"/>
+          <w:szCs w:val="24"/>
+          <w14:shadow w14:blurRad="38100" w14:dist="19050" w14:dir="2700000" w14:sx="100000" w14:sy="100000" w14:kx="0" w14:ky="0" w14:algn="tl">
+            <w14:schemeClr w14:val="dk1">
+              <w14:alpha w14:val="60000"/>
+            </w14:schemeClr>
+          </w14:shadow>
+          <w14:textOutline w14:w="0" w14:cap="flat" w14:cmpd="sng" w14:algn="ctr">
+            <w14:noFill/>
+            <w14:prstDash w14:val="solid"/>
+            <w14:round/>
+          </w14:textOutline>
+        </w:rPr>
+        <w:t xml:space="preserve"> level</w:t>
+      </w:r>
+      <w:r>
+        <w:rPr>
+          <w:rFonts w:ascii="Times New Roman" w:hAnsi="Times New Roman" w:cs="Times New Roman"/>
+          <w:b/>
+          <w:bCs/>
+          <w:color w:val="1F3864" w:themeColor="accent1" w:themeShade="80"/>
+          <w:sz w:val="24"/>
+          <w:szCs w:val="24"/>
+          <w14:shadow w14:blurRad="38100" w14:dist="19050" w14:dir="2700000" w14:sx="100000" w14:sy="100000" w14:kx="0" w14:ky="0" w14:algn="tl">
+            <w14:schemeClr w14:val="dk1">
+              <w14:alpha w14:val="60000"/>
+            </w14:schemeClr>
+          </w14:shadow>
+          <w14:textOutline w14:w="0" w14:cap="flat" w14:cmpd="sng" w14:algn="ctr">
+            <w14:noFill/>
+            <w14:prstDash w14:val="solid"/>
+            <w14:round/>
+          </w14:textOutline>
+        </w:rPr>
+        <w:t>:</w:t>
+      </w:r>
+    </w:p>
+    <w:p>
+      <w:pPr>
+        <w:rPr>
+          <w:rFonts w:ascii="Times New Roman" w:hAnsi="Times New Roman" w:cs="Times New Roman"/>
+          <w:b/>
+          <w:bCs/>
+          <w:color w:val="385623" w:themeColor="accent6" w:themeShade="80"/>
+          <w:sz w:val="24"/>
+          <w:szCs w:val="24"/>
+          <w14:shadow w14:blurRad="38100" w14:dist="19050" w14:dir="2700000" w14:sx="100000" w14:sy="100000" w14:kx="0" w14:ky="0" w14:algn="tl">
+            <w14:schemeClr w14:val="dk1">
+              <w14:alpha w14:val="60000"/>
+            </w14:schemeClr>
+          </w14:shadow>
+          <w14:textOutline w14:w="0" w14:cap="flat" w14:cmpd="sng" w14:algn="ctr">
+            <w14:noFill/>
+            <w14:prstDash w14:val="solid"/>
+            <w14:round/>
+          </w14:textOutline>
+        </w:rPr>
+      </w:pPr>
+      <w:r>
+        <w:rPr>
+          <w:rFonts w:ascii="Times New Roman" w:hAnsi="Times New Roman" w:cs="Times New Roman"/>
+          <w:b/>
+          <w:bCs/>
+          <w:color w:val="1F3864" w:themeColor="accent1" w:themeShade="80"/>
+          <w:sz w:val="24"/>
+          <w:szCs w:val="24"/>
+          <w14:shadow w14:blurRad="38100" w14:dist="19050" w14:dir="2700000" w14:sx="100000" w14:sy="100000" w14:kx="0" w14:ky="0" w14:algn="tl">
+            <w14:schemeClr w14:val="dk1">
+              <w14:alpha w14:val="60000"/>
+            </w14:schemeClr>
+          </w14:shadow>
+          <w14:textOutline w14:w="0" w14:cap="flat" w14:cmpd="sng" w14:algn="ctr">
+            <w14:noFill/>
+            <w14:prstDash w14:val="solid"/>
+            <w14:round/>
+          </w14:textOutline>
+        </w:rPr>
+        <w:tab/>
+      </w:r>
+      <w:r>
+        <w:rPr>
+          <w:rFonts w:ascii="Times New Roman" w:hAnsi="Times New Roman" w:cs="Times New Roman"/>
+          <w:b/>
+          <w:bCs/>
+          <w:color w:val="385623" w:themeColor="accent6" w:themeShade="80"/>
+          <w:sz w:val="24"/>
+          <w:szCs w:val="24"/>
+          <w14:shadow w14:blurRad="38100" w14:dist="19050" w14:dir="2700000" w14:sx="100000" w14:sy="100000" w14:kx="0" w14:ky="0" w14:algn="tl">
+            <w14:schemeClr w14:val="dk1">
+              <w14:alpha w14:val="60000"/>
+            </w14:schemeClr>
+          </w14:shadow>
+          <w14:textOutline w14:w="0" w14:cap="flat" w14:cmpd="sng" w14:algn="ctr">
+            <w14:noFill/>
+            <w14:prstDash w14:val="solid"/>
+            <w14:round/>
+          </w14:textOutline>
+        </w:rPr>
+        <w:t>A</w:t>
+      </w:r>
+      <w:r>
+        <w:rPr>
+          <w:rFonts w:ascii="Times New Roman" w:hAnsi="Times New Roman" w:cs="Times New Roman"/>
+          <w:b/>
+          <w:bCs/>
+          <w:color w:val="385623" w:themeColor="accent6" w:themeShade="80"/>
+          <w:sz w:val="24"/>
+          <w:szCs w:val="24"/>
+          <w14:shadow w14:blurRad="38100" w14:dist="19050" w14:dir="2700000" w14:sx="100000" w14:sy="100000" w14:kx="0" w14:ky="0" w14:algn="tl">
+            <w14:schemeClr w14:val="dk1">
+              <w14:alpha w14:val="60000"/>
+            </w14:schemeClr>
+          </w14:shadow>
+          <w14:textOutline w14:w="0" w14:cap="flat" w14:cmpd="sng" w14:algn="ctr">
+            <w14:noFill/>
+            <w14:prstDash w14:val="solid"/>
+            <w14:round/>
+          </w14:textOutline>
+        </w:rPr>
+        <w:t>rea across your application is considered as a module scope.</w:t>
+      </w:r>
+    </w:p>
+    <w:p>
+      <w:pPr>
+        <w:rPr>
+          <w:rFonts w:ascii="Times New Roman" w:hAnsi="Times New Roman" w:cs="Times New Roman"/>
+          <w:b/>
+          <w:bCs/>
+          <w:color w:val="385623" w:themeColor="accent6" w:themeShade="80"/>
+          <w:sz w:val="24"/>
+          <w:szCs w:val="24"/>
+          <w14:shadow w14:blurRad="38100" w14:dist="19050" w14:dir="2700000" w14:sx="100000" w14:sy="100000" w14:kx="0" w14:ky="0" w14:algn="tl">
+            <w14:schemeClr w14:val="dk1">
+              <w14:alpha w14:val="60000"/>
+            </w14:schemeClr>
+          </w14:shadow>
+          <w14:textOutline w14:w="0" w14:cap="flat" w14:cmpd="sng" w14:algn="ctr">
+            <w14:noFill/>
+            <w14:prstDash w14:val="solid"/>
+            <w14:round/>
+          </w14:textOutline>
+        </w:rPr>
+      </w:pPr>
+      <w:r>
+        <w:rPr>
+          <w:rFonts w:ascii="Times New Roman" w:hAnsi="Times New Roman" w:cs="Times New Roman"/>
+          <w:b/>
+          <w:bCs/>
+          <w:color w:val="385623" w:themeColor="accent6" w:themeShade="80"/>
+          <w:sz w:val="24"/>
+          <w:szCs w:val="24"/>
+          <w14:shadow w14:blurRad="38100" w14:dist="19050" w14:dir="2700000" w14:sx="100000" w14:sy="100000" w14:kx="0" w14:ky="0" w14:algn="tl">
+            <w14:schemeClr w14:val="dk1">
+              <w14:alpha w14:val="60000"/>
+            </w14:schemeClr>
+          </w14:shadow>
+          <w14:textOutline w14:w="0" w14:cap="flat" w14:cmpd="sng" w14:algn="ctr">
+            <w14:noFill/>
+            <w14:prstDash w14:val="solid"/>
+            <w14:round/>
+          </w14:textOutline>
+        </w:rPr>
+        <w:tab/>
+      </w:r>
+      <w:r>
+        <w:rPr>
+          <w:rFonts w:ascii="Times New Roman" w:hAnsi="Times New Roman" w:cs="Times New Roman"/>
+          <w:b/>
+          <w:bCs/>
+          <w:color w:val="385623" w:themeColor="accent6" w:themeShade="80"/>
+          <w:sz w:val="24"/>
+          <w:szCs w:val="24"/>
+          <w14:shadow w14:blurRad="38100" w14:dist="19050" w14:dir="2700000" w14:sx="100000" w14:sy="100000" w14:kx="0" w14:ky="0" w14:algn="tl">
+            <w14:schemeClr w14:val="dk1">
+              <w14:alpha w14:val="60000"/>
+            </w14:schemeClr>
+          </w14:shadow>
+          <w14:textOutline w14:w="0" w14:cap="flat" w14:cmpd="sng" w14:algn="ctr">
+            <w14:noFill/>
+            <w14:prstDash w14:val="solid"/>
+            <w14:round/>
+          </w14:textOutline>
+        </w:rPr>
+        <w:t xml:space="preserve">Any variables, functions or class is </w:t>
+      </w:r>
+      <w:r>
+        <w:rPr>
+          <w:rFonts w:ascii="Times New Roman" w:hAnsi="Times New Roman" w:cs="Times New Roman"/>
+          <w:b/>
+          <w:bCs/>
+          <w:color w:val="385623" w:themeColor="accent6" w:themeShade="80"/>
+          <w:sz w:val="24"/>
+          <w:szCs w:val="24"/>
+          <w14:shadow w14:blurRad="38100" w14:dist="19050" w14:dir="2700000" w14:sx="100000" w14:sy="100000" w14:kx="0" w14:ky="0" w14:algn="tl">
+            <w14:schemeClr w14:val="dk1">
+              <w14:alpha w14:val="60000"/>
+            </w14:schemeClr>
+          </w14:shadow>
+          <w14:textOutline w14:w="0" w14:cap="flat" w14:cmpd="sng" w14:algn="ctr">
+            <w14:noFill/>
+            <w14:prstDash w14:val="solid"/>
+            <w14:round/>
+          </w14:textOutline>
+        </w:rPr>
+        <w:t>accessible from one file to another file</w:t>
+      </w:r>
+      <w:r>
+        <w:rPr>
+          <w:rFonts w:ascii="Times New Roman" w:hAnsi="Times New Roman" w:cs="Times New Roman"/>
+          <w:b/>
+          <w:bCs/>
+          <w:color w:val="385623" w:themeColor="accent6" w:themeShade="80"/>
+          <w:sz w:val="24"/>
+          <w:szCs w:val="24"/>
+          <w14:shadow w14:blurRad="38100" w14:dist="19050" w14:dir="2700000" w14:sx="100000" w14:sy="100000" w14:kx="0" w14:ky="0" w14:algn="tl">
+            <w14:schemeClr w14:val="dk1">
+              <w14:alpha w14:val="60000"/>
+            </w14:schemeClr>
+          </w14:shadow>
+          <w14:textOutline w14:w="0" w14:cap="flat" w14:cmpd="sng" w14:algn="ctr">
+            <w14:noFill/>
+            <w14:prstDash w14:val="solid"/>
+            <w14:round/>
+          </w14:textOutline>
+        </w:rPr>
+        <w:t xml:space="preserve"> using Named export and default Export.</w:t>
+      </w:r>
+    </w:p>
+    <w:p>
+      <w:pPr>
+        <w:rPr>
+          <w:rFonts w:ascii="Times New Roman" w:hAnsi="Times New Roman" w:cs="Times New Roman"/>
+          <w:b/>
+          <w:bCs/>
+          <w:color w:val="385623" w:themeColor="accent6" w:themeShade="80"/>
+          <w:sz w:val="24"/>
+          <w:szCs w:val="24"/>
+          <w14:shadow w14:blurRad="38100" w14:dist="19050" w14:dir="2700000" w14:sx="100000" w14:sy="100000" w14:kx="0" w14:ky="0" w14:algn="tl">
+            <w14:schemeClr w14:val="dk1">
+              <w14:alpha w14:val="60000"/>
+            </w14:schemeClr>
+          </w14:shadow>
+          <w14:textOutline w14:w="0" w14:cap="flat" w14:cmpd="sng" w14:algn="ctr">
+            <w14:noFill/>
+            <w14:prstDash w14:val="solid"/>
+            <w14:round/>
+          </w14:textOutline>
+        </w:rPr>
+      </w:pPr>
+      <w:r>
+        <w:rPr>
+          <w:noProof/>
+        </w:rPr>
         <w:lastRenderedPageBreak/>
-        <w:t>null</w:t>
-      </w:r>
-      <w:r>
-        <w:rPr>
-          <w:rFonts w:ascii="Times New Roman" w:hAnsi="Times New Roman" w:cs="Times New Roman"/>
-          <w:color w:val="000000" w:themeColor="text1"/>
-          <w:sz w:val="24"/>
-          <w:szCs w:val="24"/>
-          <w14:shadow w14:blurRad="38100" w14:dist="19050" w14:dir="2700000" w14:sx="100000" w14:sy="100000" w14:kx="0" w14:ky="0" w14:algn="tl">
-            <w14:schemeClr w14:val="dk1">
-              <w14:alpha w14:val="60000"/>
-            </w14:schemeClr>
-          </w14:shadow>
-          <w14:textOutline w14:w="0" w14:cap="flat" w14:cmpd="sng" w14:algn="ctr">
-            <w14:noFill/>
-            <w14:prstDash w14:val="solid"/>
-            <w14:round/>
-          </w14:textOutline>
-        </w:rPr>
-        <w:t xml:space="preserve"> is a primitive value that represents the intentional absence of any object value. a variable should have no value or that an object reference is empty.</w:t>
-      </w:r>
-    </w:p>
-    <w:p>
-      <w:pPr>
-        <w:rPr>
-          <w:rFonts w:ascii="Times New Roman" w:hAnsi="Times New Roman" w:cs="Times New Roman"/>
-          <w:b/>
-          <w:bCs/>
-          <w:color w:val="000000" w:themeColor="text1"/>
-          <w:sz w:val="24"/>
-          <w:szCs w:val="24"/>
-          <w14:shadow w14:blurRad="38100" w14:dist="19050" w14:dir="2700000" w14:sx="100000" w14:sy="100000" w14:kx="0" w14:ky="0" w14:algn="tl">
-            <w14:schemeClr w14:val="dk1">
-              <w14:alpha w14:val="60000"/>
-            </w14:schemeClr>
-          </w14:shadow>
-          <w14:textOutline w14:w="0" w14:cap="flat" w14:cmpd="sng" w14:algn="ctr">
-            <w14:noFill/>
-            <w14:prstDash w14:val="solid"/>
-            <w14:round/>
-          </w14:textOutline>
-        </w:rPr>
-      </w:pPr>
-      <w:r>
-        <w:rPr>
-          <w:rFonts w:ascii="Times New Roman" w:hAnsi="Times New Roman" w:cs="Times New Roman"/>
-          <w:b/>
-          <w:bCs/>
-          <w:color w:val="000000" w:themeColor="text1"/>
-          <w:sz w:val="24"/>
-          <w:szCs w:val="24"/>
-          <w14:shadow w14:blurRad="38100" w14:dist="19050" w14:dir="2700000" w14:sx="100000" w14:sy="100000" w14:kx="0" w14:ky="0" w14:algn="tl">
-            <w14:schemeClr w14:val="dk1">
-              <w14:alpha w14:val="60000"/>
-            </w14:schemeClr>
-          </w14:shadow>
-          <w14:textOutline w14:w="0" w14:cap="flat" w14:cmpd="sng" w14:algn="ctr">
-            <w14:noFill/>
-            <w14:prstDash w14:val="solid"/>
-            <w14:round/>
-          </w14:textOutline>
-        </w:rPr>
-        <w:t xml:space="preserve">What is setTimeOut and setInterval in Javascript </w:t>
-      </w:r>
-    </w:p>
-    <w:p>
-      <w:pPr>
-        <w:rPr>
-          <w:rFonts w:ascii="Times New Roman" w:hAnsi="Times New Roman" w:cs="Times New Roman"/>
-          <w:b/>
-          <w:bCs/>
-          <w:color w:val="000000" w:themeColor="text1"/>
-          <w:sz w:val="24"/>
-          <w:szCs w:val="24"/>
-          <w14:shadow w14:blurRad="38100" w14:dist="19050" w14:dir="2700000" w14:sx="100000" w14:sy="100000" w14:kx="0" w14:ky="0" w14:algn="tl">
-            <w14:schemeClr w14:val="dk1">
-              <w14:alpha w14:val="60000"/>
-            </w14:schemeClr>
-          </w14:shadow>
-          <w14:textOutline w14:w="0" w14:cap="flat" w14:cmpd="sng" w14:algn="ctr">
-            <w14:noFill/>
-            <w14:prstDash w14:val="solid"/>
-            <w14:round/>
-          </w14:textOutline>
-        </w:rPr>
-      </w:pPr>
-      <w:r>
-        <w:rPr>
-          <w:rFonts w:ascii="Times New Roman" w:hAnsi="Times New Roman" w:cs="Times New Roman"/>
-          <w:b/>
-          <w:bCs/>
-          <w:color w:val="000000" w:themeColor="text1"/>
-          <w:sz w:val="24"/>
-          <w:szCs w:val="24"/>
-          <w14:shadow w14:blurRad="38100" w14:dist="19050" w14:dir="2700000" w14:sx="100000" w14:sy="100000" w14:kx="0" w14:ky="0" w14:algn="tl">
-            <w14:schemeClr w14:val="dk1">
-              <w14:alpha w14:val="60000"/>
-            </w14:schemeClr>
-          </w14:shadow>
-          <w14:textOutline w14:w="0" w14:cap="flat" w14:cmpd="sng" w14:algn="ctr">
-            <w14:noFill/>
-            <w14:prstDash w14:val="solid"/>
-            <w14:round/>
-          </w14:textOutline>
-        </w:rPr>
-        <w:t xml:space="preserve">What is sessionStorage, localStorage </w:t>
-      </w:r>
-    </w:p>
-    <w:p>
-      <w:pPr>
-        <w:rPr>
-          <w:rFonts w:ascii="Times New Roman" w:hAnsi="Times New Roman" w:cs="Times New Roman"/>
-          <w:b/>
-          <w:bCs/>
-          <w:color w:val="000000" w:themeColor="text1"/>
-          <w:sz w:val="24"/>
-          <w:szCs w:val="24"/>
-          <w14:shadow w14:blurRad="38100" w14:dist="19050" w14:dir="2700000" w14:sx="100000" w14:sy="100000" w14:kx="0" w14:ky="0" w14:algn="tl">
-            <w14:schemeClr w14:val="dk1">
-              <w14:alpha w14:val="60000"/>
-            </w14:schemeClr>
-          </w14:shadow>
-          <w14:textOutline w14:w="0" w14:cap="flat" w14:cmpd="sng" w14:algn="ctr">
-            <w14:noFill/>
-            <w14:prstDash w14:val="solid"/>
-            <w14:round/>
-          </w14:textOutline>
-        </w:rPr>
-      </w:pPr>
-      <w:r>
-        <w:rPr>
-          <w:rFonts w:ascii="Times New Roman" w:hAnsi="Times New Roman" w:cs="Times New Roman"/>
-          <w:b/>
-          <w:bCs/>
-          <w:color w:val="000000" w:themeColor="text1"/>
-          <w:sz w:val="24"/>
-          <w:szCs w:val="24"/>
-          <w14:shadow w14:blurRad="38100" w14:dist="19050" w14:dir="2700000" w14:sx="100000" w14:sy="100000" w14:kx="0" w14:ky="0" w14:algn="tl">
-            <w14:schemeClr w14:val="dk1">
-              <w14:alpha w14:val="60000"/>
-            </w14:schemeClr>
-          </w14:shadow>
-          <w14:textOutline w14:w="0" w14:cap="flat" w14:cmpd="sng" w14:algn="ctr">
-            <w14:noFill/>
-            <w14:prstDash w14:val="solid"/>
-            <w14:round/>
-          </w14:textOutline>
-        </w:rPr>
-        <w:t xml:space="preserve">What are is map, filter , reducer in javascript </w:t>
-      </w:r>
-    </w:p>
-    <w:p>
-      <w:pPr>
-        <w:rPr>
-          <w:rFonts w:ascii="Times New Roman" w:hAnsi="Times New Roman" w:cs="Times New Roman"/>
-          <w:b/>
-          <w:bCs/>
-          <w:color w:val="000000" w:themeColor="text1"/>
-          <w:sz w:val="24"/>
-          <w:szCs w:val="24"/>
-          <w14:shadow w14:blurRad="38100" w14:dist="19050" w14:dir="2700000" w14:sx="100000" w14:sy="100000" w14:kx="0" w14:ky="0" w14:algn="tl">
-            <w14:schemeClr w14:val="dk1">
-              <w14:alpha w14:val="60000"/>
-            </w14:schemeClr>
-          </w14:shadow>
-          <w14:textOutline w14:w="0" w14:cap="flat" w14:cmpd="sng" w14:algn="ctr">
-            <w14:noFill/>
-            <w14:prstDash w14:val="solid"/>
-            <w14:round/>
-          </w14:textOutline>
-        </w:rPr>
-      </w:pPr>
-      <w:r>
-        <w:rPr>
-          <w:rFonts w:ascii="Times New Roman" w:hAnsi="Times New Roman" w:cs="Times New Roman"/>
-          <w:b/>
-          <w:bCs/>
-          <w:color w:val="000000" w:themeColor="text1"/>
-          <w:sz w:val="24"/>
-          <w:szCs w:val="24"/>
-          <w14:shadow w14:blurRad="38100" w14:dist="19050" w14:dir="2700000" w14:sx="100000" w14:sy="100000" w14:kx="0" w14:ky="0" w14:algn="tl">
-            <w14:schemeClr w14:val="dk1">
-              <w14:alpha w14:val="60000"/>
-            </w14:schemeClr>
-          </w14:shadow>
-          <w14:textOutline w14:w="0" w14:cap="flat" w14:cmpd="sng" w14:algn="ctr">
-            <w14:noFill/>
-            <w14:prstDash w14:val="solid"/>
-            <w14:round/>
-          </w14:textOutline>
-        </w:rPr>
-        <w:t xml:space="preserve">What is closure in Javascript </w:t>
-      </w:r>
-    </w:p>
-    <w:p>
-      <w:pPr>
-        <w:rPr>
-          <w:rFonts w:ascii="Times New Roman" w:hAnsi="Times New Roman" w:cs="Times New Roman"/>
-          <w:b/>
-          <w:bCs/>
-          <w:color w:val="000000" w:themeColor="text1"/>
-          <w:sz w:val="24"/>
-          <w:szCs w:val="24"/>
-          <w14:shadow w14:blurRad="38100" w14:dist="19050" w14:dir="2700000" w14:sx="100000" w14:sy="100000" w14:kx="0" w14:ky="0" w14:algn="tl">
-            <w14:schemeClr w14:val="dk1">
-              <w14:alpha w14:val="60000"/>
-            </w14:schemeClr>
-          </w14:shadow>
-          <w14:textOutline w14:w="0" w14:cap="flat" w14:cmpd="sng" w14:algn="ctr">
-            <w14:noFill/>
-            <w14:prstDash w14:val="solid"/>
-            <w14:round/>
-          </w14:textOutline>
-        </w:rPr>
-      </w:pPr>
-      <w:r>
-        <w:rPr>
-          <w:rFonts w:ascii="Times New Roman" w:hAnsi="Times New Roman" w:cs="Times New Roman"/>
-          <w:b/>
-          <w:bCs/>
-          <w:color w:val="000000" w:themeColor="text1"/>
-          <w:sz w:val="24"/>
-          <w:szCs w:val="24"/>
-          <w14:shadow w14:blurRad="38100" w14:dist="19050" w14:dir="2700000" w14:sx="100000" w14:sy="100000" w14:kx="0" w14:ky="0" w14:algn="tl">
-            <w14:schemeClr w14:val="dk1">
-              <w14:alpha w14:val="60000"/>
-            </w14:schemeClr>
-          </w14:shadow>
-          <w14:textOutline w14:w="0" w14:cap="flat" w14:cmpd="sng" w14:algn="ctr">
-            <w14:noFill/>
-            <w14:prstDash w14:val="solid"/>
-            <w14:round/>
-          </w14:textOutline>
-        </w:rPr>
-        <w:t>What is ho</w:t>
-      </w:r>
-      <w:r>
-        <w:rPr>
-          <w:rFonts w:ascii="Times New Roman" w:hAnsi="Times New Roman" w:cs="Times New Roman"/>
-          <w:b/>
-          <w:bCs/>
-          <w:color w:val="000000" w:themeColor="text1"/>
-          <w:sz w:val="24"/>
-          <w:szCs w:val="24"/>
-          <w14:shadow w14:blurRad="38100" w14:dist="19050" w14:dir="2700000" w14:sx="100000" w14:sy="100000" w14:kx="0" w14:ky="0" w14:algn="tl">
-            <w14:schemeClr w14:val="dk1">
-              <w14:alpha w14:val="60000"/>
-            </w14:schemeClr>
-          </w14:shadow>
-          <w14:textOutline w14:w="0" w14:cap="flat" w14:cmpd="sng" w14:algn="ctr">
-            <w14:noFill/>
-            <w14:prstDash w14:val="solid"/>
-            <w14:round/>
-          </w14:textOutline>
-        </w:rPr>
-        <w:t>i</w:t>
-      </w:r>
-      <w:r>
-        <w:rPr>
-          <w:rFonts w:ascii="Times New Roman" w:hAnsi="Times New Roman" w:cs="Times New Roman"/>
-          <w:b/>
-          <w:bCs/>
-          <w:color w:val="000000" w:themeColor="text1"/>
-          <w:sz w:val="24"/>
-          <w:szCs w:val="24"/>
-          <w14:shadow w14:blurRad="38100" w14:dist="19050" w14:dir="2700000" w14:sx="100000" w14:sy="100000" w14:kx="0" w14:ky="0" w14:algn="tl">
-            <w14:schemeClr w14:val="dk1">
-              <w14:alpha w14:val="60000"/>
-            </w14:schemeClr>
-          </w14:shadow>
-          <w14:textOutline w14:w="0" w14:cap="flat" w14:cmpd="sng" w14:algn="ctr">
-            <w14:noFill/>
-            <w14:prstDash w14:val="solid"/>
-            <w14:round/>
-          </w14:textOutline>
-        </w:rPr>
-        <w:t>s</w:t>
-      </w:r>
-      <w:r>
-        <w:rPr>
-          <w:rFonts w:ascii="Times New Roman" w:hAnsi="Times New Roman" w:cs="Times New Roman"/>
-          <w:b/>
-          <w:bCs/>
-          <w:color w:val="000000" w:themeColor="text1"/>
-          <w:sz w:val="24"/>
-          <w:szCs w:val="24"/>
-          <w14:shadow w14:blurRad="38100" w14:dist="19050" w14:dir="2700000" w14:sx="100000" w14:sy="100000" w14:kx="0" w14:ky="0" w14:algn="tl">
-            <w14:schemeClr w14:val="dk1">
-              <w14:alpha w14:val="60000"/>
-            </w14:schemeClr>
-          </w14:shadow>
-          <w14:textOutline w14:w="0" w14:cap="flat" w14:cmpd="sng" w14:algn="ctr">
-            <w14:noFill/>
-            <w14:prstDash w14:val="solid"/>
-            <w14:round/>
-          </w14:textOutline>
-        </w:rPr>
-        <w:t>t</w:t>
-      </w:r>
-      <w:r>
-        <w:rPr>
-          <w:rFonts w:ascii="Times New Roman" w:hAnsi="Times New Roman" w:cs="Times New Roman"/>
-          <w:b/>
-          <w:bCs/>
-          <w:color w:val="000000" w:themeColor="text1"/>
-          <w:sz w:val="24"/>
-          <w:szCs w:val="24"/>
-          <w14:shadow w14:blurRad="38100" w14:dist="19050" w14:dir="2700000" w14:sx="100000" w14:sy="100000" w14:kx="0" w14:ky="0" w14:algn="tl">
-            <w14:schemeClr w14:val="dk1">
-              <w14:alpha w14:val="60000"/>
-            </w14:schemeClr>
-          </w14:shadow>
-          <w14:textOutline w14:w="0" w14:cap="flat" w14:cmpd="sng" w14:algn="ctr">
-            <w14:noFill/>
-            <w14:prstDash w14:val="solid"/>
-            <w14:round/>
-          </w14:textOutline>
-        </w:rPr>
-        <w:t xml:space="preserve">ing in Javascript </w:t>
-      </w:r>
-    </w:p>
-    <w:p>
-      <w:pPr>
-        <w:rPr>
-          <w:rFonts w:ascii="Times New Roman" w:hAnsi="Times New Roman" w:cs="Times New Roman"/>
-          <w:b/>
-          <w:bCs/>
-          <w:color w:val="000000" w:themeColor="text1"/>
-          <w:sz w:val="24"/>
-          <w:szCs w:val="24"/>
-          <w14:shadow w14:blurRad="38100" w14:dist="19050" w14:dir="2700000" w14:sx="100000" w14:sy="100000" w14:kx="0" w14:ky="0" w14:algn="tl">
-            <w14:schemeClr w14:val="dk1">
-              <w14:alpha w14:val="60000"/>
-            </w14:schemeClr>
-          </w14:shadow>
-          <w14:textOutline w14:w="0" w14:cap="flat" w14:cmpd="sng" w14:algn="ctr">
-            <w14:noFill/>
-            <w14:prstDash w14:val="solid"/>
-            <w14:round/>
-          </w14:textOutline>
-        </w:rPr>
-      </w:pPr>
-      <w:r>
-        <w:rPr>
-          <w:rFonts w:ascii="Times New Roman" w:hAnsi="Times New Roman" w:cs="Times New Roman"/>
-          <w:b/>
-          <w:bCs/>
-          <w:color w:val="000000" w:themeColor="text1"/>
-          <w:sz w:val="24"/>
-          <w:szCs w:val="24"/>
-          <w14:shadow w14:blurRad="38100" w14:dist="19050" w14:dir="2700000" w14:sx="100000" w14:sy="100000" w14:kx="0" w14:ky="0" w14:algn="tl">
-            <w14:schemeClr w14:val="dk1">
-              <w14:alpha w14:val="60000"/>
-            </w14:schemeClr>
-          </w14:shadow>
-          <w14:textOutline w14:w="0" w14:cap="flat" w14:cmpd="sng" w14:algn="ctr">
-            <w14:noFill/>
-            <w14:prstDash w14:val="solid"/>
-            <w14:round/>
-          </w14:textOutline>
-        </w:rPr>
-        <w:t xml:space="preserve">What is the difference between array and object </w:t>
-      </w:r>
-    </w:p>
-    <w:p>
-      <w:pPr>
-        <w:rPr>
-          <w:rFonts w:ascii="Times New Roman" w:hAnsi="Times New Roman" w:cs="Times New Roman"/>
-          <w:b/>
-          <w:bCs/>
-          <w:color w:val="000000" w:themeColor="text1"/>
-          <w:sz w:val="24"/>
-          <w:szCs w:val="24"/>
-          <w14:shadow w14:blurRad="38100" w14:dist="19050" w14:dir="2700000" w14:sx="100000" w14:sy="100000" w14:kx="0" w14:ky="0" w14:algn="tl">
-            <w14:schemeClr w14:val="dk1">
-              <w14:alpha w14:val="60000"/>
-            </w14:schemeClr>
-          </w14:shadow>
-          <w14:textOutline w14:w="0" w14:cap="flat" w14:cmpd="sng" w14:algn="ctr">
-            <w14:noFill/>
-            <w14:prstDash w14:val="solid"/>
-            <w14:round/>
-          </w14:textOutline>
-        </w:rPr>
-      </w:pPr>
-      <w:r>
-        <w:rPr>
-          <w:rFonts w:ascii="Times New Roman" w:hAnsi="Times New Roman" w:cs="Times New Roman"/>
-          <w:b/>
-          <w:bCs/>
-          <w:color w:val="000000" w:themeColor="text1"/>
-          <w:sz w:val="24"/>
-          <w:szCs w:val="24"/>
-          <w14:shadow w14:blurRad="38100" w14:dist="19050" w14:dir="2700000" w14:sx="100000" w14:sy="100000" w14:kx="0" w14:ky="0" w14:algn="tl">
-            <w14:schemeClr w14:val="dk1">
-              <w14:alpha w14:val="60000"/>
-            </w14:schemeClr>
-          </w14:shadow>
-          <w14:textOutline w14:w="0" w14:cap="flat" w14:cmpd="sng" w14:algn="ctr">
-            <w14:noFill/>
-            <w14:prstDash w14:val="solid"/>
-            <w14:round/>
-          </w14:textOutline>
-        </w:rPr>
-        <w:t xml:space="preserve">What is the difference between number type and BigInt type </w:t>
-      </w:r>
-    </w:p>
-    <w:p>
-      <w:pPr>
-        <w:rPr>
-          <w:rFonts w:ascii="Times New Roman" w:hAnsi="Times New Roman" w:cs="Times New Roman"/>
-          <w:b/>
-          <w:bCs/>
-          <w:color w:val="000000" w:themeColor="text1"/>
-          <w:sz w:val="24"/>
-          <w:szCs w:val="24"/>
-          <w14:shadow w14:blurRad="38100" w14:dist="19050" w14:dir="2700000" w14:sx="100000" w14:sy="100000" w14:kx="0" w14:ky="0" w14:algn="tl">
-            <w14:schemeClr w14:val="dk1">
-              <w14:alpha w14:val="60000"/>
-            </w14:schemeClr>
-          </w14:shadow>
-          <w14:textOutline w14:w="0" w14:cap="flat" w14:cmpd="sng" w14:algn="ctr">
-            <w14:noFill/>
-            <w14:prstDash w14:val="solid"/>
-            <w14:round/>
-          </w14:textOutline>
-        </w:rPr>
-      </w:pPr>
-      <w:r>
-        <w:rPr>
-          <w:rFonts w:ascii="Times New Roman" w:hAnsi="Times New Roman" w:cs="Times New Roman"/>
-          <w:b/>
-          <w:bCs/>
-          <w:color w:val="000000" w:themeColor="text1"/>
-          <w:sz w:val="24"/>
-          <w:szCs w:val="24"/>
-          <w14:shadow w14:blurRad="38100" w14:dist="19050" w14:dir="2700000" w14:sx="100000" w14:sy="100000" w14:kx="0" w14:ky="0" w14:algn="tl">
-            <w14:schemeClr w14:val="dk1">
-              <w14:alpha w14:val="60000"/>
-            </w14:schemeClr>
-          </w14:shadow>
-          <w14:textOutline w14:w="0" w14:cap="flat" w14:cmpd="sng" w14:algn="ctr">
-            <w14:noFill/>
-            <w14:prstDash w14:val="solid"/>
-            <w14:round/>
-          </w14:textOutline>
-        </w:rPr>
-        <w:t xml:space="preserve">What is the difference between call() and apply() </w:t>
-      </w:r>
-    </w:p>
-    <w:p>
-      <w:pPr>
-        <w:rPr>
-          <w:rFonts w:ascii="Times New Roman" w:hAnsi="Times New Roman" w:cs="Times New Roman"/>
-          <w:b/>
-          <w:bCs/>
-          <w:color w:val="000000" w:themeColor="text1"/>
-          <w:sz w:val="24"/>
-          <w:szCs w:val="24"/>
-          <w14:shadow w14:blurRad="38100" w14:dist="19050" w14:dir="2700000" w14:sx="100000" w14:sy="100000" w14:kx="0" w14:ky="0" w14:algn="tl">
-            <w14:schemeClr w14:val="dk1">
-              <w14:alpha w14:val="60000"/>
-            </w14:schemeClr>
-          </w14:shadow>
-          <w14:textOutline w14:w="0" w14:cap="flat" w14:cmpd="sng" w14:algn="ctr">
-            <w14:noFill/>
-            <w14:prstDash w14:val="solid"/>
-            <w14:round/>
-          </w14:textOutline>
-        </w:rPr>
-      </w:pPr>
-      <w:r>
-        <w:rPr>
-          <w:rFonts w:ascii="Times New Roman" w:hAnsi="Times New Roman" w:cs="Times New Roman"/>
-          <w:b/>
-          <w:bCs/>
-          <w:color w:val="000000" w:themeColor="text1"/>
-          <w:sz w:val="24"/>
-          <w:szCs w:val="24"/>
-          <w14:shadow w14:blurRad="38100" w14:dist="19050" w14:dir="2700000" w14:sx="100000" w14:sy="100000" w14:kx="0" w14:ky="0" w14:algn="tl">
-            <w14:schemeClr w14:val="dk1">
-              <w14:alpha w14:val="60000"/>
-            </w14:schemeClr>
-          </w14:shadow>
-          <w14:textOutline w14:w="0" w14:cap="flat" w14:cmpd="sng" w14:algn="ctr">
-            <w14:noFill/>
-            <w14:prstDash w14:val="solid"/>
-            <w14:round/>
-          </w14:textOutline>
-        </w:rPr>
-        <w:t>What is DOM and DOM Manipulation</w:t>
-      </w:r>
-      <w:r>
-        <w:rPr>
-          <w:rFonts w:ascii="Times New Roman" w:hAnsi="Times New Roman" w:cs="Times New Roman"/>
-          <w:b/>
-          <w:bCs/>
-          <w:color w:val="000000" w:themeColor="text1"/>
-          <w:sz w:val="24"/>
-          <w:szCs w:val="24"/>
-          <w14:shadow w14:blurRad="38100" w14:dist="19050" w14:dir="2700000" w14:sx="100000" w14:sy="100000" w14:kx="0" w14:ky="0" w14:algn="tl">
-            <w14:schemeClr w14:val="dk1">
-              <w14:alpha w14:val="60000"/>
-            </w14:schemeClr>
-          </w14:shadow>
-          <w14:textOutline w14:w="0" w14:cap="flat" w14:cmpd="sng" w14:algn="ctr">
-            <w14:noFill/>
-            <w14:prstDash w14:val="solid"/>
-            <w14:round/>
-          </w14:textOutline>
-        </w:rPr>
-        <w:t>.</w:t>
-      </w:r>
-    </w:p>
-    <w:p>
-      <w:pPr>
-        <w:rPr>
-          <w:rFonts w:ascii="Times New Roman" w:hAnsi="Times New Roman" w:cs="Times New Roman"/>
-          <w:b/>
-          <w:bCs/>
-          <w:color w:val="000000" w:themeColor="text1"/>
-          <w:sz w:val="24"/>
-          <w:szCs w:val="24"/>
-          <w14:shadow w14:blurRad="38100" w14:dist="19050" w14:dir="2700000" w14:sx="100000" w14:sy="100000" w14:kx="0" w14:ky="0" w14:algn="tl">
-            <w14:schemeClr w14:val="dk1">
-              <w14:alpha w14:val="60000"/>
-            </w14:schemeClr>
-          </w14:shadow>
-          <w14:textOutline w14:w="0" w14:cap="flat" w14:cmpd="sng" w14:algn="ctr">
-            <w14:noFill/>
-            <w14:prstDash w14:val="solid"/>
-            <w14:round/>
-          </w14:textOutline>
-        </w:rPr>
-      </w:pPr>
-      <w:r>
-        <w:rPr>
-          <w:rFonts w:ascii="Times New Roman" w:hAnsi="Times New Roman" w:cs="Times New Roman"/>
-          <w:b/>
-          <w:bCs/>
-          <w:color w:val="000000" w:themeColor="text1"/>
-          <w:sz w:val="24"/>
-          <w:szCs w:val="24"/>
-          <w14:shadow w14:blurRad="38100" w14:dist="19050" w14:dir="2700000" w14:sx="100000" w14:sy="100000" w14:kx="0" w14:ky="0" w14:algn="tl">
-            <w14:schemeClr w14:val="dk1">
-              <w14:alpha w14:val="60000"/>
-            </w14:schemeClr>
-          </w14:shadow>
-          <w14:textOutline w14:w="0" w14:cap="flat" w14:cmpd="sng" w14:algn="ctr">
-            <w14:noFill/>
-            <w14:prstDash w14:val="solid"/>
-            <w14:round/>
-          </w14:textOutline>
-        </w:rPr>
-        <w:t>DOM</w:t>
-      </w:r>
-    </w:p>
-    <w:p>
-      <w:pPr>
-        <w:rPr>
-          <w:rFonts w:ascii="Times New Roman" w:hAnsi="Times New Roman" w:cs="Times New Roman"/>
-          <w:color w:val="000000" w:themeColor="text1"/>
-          <w:sz w:val="24"/>
-          <w:szCs w:val="24"/>
-          <w14:shadow w14:blurRad="38100" w14:dist="19050" w14:dir="2700000" w14:sx="100000" w14:sy="100000" w14:kx="0" w14:ky="0" w14:algn="tl">
-            <w14:schemeClr w14:val="dk1">
-              <w14:alpha w14:val="60000"/>
-            </w14:schemeClr>
-          </w14:shadow>
-          <w14:textOutline w14:w="0" w14:cap="flat" w14:cmpd="sng" w14:algn="ctr">
-            <w14:noFill/>
-            <w14:prstDash w14:val="solid"/>
-            <w14:round/>
-          </w14:textOutline>
-        </w:rPr>
-      </w:pPr>
-      <w:r>
-        <w:rPr>
-          <w:rFonts w:ascii="Times New Roman" w:hAnsi="Times New Roman" w:cs="Times New Roman"/>
-          <w:color w:val="000000" w:themeColor="text1"/>
-          <w:sz w:val="24"/>
-          <w:szCs w:val="24"/>
-          <w14:shadow w14:blurRad="38100" w14:dist="19050" w14:dir="2700000" w14:sx="100000" w14:sy="100000" w14:kx="0" w14:ky="0" w14:algn="tl">
-            <w14:schemeClr w14:val="dk1">
-              <w14:alpha w14:val="60000"/>
-            </w14:schemeClr>
-          </w14:shadow>
-          <w14:textOutline w14:w="0" w14:cap="flat" w14:cmpd="sng" w14:algn="ctr">
-            <w14:noFill/>
-            <w14:prstDash w14:val="solid"/>
-            <w14:round/>
-          </w14:textOutline>
-        </w:rPr>
-        <w:t>The Document Object Model (DOM) is a programming interface that represents the structure of HTML and XML documents. It allows JavaScript to access and manipulate the content and structure of a webpage.</w:t>
-      </w:r>
-    </w:p>
-    <w:p>
-      <w:pPr>
-        <w:rPr>
-          <w:rFonts w:ascii="Times New Roman" w:hAnsi="Times New Roman" w:cs="Times New Roman"/>
-          <w:b/>
-          <w:bCs/>
-          <w:color w:val="000000" w:themeColor="text1"/>
-          <w:sz w:val="24"/>
-          <w:szCs w:val="24"/>
-          <w14:shadow w14:blurRad="38100" w14:dist="19050" w14:dir="2700000" w14:sx="100000" w14:sy="100000" w14:kx="0" w14:ky="0" w14:algn="tl">
-            <w14:schemeClr w14:val="dk1">
-              <w14:alpha w14:val="60000"/>
-            </w14:schemeClr>
-          </w14:shadow>
-          <w14:textOutline w14:w="0" w14:cap="flat" w14:cmpd="sng" w14:algn="ctr">
-            <w14:noFill/>
-            <w14:prstDash w14:val="solid"/>
-            <w14:round/>
-          </w14:textOutline>
-        </w:rPr>
-      </w:pPr>
-      <w:r>
-        <w:rPr>
-          <w:rFonts w:ascii="Times New Roman" w:hAnsi="Times New Roman" w:cs="Times New Roman"/>
-          <w:b/>
-          <w:bCs/>
-          <w:color w:val="000000" w:themeColor="text1"/>
-          <w:sz w:val="24"/>
-          <w:szCs w:val="24"/>
-          <w14:shadow w14:blurRad="38100" w14:dist="19050" w14:dir="2700000" w14:sx="100000" w14:sy="100000" w14:kx="0" w14:ky="0" w14:algn="tl">
-            <w14:schemeClr w14:val="dk1">
-              <w14:alpha w14:val="60000"/>
-            </w14:schemeClr>
-          </w14:shadow>
-          <w14:textOutline w14:w="0" w14:cap="flat" w14:cmpd="sng" w14:algn="ctr">
-            <w14:noFill/>
-            <w14:prstDash w14:val="solid"/>
-            <w14:round/>
-          </w14:textOutline>
-        </w:rPr>
-        <w:t>DOM Manipulation</w:t>
-      </w:r>
-    </w:p>
-    <w:p>
-      <w:pPr>
-        <w:rPr>
-          <w:rFonts w:ascii="Times New Roman" w:hAnsi="Times New Roman" w:cs="Times New Roman"/>
-          <w:color w:val="000000" w:themeColor="text1"/>
-          <w:sz w:val="24"/>
-          <w:szCs w:val="24"/>
-          <w14:shadow w14:blurRad="38100" w14:dist="19050" w14:dir="2700000" w14:sx="100000" w14:sy="100000" w14:kx="0" w14:ky="0" w14:algn="tl">
-            <w14:schemeClr w14:val="dk1">
-              <w14:alpha w14:val="60000"/>
-            </w14:schemeClr>
-          </w14:shadow>
-          <w14:textOutline w14:w="0" w14:cap="flat" w14:cmpd="sng" w14:algn="ctr">
-            <w14:noFill/>
-            <w14:prstDash w14:val="solid"/>
-            <w14:round/>
-          </w14:textOutline>
-        </w:rPr>
-      </w:pPr>
-    </w:p>
-    <w:p>
-      <w:pPr>
-        <w:rPr>
-          <w:rFonts w:ascii="Times New Roman" w:hAnsi="Times New Roman" w:cs="Times New Roman"/>
-          <w:color w:val="000000" w:themeColor="text1"/>
-          <w:sz w:val="24"/>
-          <w:szCs w:val="24"/>
-          <w14:shadow w14:blurRad="38100" w14:dist="19050" w14:dir="2700000" w14:sx="100000" w14:sy="100000" w14:kx="0" w14:ky="0" w14:algn="tl">
-            <w14:schemeClr w14:val="dk1">
-              <w14:alpha w14:val="60000"/>
-            </w14:schemeClr>
-          </w14:shadow>
-          <w14:textOutline w14:w="0" w14:cap="flat" w14:cmpd="sng" w14:algn="ctr">
-            <w14:noFill/>
-            <w14:prstDash w14:val="solid"/>
-            <w14:round/>
-          </w14:textOutline>
-        </w:rPr>
-      </w:pPr>
-      <w:r>
-        <w:rPr>
-          <w:rFonts w:ascii="Times New Roman" w:hAnsi="Times New Roman" w:cs="Times New Roman"/>
-          <w:color w:val="000000" w:themeColor="text1"/>
-          <w:sz w:val="24"/>
-          <w:szCs w:val="24"/>
-          <w14:shadow w14:blurRad="38100" w14:dist="19050" w14:dir="2700000" w14:sx="100000" w14:sy="100000" w14:kx="0" w14:ky="0" w14:algn="tl">
-            <w14:schemeClr w14:val="dk1">
-              <w14:alpha w14:val="60000"/>
-            </w14:schemeClr>
-          </w14:shadow>
-          <w14:textOutline w14:w="0" w14:cap="flat" w14:cmpd="sng" w14:algn="ctr">
-            <w14:noFill/>
-            <w14:prstDash w14:val="solid"/>
-            <w14:round/>
-          </w14:textOutline>
-        </w:rPr>
-        <w:t>JavaScript can interact with the Document Object Model (DOM), enabling developers to modify the content and structure of web pages dynamically.</w:t>
-      </w:r>
-    </w:p>
-    <w:p>
-      <w:pPr>
-        <w:rPr>
-          <w:rFonts w:ascii="Times New Roman" w:hAnsi="Times New Roman" w:cs="Times New Roman"/>
-          <w:b/>
-          <w:bCs/>
-          <w:color w:val="000000" w:themeColor="text1"/>
-          <w:sz w:val="24"/>
-          <w:szCs w:val="24"/>
-          <w14:shadow w14:blurRad="38100" w14:dist="19050" w14:dir="2700000" w14:sx="100000" w14:sy="100000" w14:kx="0" w14:ky="0" w14:algn="tl">
-            <w14:schemeClr w14:val="dk1">
-              <w14:alpha w14:val="60000"/>
-            </w14:schemeClr>
-          </w14:shadow>
-          <w14:textOutline w14:w="0" w14:cap="flat" w14:cmpd="sng" w14:algn="ctr">
-            <w14:noFill/>
-            <w14:prstDash w14:val="solid"/>
-            <w14:round/>
-          </w14:textOutline>
-        </w:rPr>
-      </w:pPr>
-      <w:r>
-        <w:rPr>
-          <w:rFonts w:ascii="Times New Roman" w:hAnsi="Times New Roman" w:cs="Times New Roman"/>
-          <w:b/>
-          <w:bCs/>
-          <w:color w:val="000000" w:themeColor="text1"/>
-          <w:sz w:val="24"/>
-          <w:szCs w:val="24"/>
-          <w14:shadow w14:blurRad="38100" w14:dist="19050" w14:dir="2700000" w14:sx="100000" w14:sy="100000" w14:kx="0" w14:ky="0" w14:algn="tl">
-            <w14:schemeClr w14:val="dk1">
-              <w14:alpha w14:val="60000"/>
-            </w14:schemeClr>
-          </w14:shadow>
-          <w14:textOutline w14:w="0" w14:cap="flat" w14:cmpd="sng" w14:algn="ctr">
-            <w14:noFill/>
-            <w14:prstDash w14:val="solid"/>
-            <w14:round/>
-          </w14:textOutline>
-        </w:rPr>
-        <w:t xml:space="preserve">How to create element dynamically using Javascript </w:t>
-      </w:r>
-    </w:p>
-    <w:p>
-      <w:pPr>
-        <w:rPr>
-          <w:rFonts w:ascii="Times New Roman" w:hAnsi="Times New Roman" w:cs="Times New Roman"/>
-          <w:b/>
-          <w:bCs/>
-          <w:color w:val="000000" w:themeColor="text1"/>
-          <w:sz w:val="24"/>
-          <w:szCs w:val="24"/>
-          <w14:shadow w14:blurRad="38100" w14:dist="19050" w14:dir="2700000" w14:sx="100000" w14:sy="100000" w14:kx="0" w14:ky="0" w14:algn="tl">
-            <w14:schemeClr w14:val="dk1">
-              <w14:alpha w14:val="60000"/>
-            </w14:schemeClr>
-          </w14:shadow>
-          <w14:textOutline w14:w="0" w14:cap="flat" w14:cmpd="sng" w14:algn="ctr">
-            <w14:noFill/>
-            <w14:prstDash w14:val="solid"/>
-            <w14:round/>
-          </w14:textOutline>
-        </w:rPr>
-      </w:pPr>
-      <w:r>
-        <w:rPr>
-          <w:rFonts w:ascii="Times New Roman" w:hAnsi="Times New Roman" w:cs="Times New Roman"/>
-          <w:b/>
-          <w:bCs/>
-          <w:color w:val="000000" w:themeColor="text1"/>
-          <w:sz w:val="24"/>
-          <w:szCs w:val="24"/>
-          <w14:shadow w14:blurRad="38100" w14:dist="19050" w14:dir="2700000" w14:sx="100000" w14:sy="100000" w14:kx="0" w14:ky="0" w14:algn="tl">
-            <w14:schemeClr w14:val="dk1">
-              <w14:alpha w14:val="60000"/>
-            </w14:schemeClr>
-          </w14:shadow>
-          <w14:textOutline w14:w="0" w14:cap="flat" w14:cmpd="sng" w14:algn="ctr">
-            <w14:noFill/>
-            <w14:prstDash w14:val="solid"/>
-            <w14:round/>
-          </w14:textOutline>
-        </w:rPr>
-        <w:t xml:space="preserve">Explain Closures in Javascript </w:t>
-      </w:r>
-      <w:r>
-        <w:rPr>
-          <w:rFonts w:ascii="Times New Roman" w:hAnsi="Times New Roman" w:cs="Times New Roman"/>
-          <w:b/>
-          <w:bCs/>
-          <w:color w:val="000000" w:themeColor="text1"/>
-          <w:sz w:val="24"/>
-          <w:szCs w:val="24"/>
-          <w14:shadow w14:blurRad="38100" w14:dist="19050" w14:dir="2700000" w14:sx="100000" w14:sy="100000" w14:kx="0" w14:ky="0" w14:algn="tl">
-            <w14:schemeClr w14:val="dk1">
-              <w14:alpha w14:val="60000"/>
-            </w14:schemeClr>
-          </w14:shadow>
-          <w14:textOutline w14:w="0" w14:cap="flat" w14:cmpd="sng" w14:algn="ctr">
-            <w14:noFill/>
-            <w14:prstDash w14:val="solid"/>
-            <w14:round/>
-          </w14:textOutline>
-        </w:rPr>
-        <w:t>.</w:t>
-      </w:r>
-    </w:p>
-    <w:p>
-      <w:pPr>
-        <w:rPr>
-          <w:rFonts w:ascii="Times New Roman" w:hAnsi="Times New Roman" w:cs="Times New Roman"/>
-          <w:color w:val="000000" w:themeColor="text1"/>
-          <w:sz w:val="24"/>
-          <w:szCs w:val="24"/>
-          <w14:shadow w14:blurRad="38100" w14:dist="19050" w14:dir="2700000" w14:sx="100000" w14:sy="100000" w14:kx="0" w14:ky="0" w14:algn="tl">
-            <w14:schemeClr w14:val="dk1">
-              <w14:alpha w14:val="60000"/>
-            </w14:schemeClr>
-          </w14:shadow>
-          <w14:textOutline w14:w="0" w14:cap="flat" w14:cmpd="sng" w14:algn="ctr">
-            <w14:noFill/>
-            <w14:prstDash w14:val="solid"/>
-            <w14:round/>
-          </w14:textOutline>
-        </w:rPr>
-      </w:pPr>
-      <w:r>
-        <w:rPr>
-          <w:rFonts w:ascii="Times New Roman" w:hAnsi="Times New Roman" w:cs="Times New Roman"/>
-          <w:color w:val="000000" w:themeColor="text1"/>
-          <w:sz w:val="24"/>
-          <w:szCs w:val="24"/>
-          <w14:shadow w14:blurRad="38100" w14:dist="19050" w14:dir="2700000" w14:sx="100000" w14:sy="100000" w14:kx="0" w14:ky="0" w14:algn="tl">
-            <w14:schemeClr w14:val="dk1">
-              <w14:alpha w14:val="60000"/>
-            </w14:schemeClr>
-          </w14:shadow>
-          <w14:textOutline w14:w="0" w14:cap="flat" w14:cmpd="sng" w14:algn="ctr">
-            <w14:noFill/>
-            <w14:prstDash w14:val="solid"/>
-            <w14:round/>
-          </w14:textOutline>
-        </w:rPr>
-        <w:t>Closures are functions that have access to variables from an outer function, even after the outer function has finished executing. They encapsulate data and provide a way to maintain state between function calls.</w:t>
-      </w:r>
-    </w:p>
-    <w:p>
-      <w:pPr>
-        <w:rPr>
-          <w:rFonts w:ascii="Times New Roman" w:hAnsi="Times New Roman" w:cs="Times New Roman"/>
-          <w:b/>
-          <w:bCs/>
-          <w:color w:val="000000" w:themeColor="text1"/>
-          <w:sz w:val="24"/>
-          <w:szCs w:val="24"/>
-          <w14:shadow w14:blurRad="38100" w14:dist="19050" w14:dir="2700000" w14:sx="100000" w14:sy="100000" w14:kx="0" w14:ky="0" w14:algn="tl">
-            <w14:schemeClr w14:val="dk1">
-              <w14:alpha w14:val="60000"/>
-            </w14:schemeClr>
-          </w14:shadow>
-          <w14:textOutline w14:w="0" w14:cap="flat" w14:cmpd="sng" w14:algn="ctr">
-            <w14:noFill/>
-            <w14:prstDash w14:val="solid"/>
-            <w14:round/>
-          </w14:textOutline>
-        </w:rPr>
-      </w:pPr>
-      <w:r>
-        <w:rPr>
-          <w:rFonts w:ascii="Times New Roman" w:hAnsi="Times New Roman" w:cs="Times New Roman"/>
-          <w:b/>
-          <w:bCs/>
-          <w:color w:val="000000" w:themeColor="text1"/>
-          <w:sz w:val="24"/>
-          <w:szCs w:val="24"/>
-          <w14:shadow w14:blurRad="38100" w14:dist="19050" w14:dir="2700000" w14:sx="100000" w14:sy="100000" w14:kx="0" w14:ky="0" w14:algn="tl">
-            <w14:schemeClr w14:val="dk1">
-              <w14:alpha w14:val="60000"/>
-            </w14:schemeClr>
-          </w14:shadow>
-          <w14:textOutline w14:w="0" w14:cap="flat" w14:cmpd="sng" w14:algn="ctr">
-            <w14:noFill/>
-            <w14:prstDash w14:val="solid"/>
-            <w14:round/>
-          </w14:textOutline>
-        </w:rPr>
-        <w:t xml:space="preserve">Explain different Scopes in Javascript </w:t>
+        <w:drawing>
+          <wp:inline distT="0" distB="0" distL="0" distR="0" wp14:anchorId="6BDE6671" wp14:editId="55FDB424">
+            <wp:extent cx="5731510" cy="4598670"/>
+            <wp:effectExtent l="0" t="0" r="2540" b="0"/>
+            <wp:docPr id="1906489576" name="Picture 1"/>
+            <wp:cNvGraphicFramePr>
+              <a:graphicFrameLocks xmlns:a="http://schemas.openxmlformats.org/drawingml/2006/main" noChangeAspect="1"/>
+            </wp:cNvGraphicFramePr>
+            <a:graphic xmlns:a="http://schemas.openxmlformats.org/drawingml/2006/main">
+              <a:graphicData uri="http://schemas.openxmlformats.org/drawingml/2006/picture">
+                <pic:pic xmlns:pic="http://schemas.openxmlformats.org/drawingml/2006/picture">
+                  <pic:nvPicPr>
+                    <pic:cNvPr id="1906489576" name=""/>
+                    <pic:cNvPicPr/>
+                  </pic:nvPicPr>
+                  <pic:blipFill>
+                    <a:blip r:embed="rId7"/>
+                    <a:stretch>
+                      <a:fillRect/>
+                    </a:stretch>
+                  </pic:blipFill>
+                  <pic:spPr>
+                    <a:xfrm>
+                      <a:off x="0" y="0"/>
+                      <a:ext cx="5731510" cy="4598670"/>
+                    </a:xfrm>
+                    <a:prstGeom prst="rect">
+                      <a:avLst/>
+                    </a:prstGeom>
+                  </pic:spPr>
+                </pic:pic>
+              </a:graphicData>
+            </a:graphic>
+          </wp:inline>
+        </w:drawing>
+      </w:r>
+    </w:p>
+    <w:p>
+      <w:pPr>
+        <w:rPr>
+          <w:rFonts w:ascii="Times New Roman" w:hAnsi="Times New Roman" w:cs="Times New Roman"/>
+          <w:b/>
+          <w:bCs/>
+          <w:color w:val="385623" w:themeColor="accent6" w:themeShade="80"/>
+          <w:sz w:val="24"/>
+          <w:szCs w:val="24"/>
+          <w14:shadow w14:blurRad="38100" w14:dist="19050" w14:dir="2700000" w14:sx="100000" w14:sy="100000" w14:kx="0" w14:ky="0" w14:algn="tl">
+            <w14:schemeClr w14:val="dk1">
+              <w14:alpha w14:val="60000"/>
+            </w14:schemeClr>
+          </w14:shadow>
+          <w14:textOutline w14:w="0" w14:cap="flat" w14:cmpd="sng" w14:algn="ctr">
+            <w14:noFill/>
+            <w14:prstDash w14:val="solid"/>
+            <w14:round/>
+          </w14:textOutline>
+        </w:rPr>
+      </w:pPr>
+      <w:r>
+        <w:rPr>
+          <w:noProof/>
+        </w:rPr>
+        <w:drawing>
+          <wp:inline distT="0" distB="0" distL="0" distR="0" wp14:anchorId="52225267" wp14:editId="35044053">
+            <wp:extent cx="5731510" cy="3524250"/>
+            <wp:effectExtent l="0" t="0" r="2540" b="0"/>
+            <wp:docPr id="1257028044" name="Picture 1"/>
+            <wp:cNvGraphicFramePr>
+              <a:graphicFrameLocks xmlns:a="http://schemas.openxmlformats.org/drawingml/2006/main" noChangeAspect="1"/>
+            </wp:cNvGraphicFramePr>
+            <a:graphic xmlns:a="http://schemas.openxmlformats.org/drawingml/2006/main">
+              <a:graphicData uri="http://schemas.openxmlformats.org/drawingml/2006/picture">
+                <pic:pic xmlns:pic="http://schemas.openxmlformats.org/drawingml/2006/picture">
+                  <pic:nvPicPr>
+                    <pic:cNvPr id="1257028044" name=""/>
+                    <pic:cNvPicPr/>
+                  </pic:nvPicPr>
+                  <pic:blipFill>
+                    <a:blip r:embed="rId8"/>
+                    <a:stretch>
+                      <a:fillRect/>
+                    </a:stretch>
+                  </pic:blipFill>
+                  <pic:spPr>
+                    <a:xfrm>
+                      <a:off x="0" y="0"/>
+                      <a:ext cx="5731510" cy="3524250"/>
+                    </a:xfrm>
+                    <a:prstGeom prst="rect">
+                      <a:avLst/>
+                    </a:prstGeom>
+                  </pic:spPr>
+                </pic:pic>
+              </a:graphicData>
+            </a:graphic>
+          </wp:inline>
+        </w:drawing>
       </w:r>
     </w:p>
     <w:p>
@@ -8797,6 +10006,7 @@
             <w14:round/>
           </w14:textOutline>
         </w:rPr>
+        <w:lastRenderedPageBreak/>
         <w:t xml:space="preserve">What is Destructing in the Javascript </w:t>
       </w:r>
     </w:p>
@@ -8999,7 +10209,6 @@
             <w14:round/>
           </w14:textOutline>
         </w:rPr>
-        <w:lastRenderedPageBreak/>
         <w:t>}</w:t>
       </w:r>
     </w:p>
@@ -10259,6 +11468,7 @@
             <w14:round/>
           </w14:textOutline>
         </w:rPr>
+        <w:lastRenderedPageBreak/>
         <w:t xml:space="preserve">What is the purpose of the filter() function in JavaScript? </w:t>
       </w:r>
     </w:p>
@@ -10380,7 +11590,6 @@
             <w14:round/>
           </w14:textOutline>
         </w:rPr>
-        <w:lastRenderedPageBreak/>
         <w:t>The reduce() function is used to reduce an array to a single value by applying a function to each element and accumulating</w:t>
       </w:r>
     </w:p>
@@ -12701,6 +13910,7 @@
   <w:style w:type="character" w:default="1" w:styleId="DefaultParagraphFont">
     <w:name w:val="Default Paragraph Font"/>
     <w:uiPriority w:val="1"/>
+    <w:semiHidden/>
     <w:unhideWhenUsed/>
   </w:style>
   <w:style w:type="table" w:default="1" w:styleId="TableNormal">
